--- a/public/templates/identificacao-do-participante.docx
+++ b/public/templates/identificacao-do-participante.docx
@@ -1,6 +1,6 @@
 
 <file path=word/document.xml><?xml version="1.0" encoding="utf-8"?>
-<w:document xmlns:wpc="http://schemas.microsoft.com/office/word/2010/wordprocessingCanvas" xmlns:cx="http://schemas.microsoft.com/office/drawing/2014/chartex" xmlns:cx1="http://schemas.microsoft.com/office/drawing/2015/9/8/chartex" xmlns:cx2="http://schemas.microsoft.com/office/drawing/2015/10/21/chartex" xmlns:cx3="http://schemas.microsoft.com/office/drawing/2016/5/9/chartex" xmlns:cx4="http://schemas.microsoft.com/office/drawing/2016/5/10/chartex" xmlns:cx5="http://schemas.microsoft.com/office/drawing/2016/5/11/chartex" xmlns:cx6="http://schemas.microsoft.com/office/drawing/2016/5/12/chartex" xmlns:cx7="http://schemas.microsoft.com/office/drawing/2016/5/13/chartex" xmlns:cx8="http://schemas.microsoft.com/office/drawing/2016/5/14/chartex" xmlns:mc="http://schemas.openxmlformats.org/markup-compatibility/2006" xmlns:aink="http://schemas.microsoft.com/office/drawing/2016/ink" xmlns:am3d="http://schemas.microsoft.com/office/drawing/2017/model3d" xmlns:o="urn:schemas-microsoft-com:office:office" xmlns:oel="http://schemas.microsoft.com/office/2019/extlst" xmlns:r="http://schemas.openxmlformats.org/officeDocument/2006/relationships" xmlns:m="http://schemas.openxmlformats.org/officeDocument/2006/math" xmlns:v="urn:schemas-microsoft-com:vml" xmlns:wp14="http://schemas.microsoft.com/office/word/2010/wordprocessingDrawing" xmlns:wp="http://schemas.openxmlformats.org/drawingml/2006/wordprocessingDrawing" xmlns:w10="urn:schemas-microsoft-com:office:word" xmlns:w="http://schemas.openxmlformats.org/wordprocessingml/2006/main" xmlns:w14="http://schemas.microsoft.com/office/word/2010/wordml" xmlns:w15="http://schemas.microsoft.com/office/word/2012/wordml" xmlns:w16cex="http://schemas.microsoft.com/office/word/2018/wordml/cex" xmlns:w16cid="http://schemas.microsoft.com/office/word/2016/wordml/cid" xmlns:w16="http://schemas.microsoft.com/office/word/2018/wordml" xmlns:w16du="http://schemas.microsoft.com/office/word/2023/wordml/word16du" xmlns:w16sdtdh="http://schemas.microsoft.com/office/word/2020/wordml/sdtdatahash" xmlns:w16se="http://schemas.microsoft.com/office/word/2015/wordml/symex" xmlns:wpg="http://schemas.microsoft.com/office/word/2010/wordprocessingGroup" xmlns:wpi="http://schemas.microsoft.com/office/word/2010/wordprocessingInk" xmlns:wne="http://schemas.microsoft.com/office/word/2006/wordml" xmlns:wps="http://schemas.microsoft.com/office/word/2010/wordprocessingShape" mc:Ignorable="w14 w15 w16se w16cid w16 w16cex w16sdtdh w16du wp14">
+<w:document xmlns:wpc="http://schemas.microsoft.com/office/word/2010/wordprocessingCanvas" xmlns:cx="http://schemas.microsoft.com/office/drawing/2014/chartex" xmlns:cx1="http://schemas.microsoft.com/office/drawing/2015/9/8/chartex" xmlns:cx2="http://schemas.microsoft.com/office/drawing/2015/10/21/chartex" xmlns:cx3="http://schemas.microsoft.com/office/drawing/2016/5/9/chartex" xmlns:cx4="http://schemas.microsoft.com/office/drawing/2016/5/10/chartex" xmlns:cx5="http://schemas.microsoft.com/office/drawing/2016/5/11/chartex" xmlns:cx6="http://schemas.microsoft.com/office/drawing/2016/5/12/chartex" xmlns:cx7="http://schemas.microsoft.com/office/drawing/2016/5/13/chartex" xmlns:cx8="http://schemas.microsoft.com/office/drawing/2016/5/14/chartex" xmlns:mc="http://schemas.openxmlformats.org/markup-compatibility/2006" xmlns:aink="http://schemas.microsoft.com/office/drawing/2016/ink" xmlns:am3d="http://schemas.microsoft.com/office/drawing/2017/model3d" xmlns:o="urn:schemas-microsoft-com:office:office" xmlns:oel="http://schemas.microsoft.com/office/2019/extlst" xmlns:r="http://schemas.openxmlformats.org/officeDocument/2006/relationships" xmlns:m="http://schemas.openxmlformats.org/officeDocument/2006/math" xmlns:v="urn:schemas-microsoft-com:vml" xmlns:wp14="http://schemas.microsoft.com/office/word/2010/wordprocessingDrawing" xmlns:wp="http://schemas.openxmlformats.org/drawingml/2006/wordprocessingDrawing" xmlns:w10="urn:schemas-microsoft-com:office:word" xmlns:w="http://schemas.openxmlformats.org/wordprocessingml/2006/main" xmlns:w14="http://schemas.microsoft.com/office/word/2010/wordml" xmlns:w15="http://schemas.microsoft.com/office/word/2012/wordml" xmlns:w16cex="http://schemas.microsoft.com/office/word/2018/wordml/cex" xmlns:w16cid="http://schemas.microsoft.com/office/word/2016/wordml/cid" xmlns:w16="http://schemas.microsoft.com/office/word/2018/wordml" xmlns:w16du="http://schemas.microsoft.com/office/word/2023/wordml/word16du" xmlns:w16sdtdh="http://schemas.microsoft.com/office/word/2020/wordml/sdtdatahash" xmlns:w16sdtfl="http://schemas.microsoft.com/office/word/2024/wordml/sdtformatlock" xmlns:w16se="http://schemas.microsoft.com/office/word/2015/wordml/symex" xmlns:wpg="http://schemas.microsoft.com/office/word/2010/wordprocessingGroup" xmlns:wpi="http://schemas.microsoft.com/office/word/2010/wordprocessingInk" xmlns:wne="http://schemas.microsoft.com/office/word/2006/wordml" xmlns:wps="http://schemas.microsoft.com/office/word/2010/wordprocessingShape" mc:Ignorable="w14 w15 w16se w16cid w16 w16cex w16sdtdh w16sdtfl w16du wp14">
   <w:body>
     <w:p/>
     <w:p/>
@@ -131,7 +131,7 @@
           <w:sz w:val="28"/>
           <w:szCs w:val="28"/>
         </w:rPr>
-        <w:t>: 0</w:t>
+        <w:t xml:space="preserve">: </w:t>
       </w:r>
       <w:r>
         <w:rPr>
@@ -140,7 +140,7 @@
           <w:sz w:val="28"/>
           <w:szCs w:val="28"/>
         </w:rPr>
-        <w:t>09</w:t>
+        <w:t>[id_code]</w:t>
       </w:r>
       <w:r>
         <w:rPr>
@@ -158,7 +158,7 @@
           <w:sz w:val="28"/>
           <w:szCs w:val="28"/>
         </w:rPr>
-        <w:t>11.06.2024</w:t>
+        <w:t>[id_data]</w:t>
       </w:r>
       <w:r>
         <w:rPr>
@@ -219,12 +219,9 @@
           <w:lang w:eastAsia="pt-BR"/>
         </w:rPr>
         <w:sectPr>
-          <w:headerReference w:type="even" r:id="rId8"/>
-          <w:headerReference w:type="default" r:id="rId9"/>
-          <w:footerReference w:type="even" r:id="rId10"/>
-          <w:footerReference w:type="default" r:id="rId11"/>
-          <w:headerReference w:type="first" r:id="rId12"/>
-          <w:footerReference w:type="first" r:id="rId13"/>
+          <w:headerReference w:type="default" r:id="rId8"/>
+          <w:footerReference w:type="default" r:id="rId9"/>
+          <w:headerReference w:type="first" r:id="rId10"/>
           <w:pgSz w:w="16838" w:h="11906" w:orient="landscape"/>
           <w:pgMar w:top="1701" w:right="1417" w:bottom="1701" w:left="1417" w:header="708" w:footer="126" w:gutter="0"/>
           <w:cols w:space="708"/>
@@ -310,8 +307,8 @@
           <w:szCs w:val="22"/>
         </w:rPr>
         <w:sectPr>
-          <w:headerReference w:type="default" r:id="rId14"/>
-          <w:footerReference w:type="default" r:id="rId15"/>
+          <w:headerReference w:type="default" r:id="rId11"/>
+          <w:footerReference w:type="default" r:id="rId12"/>
           <w:type w:val="continuous"/>
           <w:pgSz w:w="16838" w:h="11906" w:orient="landscape"/>
           <w:pgMar w:top="1701" w:right="1417" w:bottom="1418" w:left="1417" w:header="708" w:footer="126" w:gutter="0"/>
@@ -337,206 +334,27 @@
         <w:rPr>
           <w:rFonts w:ascii="Arial" w:hAnsi="Arial" w:cs="Arial"/>
         </w:rPr>
-        <w:t>Garantir a segurança dos trabalhadores que adentrarem nos espaços confinados;</w:t>
+        <w:t>[conteudo_aplicado]</w:t>
       </w:r>
     </w:p>
     <w:p>
       <w:pPr>
-        <w:pStyle w:val="PargrafodaLista"/>
-        <w:numPr>
-          <w:ilvl w:val="0"/>
-          <w:numId w:val="42"/>
-        </w:numPr>
         <w:spacing w:after="160" w:line="278" w:lineRule="auto"/>
         <w:rPr>
           <w:rFonts w:ascii="Arial" w:hAnsi="Arial" w:cs="Arial"/>
         </w:rPr>
       </w:pPr>
-      <w:r>
-        <w:rPr>
-          <w:rFonts w:ascii="Arial" w:hAnsi="Arial" w:cs="Arial"/>
-        </w:rPr>
-        <w:t>Identificação dos espaços confinados;</w:t>
-      </w:r>
     </w:p>
     <w:p>
       <w:pPr>
-        <w:pStyle w:val="PargrafodaLista"/>
-        <w:numPr>
-          <w:ilvl w:val="0"/>
-          <w:numId w:val="42"/>
-        </w:numPr>
         <w:spacing w:after="160" w:line="278" w:lineRule="auto"/>
         <w:rPr>
           <w:rFonts w:ascii="Arial" w:hAnsi="Arial" w:cs="Arial"/>
         </w:rPr>
       </w:pPr>
-      <w:r>
-        <w:rPr>
-          <w:rFonts w:ascii="Arial" w:hAnsi="Arial" w:cs="Arial"/>
-        </w:rPr>
-        <w:t>Critérios de indicação e uso de equipamentos para controle de riscos;</w:t>
-      </w:r>
     </w:p>
     <w:p>
       <w:pPr>
-        <w:pStyle w:val="PargrafodaLista"/>
-        <w:numPr>
-          <w:ilvl w:val="0"/>
-          <w:numId w:val="42"/>
-        </w:numPr>
-        <w:spacing w:after="160" w:line="278" w:lineRule="auto"/>
-        <w:rPr>
-          <w:rFonts w:ascii="Arial" w:hAnsi="Arial" w:cs="Arial"/>
-        </w:rPr>
-      </w:pPr>
-      <w:r>
-        <w:rPr>
-          <w:rFonts w:ascii="Arial" w:hAnsi="Arial" w:cs="Arial"/>
-        </w:rPr>
-        <w:t>Conhecimentos sobre práticas seguras em espaços confinados;</w:t>
-      </w:r>
-    </w:p>
-    <w:p>
-      <w:pPr>
-        <w:pStyle w:val="PargrafodaLista"/>
-        <w:numPr>
-          <w:ilvl w:val="0"/>
-          <w:numId w:val="42"/>
-        </w:numPr>
-        <w:spacing w:after="160" w:line="278" w:lineRule="auto"/>
-        <w:rPr>
-          <w:rFonts w:ascii="Arial" w:hAnsi="Arial" w:cs="Arial"/>
-        </w:rPr>
-      </w:pPr>
-      <w:r>
-        <w:rPr>
-          <w:rFonts w:ascii="Arial" w:hAnsi="Arial" w:cs="Arial"/>
-        </w:rPr>
-        <w:t>Legislação de segurança e saúde no trabalho;</w:t>
-      </w:r>
-    </w:p>
-    <w:p>
-      <w:pPr>
-        <w:pStyle w:val="PargrafodaLista"/>
-        <w:numPr>
-          <w:ilvl w:val="0"/>
-          <w:numId w:val="42"/>
-        </w:numPr>
-        <w:spacing w:after="160" w:line="278" w:lineRule="auto"/>
-        <w:rPr>
-          <w:rFonts w:ascii="Arial" w:hAnsi="Arial" w:cs="Arial"/>
-        </w:rPr>
-      </w:pPr>
-      <w:r>
-        <w:rPr>
-          <w:rFonts w:ascii="Arial" w:hAnsi="Arial" w:cs="Arial"/>
-        </w:rPr>
-        <w:t>Programa de proteção respiratória;</w:t>
-      </w:r>
-    </w:p>
-    <w:p>
-      <w:pPr>
-        <w:pStyle w:val="PargrafodaLista"/>
-        <w:numPr>
-          <w:ilvl w:val="0"/>
-          <w:numId w:val="42"/>
-        </w:numPr>
-        <w:spacing w:after="160" w:line="278" w:lineRule="auto"/>
-        <w:rPr>
-          <w:rFonts w:ascii="Arial" w:hAnsi="Arial" w:cs="Arial"/>
-        </w:rPr>
-      </w:pPr>
-      <w:r>
-        <w:rPr>
-          <w:rFonts w:ascii="Arial" w:hAnsi="Arial" w:cs="Arial"/>
-        </w:rPr>
-        <w:t>Area classificada;</w:t>
-      </w:r>
-    </w:p>
-    <w:p>
-      <w:pPr>
-        <w:pStyle w:val="PargrafodaLista"/>
-        <w:numPr>
-          <w:ilvl w:val="0"/>
-          <w:numId w:val="42"/>
-        </w:numPr>
-        <w:spacing w:after="160" w:line="278" w:lineRule="auto"/>
-        <w:rPr>
-          <w:rFonts w:ascii="Arial" w:hAnsi="Arial" w:cs="Arial"/>
-        </w:rPr>
-      </w:pPr>
-      <w:r>
-        <w:rPr>
-          <w:rFonts w:ascii="Arial" w:hAnsi="Arial" w:cs="Arial"/>
-        </w:rPr>
-        <w:t>Operações de salvamento.</w:t>
-      </w:r>
-    </w:p>
-    <w:p>
-      <w:pPr>
-        <w:pStyle w:val="PargrafodaLista"/>
-        <w:numPr>
-          <w:ilvl w:val="0"/>
-          <w:numId w:val="42"/>
-        </w:numPr>
-        <w:spacing w:after="160" w:line="278" w:lineRule="auto"/>
-        <w:rPr>
-          <w:rFonts w:ascii="Arial" w:hAnsi="Arial" w:cs="Arial"/>
-        </w:rPr>
-      </w:pPr>
-      <w:r>
-        <w:rPr>
-          <w:rFonts w:ascii="Arial" w:hAnsi="Arial" w:cs="Arial"/>
-        </w:rPr>
-        <w:t>Reconhecimento, avaliação e controle de riscos;</w:t>
-      </w:r>
-    </w:p>
-    <w:p>
-      <w:pPr>
-        <w:pStyle w:val="PargrafodaLista"/>
-        <w:numPr>
-          <w:ilvl w:val="0"/>
-          <w:numId w:val="42"/>
-        </w:numPr>
-        <w:spacing w:after="160" w:line="278" w:lineRule="auto"/>
-        <w:rPr>
-          <w:rFonts w:ascii="Arial" w:hAnsi="Arial" w:cs="Arial"/>
-        </w:rPr>
-      </w:pPr>
-      <w:r>
-        <w:rPr>
-          <w:rFonts w:ascii="Arial" w:hAnsi="Arial" w:cs="Arial"/>
-        </w:rPr>
-        <w:t>Funcionamento de equipamentos utilizados;</w:t>
-      </w:r>
-    </w:p>
-    <w:p>
-      <w:pPr>
-        <w:pStyle w:val="PargrafodaLista"/>
-        <w:numPr>
-          <w:ilvl w:val="0"/>
-          <w:numId w:val="42"/>
-        </w:numPr>
-        <w:spacing w:after="160" w:line="278" w:lineRule="auto"/>
-        <w:rPr>
-          <w:rFonts w:ascii="Arial" w:hAnsi="Arial" w:cs="Arial"/>
-        </w:rPr>
-      </w:pPr>
-      <w:r>
-        <w:rPr>
-          <w:rFonts w:ascii="Arial" w:hAnsi="Arial" w:cs="Arial"/>
-        </w:rPr>
-        <w:t>Procedimentos e utilização da Permissão de Entrada e Trabalho; e</w:t>
-      </w:r>
-    </w:p>
-    <w:p>
-      <w:pPr>
-        <w:pStyle w:val="PargrafodaLista"/>
-        <w:numPr>
-          <w:ilvl w:val="0"/>
-          <w:numId w:val="42"/>
-        </w:numPr>
         <w:spacing w:after="160" w:line="278" w:lineRule="auto"/>
         <w:rPr>
           <w:rFonts w:ascii="Arial" w:hAnsi="Arial" w:cs="Arial"/>
@@ -550,12 +368,6 @@
           <w:docGrid w:linePitch="360"/>
         </w:sectPr>
       </w:pPr>
-      <w:r>
-        <w:rPr>
-          <w:rFonts w:ascii="Arial" w:hAnsi="Arial" w:cs="Arial"/>
-        </w:rPr>
-        <w:t>Noções de resgate e primeiros socorros.</w:t>
-      </w:r>
     </w:p>
     <w:tbl>
       <w:tblPr>
@@ -938,7 +750,7 @@
                 <w:color w:val="000000"/>
                 <w:lang w:eastAsia="pt-BR"/>
               </w:rPr>
-              <w:t>11/05/2024</w:t>
+              <w:t>[data_frequencia]</w:t>
             </w:r>
           </w:p>
         </w:tc>
@@ -1068,18 +880,23 @@
                 <w:b/>
                 <w:bCs/>
               </w:rPr>
-              <w:t>TEÓRICO</w:t>
+              <w:t>[</w:t>
             </w:r>
             <w:r>
               <w:rPr>
-                <w:rFonts w:ascii="Arial" w:eastAsia="Times New Roman" w:hAnsi="Arial" w:cs="Arial"/>
+                <w:rFonts w:ascii="Arial" w:hAnsi="Arial" w:cs="Arial"/>
                 <w:b/>
                 <w:bCs/>
-                <w:color w:val="000000"/>
-                <w:szCs w:val="48"/>
-                <w:lang w:eastAsia="pt-BR"/>
-              </w:rPr>
-              <w:t xml:space="preserve"> E PRÁTICO</w:t>
+              </w:rPr>
+              <w:t>mudar_modulo</w:t>
+            </w:r>
+            <w:r>
+              <w:rPr>
+                <w:rFonts w:ascii="Arial" w:hAnsi="Arial" w:cs="Arial"/>
+                <w:b/>
+                <w:bCs/>
+              </w:rPr>
+              <w:t>]</w:t>
             </w:r>
           </w:p>
         </w:tc>
@@ -1214,7 +1031,7 @@
                 <w:color w:val="000000"/>
                 <w:lang w:eastAsia="pt-BR"/>
               </w:rPr>
-              <w:t>MANHÃ</w:t>
+              <w:t>[manha]</w:t>
             </w:r>
           </w:p>
           <w:p>
@@ -1236,7 +1053,7 @@
                 <w:color w:val="000000"/>
                 <w:lang w:eastAsia="pt-BR"/>
               </w:rPr>
-              <w:t>08:00 AS 12:00</w:t>
+              <w:t>[manha_h]</w:t>
             </w:r>
           </w:p>
         </w:tc>
@@ -1270,7 +1087,7 @@
                 <w:color w:val="000000"/>
                 <w:lang w:eastAsia="pt-BR"/>
               </w:rPr>
-              <w:t>TARDE</w:t>
+              <w:t>[tarde]</w:t>
             </w:r>
           </w:p>
           <w:p>
@@ -1292,7 +1109,7 @@
                 <w:color w:val="000000"/>
                 <w:lang w:eastAsia="pt-BR"/>
               </w:rPr>
-              <w:t>13:00 ÀS 17:00</w:t>
+              <w:t>[tarde_h]</w:t>
             </w:r>
           </w:p>
         </w:tc>
@@ -1361,7 +1178,7 @@
                 <w:szCs w:val="22"/>
                 <w:lang w:eastAsia="pt-BR"/>
               </w:rPr>
-              <w:t>01</w:t>
+              <w:t>[pi]</w:t>
             </w:r>
           </w:p>
         </w:tc>
@@ -1393,25 +1210,7 @@
                 <w:sz w:val="20"/>
                 <w:szCs w:val="20"/>
               </w:rPr>
-              <w:t xml:space="preserve">AGUINALDO FERREIRA </w:t>
-            </w:r>
-            <w:r>
-              <w:rPr>
-                <w:rFonts w:ascii="Arial" w:hAnsi="Arial" w:cs="Arial"/>
-                <w:color w:val="000000"/>
-                <w:sz w:val="20"/>
-                <w:szCs w:val="20"/>
-              </w:rPr>
-              <w:t>D</w:t>
-            </w:r>
-            <w:r>
-              <w:rPr>
-                <w:rFonts w:ascii="Arial" w:hAnsi="Arial" w:cs="Arial"/>
-                <w:color w:val="000000"/>
-                <w:sz w:val="20"/>
-                <w:szCs w:val="20"/>
-              </w:rPr>
-              <w:t>E SA</w:t>
+              <w:t>[p_nome]</w:t>
             </w:r>
           </w:p>
         </w:tc>
@@ -1445,7 +1244,7 @@
                 <w:sz w:val="20"/>
                 <w:szCs w:val="20"/>
               </w:rPr>
-              <w:t>005.659.796-71</w:t>
+              <w:t>[p_matricula]</w:t>
             </w:r>
           </w:p>
         </w:tc>
@@ -1475,37 +1274,6 @@
                 <w:lang w:eastAsia="pt-BR"/>
               </w:rPr>
             </w:pPr>
-            <w:r>
-              <w:rPr>
-                <w:rFonts w:ascii="Arial" w:hAnsi="Arial" w:cs="Arial"/>
-                <w:b/>
-                <w:color w:val="00AF50"/>
-                <w:sz w:val="22"/>
-                <w:szCs w:val="22"/>
-              </w:rPr>
-              <w:t>PRESENTE</w:t>
-            </w:r>
-            <w:r>
-              <w:rPr>
-                <w:rFonts w:ascii="Arial" w:hAnsi="Arial" w:cs="Arial"/>
-                <w:b/>
-                <w:color w:val="00AF50"/>
-                <w:spacing w:val="-2"/>
-                <w:sz w:val="22"/>
-                <w:szCs w:val="22"/>
-              </w:rPr>
-              <w:t xml:space="preserve"> </w:t>
-            </w:r>
-            <w:r>
-              <w:rPr>
-                <w:rFonts w:ascii="Arial" w:hAnsi="Arial" w:cs="Arial"/>
-                <w:b/>
-                <w:color w:val="00AF50"/>
-                <w:sz w:val="22"/>
-                <w:szCs w:val="22"/>
-              </w:rPr>
-              <w:t>/ APTO</w:t>
-            </w:r>
           </w:p>
         </w:tc>
         <w:tc>
@@ -1533,37 +1301,6 @@
                 <w:lang w:eastAsia="pt-BR"/>
               </w:rPr>
             </w:pPr>
-            <w:r>
-              <w:rPr>
-                <w:rFonts w:ascii="Arial" w:hAnsi="Arial" w:cs="Arial"/>
-                <w:b/>
-                <w:color w:val="00AF50"/>
-                <w:sz w:val="22"/>
-                <w:szCs w:val="22"/>
-              </w:rPr>
-              <w:t>PRESENTE</w:t>
-            </w:r>
-            <w:r>
-              <w:rPr>
-                <w:rFonts w:ascii="Arial" w:hAnsi="Arial" w:cs="Arial"/>
-                <w:b/>
-                <w:color w:val="00AF50"/>
-                <w:spacing w:val="-2"/>
-                <w:sz w:val="22"/>
-                <w:szCs w:val="22"/>
-              </w:rPr>
-              <w:t xml:space="preserve"> </w:t>
-            </w:r>
-            <w:r>
-              <w:rPr>
-                <w:rFonts w:ascii="Arial" w:hAnsi="Arial" w:cs="Arial"/>
-                <w:b/>
-                <w:color w:val="00AF50"/>
-                <w:sz w:val="22"/>
-                <w:szCs w:val="22"/>
-              </w:rPr>
-              <w:t>/ APTO</w:t>
-            </w:r>
           </w:p>
         </w:tc>
         <w:tc>
@@ -1597,17 +1334,7 @@
                 <w:szCs w:val="22"/>
                 <w:lang w:eastAsia="pt-BR"/>
               </w:rPr>
-              <w:t xml:space="preserve">LFSTS </w:t>
-            </w:r>
-            <w:r>
-              <w:rPr>
-                <w:rFonts w:ascii="Arial" w:eastAsia="Times New Roman" w:hAnsi="Arial" w:cs="Arial"/>
-                <w:color w:val="000000"/>
-                <w:sz w:val="22"/>
-                <w:szCs w:val="22"/>
-                <w:lang w:eastAsia="pt-BR"/>
-              </w:rPr>
-              <w:t>1634/2024</w:t>
+              <w:t>[p_codigo]</w:t>
             </w:r>
           </w:p>
         </w:tc>
@@ -1651,7 +1378,7 @@
                 <w:szCs w:val="22"/>
                 <w:lang w:eastAsia="pt-BR"/>
               </w:rPr>
-              <w:t>02</w:t>
+              <w:t>[pi]</w:t>
             </w:r>
           </w:p>
         </w:tc>
@@ -1682,25 +1409,7 @@
                 <w:sz w:val="20"/>
                 <w:szCs w:val="20"/>
               </w:rPr>
-              <w:t xml:space="preserve">LEANDRO MARTINS </w:t>
-            </w:r>
-            <w:r>
-              <w:rPr>
-                <w:rFonts w:ascii="Arial" w:hAnsi="Arial" w:cs="Arial"/>
-                <w:color w:val="000000"/>
-                <w:sz w:val="20"/>
-                <w:szCs w:val="20"/>
-              </w:rPr>
-              <w:t>D</w:t>
-            </w:r>
-            <w:r>
-              <w:rPr>
-                <w:rFonts w:ascii="Arial" w:hAnsi="Arial" w:cs="Arial"/>
-                <w:color w:val="000000"/>
-                <w:sz w:val="20"/>
-                <w:szCs w:val="20"/>
-              </w:rPr>
-              <w:t>E OLIVEIRA</w:t>
+              <w:t>[p_nome]</w:t>
             </w:r>
           </w:p>
         </w:tc>
@@ -1734,7 +1443,7 @@
                 <w:sz w:val="20"/>
                 <w:szCs w:val="20"/>
               </w:rPr>
-              <w:t>007.006.721-09</w:t>
+              <w:t>[p_matricula]</w:t>
             </w:r>
           </w:p>
         </w:tc>
@@ -1764,37 +1473,6 @@
                 <w:lang w:eastAsia="pt-BR"/>
               </w:rPr>
             </w:pPr>
-            <w:r>
-              <w:rPr>
-                <w:rFonts w:ascii="Arial" w:hAnsi="Arial" w:cs="Arial"/>
-                <w:b/>
-                <w:color w:val="00AF50"/>
-                <w:sz w:val="22"/>
-                <w:szCs w:val="22"/>
-              </w:rPr>
-              <w:t>PRESENTE</w:t>
-            </w:r>
-            <w:r>
-              <w:rPr>
-                <w:rFonts w:ascii="Arial" w:hAnsi="Arial" w:cs="Arial"/>
-                <w:b/>
-                <w:color w:val="00AF50"/>
-                <w:spacing w:val="-2"/>
-                <w:sz w:val="22"/>
-                <w:szCs w:val="22"/>
-              </w:rPr>
-              <w:t xml:space="preserve"> </w:t>
-            </w:r>
-            <w:r>
-              <w:rPr>
-                <w:rFonts w:ascii="Arial" w:hAnsi="Arial" w:cs="Arial"/>
-                <w:b/>
-                <w:color w:val="00AF50"/>
-                <w:sz w:val="22"/>
-                <w:szCs w:val="22"/>
-              </w:rPr>
-              <w:t>/ APTO</w:t>
-            </w:r>
           </w:p>
         </w:tc>
         <w:tc>
@@ -1822,37 +1500,6 @@
                 <w:lang w:eastAsia="pt-BR"/>
               </w:rPr>
             </w:pPr>
-            <w:r>
-              <w:rPr>
-                <w:rFonts w:ascii="Arial" w:hAnsi="Arial" w:cs="Arial"/>
-                <w:b/>
-                <w:color w:val="00AF50"/>
-                <w:sz w:val="22"/>
-                <w:szCs w:val="22"/>
-              </w:rPr>
-              <w:t>PRESENTE</w:t>
-            </w:r>
-            <w:r>
-              <w:rPr>
-                <w:rFonts w:ascii="Arial" w:hAnsi="Arial" w:cs="Arial"/>
-                <w:b/>
-                <w:color w:val="00AF50"/>
-                <w:spacing w:val="-2"/>
-                <w:sz w:val="22"/>
-                <w:szCs w:val="22"/>
-              </w:rPr>
-              <w:t xml:space="preserve"> </w:t>
-            </w:r>
-            <w:r>
-              <w:rPr>
-                <w:rFonts w:ascii="Arial" w:hAnsi="Arial" w:cs="Arial"/>
-                <w:b/>
-                <w:color w:val="00AF50"/>
-                <w:sz w:val="22"/>
-                <w:szCs w:val="22"/>
-              </w:rPr>
-              <w:t>/ APTO</w:t>
-            </w:r>
           </w:p>
         </w:tc>
         <w:tc>
@@ -1886,27 +1533,7 @@
                 <w:szCs w:val="22"/>
                 <w:lang w:eastAsia="pt-BR"/>
               </w:rPr>
-              <w:t>LFSTS 163</w:t>
-            </w:r>
-            <w:r>
-              <w:rPr>
-                <w:rFonts w:ascii="Arial" w:eastAsia="Times New Roman" w:hAnsi="Arial" w:cs="Arial"/>
-                <w:color w:val="000000"/>
-                <w:sz w:val="22"/>
-                <w:szCs w:val="22"/>
-                <w:lang w:eastAsia="pt-BR"/>
-              </w:rPr>
-              <w:t>6</w:t>
-            </w:r>
-            <w:r>
-              <w:rPr>
-                <w:rFonts w:ascii="Arial" w:eastAsia="Times New Roman" w:hAnsi="Arial" w:cs="Arial"/>
-                <w:color w:val="000000"/>
-                <w:sz w:val="22"/>
-                <w:szCs w:val="22"/>
-                <w:lang w:eastAsia="pt-BR"/>
-              </w:rPr>
-              <w:t>/2024</w:t>
+              <w:t>[p_codigo]</w:t>
             </w:r>
           </w:p>
         </w:tc>
@@ -1923,9 +1550,8 @@
               <w:left w:val="single" w:sz="8" w:space="0" w:color="auto"/>
               <w:bottom w:val="single" w:sz="8" w:space="0" w:color="auto"/>
               <w:right w:val="single" w:sz="8" w:space="0" w:color="auto"/>
-              <w:tl2br w:val="single" w:sz="4" w:space="0" w:color="auto"/>
             </w:tcBorders>
-            <w:shd w:val="clear" w:color="auto" w:fill="D9D9D9" w:themeFill="background1" w:themeFillShade="D9"/>
+            <w:shd w:val="clear" w:color="auto" w:fill="FFFFFF" w:themeFill="background1"/>
             <w:vAlign w:val="center"/>
           </w:tcPr>
           <w:p>
@@ -1941,6 +1567,18 @@
                 <w:lang w:eastAsia="pt-BR"/>
               </w:rPr>
             </w:pPr>
+            <w:r>
+              <w:rPr>
+                <w:rFonts w:ascii="Arial" w:eastAsia="Times New Roman" w:hAnsi="Arial" w:cs="Arial"/>
+                <w:b/>
+                <w:bCs/>
+                <w:color w:val="000000"/>
+                <w:sz w:val="22"/>
+                <w:szCs w:val="22"/>
+                <w:lang w:eastAsia="pt-BR"/>
+              </w:rPr>
+              <w:t>[pi]</w:t>
+            </w:r>
           </w:p>
         </w:tc>
         <w:tc>
@@ -1951,9 +1589,8 @@
               <w:left w:val="single" w:sz="8" w:space="0" w:color="auto"/>
               <w:bottom w:val="single" w:sz="8" w:space="0" w:color="auto"/>
               <w:right w:val="single" w:sz="4" w:space="0" w:color="auto"/>
-              <w:tl2br w:val="single" w:sz="4" w:space="0" w:color="auto"/>
             </w:tcBorders>
-            <w:shd w:val="clear" w:color="auto" w:fill="D9D9D9" w:themeFill="background1" w:themeFillShade="D9"/>
+            <w:shd w:val="clear" w:color="auto" w:fill="FFFFFF" w:themeFill="background1"/>
             <w:vAlign w:val="center"/>
           </w:tcPr>
           <w:p>
@@ -1964,6 +1601,15 @@
                 <w:szCs w:val="22"/>
               </w:rPr>
             </w:pPr>
+            <w:r>
+              <w:rPr>
+                <w:rFonts w:ascii="Arial" w:hAnsi="Arial" w:cs="Arial"/>
+                <w:color w:val="000000"/>
+                <w:sz w:val="20"/>
+                <w:szCs w:val="20"/>
+              </w:rPr>
+              <w:t>[p_nome]</w:t>
+            </w:r>
           </w:p>
         </w:tc>
         <w:tc>
@@ -1974,9 +1620,8 @@
               <w:left w:val="single" w:sz="8" w:space="0" w:color="auto"/>
               <w:bottom w:val="single" w:sz="8" w:space="0" w:color="auto"/>
               <w:right w:val="single" w:sz="8" w:space="0" w:color="auto"/>
-              <w:tl2br w:val="single" w:sz="4" w:space="0" w:color="auto"/>
             </w:tcBorders>
-            <w:shd w:val="clear" w:color="auto" w:fill="D9D9D9" w:themeFill="background1" w:themeFillShade="D9"/>
+            <w:shd w:val="clear" w:color="auto" w:fill="FFFFFF" w:themeFill="background1"/>
             <w:vAlign w:val="center"/>
           </w:tcPr>
           <w:p>
@@ -1991,6 +1636,15 @@
                 <w:lang w:eastAsia="pt-BR"/>
               </w:rPr>
             </w:pPr>
+            <w:r>
+              <w:rPr>
+                <w:rFonts w:ascii="Arial" w:hAnsi="Arial" w:cs="Arial"/>
+                <w:color w:val="000000"/>
+                <w:sz w:val="20"/>
+                <w:szCs w:val="20"/>
+              </w:rPr>
+              <w:t>[p_matricula]</w:t>
+            </w:r>
           </w:p>
         </w:tc>
         <w:tc>
@@ -2001,9 +1655,8 @@
               <w:left w:val="nil"/>
               <w:bottom w:val="single" w:sz="4" w:space="0" w:color="auto"/>
               <w:right w:val="single" w:sz="4" w:space="0" w:color="auto"/>
-              <w:tl2br w:val="single" w:sz="4" w:space="0" w:color="auto"/>
             </w:tcBorders>
-            <w:shd w:val="clear" w:color="auto" w:fill="D9D9D9" w:themeFill="background1" w:themeFillShade="D9"/>
+            <w:shd w:val="clear" w:color="auto" w:fill="FFFFFF" w:themeFill="background1"/>
             <w:noWrap/>
             <w:vAlign w:val="center"/>
           </w:tcPr>
@@ -2030,9 +1683,8 @@
               <w:left w:val="nil"/>
               <w:bottom w:val="single" w:sz="4" w:space="0" w:color="auto"/>
               <w:right w:val="single" w:sz="4" w:space="0" w:color="auto"/>
-              <w:tl2br w:val="single" w:sz="4" w:space="0" w:color="auto"/>
             </w:tcBorders>
-            <w:shd w:val="clear" w:color="auto" w:fill="D9D9D9" w:themeFill="background1" w:themeFillShade="D9"/>
+            <w:shd w:val="clear" w:color="auto" w:fill="FFFFFF" w:themeFill="background1"/>
             <w:vAlign w:val="center"/>
           </w:tcPr>
           <w:p>
@@ -2058,9 +1710,8 @@
               <w:left w:val="single" w:sz="8" w:space="0" w:color="auto"/>
               <w:bottom w:val="single" w:sz="8" w:space="0" w:color="auto"/>
               <w:right w:val="single" w:sz="4" w:space="0" w:color="auto"/>
-              <w:tl2br w:val="single" w:sz="4" w:space="0" w:color="auto"/>
             </w:tcBorders>
-            <w:shd w:val="clear" w:color="auto" w:fill="D9D9D9" w:themeFill="background1" w:themeFillShade="D9"/>
+            <w:shd w:val="clear" w:color="auto" w:fill="FFFFFF" w:themeFill="background1"/>
             <w:vAlign w:val="center"/>
           </w:tcPr>
           <w:p>
@@ -2073,6 +1724,16 @@
                 <w:szCs w:val="22"/>
               </w:rPr>
             </w:pPr>
+            <w:r>
+              <w:rPr>
+                <w:rFonts w:ascii="Arial" w:eastAsia="Times New Roman" w:hAnsi="Arial" w:cs="Arial"/>
+                <w:color w:val="000000"/>
+                <w:sz w:val="22"/>
+                <w:szCs w:val="22"/>
+                <w:lang w:eastAsia="pt-BR"/>
+              </w:rPr>
+              <w:t>[p_codigo]</w:t>
+            </w:r>
           </w:p>
         </w:tc>
       </w:tr>
@@ -2088,9 +1749,8 @@
               <w:left w:val="single" w:sz="8" w:space="0" w:color="auto"/>
               <w:bottom w:val="single" w:sz="8" w:space="0" w:color="auto"/>
               <w:right w:val="single" w:sz="8" w:space="0" w:color="auto"/>
-              <w:tl2br w:val="single" w:sz="4" w:space="0" w:color="auto"/>
             </w:tcBorders>
-            <w:shd w:val="clear" w:color="auto" w:fill="D9D9D9" w:themeFill="background1" w:themeFillShade="D9"/>
+            <w:shd w:val="clear" w:color="auto" w:fill="FFFFFF" w:themeFill="background1"/>
             <w:vAlign w:val="center"/>
           </w:tcPr>
           <w:p>
@@ -2106,6 +1766,18 @@
                 <w:lang w:eastAsia="pt-BR"/>
               </w:rPr>
             </w:pPr>
+            <w:r>
+              <w:rPr>
+                <w:rFonts w:ascii="Arial" w:eastAsia="Times New Roman" w:hAnsi="Arial" w:cs="Arial"/>
+                <w:b/>
+                <w:bCs/>
+                <w:color w:val="000000"/>
+                <w:sz w:val="22"/>
+                <w:szCs w:val="22"/>
+                <w:lang w:eastAsia="pt-BR"/>
+              </w:rPr>
+              <w:t>[pi]</w:t>
+            </w:r>
           </w:p>
         </w:tc>
         <w:tc>
@@ -2116,9 +1788,8 @@
               <w:left w:val="single" w:sz="8" w:space="0" w:color="auto"/>
               <w:bottom w:val="single" w:sz="8" w:space="0" w:color="auto"/>
               <w:right w:val="single" w:sz="4" w:space="0" w:color="auto"/>
-              <w:tl2br w:val="single" w:sz="4" w:space="0" w:color="auto"/>
             </w:tcBorders>
-            <w:shd w:val="clear" w:color="auto" w:fill="D9D9D9" w:themeFill="background1" w:themeFillShade="D9"/>
+            <w:shd w:val="clear" w:color="auto" w:fill="FFFFFF" w:themeFill="background1"/>
             <w:vAlign w:val="center"/>
           </w:tcPr>
           <w:p>
@@ -2129,6 +1800,15 @@
                 <w:szCs w:val="22"/>
               </w:rPr>
             </w:pPr>
+            <w:r>
+              <w:rPr>
+                <w:rFonts w:ascii="Arial" w:hAnsi="Arial" w:cs="Arial"/>
+                <w:color w:val="000000"/>
+                <w:sz w:val="20"/>
+                <w:szCs w:val="20"/>
+              </w:rPr>
+              <w:t>[p_nome]</w:t>
+            </w:r>
           </w:p>
         </w:tc>
         <w:tc>
@@ -2139,9 +1819,8 @@
               <w:left w:val="single" w:sz="8" w:space="0" w:color="auto"/>
               <w:bottom w:val="single" w:sz="8" w:space="0" w:color="auto"/>
               <w:right w:val="single" w:sz="8" w:space="0" w:color="auto"/>
-              <w:tl2br w:val="single" w:sz="4" w:space="0" w:color="auto"/>
             </w:tcBorders>
-            <w:shd w:val="clear" w:color="auto" w:fill="D9D9D9" w:themeFill="background1" w:themeFillShade="D9"/>
+            <w:shd w:val="clear" w:color="auto" w:fill="FFFFFF" w:themeFill="background1"/>
             <w:vAlign w:val="center"/>
           </w:tcPr>
           <w:p>
@@ -2156,6 +1835,15 @@
                 <w:lang w:eastAsia="pt-BR"/>
               </w:rPr>
             </w:pPr>
+            <w:r>
+              <w:rPr>
+                <w:rFonts w:ascii="Arial" w:hAnsi="Arial" w:cs="Arial"/>
+                <w:color w:val="000000"/>
+                <w:sz w:val="20"/>
+                <w:szCs w:val="20"/>
+              </w:rPr>
+              <w:t>[p_matricula]</w:t>
+            </w:r>
           </w:p>
         </w:tc>
         <w:tc>
@@ -2166,9 +1854,8 @@
               <w:left w:val="nil"/>
               <w:bottom w:val="single" w:sz="8" w:space="0" w:color="auto"/>
               <w:right w:val="single" w:sz="4" w:space="0" w:color="auto"/>
-              <w:tl2br w:val="single" w:sz="4" w:space="0" w:color="auto"/>
             </w:tcBorders>
-            <w:shd w:val="clear" w:color="auto" w:fill="D9D9D9" w:themeFill="background1" w:themeFillShade="D9"/>
+            <w:shd w:val="clear" w:color="auto" w:fill="FFFFFF" w:themeFill="background1"/>
             <w:noWrap/>
             <w:vAlign w:val="center"/>
           </w:tcPr>
@@ -2195,9 +1882,8 @@
               <w:left w:val="nil"/>
               <w:bottom w:val="single" w:sz="8" w:space="0" w:color="auto"/>
               <w:right w:val="single" w:sz="4" w:space="0" w:color="auto"/>
-              <w:tl2br w:val="single" w:sz="4" w:space="0" w:color="auto"/>
             </w:tcBorders>
-            <w:shd w:val="clear" w:color="auto" w:fill="D9D9D9" w:themeFill="background1" w:themeFillShade="D9"/>
+            <w:shd w:val="clear" w:color="auto" w:fill="FFFFFF" w:themeFill="background1"/>
             <w:vAlign w:val="center"/>
           </w:tcPr>
           <w:p>
@@ -2223,9 +1909,8 @@
               <w:left w:val="single" w:sz="8" w:space="0" w:color="auto"/>
               <w:bottom w:val="single" w:sz="8" w:space="0" w:color="auto"/>
               <w:right w:val="single" w:sz="4" w:space="0" w:color="auto"/>
-              <w:tl2br w:val="single" w:sz="4" w:space="0" w:color="auto"/>
             </w:tcBorders>
-            <w:shd w:val="clear" w:color="auto" w:fill="D9D9D9" w:themeFill="background1" w:themeFillShade="D9"/>
+            <w:shd w:val="clear" w:color="auto" w:fill="FFFFFF" w:themeFill="background1"/>
             <w:vAlign w:val="center"/>
           </w:tcPr>
           <w:p>
@@ -2240,6 +1925,16 @@
                 <w:lang w:eastAsia="pt-BR"/>
               </w:rPr>
             </w:pPr>
+            <w:r>
+              <w:rPr>
+                <w:rFonts w:ascii="Arial" w:eastAsia="Times New Roman" w:hAnsi="Arial" w:cs="Arial"/>
+                <w:color w:val="000000"/>
+                <w:sz w:val="22"/>
+                <w:szCs w:val="22"/>
+                <w:lang w:eastAsia="pt-BR"/>
+              </w:rPr>
+              <w:t>[p_codigo]</w:t>
+            </w:r>
           </w:p>
         </w:tc>
       </w:tr>
@@ -2255,9 +1950,8 @@
               <w:left w:val="single" w:sz="8" w:space="0" w:color="auto"/>
               <w:bottom w:val="single" w:sz="8" w:space="0" w:color="auto"/>
               <w:right w:val="single" w:sz="8" w:space="0" w:color="auto"/>
-              <w:tl2br w:val="single" w:sz="4" w:space="0" w:color="auto"/>
             </w:tcBorders>
-            <w:shd w:val="clear" w:color="auto" w:fill="D9D9D9" w:themeFill="background1" w:themeFillShade="D9"/>
+            <w:shd w:val="clear" w:color="auto" w:fill="FFFFFF" w:themeFill="background1"/>
             <w:vAlign w:val="center"/>
           </w:tcPr>
           <w:p>
@@ -2273,6 +1967,18 @@
                 <w:lang w:eastAsia="pt-BR"/>
               </w:rPr>
             </w:pPr>
+            <w:r>
+              <w:rPr>
+                <w:rFonts w:ascii="Arial" w:eastAsia="Times New Roman" w:hAnsi="Arial" w:cs="Arial"/>
+                <w:b/>
+                <w:bCs/>
+                <w:color w:val="000000"/>
+                <w:sz w:val="22"/>
+                <w:szCs w:val="22"/>
+                <w:lang w:eastAsia="pt-BR"/>
+              </w:rPr>
+              <w:t>[pi]</w:t>
+            </w:r>
           </w:p>
         </w:tc>
         <w:tc>
@@ -2283,9 +1989,8 @@
               <w:left w:val="single" w:sz="8" w:space="0" w:color="auto"/>
               <w:bottom w:val="single" w:sz="8" w:space="0" w:color="auto"/>
               <w:right w:val="single" w:sz="4" w:space="0" w:color="auto"/>
-              <w:tl2br w:val="single" w:sz="4" w:space="0" w:color="auto"/>
             </w:tcBorders>
-            <w:shd w:val="clear" w:color="auto" w:fill="D9D9D9" w:themeFill="background1" w:themeFillShade="D9"/>
+            <w:shd w:val="clear" w:color="auto" w:fill="FFFFFF" w:themeFill="background1"/>
             <w:vAlign w:val="center"/>
           </w:tcPr>
           <w:p>
@@ -2299,6 +2004,15 @@
                 <w:lang w:eastAsia="pt-BR"/>
               </w:rPr>
             </w:pPr>
+            <w:r>
+              <w:rPr>
+                <w:rFonts w:ascii="Arial" w:hAnsi="Arial" w:cs="Arial"/>
+                <w:color w:val="000000"/>
+                <w:sz w:val="20"/>
+                <w:szCs w:val="20"/>
+              </w:rPr>
+              <w:t>[p_nome]</w:t>
+            </w:r>
           </w:p>
         </w:tc>
         <w:tc>
@@ -2309,9 +2023,8 @@
               <w:left w:val="single" w:sz="8" w:space="0" w:color="auto"/>
               <w:bottom w:val="single" w:sz="8" w:space="0" w:color="auto"/>
               <w:right w:val="single" w:sz="8" w:space="0" w:color="auto"/>
-              <w:tl2br w:val="single" w:sz="4" w:space="0" w:color="auto"/>
             </w:tcBorders>
-            <w:shd w:val="clear" w:color="auto" w:fill="D9D9D9" w:themeFill="background1" w:themeFillShade="D9"/>
+            <w:shd w:val="clear" w:color="auto" w:fill="FFFFFF" w:themeFill="background1"/>
             <w:vAlign w:val="center"/>
           </w:tcPr>
           <w:p>
@@ -2326,6 +2039,15 @@
                 <w:lang w:eastAsia="pt-BR"/>
               </w:rPr>
             </w:pPr>
+            <w:r>
+              <w:rPr>
+                <w:rFonts w:ascii="Arial" w:hAnsi="Arial" w:cs="Arial"/>
+                <w:color w:val="000000"/>
+                <w:sz w:val="20"/>
+                <w:szCs w:val="20"/>
+              </w:rPr>
+              <w:t>[p_matricula]</w:t>
+            </w:r>
           </w:p>
         </w:tc>
         <w:tc>
@@ -2336,9 +2058,8 @@
               <w:left w:val="single" w:sz="8" w:space="0" w:color="auto"/>
               <w:bottom w:val="single" w:sz="8" w:space="0" w:color="auto"/>
               <w:right w:val="single" w:sz="4" w:space="0" w:color="auto"/>
-              <w:tl2br w:val="single" w:sz="4" w:space="0" w:color="auto"/>
             </w:tcBorders>
-            <w:shd w:val="clear" w:color="auto" w:fill="D9D9D9" w:themeFill="background1" w:themeFillShade="D9"/>
+            <w:shd w:val="clear" w:color="auto" w:fill="FFFFFF" w:themeFill="background1"/>
             <w:noWrap/>
             <w:vAlign w:val="center"/>
           </w:tcPr>
@@ -2365,9 +2086,8 @@
               <w:left w:val="single" w:sz="4" w:space="0" w:color="auto"/>
               <w:bottom w:val="single" w:sz="8" w:space="0" w:color="auto"/>
               <w:right w:val="single" w:sz="4" w:space="0" w:color="auto"/>
-              <w:tl2br w:val="single" w:sz="4" w:space="0" w:color="auto"/>
             </w:tcBorders>
-            <w:shd w:val="clear" w:color="auto" w:fill="D9D9D9" w:themeFill="background1" w:themeFillShade="D9"/>
+            <w:shd w:val="clear" w:color="auto" w:fill="FFFFFF" w:themeFill="background1"/>
             <w:vAlign w:val="center"/>
           </w:tcPr>
           <w:p>
@@ -2393,9 +2113,8 @@
               <w:left w:val="single" w:sz="8" w:space="0" w:color="auto"/>
               <w:bottom w:val="single" w:sz="8" w:space="0" w:color="auto"/>
               <w:right w:val="single" w:sz="8" w:space="0" w:color="auto"/>
-              <w:tl2br w:val="single" w:sz="4" w:space="0" w:color="auto"/>
             </w:tcBorders>
-            <w:shd w:val="clear" w:color="auto" w:fill="D9D9D9" w:themeFill="background1" w:themeFillShade="D9"/>
+            <w:shd w:val="clear" w:color="auto" w:fill="FFFFFF" w:themeFill="background1"/>
             <w:vAlign w:val="center"/>
           </w:tcPr>
           <w:p>
@@ -2407,6 +2126,16 @@
                 <w:szCs w:val="22"/>
               </w:rPr>
             </w:pPr>
+            <w:r>
+              <w:rPr>
+                <w:rFonts w:ascii="Arial" w:eastAsia="Times New Roman" w:hAnsi="Arial" w:cs="Arial"/>
+                <w:color w:val="000000"/>
+                <w:sz w:val="22"/>
+                <w:szCs w:val="22"/>
+                <w:lang w:eastAsia="pt-BR"/>
+              </w:rPr>
+              <w:t>[p_codigo]</w:t>
+            </w:r>
           </w:p>
         </w:tc>
       </w:tr>
@@ -2422,9 +2151,8 @@
               <w:left w:val="single" w:sz="8" w:space="0" w:color="auto"/>
               <w:bottom w:val="single" w:sz="8" w:space="0" w:color="auto"/>
               <w:right w:val="single" w:sz="8" w:space="0" w:color="auto"/>
-              <w:tl2br w:val="single" w:sz="4" w:space="0" w:color="auto"/>
             </w:tcBorders>
-            <w:shd w:val="clear" w:color="auto" w:fill="D9D9D9" w:themeFill="background1" w:themeFillShade="D9"/>
+            <w:shd w:val="clear" w:color="auto" w:fill="FFFFFF" w:themeFill="background1"/>
             <w:vAlign w:val="center"/>
           </w:tcPr>
           <w:p>
@@ -2440,6 +2168,18 @@
                 <w:lang w:eastAsia="pt-BR"/>
               </w:rPr>
             </w:pPr>
+            <w:r>
+              <w:rPr>
+                <w:rFonts w:ascii="Arial" w:eastAsia="Times New Roman" w:hAnsi="Arial" w:cs="Arial"/>
+                <w:b/>
+                <w:bCs/>
+                <w:color w:val="000000"/>
+                <w:sz w:val="22"/>
+                <w:szCs w:val="22"/>
+                <w:lang w:eastAsia="pt-BR"/>
+              </w:rPr>
+              <w:t>[pi]</w:t>
+            </w:r>
           </w:p>
         </w:tc>
         <w:tc>
@@ -2450,9 +2190,8 @@
               <w:left w:val="single" w:sz="8" w:space="0" w:color="auto"/>
               <w:bottom w:val="single" w:sz="8" w:space="0" w:color="auto"/>
               <w:right w:val="single" w:sz="4" w:space="0" w:color="auto"/>
-              <w:tl2br w:val="single" w:sz="4" w:space="0" w:color="auto"/>
             </w:tcBorders>
-            <w:shd w:val="clear" w:color="auto" w:fill="D9D9D9" w:themeFill="background1" w:themeFillShade="D9"/>
+            <w:shd w:val="clear" w:color="auto" w:fill="FFFFFF" w:themeFill="background1"/>
             <w:vAlign w:val="center"/>
           </w:tcPr>
           <w:p>
@@ -2466,6 +2205,15 @@
                 <w:lang w:eastAsia="pt-BR"/>
               </w:rPr>
             </w:pPr>
+            <w:r>
+              <w:rPr>
+                <w:rFonts w:ascii="Arial" w:hAnsi="Arial" w:cs="Arial"/>
+                <w:color w:val="000000"/>
+                <w:sz w:val="20"/>
+                <w:szCs w:val="20"/>
+              </w:rPr>
+              <w:t>[p_nome]</w:t>
+            </w:r>
           </w:p>
         </w:tc>
         <w:tc>
@@ -2476,9 +2224,8 @@
               <w:left w:val="single" w:sz="8" w:space="0" w:color="auto"/>
               <w:bottom w:val="single" w:sz="8" w:space="0" w:color="auto"/>
               <w:right w:val="single" w:sz="8" w:space="0" w:color="auto"/>
-              <w:tl2br w:val="single" w:sz="4" w:space="0" w:color="auto"/>
             </w:tcBorders>
-            <w:shd w:val="clear" w:color="auto" w:fill="D9D9D9" w:themeFill="background1" w:themeFillShade="D9"/>
+            <w:shd w:val="clear" w:color="auto" w:fill="FFFFFF" w:themeFill="background1"/>
             <w:vAlign w:val="center"/>
           </w:tcPr>
           <w:p>
@@ -2493,6 +2240,15 @@
                 <w:lang w:eastAsia="pt-BR"/>
               </w:rPr>
             </w:pPr>
+            <w:r>
+              <w:rPr>
+                <w:rFonts w:ascii="Arial" w:hAnsi="Arial" w:cs="Arial"/>
+                <w:color w:val="000000"/>
+                <w:sz w:val="20"/>
+                <w:szCs w:val="20"/>
+              </w:rPr>
+              <w:t>[p_matricula]</w:t>
+            </w:r>
           </w:p>
         </w:tc>
         <w:tc>
@@ -2503,9 +2259,8 @@
               <w:left w:val="single" w:sz="8" w:space="0" w:color="auto"/>
               <w:bottom w:val="single" w:sz="8" w:space="0" w:color="auto"/>
               <w:right w:val="single" w:sz="4" w:space="0" w:color="auto"/>
-              <w:tl2br w:val="single" w:sz="4" w:space="0" w:color="auto"/>
             </w:tcBorders>
-            <w:shd w:val="clear" w:color="auto" w:fill="D9D9D9" w:themeFill="background1" w:themeFillShade="D9"/>
+            <w:shd w:val="clear" w:color="auto" w:fill="FFFFFF" w:themeFill="background1"/>
             <w:noWrap/>
             <w:vAlign w:val="center"/>
           </w:tcPr>
@@ -2532,9 +2287,8 @@
               <w:left w:val="single" w:sz="4" w:space="0" w:color="auto"/>
               <w:bottom w:val="single" w:sz="8" w:space="0" w:color="auto"/>
               <w:right w:val="single" w:sz="4" w:space="0" w:color="auto"/>
-              <w:tl2br w:val="single" w:sz="4" w:space="0" w:color="auto"/>
             </w:tcBorders>
-            <w:shd w:val="clear" w:color="auto" w:fill="D9D9D9" w:themeFill="background1" w:themeFillShade="D9"/>
+            <w:shd w:val="clear" w:color="auto" w:fill="FFFFFF" w:themeFill="background1"/>
             <w:vAlign w:val="center"/>
           </w:tcPr>
           <w:p>
@@ -2560,9 +2314,8 @@
               <w:left w:val="single" w:sz="8" w:space="0" w:color="auto"/>
               <w:bottom w:val="single" w:sz="8" w:space="0" w:color="auto"/>
               <w:right w:val="single" w:sz="8" w:space="0" w:color="auto"/>
-              <w:tl2br w:val="single" w:sz="4" w:space="0" w:color="auto"/>
             </w:tcBorders>
-            <w:shd w:val="clear" w:color="auto" w:fill="D9D9D9" w:themeFill="background1" w:themeFillShade="D9"/>
+            <w:shd w:val="clear" w:color="auto" w:fill="FFFFFF" w:themeFill="background1"/>
             <w:vAlign w:val="center"/>
           </w:tcPr>
           <w:p>
@@ -2574,6 +2327,16 @@
                 <w:szCs w:val="22"/>
               </w:rPr>
             </w:pPr>
+            <w:r>
+              <w:rPr>
+                <w:rFonts w:ascii="Arial" w:eastAsia="Times New Roman" w:hAnsi="Arial" w:cs="Arial"/>
+                <w:color w:val="000000"/>
+                <w:sz w:val="22"/>
+                <w:szCs w:val="22"/>
+                <w:lang w:eastAsia="pt-BR"/>
+              </w:rPr>
+              <w:t>[p_codigo]</w:t>
+            </w:r>
           </w:p>
         </w:tc>
       </w:tr>
@@ -2589,9 +2352,8 @@
               <w:left w:val="single" w:sz="8" w:space="0" w:color="auto"/>
               <w:bottom w:val="single" w:sz="8" w:space="0" w:color="auto"/>
               <w:right w:val="single" w:sz="8" w:space="0" w:color="auto"/>
-              <w:tl2br w:val="single" w:sz="4" w:space="0" w:color="auto"/>
             </w:tcBorders>
-            <w:shd w:val="clear" w:color="auto" w:fill="D9D9D9" w:themeFill="background1" w:themeFillShade="D9"/>
+            <w:shd w:val="clear" w:color="auto" w:fill="FFFFFF" w:themeFill="background1"/>
             <w:vAlign w:val="center"/>
           </w:tcPr>
           <w:p>
@@ -2607,6 +2369,18 @@
                 <w:lang w:eastAsia="pt-BR"/>
               </w:rPr>
             </w:pPr>
+            <w:r>
+              <w:rPr>
+                <w:rFonts w:ascii="Arial" w:eastAsia="Times New Roman" w:hAnsi="Arial" w:cs="Arial"/>
+                <w:b/>
+                <w:bCs/>
+                <w:color w:val="000000"/>
+                <w:sz w:val="22"/>
+                <w:szCs w:val="22"/>
+                <w:lang w:eastAsia="pt-BR"/>
+              </w:rPr>
+              <w:t>[pi]</w:t>
+            </w:r>
           </w:p>
         </w:tc>
         <w:tc>
@@ -2617,9 +2391,8 @@
               <w:left w:val="single" w:sz="8" w:space="0" w:color="auto"/>
               <w:bottom w:val="single" w:sz="8" w:space="0" w:color="auto"/>
               <w:right w:val="single" w:sz="4" w:space="0" w:color="auto"/>
-              <w:tl2br w:val="single" w:sz="4" w:space="0" w:color="auto"/>
             </w:tcBorders>
-            <w:shd w:val="clear" w:color="auto" w:fill="D9D9D9" w:themeFill="background1" w:themeFillShade="D9"/>
+            <w:shd w:val="clear" w:color="auto" w:fill="FFFFFF" w:themeFill="background1"/>
             <w:vAlign w:val="center"/>
           </w:tcPr>
           <w:p>
@@ -2633,6 +2406,15 @@
                 <w:lang w:eastAsia="pt-BR"/>
               </w:rPr>
             </w:pPr>
+            <w:r>
+              <w:rPr>
+                <w:rFonts w:ascii="Arial" w:hAnsi="Arial" w:cs="Arial"/>
+                <w:color w:val="000000"/>
+                <w:sz w:val="20"/>
+                <w:szCs w:val="20"/>
+              </w:rPr>
+              <w:t>[p_nome]</w:t>
+            </w:r>
           </w:p>
         </w:tc>
         <w:tc>
@@ -2643,9 +2425,8 @@
               <w:left w:val="single" w:sz="8" w:space="0" w:color="auto"/>
               <w:bottom w:val="single" w:sz="8" w:space="0" w:color="auto"/>
               <w:right w:val="single" w:sz="8" w:space="0" w:color="auto"/>
-              <w:tl2br w:val="single" w:sz="4" w:space="0" w:color="auto"/>
             </w:tcBorders>
-            <w:shd w:val="clear" w:color="auto" w:fill="D9D9D9" w:themeFill="background1" w:themeFillShade="D9"/>
+            <w:shd w:val="clear" w:color="auto" w:fill="FFFFFF" w:themeFill="background1"/>
             <w:vAlign w:val="center"/>
           </w:tcPr>
           <w:p>
@@ -2660,6 +2441,15 @@
                 <w:lang w:eastAsia="pt-BR"/>
               </w:rPr>
             </w:pPr>
+            <w:r>
+              <w:rPr>
+                <w:rFonts w:ascii="Arial" w:hAnsi="Arial" w:cs="Arial"/>
+                <w:color w:val="000000"/>
+                <w:sz w:val="20"/>
+                <w:szCs w:val="20"/>
+              </w:rPr>
+              <w:t>[p_matricula]</w:t>
+            </w:r>
           </w:p>
         </w:tc>
         <w:tc>
@@ -2670,9 +2460,8 @@
               <w:left w:val="single" w:sz="8" w:space="0" w:color="auto"/>
               <w:bottom w:val="single" w:sz="8" w:space="0" w:color="auto"/>
               <w:right w:val="single" w:sz="4" w:space="0" w:color="auto"/>
-              <w:tl2br w:val="single" w:sz="4" w:space="0" w:color="auto"/>
             </w:tcBorders>
-            <w:shd w:val="clear" w:color="auto" w:fill="D9D9D9" w:themeFill="background1" w:themeFillShade="D9"/>
+            <w:shd w:val="clear" w:color="auto" w:fill="FFFFFF" w:themeFill="background1"/>
             <w:noWrap/>
             <w:vAlign w:val="center"/>
           </w:tcPr>
@@ -2699,9 +2488,8 @@
               <w:left w:val="single" w:sz="4" w:space="0" w:color="auto"/>
               <w:bottom w:val="single" w:sz="8" w:space="0" w:color="auto"/>
               <w:right w:val="single" w:sz="4" w:space="0" w:color="auto"/>
-              <w:tl2br w:val="single" w:sz="4" w:space="0" w:color="auto"/>
             </w:tcBorders>
-            <w:shd w:val="clear" w:color="auto" w:fill="D9D9D9" w:themeFill="background1" w:themeFillShade="D9"/>
+            <w:shd w:val="clear" w:color="auto" w:fill="FFFFFF" w:themeFill="background1"/>
             <w:vAlign w:val="center"/>
           </w:tcPr>
           <w:p>
@@ -2727,9 +2515,8 @@
               <w:left w:val="single" w:sz="8" w:space="0" w:color="auto"/>
               <w:bottom w:val="single" w:sz="8" w:space="0" w:color="auto"/>
               <w:right w:val="single" w:sz="8" w:space="0" w:color="auto"/>
-              <w:tl2br w:val="single" w:sz="4" w:space="0" w:color="auto"/>
             </w:tcBorders>
-            <w:shd w:val="clear" w:color="auto" w:fill="D9D9D9" w:themeFill="background1" w:themeFillShade="D9"/>
+            <w:shd w:val="clear" w:color="auto" w:fill="FFFFFF" w:themeFill="background1"/>
             <w:vAlign w:val="center"/>
           </w:tcPr>
           <w:p>
@@ -2741,6 +2528,16 @@
                 <w:szCs w:val="22"/>
               </w:rPr>
             </w:pPr>
+            <w:r>
+              <w:rPr>
+                <w:rFonts w:ascii="Arial" w:eastAsia="Times New Roman" w:hAnsi="Arial" w:cs="Arial"/>
+                <w:color w:val="000000"/>
+                <w:sz w:val="22"/>
+                <w:szCs w:val="22"/>
+                <w:lang w:eastAsia="pt-BR"/>
+              </w:rPr>
+              <w:t>[p_codigo]</w:t>
+            </w:r>
           </w:p>
         </w:tc>
       </w:tr>
@@ -2756,9 +2553,8 @@
               <w:left w:val="single" w:sz="8" w:space="0" w:color="auto"/>
               <w:bottom w:val="single" w:sz="8" w:space="0" w:color="auto"/>
               <w:right w:val="single" w:sz="8" w:space="0" w:color="auto"/>
-              <w:tl2br w:val="single" w:sz="4" w:space="0" w:color="auto"/>
             </w:tcBorders>
-            <w:shd w:val="clear" w:color="auto" w:fill="D9D9D9" w:themeFill="background1" w:themeFillShade="D9"/>
+            <w:shd w:val="clear" w:color="auto" w:fill="FFFFFF" w:themeFill="background1"/>
             <w:vAlign w:val="center"/>
           </w:tcPr>
           <w:p>
@@ -2774,6 +2570,18 @@
                 <w:lang w:eastAsia="pt-BR"/>
               </w:rPr>
             </w:pPr>
+            <w:r>
+              <w:rPr>
+                <w:rFonts w:ascii="Arial" w:eastAsia="Times New Roman" w:hAnsi="Arial" w:cs="Arial"/>
+                <w:b/>
+                <w:bCs/>
+                <w:color w:val="000000"/>
+                <w:sz w:val="22"/>
+                <w:szCs w:val="22"/>
+                <w:lang w:eastAsia="pt-BR"/>
+              </w:rPr>
+              <w:t>[pi]</w:t>
+            </w:r>
           </w:p>
         </w:tc>
         <w:tc>
@@ -2784,9 +2592,8 @@
               <w:left w:val="single" w:sz="8" w:space="0" w:color="auto"/>
               <w:bottom w:val="single" w:sz="8" w:space="0" w:color="auto"/>
               <w:right w:val="single" w:sz="4" w:space="0" w:color="auto"/>
-              <w:tl2br w:val="single" w:sz="4" w:space="0" w:color="auto"/>
             </w:tcBorders>
-            <w:shd w:val="clear" w:color="auto" w:fill="D9D9D9" w:themeFill="background1" w:themeFillShade="D9"/>
+            <w:shd w:val="clear" w:color="auto" w:fill="FFFFFF" w:themeFill="background1"/>
             <w:vAlign w:val="center"/>
           </w:tcPr>
           <w:p>
@@ -2800,6 +2607,15 @@
                 <w:lang w:eastAsia="pt-BR"/>
               </w:rPr>
             </w:pPr>
+            <w:r>
+              <w:rPr>
+                <w:rFonts w:ascii="Arial" w:hAnsi="Arial" w:cs="Arial"/>
+                <w:color w:val="000000"/>
+                <w:sz w:val="20"/>
+                <w:szCs w:val="20"/>
+              </w:rPr>
+              <w:t>[p_nome]</w:t>
+            </w:r>
           </w:p>
         </w:tc>
         <w:tc>
@@ -2810,9 +2626,8 @@
               <w:left w:val="single" w:sz="8" w:space="0" w:color="auto"/>
               <w:bottom w:val="single" w:sz="8" w:space="0" w:color="auto"/>
               <w:right w:val="single" w:sz="8" w:space="0" w:color="auto"/>
-              <w:tl2br w:val="single" w:sz="4" w:space="0" w:color="auto"/>
             </w:tcBorders>
-            <w:shd w:val="clear" w:color="auto" w:fill="D9D9D9" w:themeFill="background1" w:themeFillShade="D9"/>
+            <w:shd w:val="clear" w:color="auto" w:fill="FFFFFF" w:themeFill="background1"/>
             <w:vAlign w:val="center"/>
           </w:tcPr>
           <w:p>
@@ -2827,6 +2642,15 @@
                 <w:lang w:eastAsia="pt-BR"/>
               </w:rPr>
             </w:pPr>
+            <w:r>
+              <w:rPr>
+                <w:rFonts w:ascii="Arial" w:hAnsi="Arial" w:cs="Arial"/>
+                <w:color w:val="000000"/>
+                <w:sz w:val="20"/>
+                <w:szCs w:val="20"/>
+              </w:rPr>
+              <w:t>[p_matricula]</w:t>
+            </w:r>
           </w:p>
         </w:tc>
         <w:tc>
@@ -2837,9 +2661,8 @@
               <w:left w:val="single" w:sz="8" w:space="0" w:color="auto"/>
               <w:bottom w:val="single" w:sz="8" w:space="0" w:color="auto"/>
               <w:right w:val="single" w:sz="4" w:space="0" w:color="auto"/>
-              <w:tl2br w:val="single" w:sz="4" w:space="0" w:color="auto"/>
             </w:tcBorders>
-            <w:shd w:val="clear" w:color="auto" w:fill="D9D9D9" w:themeFill="background1" w:themeFillShade="D9"/>
+            <w:shd w:val="clear" w:color="auto" w:fill="FFFFFF" w:themeFill="background1"/>
             <w:noWrap/>
             <w:vAlign w:val="center"/>
           </w:tcPr>
@@ -2864,9 +2687,8 @@
               <w:left w:val="single" w:sz="4" w:space="0" w:color="auto"/>
               <w:bottom w:val="single" w:sz="8" w:space="0" w:color="auto"/>
               <w:right w:val="single" w:sz="4" w:space="0" w:color="auto"/>
-              <w:tl2br w:val="single" w:sz="4" w:space="0" w:color="auto"/>
             </w:tcBorders>
-            <w:shd w:val="clear" w:color="auto" w:fill="D9D9D9" w:themeFill="background1" w:themeFillShade="D9"/>
+            <w:shd w:val="clear" w:color="auto" w:fill="FFFFFF" w:themeFill="background1"/>
             <w:vAlign w:val="center"/>
           </w:tcPr>
           <w:p>
@@ -2890,9 +2712,8 @@
               <w:left w:val="single" w:sz="8" w:space="0" w:color="auto"/>
               <w:bottom w:val="single" w:sz="8" w:space="0" w:color="auto"/>
               <w:right w:val="single" w:sz="8" w:space="0" w:color="auto"/>
-              <w:tl2br w:val="single" w:sz="4" w:space="0" w:color="auto"/>
             </w:tcBorders>
-            <w:shd w:val="clear" w:color="auto" w:fill="D9D9D9" w:themeFill="background1" w:themeFillShade="D9"/>
+            <w:shd w:val="clear" w:color="auto" w:fill="FFFFFF" w:themeFill="background1"/>
             <w:vAlign w:val="center"/>
           </w:tcPr>
           <w:p>
@@ -2904,6 +2725,16 @@
                 <w:szCs w:val="22"/>
               </w:rPr>
             </w:pPr>
+            <w:r>
+              <w:rPr>
+                <w:rFonts w:ascii="Arial" w:eastAsia="Times New Roman" w:hAnsi="Arial" w:cs="Arial"/>
+                <w:color w:val="000000"/>
+                <w:sz w:val="22"/>
+                <w:szCs w:val="22"/>
+                <w:lang w:eastAsia="pt-BR"/>
+              </w:rPr>
+              <w:t>[p_codigo]</w:t>
+            </w:r>
           </w:p>
         </w:tc>
       </w:tr>
@@ -2919,9 +2750,8 @@
               <w:left w:val="single" w:sz="8" w:space="0" w:color="auto"/>
               <w:bottom w:val="single" w:sz="8" w:space="0" w:color="auto"/>
               <w:right w:val="single" w:sz="8" w:space="0" w:color="auto"/>
-              <w:tl2br w:val="single" w:sz="4" w:space="0" w:color="auto"/>
             </w:tcBorders>
-            <w:shd w:val="clear" w:color="auto" w:fill="D9D9D9" w:themeFill="background1" w:themeFillShade="D9"/>
+            <w:shd w:val="clear" w:color="auto" w:fill="FFFFFF" w:themeFill="background1"/>
             <w:vAlign w:val="center"/>
           </w:tcPr>
           <w:p>
@@ -2937,6 +2767,18 @@
                 <w:lang w:eastAsia="pt-BR"/>
               </w:rPr>
             </w:pPr>
+            <w:r>
+              <w:rPr>
+                <w:rFonts w:ascii="Arial" w:eastAsia="Times New Roman" w:hAnsi="Arial" w:cs="Arial"/>
+                <w:b/>
+                <w:bCs/>
+                <w:color w:val="000000"/>
+                <w:sz w:val="22"/>
+                <w:szCs w:val="22"/>
+                <w:lang w:eastAsia="pt-BR"/>
+              </w:rPr>
+              <w:t>[pi]</w:t>
+            </w:r>
           </w:p>
         </w:tc>
         <w:tc>
@@ -2947,9 +2789,8 @@
               <w:left w:val="single" w:sz="8" w:space="0" w:color="auto"/>
               <w:bottom w:val="single" w:sz="8" w:space="0" w:color="auto"/>
               <w:right w:val="single" w:sz="4" w:space="0" w:color="auto"/>
-              <w:tl2br w:val="single" w:sz="4" w:space="0" w:color="auto"/>
             </w:tcBorders>
-            <w:shd w:val="clear" w:color="auto" w:fill="D9D9D9" w:themeFill="background1" w:themeFillShade="D9"/>
+            <w:shd w:val="clear" w:color="auto" w:fill="FFFFFF" w:themeFill="background1"/>
             <w:vAlign w:val="center"/>
           </w:tcPr>
           <w:p>
@@ -2963,6 +2804,15 @@
                 <w:lang w:eastAsia="pt-BR"/>
               </w:rPr>
             </w:pPr>
+            <w:r>
+              <w:rPr>
+                <w:rFonts w:ascii="Arial" w:hAnsi="Arial" w:cs="Arial"/>
+                <w:color w:val="000000"/>
+                <w:sz w:val="20"/>
+                <w:szCs w:val="20"/>
+              </w:rPr>
+              <w:t>[p_nome]</w:t>
+            </w:r>
           </w:p>
         </w:tc>
         <w:tc>
@@ -2973,9 +2823,8 @@
               <w:left w:val="single" w:sz="8" w:space="0" w:color="auto"/>
               <w:bottom w:val="single" w:sz="8" w:space="0" w:color="auto"/>
               <w:right w:val="single" w:sz="8" w:space="0" w:color="auto"/>
-              <w:tl2br w:val="single" w:sz="4" w:space="0" w:color="auto"/>
             </w:tcBorders>
-            <w:shd w:val="clear" w:color="auto" w:fill="D9D9D9" w:themeFill="background1" w:themeFillShade="D9"/>
+            <w:shd w:val="clear" w:color="auto" w:fill="FFFFFF" w:themeFill="background1"/>
             <w:vAlign w:val="center"/>
           </w:tcPr>
           <w:p>
@@ -2990,6 +2839,15 @@
                 <w:lang w:eastAsia="pt-BR"/>
               </w:rPr>
             </w:pPr>
+            <w:r>
+              <w:rPr>
+                <w:rFonts w:ascii="Arial" w:hAnsi="Arial" w:cs="Arial"/>
+                <w:color w:val="000000"/>
+                <w:sz w:val="20"/>
+                <w:szCs w:val="20"/>
+              </w:rPr>
+              <w:t>[p_matricula]</w:t>
+            </w:r>
           </w:p>
         </w:tc>
         <w:tc>
@@ -3000,9 +2858,8 @@
               <w:left w:val="single" w:sz="8" w:space="0" w:color="auto"/>
               <w:bottom w:val="single" w:sz="8" w:space="0" w:color="auto"/>
               <w:right w:val="single" w:sz="4" w:space="0" w:color="auto"/>
-              <w:tl2br w:val="single" w:sz="4" w:space="0" w:color="auto"/>
             </w:tcBorders>
-            <w:shd w:val="clear" w:color="auto" w:fill="D9D9D9" w:themeFill="background1" w:themeFillShade="D9"/>
+            <w:shd w:val="clear" w:color="auto" w:fill="FFFFFF" w:themeFill="background1"/>
             <w:noWrap/>
             <w:vAlign w:val="center"/>
           </w:tcPr>
@@ -3027,9 +2884,8 @@
               <w:left w:val="single" w:sz="4" w:space="0" w:color="auto"/>
               <w:bottom w:val="single" w:sz="8" w:space="0" w:color="auto"/>
               <w:right w:val="single" w:sz="4" w:space="0" w:color="auto"/>
-              <w:tl2br w:val="single" w:sz="4" w:space="0" w:color="auto"/>
             </w:tcBorders>
-            <w:shd w:val="clear" w:color="auto" w:fill="D9D9D9" w:themeFill="background1" w:themeFillShade="D9"/>
+            <w:shd w:val="clear" w:color="auto" w:fill="FFFFFF" w:themeFill="background1"/>
             <w:vAlign w:val="center"/>
           </w:tcPr>
           <w:p>
@@ -3053,9 +2909,8 @@
               <w:left w:val="single" w:sz="8" w:space="0" w:color="auto"/>
               <w:bottom w:val="single" w:sz="8" w:space="0" w:color="auto"/>
               <w:right w:val="single" w:sz="8" w:space="0" w:color="auto"/>
-              <w:tl2br w:val="single" w:sz="4" w:space="0" w:color="auto"/>
             </w:tcBorders>
-            <w:shd w:val="clear" w:color="auto" w:fill="D9D9D9" w:themeFill="background1" w:themeFillShade="D9"/>
+            <w:shd w:val="clear" w:color="auto" w:fill="FFFFFF" w:themeFill="background1"/>
             <w:vAlign w:val="center"/>
           </w:tcPr>
           <w:p>
@@ -3067,6 +2922,16 @@
                 <w:szCs w:val="22"/>
               </w:rPr>
             </w:pPr>
+            <w:r>
+              <w:rPr>
+                <w:rFonts w:ascii="Arial" w:eastAsia="Times New Roman" w:hAnsi="Arial" w:cs="Arial"/>
+                <w:color w:val="000000"/>
+                <w:sz w:val="22"/>
+                <w:szCs w:val="22"/>
+                <w:lang w:eastAsia="pt-BR"/>
+              </w:rPr>
+              <w:t>[p_codigo]</w:t>
+            </w:r>
           </w:p>
         </w:tc>
       </w:tr>
@@ -3082,9 +2947,8 @@
               <w:left w:val="single" w:sz="8" w:space="0" w:color="auto"/>
               <w:bottom w:val="single" w:sz="8" w:space="0" w:color="auto"/>
               <w:right w:val="single" w:sz="8" w:space="0" w:color="auto"/>
-              <w:tl2br w:val="single" w:sz="4" w:space="0" w:color="auto"/>
             </w:tcBorders>
-            <w:shd w:val="clear" w:color="auto" w:fill="D9D9D9" w:themeFill="background1" w:themeFillShade="D9"/>
+            <w:shd w:val="clear" w:color="auto" w:fill="FFFFFF" w:themeFill="background1"/>
             <w:vAlign w:val="center"/>
           </w:tcPr>
           <w:p>
@@ -3100,6 +2964,18 @@
                 <w:lang w:eastAsia="pt-BR"/>
               </w:rPr>
             </w:pPr>
+            <w:r>
+              <w:rPr>
+                <w:rFonts w:ascii="Arial" w:eastAsia="Times New Roman" w:hAnsi="Arial" w:cs="Arial"/>
+                <w:b/>
+                <w:bCs/>
+                <w:color w:val="000000"/>
+                <w:sz w:val="22"/>
+                <w:szCs w:val="22"/>
+                <w:lang w:eastAsia="pt-BR"/>
+              </w:rPr>
+              <w:t>[pi]</w:t>
+            </w:r>
           </w:p>
         </w:tc>
         <w:tc>
@@ -3110,9 +2986,8 @@
               <w:left w:val="single" w:sz="8" w:space="0" w:color="auto"/>
               <w:bottom w:val="single" w:sz="8" w:space="0" w:color="auto"/>
               <w:right w:val="single" w:sz="4" w:space="0" w:color="auto"/>
-              <w:tl2br w:val="single" w:sz="4" w:space="0" w:color="auto"/>
             </w:tcBorders>
-            <w:shd w:val="clear" w:color="auto" w:fill="D9D9D9" w:themeFill="background1" w:themeFillShade="D9"/>
+            <w:shd w:val="clear" w:color="auto" w:fill="FFFFFF" w:themeFill="background1"/>
             <w:vAlign w:val="center"/>
           </w:tcPr>
           <w:p>
@@ -3126,6 +3001,15 @@
                 <w:lang w:eastAsia="pt-BR"/>
               </w:rPr>
             </w:pPr>
+            <w:r>
+              <w:rPr>
+                <w:rFonts w:ascii="Arial" w:hAnsi="Arial" w:cs="Arial"/>
+                <w:color w:val="000000"/>
+                <w:sz w:val="20"/>
+                <w:szCs w:val="20"/>
+              </w:rPr>
+              <w:t>[p_nome]</w:t>
+            </w:r>
           </w:p>
         </w:tc>
         <w:tc>
@@ -3136,9 +3020,8 @@
               <w:left w:val="single" w:sz="8" w:space="0" w:color="auto"/>
               <w:bottom w:val="single" w:sz="8" w:space="0" w:color="auto"/>
               <w:right w:val="single" w:sz="8" w:space="0" w:color="auto"/>
-              <w:tl2br w:val="single" w:sz="4" w:space="0" w:color="auto"/>
             </w:tcBorders>
-            <w:shd w:val="clear" w:color="auto" w:fill="D9D9D9" w:themeFill="background1" w:themeFillShade="D9"/>
+            <w:shd w:val="clear" w:color="auto" w:fill="FFFFFF" w:themeFill="background1"/>
             <w:vAlign w:val="center"/>
           </w:tcPr>
           <w:p>
@@ -3153,6 +3036,15 @@
                 <w:lang w:eastAsia="pt-BR"/>
               </w:rPr>
             </w:pPr>
+            <w:r>
+              <w:rPr>
+                <w:rFonts w:ascii="Arial" w:hAnsi="Arial" w:cs="Arial"/>
+                <w:color w:val="000000"/>
+                <w:sz w:val="20"/>
+                <w:szCs w:val="20"/>
+              </w:rPr>
+              <w:t>[p_matricula]</w:t>
+            </w:r>
           </w:p>
         </w:tc>
         <w:tc>
@@ -3163,9 +3055,8 @@
               <w:left w:val="single" w:sz="8" w:space="0" w:color="auto"/>
               <w:bottom w:val="single" w:sz="8" w:space="0" w:color="auto"/>
               <w:right w:val="single" w:sz="4" w:space="0" w:color="auto"/>
-              <w:tl2br w:val="single" w:sz="4" w:space="0" w:color="auto"/>
             </w:tcBorders>
-            <w:shd w:val="clear" w:color="auto" w:fill="D9D9D9" w:themeFill="background1" w:themeFillShade="D9"/>
+            <w:shd w:val="clear" w:color="auto" w:fill="FFFFFF" w:themeFill="background1"/>
             <w:noWrap/>
             <w:vAlign w:val="center"/>
           </w:tcPr>
@@ -3190,9 +3081,8 @@
               <w:left w:val="single" w:sz="4" w:space="0" w:color="auto"/>
               <w:bottom w:val="single" w:sz="8" w:space="0" w:color="auto"/>
               <w:right w:val="single" w:sz="4" w:space="0" w:color="auto"/>
-              <w:tl2br w:val="single" w:sz="4" w:space="0" w:color="auto"/>
             </w:tcBorders>
-            <w:shd w:val="clear" w:color="auto" w:fill="D9D9D9" w:themeFill="background1" w:themeFillShade="D9"/>
+            <w:shd w:val="clear" w:color="auto" w:fill="FFFFFF" w:themeFill="background1"/>
             <w:vAlign w:val="center"/>
           </w:tcPr>
           <w:p>
@@ -3216,9 +3106,8 @@
               <w:left w:val="single" w:sz="8" w:space="0" w:color="auto"/>
               <w:bottom w:val="single" w:sz="8" w:space="0" w:color="auto"/>
               <w:right w:val="single" w:sz="8" w:space="0" w:color="auto"/>
-              <w:tl2br w:val="single" w:sz="4" w:space="0" w:color="auto"/>
             </w:tcBorders>
-            <w:shd w:val="clear" w:color="auto" w:fill="D9D9D9" w:themeFill="background1" w:themeFillShade="D9"/>
+            <w:shd w:val="clear" w:color="auto" w:fill="FFFFFF" w:themeFill="background1"/>
             <w:vAlign w:val="center"/>
           </w:tcPr>
           <w:p>
@@ -3230,6 +3119,16 @@
                 <w:szCs w:val="22"/>
               </w:rPr>
             </w:pPr>
+            <w:r>
+              <w:rPr>
+                <w:rFonts w:ascii="Arial" w:eastAsia="Times New Roman" w:hAnsi="Arial" w:cs="Arial"/>
+                <w:color w:val="000000"/>
+                <w:sz w:val="22"/>
+                <w:szCs w:val="22"/>
+                <w:lang w:eastAsia="pt-BR"/>
+              </w:rPr>
+              <w:t>[p_codigo]</w:t>
+            </w:r>
           </w:p>
         </w:tc>
       </w:tr>
@@ -3290,16 +3189,7 @@
                 <w:sz w:val="20"/>
                 <w:szCs w:val="20"/>
               </w:rPr>
-              <w:t xml:space="preserve">NR-33 - </w:t>
-            </w:r>
-            <w:r>
-              <w:rPr>
-                <w:rFonts w:ascii="Arial" w:hAnsi="Arial" w:cs="Arial"/>
-                <w:bCs/>
-                <w:sz w:val="20"/>
-                <w:szCs w:val="20"/>
-              </w:rPr>
-              <w:t>SUPERVISOR DE ENTRADA</w:t>
+              <w:t>[treinamento_lista]</w:t>
             </w:r>
           </w:p>
         </w:tc>
@@ -3348,6 +3238,16 @@
                 <w:lang w:eastAsia="pt-BR"/>
               </w:rPr>
               <w:t>A:</w:t>
+            </w:r>
+            <w:r>
+              <w:rPr>
+                <w:rFonts w:ascii="Arial" w:hAnsi="Arial" w:cs="Arial"/>
+                <w:bCs/>
+                <w:sz w:val="20"/>
+                <w:szCs w:val="20"/>
+                <w:lang w:eastAsia="pt-BR"/>
+              </w:rPr>
+              <w:t xml:space="preserve"> [responsavel_tecnico]</w:t>
             </w:r>
           </w:p>
           <w:p>
@@ -3417,7 +3317,7 @@
                 <w:sz w:val="22"/>
                 <w:szCs w:val="22"/>
               </w:rPr>
-              <w:t>WELLINGTON ADILSON DA SILVA SANTANA</w:t>
+              <w:t>[instrutor]</w:t>
             </w:r>
           </w:p>
         </w:tc>
@@ -3495,7 +3395,7 @@
                 <w:szCs w:val="20"/>
                 <w:lang w:eastAsia="pt-BR"/>
               </w:rPr>
-              <w:t>SITREL – SIERURGICA TRES LAGOAS LTDA - CNPJ: 07.084.117/0001-40</w:t>
+              <w:t>[contratante]</w:t>
             </w:r>
           </w:p>
         </w:tc>
@@ -3539,10 +3439,20 @@
         <w:lastRenderedPageBreak/>
         <w:t>Motivo do Treinamento</w:t>
       </w:r>
+      <w:r>
+        <w:rPr>
+          <w:rFonts w:ascii="Arial" w:hAnsi="Arial" w:cs="Arial"/>
+          <w:b/>
+          <w:bCs/>
+          <w:sz w:val="22"/>
+          <w:szCs w:val="22"/>
+        </w:rPr>
+        <w:t>:</w:t>
+      </w:r>
     </w:p>
     <w:p>
       <w:pPr>
-        <w:ind w:hanging="851"/>
+        <w:ind w:left="-851"/>
         <w:rPr>
           <w:rFonts w:ascii="Arial" w:hAnsi="Arial" w:cs="Arial"/>
           <w:sz w:val="22"/>
@@ -3555,16 +3465,7 @@
           <w:sz w:val="22"/>
           <w:szCs w:val="22"/>
         </w:rPr>
-        <w:t xml:space="preserve">Cumprir Norma Regulamentadora – </w:t>
-      </w:r>
-      <w:r>
-        <w:rPr>
-          <w:rFonts w:ascii="Arial" w:hAnsi="Arial" w:cs="Arial"/>
-          <w:color w:val="000000" w:themeColor="text1"/>
-          <w:sz w:val="22"/>
-          <w:szCs w:val="22"/>
-        </w:rPr>
-        <w:t>NR33 - (Portaria SEPRT 1690, de 15/06/2022)</w:t>
+        <w:t>[</w:t>
       </w:r>
       <w:r>
         <w:rPr>
@@ -3572,25 +3473,7 @@
           <w:sz w:val="22"/>
           <w:szCs w:val="22"/>
         </w:rPr>
-        <w:t>;</w:t>
-      </w:r>
-    </w:p>
-    <w:p>
-      <w:pPr>
-        <w:ind w:right="-738" w:hanging="851"/>
-        <w:rPr>
-          <w:rFonts w:ascii="Arial" w:hAnsi="Arial" w:cs="Arial"/>
-          <w:sz w:val="22"/>
-          <w:szCs w:val="22"/>
-        </w:rPr>
-      </w:pPr>
-      <w:r>
-        <w:rPr>
-          <w:rFonts w:ascii="Arial" w:hAnsi="Arial" w:cs="Arial"/>
-          <w:sz w:val="22"/>
-          <w:szCs w:val="22"/>
-        </w:rPr>
-        <w:t xml:space="preserve">Capacitar profissional na função de </w:t>
+        <w:t>motivo_treinamento</w:t>
       </w:r>
       <w:r>
         <w:rPr>
@@ -3598,38 +3481,12 @@
           <w:sz w:val="22"/>
           <w:szCs w:val="22"/>
         </w:rPr>
-        <w:t>Supervisor de Espaço Confinado</w:t>
-      </w:r>
-      <w:r>
-        <w:rPr>
-          <w:rFonts w:ascii="Arial" w:hAnsi="Arial" w:cs="Arial"/>
-          <w:sz w:val="22"/>
-          <w:szCs w:val="22"/>
-        </w:rPr>
-        <w:t>, ciente dos riscos, medidas de controle e procedimentos de trabalho;</w:t>
+        <w:t>]</w:t>
       </w:r>
     </w:p>
     <w:p>
       <w:pPr>
-        <w:ind w:right="-738" w:hanging="851"/>
-        <w:rPr>
-          <w:rFonts w:ascii="Arial" w:hAnsi="Arial" w:cs="Arial"/>
-          <w:sz w:val="22"/>
-          <w:szCs w:val="22"/>
-        </w:rPr>
-      </w:pPr>
-      <w:r>
-        <w:rPr>
-          <w:rFonts w:ascii="Arial" w:hAnsi="Arial" w:cs="Arial"/>
-          <w:sz w:val="22"/>
-          <w:szCs w:val="22"/>
-        </w:rPr>
-        <w:t>Habilitar profissional treinado e considerado apto, conforme requisitos técnicos e plano de ensino LF SOARES TREINAMENTOS E SERVIÇOS.</w:t>
-      </w:r>
-    </w:p>
-    <w:p>
-      <w:pPr>
-        <w:ind w:right="-738" w:hanging="851"/>
+        <w:ind w:hanging="851"/>
         <w:rPr>
           <w:rFonts w:ascii="Arial" w:hAnsi="Arial" w:cs="Arial"/>
           <w:b/>
@@ -3641,7 +3498,7 @@
     </w:p>
     <w:p>
       <w:pPr>
-        <w:ind w:right="-738" w:hanging="851"/>
+        <w:ind w:hanging="851"/>
         <w:rPr>
           <w:rFonts w:ascii="Arial" w:hAnsi="Arial" w:cs="Arial"/>
           <w:b/>
@@ -3703,18 +3560,7 @@
     </w:p>
     <w:p>
       <w:pPr>
-        <w:ind w:right="-738" w:hanging="851"/>
-        <w:rPr>
-          <w:rFonts w:ascii="Arial" w:hAnsi="Arial" w:cs="Arial"/>
-          <w:sz w:val="22"/>
-          <w:szCs w:val="22"/>
-        </w:rPr>
-      </w:pPr>
-    </w:p>
-    <w:p>
-      <w:pPr>
-        <w:ind w:left="-851" w:right="-738"/>
-        <w:jc w:val="both"/>
+        <w:ind w:left="-851"/>
         <w:rPr>
           <w:rFonts w:ascii="Arial" w:hAnsi="Arial" w:cs="Arial"/>
           <w:sz w:val="22"/>
@@ -3727,82 +3573,8 @@
           <w:sz w:val="22"/>
           <w:szCs w:val="22"/>
         </w:rPr>
-        <w:t>Fornecer informações atualizadas referente as normas e procedimentos, conscientizar empregado dos perigos e riscos, avaliar nível de conhecimento e comportamento mediante as atividades em sala de aula e exercícios</w:t>
+        <w:t>[objetivo_lf]</w:t>
       </w:r>
-      <w:r>
-        <w:rPr>
-          <w:rFonts w:ascii="Arial" w:hAnsi="Arial" w:cs="Arial"/>
-          <w:sz w:val="22"/>
-          <w:szCs w:val="22"/>
-        </w:rPr>
-        <w:t xml:space="preserve"> práticos</w:t>
-      </w:r>
-      <w:r>
-        <w:rPr>
-          <w:rFonts w:ascii="Arial" w:hAnsi="Arial" w:cs="Arial"/>
-          <w:sz w:val="22"/>
-          <w:szCs w:val="22"/>
-        </w:rPr>
-        <w:t>, habilitando aquele que pontuar média</w:t>
-      </w:r>
-      <w:r>
-        <w:rPr>
-          <w:rFonts w:ascii="Arial" w:hAnsi="Arial" w:cs="Arial"/>
-          <w:sz w:val="22"/>
-          <w:szCs w:val="22"/>
-        </w:rPr>
-        <w:t xml:space="preserve"> </w:t>
-      </w:r>
-      <w:r>
-        <w:rPr>
-          <w:rFonts w:ascii="Arial" w:hAnsi="Arial" w:cs="Arial"/>
-          <w:sz w:val="22"/>
-          <w:szCs w:val="22"/>
-        </w:rPr>
-        <w:t xml:space="preserve">mínima de </w:t>
-      </w:r>
-      <w:r>
-        <w:rPr>
-          <w:rFonts w:ascii="Arial" w:hAnsi="Arial" w:cs="Arial"/>
-          <w:sz w:val="22"/>
-          <w:szCs w:val="22"/>
-        </w:rPr>
-        <w:t>8</w:t>
-      </w:r>
-      <w:r>
-        <w:rPr>
-          <w:rFonts w:ascii="Arial" w:hAnsi="Arial" w:cs="Arial"/>
-          <w:sz w:val="22"/>
-          <w:szCs w:val="22"/>
-        </w:rPr>
-        <w:t>,0</w:t>
-      </w:r>
-      <w:r>
-        <w:rPr>
-          <w:rFonts w:ascii="Arial" w:hAnsi="Arial" w:cs="Arial"/>
-          <w:sz w:val="22"/>
-          <w:szCs w:val="22"/>
-        </w:rPr>
-        <w:t xml:space="preserve"> e 100% de sua presença,</w:t>
-      </w:r>
-      <w:r>
-        <w:rPr>
-          <w:rFonts w:ascii="Arial" w:hAnsi="Arial" w:cs="Arial"/>
-          <w:sz w:val="22"/>
-          <w:szCs w:val="22"/>
-        </w:rPr>
-        <w:t xml:space="preserve"> conforme planejamento de ensino.</w:t>
-      </w:r>
-    </w:p>
-    <w:p>
-      <w:pPr>
-        <w:ind w:left="-851"/>
-        <w:rPr>
-          <w:rFonts w:ascii="Arial" w:hAnsi="Arial" w:cs="Arial"/>
-          <w:sz w:val="22"/>
-          <w:szCs w:val="22"/>
-        </w:rPr>
-      </w:pPr>
     </w:p>
     <w:p>
       <w:pPr>
@@ -4176,15 +3948,6 @@
               </w:rPr>
               <w:t>/MS</w:t>
             </w:r>
-          </w:p>
-          <w:p>
-            <w:pPr>
-              <w:jc w:val="center"/>
-              <w:rPr>
-                <w:rFonts w:ascii="Arial" w:hAnsi="Arial" w:cs="Arial"/>
-                <w:sz w:val="20"/>
-              </w:rPr>
-            </w:pPr>
           </w:p>
         </w:tc>
       </w:tr>
@@ -4301,7 +4064,7 @@
                                 <w:szCs w:val="20"/>
                                 <w:lang w:eastAsia="pt-BR"/>
                               </w:rPr>
-                              <w:t>SITREL – SIDERURGICA TRES LAGOAS LTDA - CNPJ: 07.084.117/0001-40</w:t>
+                              <w:t>[contratante]</w:t>
                             </w:r>
                           </w:p>
                           <w:p>
@@ -4377,7 +4140,7 @@
                           <w:szCs w:val="20"/>
                           <w:lang w:eastAsia="pt-BR"/>
                         </w:rPr>
-                        <w:t>SITREL – SIDERURGICA TRES LAGOAS LTDA - CNPJ: 07.084.117/0001-40</w:t>
+                        <w:t>[contratante]</w:t>
                       </w:r>
                     </w:p>
                     <w:p>
@@ -4401,8 +4164,8 @@
       </w:r>
     </w:p>
     <w:sectPr>
-      <w:headerReference w:type="default" r:id="rId16"/>
-      <w:footerReference w:type="default" r:id="rId17"/>
+      <w:headerReference w:type="default" r:id="rId13"/>
+      <w:footerReference w:type="default" r:id="rId14"/>
       <w:pgSz w:w="16838" w:h="11906" w:orient="landscape"/>
       <w:pgMar w:top="1134" w:right="1417" w:bottom="993" w:left="1417" w:header="708" w:footer="126" w:gutter="0"/>
       <w:cols w:space="708"/>
@@ -4413,7 +4176,7 @@
 </file>
 
 <file path=word/endnotes.xml><?xml version="1.0" encoding="utf-8"?>
-<w:endnotes xmlns:wpc="http://schemas.microsoft.com/office/word/2010/wordprocessingCanvas" xmlns:cx="http://schemas.microsoft.com/office/drawing/2014/chartex" xmlns:cx1="http://schemas.microsoft.com/office/drawing/2015/9/8/chartex" xmlns:cx2="http://schemas.microsoft.com/office/drawing/2015/10/21/chartex" xmlns:cx3="http://schemas.microsoft.com/office/drawing/2016/5/9/chartex" xmlns:cx4="http://schemas.microsoft.com/office/drawing/2016/5/10/chartex" xmlns:cx5="http://schemas.microsoft.com/office/drawing/2016/5/11/chartex" xmlns:cx6="http://schemas.microsoft.com/office/drawing/2016/5/12/chartex" xmlns:cx7="http://schemas.microsoft.com/office/drawing/2016/5/13/chartex" xmlns:cx8="http://schemas.microsoft.com/office/drawing/2016/5/14/chartex" xmlns:mc="http://schemas.openxmlformats.org/markup-compatibility/2006" xmlns:aink="http://schemas.microsoft.com/office/drawing/2016/ink" xmlns:am3d="http://schemas.microsoft.com/office/drawing/2017/model3d" xmlns:o="urn:schemas-microsoft-com:office:office" xmlns:oel="http://schemas.microsoft.com/office/2019/extlst" xmlns:r="http://schemas.openxmlformats.org/officeDocument/2006/relationships" xmlns:m="http://schemas.openxmlformats.org/officeDocument/2006/math" xmlns:v="urn:schemas-microsoft-com:vml" xmlns:wp14="http://schemas.microsoft.com/office/word/2010/wordprocessingDrawing" xmlns:wp="http://schemas.openxmlformats.org/drawingml/2006/wordprocessingDrawing" xmlns:w10="urn:schemas-microsoft-com:office:word" xmlns:w="http://schemas.openxmlformats.org/wordprocessingml/2006/main" xmlns:w14="http://schemas.microsoft.com/office/word/2010/wordml" xmlns:w15="http://schemas.microsoft.com/office/word/2012/wordml" xmlns:w16cex="http://schemas.microsoft.com/office/word/2018/wordml/cex" xmlns:w16cid="http://schemas.microsoft.com/office/word/2016/wordml/cid" xmlns:w16="http://schemas.microsoft.com/office/word/2018/wordml" xmlns:w16du="http://schemas.microsoft.com/office/word/2023/wordml/word16du" xmlns:w16sdtdh="http://schemas.microsoft.com/office/word/2020/wordml/sdtdatahash" xmlns:w16se="http://schemas.microsoft.com/office/word/2015/wordml/symex" xmlns:wpg="http://schemas.microsoft.com/office/word/2010/wordprocessingGroup" xmlns:wpi="http://schemas.microsoft.com/office/word/2010/wordprocessingInk" xmlns:wne="http://schemas.microsoft.com/office/word/2006/wordml" xmlns:wps="http://schemas.microsoft.com/office/word/2010/wordprocessingShape" mc:Ignorable="w14 w15 w16se w16cid w16 w16cex w16sdtdh w16du wp14">
+<w:endnotes xmlns:wpc="http://schemas.microsoft.com/office/word/2010/wordprocessingCanvas" xmlns:cx="http://schemas.microsoft.com/office/drawing/2014/chartex" xmlns:cx1="http://schemas.microsoft.com/office/drawing/2015/9/8/chartex" xmlns:cx2="http://schemas.microsoft.com/office/drawing/2015/10/21/chartex" xmlns:cx3="http://schemas.microsoft.com/office/drawing/2016/5/9/chartex" xmlns:cx4="http://schemas.microsoft.com/office/drawing/2016/5/10/chartex" xmlns:cx5="http://schemas.microsoft.com/office/drawing/2016/5/11/chartex" xmlns:cx6="http://schemas.microsoft.com/office/drawing/2016/5/12/chartex" xmlns:cx7="http://schemas.microsoft.com/office/drawing/2016/5/13/chartex" xmlns:cx8="http://schemas.microsoft.com/office/drawing/2016/5/14/chartex" xmlns:mc="http://schemas.openxmlformats.org/markup-compatibility/2006" xmlns:aink="http://schemas.microsoft.com/office/drawing/2016/ink" xmlns:am3d="http://schemas.microsoft.com/office/drawing/2017/model3d" xmlns:o="urn:schemas-microsoft-com:office:office" xmlns:oel="http://schemas.microsoft.com/office/2019/extlst" xmlns:r="http://schemas.openxmlformats.org/officeDocument/2006/relationships" xmlns:m="http://schemas.openxmlformats.org/officeDocument/2006/math" xmlns:v="urn:schemas-microsoft-com:vml" xmlns:wp14="http://schemas.microsoft.com/office/word/2010/wordprocessingDrawing" xmlns:wp="http://schemas.openxmlformats.org/drawingml/2006/wordprocessingDrawing" xmlns:w10="urn:schemas-microsoft-com:office:word" xmlns:w="http://schemas.openxmlformats.org/wordprocessingml/2006/main" xmlns:w14="http://schemas.microsoft.com/office/word/2010/wordml" xmlns:w15="http://schemas.microsoft.com/office/word/2012/wordml" xmlns:w16cex="http://schemas.microsoft.com/office/word/2018/wordml/cex" xmlns:w16cid="http://schemas.microsoft.com/office/word/2016/wordml/cid" xmlns:w16="http://schemas.microsoft.com/office/word/2018/wordml" xmlns:w16du="http://schemas.microsoft.com/office/word/2023/wordml/word16du" xmlns:w16sdtdh="http://schemas.microsoft.com/office/word/2020/wordml/sdtdatahash" xmlns:w16sdtfl="http://schemas.microsoft.com/office/word/2024/wordml/sdtformatlock" xmlns:w16se="http://schemas.microsoft.com/office/word/2015/wordml/symex" xmlns:wpg="http://schemas.microsoft.com/office/word/2010/wordprocessingGroup" xmlns:wpi="http://schemas.microsoft.com/office/word/2010/wordprocessingInk" xmlns:wne="http://schemas.microsoft.com/office/word/2006/wordml" xmlns:wps="http://schemas.microsoft.com/office/word/2010/wordprocessingShape" mc:Ignorable="w14 w15 w16se w16cid w16 w16cex w16sdtdh w16sdtfl w16du wp14">
   <w:endnote w:type="separator" w:id="-1">
     <w:p>
       <w:r>
@@ -4432,17 +4195,7 @@
 </file>
 
 <file path=word/footer1.xml><?xml version="1.0" encoding="utf-8"?>
-<w:ftr xmlns:wpc="http://schemas.microsoft.com/office/word/2010/wordprocessingCanvas" xmlns:cx="http://schemas.microsoft.com/office/drawing/2014/chartex" xmlns:cx1="http://schemas.microsoft.com/office/drawing/2015/9/8/chartex" xmlns:cx2="http://schemas.microsoft.com/office/drawing/2015/10/21/chartex" xmlns:cx3="http://schemas.microsoft.com/office/drawing/2016/5/9/chartex" xmlns:cx4="http://schemas.microsoft.com/office/drawing/2016/5/10/chartex" xmlns:cx5="http://schemas.microsoft.com/office/drawing/2016/5/11/chartex" xmlns:cx6="http://schemas.microsoft.com/office/drawing/2016/5/12/chartex" xmlns:cx7="http://schemas.microsoft.com/office/drawing/2016/5/13/chartex" xmlns:cx8="http://schemas.microsoft.com/office/drawing/2016/5/14/chartex" xmlns:mc="http://schemas.openxmlformats.org/markup-compatibility/2006" xmlns:aink="http://schemas.microsoft.com/office/drawing/2016/ink" xmlns:am3d="http://schemas.microsoft.com/office/drawing/2017/model3d" xmlns:o="urn:schemas-microsoft-com:office:office" xmlns:oel="http://schemas.microsoft.com/office/2019/extlst" xmlns:r="http://schemas.openxmlformats.org/officeDocument/2006/relationships" xmlns:m="http://schemas.openxmlformats.org/officeDocument/2006/math" xmlns:v="urn:schemas-microsoft-com:vml" xmlns:wp14="http://schemas.microsoft.com/office/word/2010/wordprocessingDrawing" xmlns:wp="http://schemas.openxmlformats.org/drawingml/2006/wordprocessingDrawing" xmlns:w10="urn:schemas-microsoft-com:office:word" xmlns:w="http://schemas.openxmlformats.org/wordprocessingml/2006/main" xmlns:w14="http://schemas.microsoft.com/office/word/2010/wordml" xmlns:w15="http://schemas.microsoft.com/office/word/2012/wordml" xmlns:w16cex="http://schemas.microsoft.com/office/word/2018/wordml/cex" xmlns:w16cid="http://schemas.microsoft.com/office/word/2016/wordml/cid" xmlns:w16="http://schemas.microsoft.com/office/word/2018/wordml" xmlns:w16du="http://schemas.microsoft.com/office/word/2023/wordml/word16du" xmlns:w16sdtdh="http://schemas.microsoft.com/office/word/2020/wordml/sdtdatahash" xmlns:w16se="http://schemas.microsoft.com/office/word/2015/wordml/symex" xmlns:wpg="http://schemas.microsoft.com/office/word/2010/wordprocessingGroup" xmlns:wpi="http://schemas.microsoft.com/office/word/2010/wordprocessingInk" xmlns:wne="http://schemas.microsoft.com/office/word/2006/wordml" xmlns:wps="http://schemas.microsoft.com/office/word/2010/wordprocessingShape" mc:Ignorable="w14 w15 w16se w16cid w16 w16cex w16sdtdh w16du wp14">
-  <w:p>
-    <w:pPr>
-      <w:pStyle w:val="Rodap"/>
-    </w:pPr>
-  </w:p>
-</w:ftr>
-</file>
-
-<file path=word/footer2.xml><?xml version="1.0" encoding="utf-8"?>
-<w:ftr xmlns:wpc="http://schemas.microsoft.com/office/word/2010/wordprocessingCanvas" xmlns:cx="http://schemas.microsoft.com/office/drawing/2014/chartex" xmlns:cx1="http://schemas.microsoft.com/office/drawing/2015/9/8/chartex" xmlns:cx2="http://schemas.microsoft.com/office/drawing/2015/10/21/chartex" xmlns:cx3="http://schemas.microsoft.com/office/drawing/2016/5/9/chartex" xmlns:cx4="http://schemas.microsoft.com/office/drawing/2016/5/10/chartex" xmlns:cx5="http://schemas.microsoft.com/office/drawing/2016/5/11/chartex" xmlns:cx6="http://schemas.microsoft.com/office/drawing/2016/5/12/chartex" xmlns:cx7="http://schemas.microsoft.com/office/drawing/2016/5/13/chartex" xmlns:cx8="http://schemas.microsoft.com/office/drawing/2016/5/14/chartex" xmlns:mc="http://schemas.openxmlformats.org/markup-compatibility/2006" xmlns:aink="http://schemas.microsoft.com/office/drawing/2016/ink" xmlns:am3d="http://schemas.microsoft.com/office/drawing/2017/model3d" xmlns:o="urn:schemas-microsoft-com:office:office" xmlns:oel="http://schemas.microsoft.com/office/2019/extlst" xmlns:r="http://schemas.openxmlformats.org/officeDocument/2006/relationships" xmlns:m="http://schemas.openxmlformats.org/officeDocument/2006/math" xmlns:v="urn:schemas-microsoft-com:vml" xmlns:wp14="http://schemas.microsoft.com/office/word/2010/wordprocessingDrawing" xmlns:wp="http://schemas.openxmlformats.org/drawingml/2006/wordprocessingDrawing" xmlns:w10="urn:schemas-microsoft-com:office:word" xmlns:w="http://schemas.openxmlformats.org/wordprocessingml/2006/main" xmlns:w14="http://schemas.microsoft.com/office/word/2010/wordml" xmlns:w15="http://schemas.microsoft.com/office/word/2012/wordml" xmlns:w16cex="http://schemas.microsoft.com/office/word/2018/wordml/cex" xmlns:w16cid="http://schemas.microsoft.com/office/word/2016/wordml/cid" xmlns:w16="http://schemas.microsoft.com/office/word/2018/wordml" xmlns:w16du="http://schemas.microsoft.com/office/word/2023/wordml/word16du" xmlns:w16sdtdh="http://schemas.microsoft.com/office/word/2020/wordml/sdtdatahash" xmlns:w16se="http://schemas.microsoft.com/office/word/2015/wordml/symex" xmlns:wpg="http://schemas.microsoft.com/office/word/2010/wordprocessingGroup" xmlns:wpi="http://schemas.microsoft.com/office/word/2010/wordprocessingInk" xmlns:wne="http://schemas.microsoft.com/office/word/2006/wordml" xmlns:wps="http://schemas.microsoft.com/office/word/2010/wordprocessingShape" mc:Ignorable="w14 w15 w16se w16cid w16 w16cex w16sdtdh w16du wp14">
+<w:ftr xmlns:wpc="http://schemas.microsoft.com/office/word/2010/wordprocessingCanvas" xmlns:cx="http://schemas.microsoft.com/office/drawing/2014/chartex" xmlns:cx1="http://schemas.microsoft.com/office/drawing/2015/9/8/chartex" xmlns:cx2="http://schemas.microsoft.com/office/drawing/2015/10/21/chartex" xmlns:cx3="http://schemas.microsoft.com/office/drawing/2016/5/9/chartex" xmlns:cx4="http://schemas.microsoft.com/office/drawing/2016/5/10/chartex" xmlns:cx5="http://schemas.microsoft.com/office/drawing/2016/5/11/chartex" xmlns:cx6="http://schemas.microsoft.com/office/drawing/2016/5/12/chartex" xmlns:cx7="http://schemas.microsoft.com/office/drawing/2016/5/13/chartex" xmlns:cx8="http://schemas.microsoft.com/office/drawing/2016/5/14/chartex" xmlns:mc="http://schemas.openxmlformats.org/markup-compatibility/2006" xmlns:aink="http://schemas.microsoft.com/office/drawing/2016/ink" xmlns:am3d="http://schemas.microsoft.com/office/drawing/2017/model3d" xmlns:o="urn:schemas-microsoft-com:office:office" xmlns:oel="http://schemas.microsoft.com/office/2019/extlst" xmlns:r="http://schemas.openxmlformats.org/officeDocument/2006/relationships" xmlns:m="http://schemas.openxmlformats.org/officeDocument/2006/math" xmlns:v="urn:schemas-microsoft-com:vml" xmlns:wp14="http://schemas.microsoft.com/office/word/2010/wordprocessingDrawing" xmlns:wp="http://schemas.openxmlformats.org/drawingml/2006/wordprocessingDrawing" xmlns:w10="urn:schemas-microsoft-com:office:word" xmlns:w="http://schemas.openxmlformats.org/wordprocessingml/2006/main" xmlns:w14="http://schemas.microsoft.com/office/word/2010/wordml" xmlns:w15="http://schemas.microsoft.com/office/word/2012/wordml" xmlns:w16cex="http://schemas.microsoft.com/office/word/2018/wordml/cex" xmlns:w16cid="http://schemas.microsoft.com/office/word/2016/wordml/cid" xmlns:w16="http://schemas.microsoft.com/office/word/2018/wordml" xmlns:w16du="http://schemas.microsoft.com/office/word/2023/wordml/word16du" xmlns:w16sdtdh="http://schemas.microsoft.com/office/word/2020/wordml/sdtdatahash" xmlns:w16sdtfl="http://schemas.microsoft.com/office/word/2024/wordml/sdtformatlock" xmlns:w16se="http://schemas.microsoft.com/office/word/2015/wordml/symex" xmlns:wpg="http://schemas.microsoft.com/office/word/2010/wordprocessingGroup" xmlns:wpi="http://schemas.microsoft.com/office/word/2010/wordprocessingInk" xmlns:wne="http://schemas.microsoft.com/office/word/2006/wordml" xmlns:wps="http://schemas.microsoft.com/office/word/2010/wordprocessingShape" mc:Ignorable="w14 w15 w16se w16cid w16 w16cex w16sdtdh w16sdtfl w16du wp14">
   <w:sdt>
     <w:sdtPr>
       <w:id w:val="-1851789572"/>
@@ -4451,6 +4204,7 @@
         <w:docPartUnique/>
       </w:docPartObj>
     </w:sdtPr>
+    <w:sdtEndPr/>
     <w:sdtContent>
       <w:sdt>
         <w:sdtPr>
@@ -4460,6 +4214,7 @@
             <w:docPartUnique/>
           </w:docPartObj>
         </w:sdtPr>
+        <w:sdtEndPr/>
         <w:sdtContent>
           <w:p>
             <w:pPr>
@@ -4900,18 +4655,8 @@
 </w:ftr>
 </file>
 
-<file path=word/footer3.xml><?xml version="1.0" encoding="utf-8"?>
-<w:ftr xmlns:wpc="http://schemas.microsoft.com/office/word/2010/wordprocessingCanvas" xmlns:cx="http://schemas.microsoft.com/office/drawing/2014/chartex" xmlns:cx1="http://schemas.microsoft.com/office/drawing/2015/9/8/chartex" xmlns:cx2="http://schemas.microsoft.com/office/drawing/2015/10/21/chartex" xmlns:cx3="http://schemas.microsoft.com/office/drawing/2016/5/9/chartex" xmlns:cx4="http://schemas.microsoft.com/office/drawing/2016/5/10/chartex" xmlns:cx5="http://schemas.microsoft.com/office/drawing/2016/5/11/chartex" xmlns:cx6="http://schemas.microsoft.com/office/drawing/2016/5/12/chartex" xmlns:cx7="http://schemas.microsoft.com/office/drawing/2016/5/13/chartex" xmlns:cx8="http://schemas.microsoft.com/office/drawing/2016/5/14/chartex" xmlns:mc="http://schemas.openxmlformats.org/markup-compatibility/2006" xmlns:aink="http://schemas.microsoft.com/office/drawing/2016/ink" xmlns:am3d="http://schemas.microsoft.com/office/drawing/2017/model3d" xmlns:o="urn:schemas-microsoft-com:office:office" xmlns:oel="http://schemas.microsoft.com/office/2019/extlst" xmlns:r="http://schemas.openxmlformats.org/officeDocument/2006/relationships" xmlns:m="http://schemas.openxmlformats.org/officeDocument/2006/math" xmlns:v="urn:schemas-microsoft-com:vml" xmlns:wp14="http://schemas.microsoft.com/office/word/2010/wordprocessingDrawing" xmlns:wp="http://schemas.openxmlformats.org/drawingml/2006/wordprocessingDrawing" xmlns:w10="urn:schemas-microsoft-com:office:word" xmlns:w="http://schemas.openxmlformats.org/wordprocessingml/2006/main" xmlns:w14="http://schemas.microsoft.com/office/word/2010/wordml" xmlns:w15="http://schemas.microsoft.com/office/word/2012/wordml" xmlns:w16cex="http://schemas.microsoft.com/office/word/2018/wordml/cex" xmlns:w16cid="http://schemas.microsoft.com/office/word/2016/wordml/cid" xmlns:w16="http://schemas.microsoft.com/office/word/2018/wordml" xmlns:w16du="http://schemas.microsoft.com/office/word/2023/wordml/word16du" xmlns:w16sdtdh="http://schemas.microsoft.com/office/word/2020/wordml/sdtdatahash" xmlns:w16se="http://schemas.microsoft.com/office/word/2015/wordml/symex" xmlns:wpg="http://schemas.microsoft.com/office/word/2010/wordprocessingGroup" xmlns:wpi="http://schemas.microsoft.com/office/word/2010/wordprocessingInk" xmlns:wne="http://schemas.microsoft.com/office/word/2006/wordml" xmlns:wps="http://schemas.microsoft.com/office/word/2010/wordprocessingShape" mc:Ignorable="w14 w15 w16se w16cid w16 w16cex w16sdtdh w16du wp14">
-  <w:p>
-    <w:pPr>
-      <w:pStyle w:val="Rodap"/>
-    </w:pPr>
-  </w:p>
-</w:ftr>
-</file>
-
-<file path=word/footer4.xml><?xml version="1.0" encoding="utf-8"?>
-<w:ftr xmlns:wpc="http://schemas.microsoft.com/office/word/2010/wordprocessingCanvas" xmlns:cx="http://schemas.microsoft.com/office/drawing/2014/chartex" xmlns:cx1="http://schemas.microsoft.com/office/drawing/2015/9/8/chartex" xmlns:cx2="http://schemas.microsoft.com/office/drawing/2015/10/21/chartex" xmlns:cx3="http://schemas.microsoft.com/office/drawing/2016/5/9/chartex" xmlns:cx4="http://schemas.microsoft.com/office/drawing/2016/5/10/chartex" xmlns:cx5="http://schemas.microsoft.com/office/drawing/2016/5/11/chartex" xmlns:cx6="http://schemas.microsoft.com/office/drawing/2016/5/12/chartex" xmlns:cx7="http://schemas.microsoft.com/office/drawing/2016/5/13/chartex" xmlns:cx8="http://schemas.microsoft.com/office/drawing/2016/5/14/chartex" xmlns:mc="http://schemas.openxmlformats.org/markup-compatibility/2006" xmlns:aink="http://schemas.microsoft.com/office/drawing/2016/ink" xmlns:am3d="http://schemas.microsoft.com/office/drawing/2017/model3d" xmlns:o="urn:schemas-microsoft-com:office:office" xmlns:oel="http://schemas.microsoft.com/office/2019/extlst" xmlns:r="http://schemas.openxmlformats.org/officeDocument/2006/relationships" xmlns:m="http://schemas.openxmlformats.org/officeDocument/2006/math" xmlns:v="urn:schemas-microsoft-com:vml" xmlns:wp14="http://schemas.microsoft.com/office/word/2010/wordprocessingDrawing" xmlns:wp="http://schemas.openxmlformats.org/drawingml/2006/wordprocessingDrawing" xmlns:w10="urn:schemas-microsoft-com:office:word" xmlns:w="http://schemas.openxmlformats.org/wordprocessingml/2006/main" xmlns:w14="http://schemas.microsoft.com/office/word/2010/wordml" xmlns:w15="http://schemas.microsoft.com/office/word/2012/wordml" xmlns:w16cex="http://schemas.microsoft.com/office/word/2018/wordml/cex" xmlns:w16cid="http://schemas.microsoft.com/office/word/2016/wordml/cid" xmlns:w16="http://schemas.microsoft.com/office/word/2018/wordml" xmlns:w16du="http://schemas.microsoft.com/office/word/2023/wordml/word16du" xmlns:w16sdtdh="http://schemas.microsoft.com/office/word/2020/wordml/sdtdatahash" xmlns:w16se="http://schemas.microsoft.com/office/word/2015/wordml/symex" xmlns:wpg="http://schemas.microsoft.com/office/word/2010/wordprocessingGroup" xmlns:wpi="http://schemas.microsoft.com/office/word/2010/wordprocessingInk" xmlns:wne="http://schemas.microsoft.com/office/word/2006/wordml" xmlns:wps="http://schemas.microsoft.com/office/word/2010/wordprocessingShape" mc:Ignorable="w14 w15 w16se w16cid w16 w16cex w16sdtdh w16du wp14">
+<file path=word/footer2.xml><?xml version="1.0" encoding="utf-8"?>
+<w:ftr xmlns:wpc="http://schemas.microsoft.com/office/word/2010/wordprocessingCanvas" xmlns:cx="http://schemas.microsoft.com/office/drawing/2014/chartex" xmlns:cx1="http://schemas.microsoft.com/office/drawing/2015/9/8/chartex" xmlns:cx2="http://schemas.microsoft.com/office/drawing/2015/10/21/chartex" xmlns:cx3="http://schemas.microsoft.com/office/drawing/2016/5/9/chartex" xmlns:cx4="http://schemas.microsoft.com/office/drawing/2016/5/10/chartex" xmlns:cx5="http://schemas.microsoft.com/office/drawing/2016/5/11/chartex" xmlns:cx6="http://schemas.microsoft.com/office/drawing/2016/5/12/chartex" xmlns:cx7="http://schemas.microsoft.com/office/drawing/2016/5/13/chartex" xmlns:cx8="http://schemas.microsoft.com/office/drawing/2016/5/14/chartex" xmlns:mc="http://schemas.openxmlformats.org/markup-compatibility/2006" xmlns:aink="http://schemas.microsoft.com/office/drawing/2016/ink" xmlns:am3d="http://schemas.microsoft.com/office/drawing/2017/model3d" xmlns:o="urn:schemas-microsoft-com:office:office" xmlns:oel="http://schemas.microsoft.com/office/2019/extlst" xmlns:r="http://schemas.openxmlformats.org/officeDocument/2006/relationships" xmlns:m="http://schemas.openxmlformats.org/officeDocument/2006/math" xmlns:v="urn:schemas-microsoft-com:vml" xmlns:wp14="http://schemas.microsoft.com/office/word/2010/wordprocessingDrawing" xmlns:wp="http://schemas.openxmlformats.org/drawingml/2006/wordprocessingDrawing" xmlns:w10="urn:schemas-microsoft-com:office:word" xmlns:w="http://schemas.openxmlformats.org/wordprocessingml/2006/main" xmlns:w14="http://schemas.microsoft.com/office/word/2010/wordml" xmlns:w15="http://schemas.microsoft.com/office/word/2012/wordml" xmlns:w16cex="http://schemas.microsoft.com/office/word/2018/wordml/cex" xmlns:w16cid="http://schemas.microsoft.com/office/word/2016/wordml/cid" xmlns:w16="http://schemas.microsoft.com/office/word/2018/wordml" xmlns:w16du="http://schemas.microsoft.com/office/word/2023/wordml/word16du" xmlns:w16sdtdh="http://schemas.microsoft.com/office/word/2020/wordml/sdtdatahash" xmlns:w16sdtfl="http://schemas.microsoft.com/office/word/2024/wordml/sdtformatlock" xmlns:w16se="http://schemas.microsoft.com/office/word/2015/wordml/symex" xmlns:wpg="http://schemas.microsoft.com/office/word/2010/wordprocessingGroup" xmlns:wpi="http://schemas.microsoft.com/office/word/2010/wordprocessingInk" xmlns:wne="http://schemas.microsoft.com/office/word/2006/wordml" xmlns:wps="http://schemas.microsoft.com/office/word/2010/wordprocessingShape" mc:Ignorable="w14 w15 w16se w16cid w16 w16cex w16sdtdh w16sdtfl w16du wp14">
   <w:sdt>
     <w:sdtPr>
       <w:id w:val="-1914148994"/>
@@ -4920,6 +4665,7 @@
         <w:docPartUnique/>
       </w:docPartObj>
     </w:sdtPr>
+    <w:sdtEndPr/>
     <w:sdtContent>
       <w:sdt>
         <w:sdtPr>
@@ -4929,6 +4675,7 @@
             <w:docPartUnique/>
           </w:docPartObj>
         </w:sdtPr>
+        <w:sdtEndPr/>
         <w:sdtContent>
           <w:p>
             <w:pPr>
@@ -4954,8 +4701,8 @@
 </w:ftr>
 </file>
 
-<file path=word/footer5.xml><?xml version="1.0" encoding="utf-8"?>
-<w:ftr xmlns:wpc="http://schemas.microsoft.com/office/word/2010/wordprocessingCanvas" xmlns:cx="http://schemas.microsoft.com/office/drawing/2014/chartex" xmlns:cx1="http://schemas.microsoft.com/office/drawing/2015/9/8/chartex" xmlns:cx2="http://schemas.microsoft.com/office/drawing/2015/10/21/chartex" xmlns:cx3="http://schemas.microsoft.com/office/drawing/2016/5/9/chartex" xmlns:cx4="http://schemas.microsoft.com/office/drawing/2016/5/10/chartex" xmlns:cx5="http://schemas.microsoft.com/office/drawing/2016/5/11/chartex" xmlns:cx6="http://schemas.microsoft.com/office/drawing/2016/5/12/chartex" xmlns:cx7="http://schemas.microsoft.com/office/drawing/2016/5/13/chartex" xmlns:cx8="http://schemas.microsoft.com/office/drawing/2016/5/14/chartex" xmlns:mc="http://schemas.openxmlformats.org/markup-compatibility/2006" xmlns:aink="http://schemas.microsoft.com/office/drawing/2016/ink" xmlns:am3d="http://schemas.microsoft.com/office/drawing/2017/model3d" xmlns:o="urn:schemas-microsoft-com:office:office" xmlns:oel="http://schemas.microsoft.com/office/2019/extlst" xmlns:r="http://schemas.openxmlformats.org/officeDocument/2006/relationships" xmlns:m="http://schemas.openxmlformats.org/officeDocument/2006/math" xmlns:v="urn:schemas-microsoft-com:vml" xmlns:wp14="http://schemas.microsoft.com/office/word/2010/wordprocessingDrawing" xmlns:wp="http://schemas.openxmlformats.org/drawingml/2006/wordprocessingDrawing" xmlns:w10="urn:schemas-microsoft-com:office:word" xmlns:w="http://schemas.openxmlformats.org/wordprocessingml/2006/main" xmlns:w14="http://schemas.microsoft.com/office/word/2010/wordml" xmlns:w15="http://schemas.microsoft.com/office/word/2012/wordml" xmlns:w16cex="http://schemas.microsoft.com/office/word/2018/wordml/cex" xmlns:w16cid="http://schemas.microsoft.com/office/word/2016/wordml/cid" xmlns:w16="http://schemas.microsoft.com/office/word/2018/wordml" xmlns:w16du="http://schemas.microsoft.com/office/word/2023/wordml/word16du" xmlns:w16sdtdh="http://schemas.microsoft.com/office/word/2020/wordml/sdtdatahash" xmlns:w16se="http://schemas.microsoft.com/office/word/2015/wordml/symex" xmlns:wpg="http://schemas.microsoft.com/office/word/2010/wordprocessingGroup" xmlns:wpi="http://schemas.microsoft.com/office/word/2010/wordprocessingInk" xmlns:wne="http://schemas.microsoft.com/office/word/2006/wordml" xmlns:wps="http://schemas.microsoft.com/office/word/2010/wordprocessingShape" mc:Ignorable="w14 w15 w16se w16cid w16 w16cex w16sdtdh w16du wp14">
+<file path=word/footer3.xml><?xml version="1.0" encoding="utf-8"?>
+<w:ftr xmlns:wpc="http://schemas.microsoft.com/office/word/2010/wordprocessingCanvas" xmlns:cx="http://schemas.microsoft.com/office/drawing/2014/chartex" xmlns:cx1="http://schemas.microsoft.com/office/drawing/2015/9/8/chartex" xmlns:cx2="http://schemas.microsoft.com/office/drawing/2015/10/21/chartex" xmlns:cx3="http://schemas.microsoft.com/office/drawing/2016/5/9/chartex" xmlns:cx4="http://schemas.microsoft.com/office/drawing/2016/5/10/chartex" xmlns:cx5="http://schemas.microsoft.com/office/drawing/2016/5/11/chartex" xmlns:cx6="http://schemas.microsoft.com/office/drawing/2016/5/12/chartex" xmlns:cx7="http://schemas.microsoft.com/office/drawing/2016/5/13/chartex" xmlns:cx8="http://schemas.microsoft.com/office/drawing/2016/5/14/chartex" xmlns:mc="http://schemas.openxmlformats.org/markup-compatibility/2006" xmlns:aink="http://schemas.microsoft.com/office/drawing/2016/ink" xmlns:am3d="http://schemas.microsoft.com/office/drawing/2017/model3d" xmlns:o="urn:schemas-microsoft-com:office:office" xmlns:oel="http://schemas.microsoft.com/office/2019/extlst" xmlns:r="http://schemas.openxmlformats.org/officeDocument/2006/relationships" xmlns:m="http://schemas.openxmlformats.org/officeDocument/2006/math" xmlns:v="urn:schemas-microsoft-com:vml" xmlns:wp14="http://schemas.microsoft.com/office/word/2010/wordprocessingDrawing" xmlns:wp="http://schemas.openxmlformats.org/drawingml/2006/wordprocessingDrawing" xmlns:w10="urn:schemas-microsoft-com:office:word" xmlns:w="http://schemas.openxmlformats.org/wordprocessingml/2006/main" xmlns:w14="http://schemas.microsoft.com/office/word/2010/wordml" xmlns:w15="http://schemas.microsoft.com/office/word/2012/wordml" xmlns:w16cex="http://schemas.microsoft.com/office/word/2018/wordml/cex" xmlns:w16cid="http://schemas.microsoft.com/office/word/2016/wordml/cid" xmlns:w16="http://schemas.microsoft.com/office/word/2018/wordml" xmlns:w16du="http://schemas.microsoft.com/office/word/2023/wordml/word16du" xmlns:w16sdtdh="http://schemas.microsoft.com/office/word/2020/wordml/sdtdatahash" xmlns:w16sdtfl="http://schemas.microsoft.com/office/word/2024/wordml/sdtformatlock" xmlns:w16se="http://schemas.microsoft.com/office/word/2015/wordml/symex" xmlns:wpg="http://schemas.microsoft.com/office/word/2010/wordprocessingGroup" xmlns:wpi="http://schemas.microsoft.com/office/word/2010/wordprocessingInk" xmlns:wne="http://schemas.microsoft.com/office/word/2006/wordml" xmlns:wps="http://schemas.microsoft.com/office/word/2010/wordprocessingShape" mc:Ignorable="w14 w15 w16se w16cid w16 w16cex w16sdtdh w16sdtfl w16du wp14">
   <w:sdt>
     <w:sdtPr>
       <w:id w:val="-1623608011"/>
@@ -4964,6 +4711,7 @@
         <w:docPartUnique/>
       </w:docPartObj>
     </w:sdtPr>
+    <w:sdtEndPr/>
     <w:sdtContent>
       <w:sdt>
         <w:sdtPr>
@@ -4973,6 +4721,7 @@
             <w:docPartUnique/>
           </w:docPartObj>
         </w:sdtPr>
+        <w:sdtEndPr/>
         <w:sdtContent>
           <w:p>
             <w:pPr>
@@ -5017,7 +4766,7 @@
 </file>
 
 <file path=word/footnotes.xml><?xml version="1.0" encoding="utf-8"?>
-<w:footnotes xmlns:wpc="http://schemas.microsoft.com/office/word/2010/wordprocessingCanvas" xmlns:cx="http://schemas.microsoft.com/office/drawing/2014/chartex" xmlns:cx1="http://schemas.microsoft.com/office/drawing/2015/9/8/chartex" xmlns:cx2="http://schemas.microsoft.com/office/drawing/2015/10/21/chartex" xmlns:cx3="http://schemas.microsoft.com/office/drawing/2016/5/9/chartex" xmlns:cx4="http://schemas.microsoft.com/office/drawing/2016/5/10/chartex" xmlns:cx5="http://schemas.microsoft.com/office/drawing/2016/5/11/chartex" xmlns:cx6="http://schemas.microsoft.com/office/drawing/2016/5/12/chartex" xmlns:cx7="http://schemas.microsoft.com/office/drawing/2016/5/13/chartex" xmlns:cx8="http://schemas.microsoft.com/office/drawing/2016/5/14/chartex" xmlns:mc="http://schemas.openxmlformats.org/markup-compatibility/2006" xmlns:aink="http://schemas.microsoft.com/office/drawing/2016/ink" xmlns:am3d="http://schemas.microsoft.com/office/drawing/2017/model3d" xmlns:o="urn:schemas-microsoft-com:office:office" xmlns:oel="http://schemas.microsoft.com/office/2019/extlst" xmlns:r="http://schemas.openxmlformats.org/officeDocument/2006/relationships" xmlns:m="http://schemas.openxmlformats.org/officeDocument/2006/math" xmlns:v="urn:schemas-microsoft-com:vml" xmlns:wp14="http://schemas.microsoft.com/office/word/2010/wordprocessingDrawing" xmlns:wp="http://schemas.openxmlformats.org/drawingml/2006/wordprocessingDrawing" xmlns:w10="urn:schemas-microsoft-com:office:word" xmlns:w="http://schemas.openxmlformats.org/wordprocessingml/2006/main" xmlns:w14="http://schemas.microsoft.com/office/word/2010/wordml" xmlns:w15="http://schemas.microsoft.com/office/word/2012/wordml" xmlns:w16cex="http://schemas.microsoft.com/office/word/2018/wordml/cex" xmlns:w16cid="http://schemas.microsoft.com/office/word/2016/wordml/cid" xmlns:w16="http://schemas.microsoft.com/office/word/2018/wordml" xmlns:w16du="http://schemas.microsoft.com/office/word/2023/wordml/word16du" xmlns:w16sdtdh="http://schemas.microsoft.com/office/word/2020/wordml/sdtdatahash" xmlns:w16se="http://schemas.microsoft.com/office/word/2015/wordml/symex" xmlns:wpg="http://schemas.microsoft.com/office/word/2010/wordprocessingGroup" xmlns:wpi="http://schemas.microsoft.com/office/word/2010/wordprocessingInk" xmlns:wne="http://schemas.microsoft.com/office/word/2006/wordml" xmlns:wps="http://schemas.microsoft.com/office/word/2010/wordprocessingShape" mc:Ignorable="w14 w15 w16se w16cid w16 w16cex w16sdtdh w16du wp14">
+<w:footnotes xmlns:wpc="http://schemas.microsoft.com/office/word/2010/wordprocessingCanvas" xmlns:cx="http://schemas.microsoft.com/office/drawing/2014/chartex" xmlns:cx1="http://schemas.microsoft.com/office/drawing/2015/9/8/chartex" xmlns:cx2="http://schemas.microsoft.com/office/drawing/2015/10/21/chartex" xmlns:cx3="http://schemas.microsoft.com/office/drawing/2016/5/9/chartex" xmlns:cx4="http://schemas.microsoft.com/office/drawing/2016/5/10/chartex" xmlns:cx5="http://schemas.microsoft.com/office/drawing/2016/5/11/chartex" xmlns:cx6="http://schemas.microsoft.com/office/drawing/2016/5/12/chartex" xmlns:cx7="http://schemas.microsoft.com/office/drawing/2016/5/13/chartex" xmlns:cx8="http://schemas.microsoft.com/office/drawing/2016/5/14/chartex" xmlns:mc="http://schemas.openxmlformats.org/markup-compatibility/2006" xmlns:aink="http://schemas.microsoft.com/office/drawing/2016/ink" xmlns:am3d="http://schemas.microsoft.com/office/drawing/2017/model3d" xmlns:o="urn:schemas-microsoft-com:office:office" xmlns:oel="http://schemas.microsoft.com/office/2019/extlst" xmlns:r="http://schemas.openxmlformats.org/officeDocument/2006/relationships" xmlns:m="http://schemas.openxmlformats.org/officeDocument/2006/math" xmlns:v="urn:schemas-microsoft-com:vml" xmlns:wp14="http://schemas.microsoft.com/office/word/2010/wordprocessingDrawing" xmlns:wp="http://schemas.openxmlformats.org/drawingml/2006/wordprocessingDrawing" xmlns:w10="urn:schemas-microsoft-com:office:word" xmlns:w="http://schemas.openxmlformats.org/wordprocessingml/2006/main" xmlns:w14="http://schemas.microsoft.com/office/word/2010/wordml" xmlns:w15="http://schemas.microsoft.com/office/word/2012/wordml" xmlns:w16cex="http://schemas.microsoft.com/office/word/2018/wordml/cex" xmlns:w16cid="http://schemas.microsoft.com/office/word/2016/wordml/cid" xmlns:w16="http://schemas.microsoft.com/office/word/2018/wordml" xmlns:w16du="http://schemas.microsoft.com/office/word/2023/wordml/word16du" xmlns:w16sdtdh="http://schemas.microsoft.com/office/word/2020/wordml/sdtdatahash" xmlns:w16sdtfl="http://schemas.microsoft.com/office/word/2024/wordml/sdtformatlock" xmlns:w16se="http://schemas.microsoft.com/office/word/2015/wordml/symex" xmlns:wpg="http://schemas.microsoft.com/office/word/2010/wordprocessingGroup" xmlns:wpi="http://schemas.microsoft.com/office/word/2010/wordprocessingInk" xmlns:wne="http://schemas.microsoft.com/office/word/2006/wordml" xmlns:wps="http://schemas.microsoft.com/office/word/2010/wordprocessingShape" mc:Ignorable="w14 w15 w16se w16cid w16 w16cex w16sdtdh w16sdtfl w16du wp14">
   <w:footnote w:type="separator" w:id="-1">
     <w:p>
       <w:r>
@@ -5036,17 +4785,7 @@
 </file>
 
 <file path=word/header1.xml><?xml version="1.0" encoding="utf-8"?>
-<w:hdr xmlns:wpc="http://schemas.microsoft.com/office/word/2010/wordprocessingCanvas" xmlns:cx="http://schemas.microsoft.com/office/drawing/2014/chartex" xmlns:cx1="http://schemas.microsoft.com/office/drawing/2015/9/8/chartex" xmlns:cx2="http://schemas.microsoft.com/office/drawing/2015/10/21/chartex" xmlns:cx3="http://schemas.microsoft.com/office/drawing/2016/5/9/chartex" xmlns:cx4="http://schemas.microsoft.com/office/drawing/2016/5/10/chartex" xmlns:cx5="http://schemas.microsoft.com/office/drawing/2016/5/11/chartex" xmlns:cx6="http://schemas.microsoft.com/office/drawing/2016/5/12/chartex" xmlns:cx7="http://schemas.microsoft.com/office/drawing/2016/5/13/chartex" xmlns:cx8="http://schemas.microsoft.com/office/drawing/2016/5/14/chartex" xmlns:mc="http://schemas.openxmlformats.org/markup-compatibility/2006" xmlns:aink="http://schemas.microsoft.com/office/drawing/2016/ink" xmlns:am3d="http://schemas.microsoft.com/office/drawing/2017/model3d" xmlns:o="urn:schemas-microsoft-com:office:office" xmlns:oel="http://schemas.microsoft.com/office/2019/extlst" xmlns:r="http://schemas.openxmlformats.org/officeDocument/2006/relationships" xmlns:m="http://schemas.openxmlformats.org/officeDocument/2006/math" xmlns:v="urn:schemas-microsoft-com:vml" xmlns:wp14="http://schemas.microsoft.com/office/word/2010/wordprocessingDrawing" xmlns:wp="http://schemas.openxmlformats.org/drawingml/2006/wordprocessingDrawing" xmlns:w10="urn:schemas-microsoft-com:office:word" xmlns:w="http://schemas.openxmlformats.org/wordprocessingml/2006/main" xmlns:w14="http://schemas.microsoft.com/office/word/2010/wordml" xmlns:w15="http://schemas.microsoft.com/office/word/2012/wordml" xmlns:w16cex="http://schemas.microsoft.com/office/word/2018/wordml/cex" xmlns:w16cid="http://schemas.microsoft.com/office/word/2016/wordml/cid" xmlns:w16="http://schemas.microsoft.com/office/word/2018/wordml" xmlns:w16du="http://schemas.microsoft.com/office/word/2023/wordml/word16du" xmlns:w16sdtdh="http://schemas.microsoft.com/office/word/2020/wordml/sdtdatahash" xmlns:w16se="http://schemas.microsoft.com/office/word/2015/wordml/symex" xmlns:wpg="http://schemas.microsoft.com/office/word/2010/wordprocessingGroup" xmlns:wpi="http://schemas.microsoft.com/office/word/2010/wordprocessingInk" xmlns:wne="http://schemas.microsoft.com/office/word/2006/wordml" xmlns:wps="http://schemas.microsoft.com/office/word/2010/wordprocessingShape" mc:Ignorable="w14 w15 w16se w16cid w16 w16cex w16sdtdh w16du wp14">
-  <w:p>
-    <w:pPr>
-      <w:pStyle w:val="Cabealho"/>
-    </w:pPr>
-  </w:p>
-</w:hdr>
-</file>
-
-<file path=word/header2.xml><?xml version="1.0" encoding="utf-8"?>
-<w:hdr xmlns:wpc="http://schemas.microsoft.com/office/word/2010/wordprocessingCanvas" xmlns:cx="http://schemas.microsoft.com/office/drawing/2014/chartex" xmlns:cx1="http://schemas.microsoft.com/office/drawing/2015/9/8/chartex" xmlns:cx2="http://schemas.microsoft.com/office/drawing/2015/10/21/chartex" xmlns:cx3="http://schemas.microsoft.com/office/drawing/2016/5/9/chartex" xmlns:cx4="http://schemas.microsoft.com/office/drawing/2016/5/10/chartex" xmlns:cx5="http://schemas.microsoft.com/office/drawing/2016/5/11/chartex" xmlns:cx6="http://schemas.microsoft.com/office/drawing/2016/5/12/chartex" xmlns:cx7="http://schemas.microsoft.com/office/drawing/2016/5/13/chartex" xmlns:cx8="http://schemas.microsoft.com/office/drawing/2016/5/14/chartex" xmlns:mc="http://schemas.openxmlformats.org/markup-compatibility/2006" xmlns:aink="http://schemas.microsoft.com/office/drawing/2016/ink" xmlns:am3d="http://schemas.microsoft.com/office/drawing/2017/model3d" xmlns:o="urn:schemas-microsoft-com:office:office" xmlns:oel="http://schemas.microsoft.com/office/2019/extlst" xmlns:r="http://schemas.openxmlformats.org/officeDocument/2006/relationships" xmlns:m="http://schemas.openxmlformats.org/officeDocument/2006/math" xmlns:v="urn:schemas-microsoft-com:vml" xmlns:wp14="http://schemas.microsoft.com/office/word/2010/wordprocessingDrawing" xmlns:wp="http://schemas.openxmlformats.org/drawingml/2006/wordprocessingDrawing" xmlns:w10="urn:schemas-microsoft-com:office:word" xmlns:w="http://schemas.openxmlformats.org/wordprocessingml/2006/main" xmlns:w14="http://schemas.microsoft.com/office/word/2010/wordml" xmlns:w15="http://schemas.microsoft.com/office/word/2012/wordml" xmlns:w16cex="http://schemas.microsoft.com/office/word/2018/wordml/cex" xmlns:w16cid="http://schemas.microsoft.com/office/word/2016/wordml/cid" xmlns:w16="http://schemas.microsoft.com/office/word/2018/wordml" xmlns:w16du="http://schemas.microsoft.com/office/word/2023/wordml/word16du" xmlns:w16sdtdh="http://schemas.microsoft.com/office/word/2020/wordml/sdtdatahash" xmlns:w16se="http://schemas.microsoft.com/office/word/2015/wordml/symex" xmlns:wpg="http://schemas.microsoft.com/office/word/2010/wordprocessingGroup" xmlns:wpi="http://schemas.microsoft.com/office/word/2010/wordprocessingInk" xmlns:wne="http://schemas.microsoft.com/office/word/2006/wordml" xmlns:wps="http://schemas.microsoft.com/office/word/2010/wordprocessingShape" mc:Ignorable="w14 w15 w16se w16cid w16 w16cex w16sdtdh w16du wp14">
+<w:hdr xmlns:wpc="http://schemas.microsoft.com/office/word/2010/wordprocessingCanvas" xmlns:cx="http://schemas.microsoft.com/office/drawing/2014/chartex" xmlns:cx1="http://schemas.microsoft.com/office/drawing/2015/9/8/chartex" xmlns:cx2="http://schemas.microsoft.com/office/drawing/2015/10/21/chartex" xmlns:cx3="http://schemas.microsoft.com/office/drawing/2016/5/9/chartex" xmlns:cx4="http://schemas.microsoft.com/office/drawing/2016/5/10/chartex" xmlns:cx5="http://schemas.microsoft.com/office/drawing/2016/5/11/chartex" xmlns:cx6="http://schemas.microsoft.com/office/drawing/2016/5/12/chartex" xmlns:cx7="http://schemas.microsoft.com/office/drawing/2016/5/13/chartex" xmlns:cx8="http://schemas.microsoft.com/office/drawing/2016/5/14/chartex" xmlns:mc="http://schemas.openxmlformats.org/markup-compatibility/2006" xmlns:aink="http://schemas.microsoft.com/office/drawing/2016/ink" xmlns:am3d="http://schemas.microsoft.com/office/drawing/2017/model3d" xmlns:o="urn:schemas-microsoft-com:office:office" xmlns:oel="http://schemas.microsoft.com/office/2019/extlst" xmlns:r="http://schemas.openxmlformats.org/officeDocument/2006/relationships" xmlns:m="http://schemas.openxmlformats.org/officeDocument/2006/math" xmlns:v="urn:schemas-microsoft-com:vml" xmlns:wp14="http://schemas.microsoft.com/office/word/2010/wordprocessingDrawing" xmlns:wp="http://schemas.openxmlformats.org/drawingml/2006/wordprocessingDrawing" xmlns:w10="urn:schemas-microsoft-com:office:word" xmlns:w="http://schemas.openxmlformats.org/wordprocessingml/2006/main" xmlns:w14="http://schemas.microsoft.com/office/word/2010/wordml" xmlns:w15="http://schemas.microsoft.com/office/word/2012/wordml" xmlns:w16cex="http://schemas.microsoft.com/office/word/2018/wordml/cex" xmlns:w16cid="http://schemas.microsoft.com/office/word/2016/wordml/cid" xmlns:w16="http://schemas.microsoft.com/office/word/2018/wordml" xmlns:w16du="http://schemas.microsoft.com/office/word/2023/wordml/word16du" xmlns:w16sdtdh="http://schemas.microsoft.com/office/word/2020/wordml/sdtdatahash" xmlns:w16sdtfl="http://schemas.microsoft.com/office/word/2024/wordml/sdtformatlock" xmlns:w16se="http://schemas.microsoft.com/office/word/2015/wordml/symex" xmlns:wpg="http://schemas.microsoft.com/office/word/2010/wordprocessingGroup" xmlns:wpi="http://schemas.microsoft.com/office/word/2010/wordprocessingInk" xmlns:wne="http://schemas.microsoft.com/office/word/2006/wordml" xmlns:wps="http://schemas.microsoft.com/office/word/2010/wordprocessingShape" mc:Ignorable="w14 w15 w16se w16cid w16 w16cex w16sdtdh w16sdtfl w16du wp14">
   <w:p>
     <w:pPr>
       <w:jc w:val="center"/>
@@ -5832,8 +5571,8 @@
 </w:hdr>
 </file>
 
-<file path=word/header3.xml><?xml version="1.0" encoding="utf-8"?>
-<w:hdr xmlns:wpc="http://schemas.microsoft.com/office/word/2010/wordprocessingCanvas" xmlns:cx="http://schemas.microsoft.com/office/drawing/2014/chartex" xmlns:cx1="http://schemas.microsoft.com/office/drawing/2015/9/8/chartex" xmlns:cx2="http://schemas.microsoft.com/office/drawing/2015/10/21/chartex" xmlns:cx3="http://schemas.microsoft.com/office/drawing/2016/5/9/chartex" xmlns:cx4="http://schemas.microsoft.com/office/drawing/2016/5/10/chartex" xmlns:cx5="http://schemas.microsoft.com/office/drawing/2016/5/11/chartex" xmlns:cx6="http://schemas.microsoft.com/office/drawing/2016/5/12/chartex" xmlns:cx7="http://schemas.microsoft.com/office/drawing/2016/5/13/chartex" xmlns:cx8="http://schemas.microsoft.com/office/drawing/2016/5/14/chartex" xmlns:mc="http://schemas.openxmlformats.org/markup-compatibility/2006" xmlns:aink="http://schemas.microsoft.com/office/drawing/2016/ink" xmlns:am3d="http://schemas.microsoft.com/office/drawing/2017/model3d" xmlns:o="urn:schemas-microsoft-com:office:office" xmlns:oel="http://schemas.microsoft.com/office/2019/extlst" xmlns:r="http://schemas.openxmlformats.org/officeDocument/2006/relationships" xmlns:m="http://schemas.openxmlformats.org/officeDocument/2006/math" xmlns:v="urn:schemas-microsoft-com:vml" xmlns:wp14="http://schemas.microsoft.com/office/word/2010/wordprocessingDrawing" xmlns:wp="http://schemas.openxmlformats.org/drawingml/2006/wordprocessingDrawing" xmlns:w10="urn:schemas-microsoft-com:office:word" xmlns:w="http://schemas.openxmlformats.org/wordprocessingml/2006/main" xmlns:w14="http://schemas.microsoft.com/office/word/2010/wordml" xmlns:w15="http://schemas.microsoft.com/office/word/2012/wordml" xmlns:w16cex="http://schemas.microsoft.com/office/word/2018/wordml/cex" xmlns:w16cid="http://schemas.microsoft.com/office/word/2016/wordml/cid" xmlns:w16="http://schemas.microsoft.com/office/word/2018/wordml" xmlns:w16du="http://schemas.microsoft.com/office/word/2023/wordml/word16du" xmlns:w16sdtdh="http://schemas.microsoft.com/office/word/2020/wordml/sdtdatahash" xmlns:w16se="http://schemas.microsoft.com/office/word/2015/wordml/symex" xmlns:wpg="http://schemas.microsoft.com/office/word/2010/wordprocessingGroup" xmlns:wpi="http://schemas.microsoft.com/office/word/2010/wordprocessingInk" xmlns:wne="http://schemas.microsoft.com/office/word/2006/wordml" xmlns:wps="http://schemas.microsoft.com/office/word/2010/wordprocessingShape" mc:Ignorable="w14 w15 w16se w16cid w16 w16cex w16sdtdh w16du wp14">
+<file path=word/header2.xml><?xml version="1.0" encoding="utf-8"?>
+<w:hdr xmlns:wpc="http://schemas.microsoft.com/office/word/2010/wordprocessingCanvas" xmlns:cx="http://schemas.microsoft.com/office/drawing/2014/chartex" xmlns:cx1="http://schemas.microsoft.com/office/drawing/2015/9/8/chartex" xmlns:cx2="http://schemas.microsoft.com/office/drawing/2015/10/21/chartex" xmlns:cx3="http://schemas.microsoft.com/office/drawing/2016/5/9/chartex" xmlns:cx4="http://schemas.microsoft.com/office/drawing/2016/5/10/chartex" xmlns:cx5="http://schemas.microsoft.com/office/drawing/2016/5/11/chartex" xmlns:cx6="http://schemas.microsoft.com/office/drawing/2016/5/12/chartex" xmlns:cx7="http://schemas.microsoft.com/office/drawing/2016/5/13/chartex" xmlns:cx8="http://schemas.microsoft.com/office/drawing/2016/5/14/chartex" xmlns:mc="http://schemas.openxmlformats.org/markup-compatibility/2006" xmlns:aink="http://schemas.microsoft.com/office/drawing/2016/ink" xmlns:am3d="http://schemas.microsoft.com/office/drawing/2017/model3d" xmlns:o="urn:schemas-microsoft-com:office:office" xmlns:oel="http://schemas.microsoft.com/office/2019/extlst" xmlns:r="http://schemas.openxmlformats.org/officeDocument/2006/relationships" xmlns:m="http://schemas.openxmlformats.org/officeDocument/2006/math" xmlns:v="urn:schemas-microsoft-com:vml" xmlns:wp14="http://schemas.microsoft.com/office/word/2010/wordprocessingDrawing" xmlns:wp="http://schemas.openxmlformats.org/drawingml/2006/wordprocessingDrawing" xmlns:w10="urn:schemas-microsoft-com:office:word" xmlns:w="http://schemas.openxmlformats.org/wordprocessingml/2006/main" xmlns:w14="http://schemas.microsoft.com/office/word/2010/wordml" xmlns:w15="http://schemas.microsoft.com/office/word/2012/wordml" xmlns:w16cex="http://schemas.microsoft.com/office/word/2018/wordml/cex" xmlns:w16cid="http://schemas.microsoft.com/office/word/2016/wordml/cid" xmlns:w16="http://schemas.microsoft.com/office/word/2018/wordml" xmlns:w16du="http://schemas.microsoft.com/office/word/2023/wordml/word16du" xmlns:w16sdtdh="http://schemas.microsoft.com/office/word/2020/wordml/sdtdatahash" xmlns:w16sdtfl="http://schemas.microsoft.com/office/word/2024/wordml/sdtformatlock" xmlns:w16se="http://schemas.microsoft.com/office/word/2015/wordml/symex" xmlns:wpg="http://schemas.microsoft.com/office/word/2010/wordprocessingGroup" xmlns:wpi="http://schemas.microsoft.com/office/word/2010/wordprocessingInk" xmlns:wne="http://schemas.microsoft.com/office/word/2006/wordml" xmlns:wps="http://schemas.microsoft.com/office/word/2010/wordprocessingShape" mc:Ignorable="w14 w15 w16se w16cid w16 w16cex w16sdtdh w16sdtfl w16du wp14">
   <w:p>
     <w:pPr>
       <w:rPr>
@@ -5911,8 +5650,8 @@
 </w:hdr>
 </file>
 
-<file path=word/header4.xml><?xml version="1.0" encoding="utf-8"?>
-<w:hdr xmlns:wpc="http://schemas.microsoft.com/office/word/2010/wordprocessingCanvas" xmlns:cx="http://schemas.microsoft.com/office/drawing/2014/chartex" xmlns:cx1="http://schemas.microsoft.com/office/drawing/2015/9/8/chartex" xmlns:cx2="http://schemas.microsoft.com/office/drawing/2015/10/21/chartex" xmlns:cx3="http://schemas.microsoft.com/office/drawing/2016/5/9/chartex" xmlns:cx4="http://schemas.microsoft.com/office/drawing/2016/5/10/chartex" xmlns:cx5="http://schemas.microsoft.com/office/drawing/2016/5/11/chartex" xmlns:cx6="http://schemas.microsoft.com/office/drawing/2016/5/12/chartex" xmlns:cx7="http://schemas.microsoft.com/office/drawing/2016/5/13/chartex" xmlns:cx8="http://schemas.microsoft.com/office/drawing/2016/5/14/chartex" xmlns:mc="http://schemas.openxmlformats.org/markup-compatibility/2006" xmlns:aink="http://schemas.microsoft.com/office/drawing/2016/ink" xmlns:am3d="http://schemas.microsoft.com/office/drawing/2017/model3d" xmlns:o="urn:schemas-microsoft-com:office:office" xmlns:oel="http://schemas.microsoft.com/office/2019/extlst" xmlns:r="http://schemas.openxmlformats.org/officeDocument/2006/relationships" xmlns:m="http://schemas.openxmlformats.org/officeDocument/2006/math" xmlns:v="urn:schemas-microsoft-com:vml" xmlns:wp14="http://schemas.microsoft.com/office/word/2010/wordprocessingDrawing" xmlns:wp="http://schemas.openxmlformats.org/drawingml/2006/wordprocessingDrawing" xmlns:w10="urn:schemas-microsoft-com:office:word" xmlns:w="http://schemas.openxmlformats.org/wordprocessingml/2006/main" xmlns:w14="http://schemas.microsoft.com/office/word/2010/wordml" xmlns:w15="http://schemas.microsoft.com/office/word/2012/wordml" xmlns:w16cex="http://schemas.microsoft.com/office/word/2018/wordml/cex" xmlns:w16cid="http://schemas.microsoft.com/office/word/2016/wordml/cid" xmlns:w16="http://schemas.microsoft.com/office/word/2018/wordml" xmlns:w16du="http://schemas.microsoft.com/office/word/2023/wordml/word16du" xmlns:w16sdtdh="http://schemas.microsoft.com/office/word/2020/wordml/sdtdatahash" xmlns:w16se="http://schemas.microsoft.com/office/word/2015/wordml/symex" xmlns:wpg="http://schemas.microsoft.com/office/word/2010/wordprocessingGroup" xmlns:wpi="http://schemas.microsoft.com/office/word/2010/wordprocessingInk" xmlns:wne="http://schemas.microsoft.com/office/word/2006/wordml" xmlns:wps="http://schemas.microsoft.com/office/word/2010/wordprocessingShape" mc:Ignorable="w14 w15 w16se w16cid w16 w16cex w16sdtdh w16du wp14">
+<file path=word/header3.xml><?xml version="1.0" encoding="utf-8"?>
+<w:hdr xmlns:wpc="http://schemas.microsoft.com/office/word/2010/wordprocessingCanvas" xmlns:cx="http://schemas.microsoft.com/office/drawing/2014/chartex" xmlns:cx1="http://schemas.microsoft.com/office/drawing/2015/9/8/chartex" xmlns:cx2="http://schemas.microsoft.com/office/drawing/2015/10/21/chartex" xmlns:cx3="http://schemas.microsoft.com/office/drawing/2016/5/9/chartex" xmlns:cx4="http://schemas.microsoft.com/office/drawing/2016/5/10/chartex" xmlns:cx5="http://schemas.microsoft.com/office/drawing/2016/5/11/chartex" xmlns:cx6="http://schemas.microsoft.com/office/drawing/2016/5/12/chartex" xmlns:cx7="http://schemas.microsoft.com/office/drawing/2016/5/13/chartex" xmlns:cx8="http://schemas.microsoft.com/office/drawing/2016/5/14/chartex" xmlns:mc="http://schemas.openxmlformats.org/markup-compatibility/2006" xmlns:aink="http://schemas.microsoft.com/office/drawing/2016/ink" xmlns:am3d="http://schemas.microsoft.com/office/drawing/2017/model3d" xmlns:o="urn:schemas-microsoft-com:office:office" xmlns:oel="http://schemas.microsoft.com/office/2019/extlst" xmlns:r="http://schemas.openxmlformats.org/officeDocument/2006/relationships" xmlns:m="http://schemas.openxmlformats.org/officeDocument/2006/math" xmlns:v="urn:schemas-microsoft-com:vml" xmlns:wp14="http://schemas.microsoft.com/office/word/2010/wordprocessingDrawing" xmlns:wp="http://schemas.openxmlformats.org/drawingml/2006/wordprocessingDrawing" xmlns:w10="urn:schemas-microsoft-com:office:word" xmlns:w="http://schemas.openxmlformats.org/wordprocessingml/2006/main" xmlns:w14="http://schemas.microsoft.com/office/word/2010/wordml" xmlns:w15="http://schemas.microsoft.com/office/word/2012/wordml" xmlns:w16cex="http://schemas.microsoft.com/office/word/2018/wordml/cex" xmlns:w16cid="http://schemas.microsoft.com/office/word/2016/wordml/cid" xmlns:w16="http://schemas.microsoft.com/office/word/2018/wordml" xmlns:w16du="http://schemas.microsoft.com/office/word/2023/wordml/word16du" xmlns:w16sdtdh="http://schemas.microsoft.com/office/word/2020/wordml/sdtdatahash" xmlns:w16sdtfl="http://schemas.microsoft.com/office/word/2024/wordml/sdtformatlock" xmlns:w16se="http://schemas.microsoft.com/office/word/2015/wordml/symex" xmlns:wpg="http://schemas.microsoft.com/office/word/2010/wordprocessingGroup" xmlns:wpi="http://schemas.microsoft.com/office/word/2010/wordprocessingInk" xmlns:wne="http://schemas.microsoft.com/office/word/2006/wordml" xmlns:wps="http://schemas.microsoft.com/office/word/2010/wordprocessingShape" mc:Ignorable="w14 w15 w16se w16cid w16 w16cex w16sdtdh w16sdtfl w16du wp14">
   <w:p>
     <w:pPr>
       <w:jc w:val="center"/>
@@ -7113,7 +6852,7 @@
           <wp:extent cx="10692063" cy="7564501"/>
           <wp:effectExtent l="0" t="0" r="0" b="0"/>
           <wp:wrapNone/>
-          <wp:docPr id="827859591" name="Imagem 827859591" descr="Interface gráfica do usuário&#10;&#10;Descrição gerada automaticamente"/>
+          <wp:docPr id="737633760" name="Imagem 737633760" descr="Interface gráfica do usuário&#10;&#10;Descrição gerada automaticamente"/>
           <wp:cNvGraphicFramePr>
             <a:graphicFrameLocks xmlns:a="http://schemas.openxmlformats.org/drawingml/2006/main" noChangeAspect="1"/>
           </wp:cNvGraphicFramePr>
@@ -7498,7 +7237,16 @@
               <w:szCs w:val="48"/>
               <w:lang w:eastAsia="pt-BR"/>
             </w:rPr>
-            <w:t xml:space="preserve">ATUALIZAÇÃO </w:t>
+            <w:t>[tipo]</w:t>
+          </w:r>
+          <w:r>
+            <w:rPr>
+              <w:rFonts w:ascii="Arial" w:eastAsia="Times New Roman" w:hAnsi="Arial" w:cs="Arial"/>
+              <w:color w:val="000000"/>
+              <w:szCs w:val="48"/>
+              <w:lang w:eastAsia="pt-BR"/>
+            </w:rPr>
+            <w:t xml:space="preserve"> </w:t>
           </w:r>
         </w:p>
       </w:tc>
@@ -7552,16 +7300,7 @@
               <w:szCs w:val="18"/>
               <w:lang w:eastAsia="pt-BR"/>
             </w:rPr>
-            <w:t>08</w:t>
-          </w:r>
-          <w:r>
-            <w:rPr>
-              <w:rFonts w:ascii="Arial" w:eastAsia="Times New Roman" w:hAnsi="Arial" w:cs="Arial"/>
-              <w:color w:val="000000"/>
-              <w:szCs w:val="18"/>
-              <w:lang w:eastAsia="pt-BR"/>
-            </w:rPr>
-            <w:t xml:space="preserve"> HORAS AULA</w:t>
+            <w:t>[carga_horaria]</w:t>
           </w:r>
         </w:p>
       </w:tc>
@@ -7592,87 +7331,19 @@
             <w:rPr>
               <w:rFonts w:ascii="Arial" w:hAnsi="Arial" w:cs="Arial"/>
             </w:rPr>
-            <w:t>TEÓRICO</w:t>
+            <w:t>[mudar</w:t>
           </w:r>
           <w:r>
             <w:rPr>
-              <w:rFonts w:ascii="Arial" w:eastAsia="Times New Roman" w:hAnsi="Arial" w:cs="Arial"/>
-              <w:bCs/>
-              <w:color w:val="000000"/>
-              <w:szCs w:val="48"/>
-              <w:lang w:eastAsia="pt-BR"/>
+              <w:rFonts w:ascii="Arial" w:hAnsi="Arial" w:cs="Arial"/>
             </w:rPr>
-            <w:t xml:space="preserve"> E PRÁTICO</w:t>
+            <w:t>_modulo</w:t>
           </w:r>
-        </w:p>
-      </w:tc>
-    </w:tr>
-    <w:tr>
-      <w:trPr>
-        <w:trHeight w:val="397"/>
-      </w:trPr>
-      <w:tc>
-        <w:tcPr>
-          <w:tcW w:w="15745" w:type="dxa"/>
-          <w:gridSpan w:val="5"/>
-          <w:vAlign w:val="center"/>
-        </w:tcPr>
-        <w:p>
-          <w:pPr>
+          <w:r>
             <w:rPr>
               <w:rFonts w:ascii="Arial" w:hAnsi="Arial" w:cs="Arial"/>
             </w:rPr>
-          </w:pPr>
-          <w:r>
-            <w:rPr>
-              <w:rFonts w:ascii="Arial" w:eastAsia="Times New Roman" w:hAnsi="Arial" w:cs="Arial"/>
-              <w:b/>
-              <w:bCs/>
-              <w:color w:val="000000"/>
-              <w:szCs w:val="48"/>
-              <w:lang w:eastAsia="pt-BR"/>
-            </w:rPr>
-            <w:t>INSTRUTOR</w:t>
-          </w:r>
-          <w:r>
-            <w:rPr>
-              <w:rFonts w:ascii="Arial" w:eastAsia="Times New Roman" w:hAnsi="Arial" w:cs="Arial"/>
-              <w:b/>
-              <w:bCs/>
-              <w:color w:val="000000"/>
-              <w:szCs w:val="48"/>
-              <w:lang w:eastAsia="pt-BR"/>
-            </w:rPr>
-            <w:t>I</w:t>
-          </w:r>
-          <w:r>
-            <w:rPr>
-              <w:rFonts w:ascii="Arial" w:eastAsia="Times New Roman" w:hAnsi="Arial" w:cs="Arial"/>
-              <w:b/>
-              <w:bCs/>
-              <w:color w:val="000000"/>
-              <w:szCs w:val="48"/>
-              <w:lang w:eastAsia="pt-BR"/>
-            </w:rPr>
-            <w:t xml:space="preserve">: </w:t>
-          </w:r>
-          <w:r>
-            <w:rPr>
-              <w:rFonts w:ascii="Arial" w:eastAsia="Times New Roman" w:hAnsi="Arial" w:cs="Arial"/>
-              <w:color w:val="000000"/>
-              <w:szCs w:val="48"/>
-              <w:lang w:eastAsia="pt-BR"/>
-            </w:rPr>
-            <w:t>ELLINGTON ADILSON DA SILVA SANTANA - TÉCNICO DE SEGURANÇA DO TRABALHO - MTE Nº 0011572/MS</w:t>
-          </w:r>
-          <w:r>
-            <w:rPr>
-              <w:rFonts w:ascii="Arial" w:eastAsia="Times New Roman" w:hAnsi="Arial" w:cs="Arial"/>
-              <w:color w:val="000000"/>
-              <w:szCs w:val="48"/>
-              <w:lang w:eastAsia="pt-BR"/>
-            </w:rPr>
-            <w:t xml:space="preserve"> TESTE</w:t>
+            <w:t>]</w:t>
           </w:r>
         </w:p>
       </w:tc>
@@ -7705,18 +7376,7 @@
               <w:szCs w:val="48"/>
               <w:lang w:eastAsia="pt-BR"/>
             </w:rPr>
-            <w:t>INSTRUTOR</w:t>
-          </w:r>
-          <w:r>
-            <w:rPr>
-              <w:rFonts w:ascii="Arial" w:eastAsia="Times New Roman" w:hAnsi="Arial" w:cs="Arial"/>
-              <w:b/>
-              <w:bCs/>
-              <w:color w:val="000000"/>
-              <w:szCs w:val="48"/>
-              <w:lang w:eastAsia="pt-BR"/>
-            </w:rPr>
-            <w:t>:</w:t>
+            <w:t>[assinante_titulo1]</w:t>
           </w:r>
           <w:r>
             <w:rPr>
@@ -7736,7 +7396,7 @@
               <w:szCs w:val="48"/>
               <w:lang w:eastAsia="pt-BR"/>
             </w:rPr>
-            <w:t>[instrutor</w:t>
+            <w:t>[</w:t>
           </w:r>
           <w:r>
             <w:rPr>
@@ -7745,7 +7405,7 @@
               <w:szCs w:val="48"/>
               <w:lang w:eastAsia="pt-BR"/>
             </w:rPr>
-            <w:t>1</w:t>
+            <w:t>assinante1</w:t>
           </w:r>
           <w:r>
             <w:rPr>
@@ -7789,18 +7449,7 @@
               <w:szCs w:val="48"/>
               <w:lang w:eastAsia="pt-BR"/>
             </w:rPr>
-            <w:t>INSTRUTOR</w:t>
-          </w:r>
-          <w:r>
-            <w:rPr>
-              <w:rFonts w:ascii="Arial" w:eastAsia="Times New Roman" w:hAnsi="Arial" w:cs="Arial"/>
-              <w:b/>
-              <w:bCs/>
-              <w:color w:val="000000"/>
-              <w:szCs w:val="48"/>
-              <w:lang w:eastAsia="pt-BR"/>
-            </w:rPr>
-            <w:t>:</w:t>
+            <w:t>[assinante_titulo2]</w:t>
           </w:r>
           <w:r>
             <w:rPr>
@@ -7820,7 +7469,7 @@
               <w:szCs w:val="48"/>
               <w:lang w:eastAsia="pt-BR"/>
             </w:rPr>
-            <w:t>[instrutor</w:t>
+            <w:t>[</w:t>
           </w:r>
           <w:r>
             <w:rPr>
@@ -7829,7 +7478,7 @@
               <w:szCs w:val="48"/>
               <w:lang w:eastAsia="pt-BR"/>
             </w:rPr>
-            <w:t>2</w:t>
+            <w:t>assinante2</w:t>
           </w:r>
           <w:r>
             <w:rPr>
@@ -7872,8 +7521,59 @@
               <w:szCs w:val="48"/>
               <w:lang w:eastAsia="pt-BR"/>
             </w:rPr>
-            <w:t>RESPONSÁVEL TÉCNI</w:t>
+            <w:t>[assinante_titulo3]</w:t>
           </w:r>
+          <w:r>
+            <w:rPr>
+              <w:rFonts w:ascii="Arial" w:eastAsia="Times New Roman" w:hAnsi="Arial" w:cs="Arial"/>
+              <w:color w:val="000000"/>
+              <w:szCs w:val="48"/>
+              <w:lang w:eastAsia="pt-BR"/>
+            </w:rPr>
+            <w:t xml:space="preserve"> [</w:t>
+          </w:r>
+          <w:r>
+            <w:rPr>
+              <w:rFonts w:ascii="Arial" w:eastAsia="Times New Roman" w:hAnsi="Arial" w:cs="Arial"/>
+              <w:color w:val="000000"/>
+              <w:szCs w:val="48"/>
+              <w:lang w:eastAsia="pt-BR"/>
+            </w:rPr>
+            <w:t>assinante3</w:t>
+          </w:r>
+          <w:r>
+            <w:rPr>
+              <w:rFonts w:ascii="Arial" w:eastAsia="Times New Roman" w:hAnsi="Arial" w:cs="Arial"/>
+              <w:color w:val="000000"/>
+              <w:szCs w:val="48"/>
+              <w:lang w:eastAsia="pt-BR"/>
+            </w:rPr>
+            <w:t>]</w:t>
+          </w:r>
+        </w:p>
+      </w:tc>
+    </w:tr>
+    <w:tr>
+      <w:trPr>
+        <w:trHeight w:val="397"/>
+      </w:trPr>
+      <w:tc>
+        <w:tcPr>
+          <w:tcW w:w="15745" w:type="dxa"/>
+          <w:gridSpan w:val="5"/>
+          <w:vAlign w:val="center"/>
+        </w:tcPr>
+        <w:p>
+          <w:pPr>
+            <w:rPr>
+              <w:rFonts w:ascii="Arial" w:eastAsia="Times New Roman" w:hAnsi="Arial" w:cs="Arial"/>
+              <w:b/>
+              <w:bCs/>
+              <w:color w:val="000000"/>
+              <w:szCs w:val="48"/>
+              <w:lang w:eastAsia="pt-BR"/>
+            </w:rPr>
+          </w:pPr>
           <w:r>
             <w:rPr>
               <w:rFonts w:ascii="Arial" w:eastAsia="Times New Roman" w:hAnsi="Arial" w:cs="Arial"/>
@@ -7883,18 +7583,7 @@
               <w:szCs w:val="48"/>
               <w:lang w:eastAsia="pt-BR"/>
             </w:rPr>
-            <w:t>CA</w:t>
-          </w:r>
-          <w:r>
-            <w:rPr>
-              <w:rFonts w:ascii="Arial" w:eastAsia="Times New Roman" w:hAnsi="Arial" w:cs="Arial"/>
-              <w:b/>
-              <w:bCs/>
-              <w:color w:val="000000"/>
-              <w:szCs w:val="48"/>
-              <w:lang w:eastAsia="pt-BR"/>
-            </w:rPr>
-            <w:t xml:space="preserve"> DA CAPACITAÇÃO: </w:t>
+            <w:t>[assinante_titulo4]</w:t>
           </w:r>
           <w:r>
             <w:rPr>
@@ -7903,7 +7592,7 @@
               <w:szCs w:val="48"/>
               <w:lang w:eastAsia="pt-BR"/>
             </w:rPr>
-            <w:t>CLEDIONE JUNQUEIRA DE ABREU –</w:t>
+            <w:t xml:space="preserve"> [</w:t>
           </w:r>
           <w:r>
             <w:rPr>
@@ -7912,7 +7601,7 @@
               <w:szCs w:val="48"/>
               <w:lang w:eastAsia="pt-BR"/>
             </w:rPr>
-            <w:t xml:space="preserve"> </w:t>
+            <w:t>assinante4</w:t>
           </w:r>
           <w:r>
             <w:rPr>
@@ -7921,16 +7610,7 @@
               <w:szCs w:val="48"/>
               <w:lang w:eastAsia="pt-BR"/>
             </w:rPr>
-            <w:t>ENGENHEIRA DE SEGURANÇA DO TRABALHO – CREA N° 9949-MS</w:t>
-          </w:r>
-          <w:r>
-            <w:rPr>
-              <w:rFonts w:ascii="Arial" w:eastAsia="Times New Roman" w:hAnsi="Arial" w:cs="Arial"/>
-              <w:color w:val="000000"/>
-              <w:szCs w:val="48"/>
-              <w:lang w:eastAsia="pt-BR"/>
-            </w:rPr>
-            <w:t>.</w:t>
+            <w:t>]</w:t>
           </w:r>
         </w:p>
       </w:tc>
@@ -7981,7 +7661,25 @@
               <w:szCs w:val="48"/>
               <w:lang w:eastAsia="pt-BR"/>
             </w:rPr>
-            <w:t>SITREL – SIDERURGICA TRES LAGOAS LTDA - CNPJ: 07.084.117/0001-40</w:t>
+            <w:t>[</w:t>
+          </w:r>
+          <w:r>
+            <w:rPr>
+              <w:rFonts w:ascii="Arial" w:eastAsia="Times New Roman" w:hAnsi="Arial" w:cs="Arial"/>
+              <w:color w:val="000000"/>
+              <w:szCs w:val="48"/>
+              <w:lang w:eastAsia="pt-BR"/>
+            </w:rPr>
+            <w:t>contratante</w:t>
+          </w:r>
+          <w:r>
+            <w:rPr>
+              <w:rFonts w:ascii="Arial" w:eastAsia="Times New Roman" w:hAnsi="Arial" w:cs="Arial"/>
+              <w:color w:val="000000"/>
+              <w:szCs w:val="48"/>
+              <w:lang w:eastAsia="pt-BR"/>
+            </w:rPr>
+            <w:t>]</w:t>
           </w:r>
         </w:p>
       </w:tc>
@@ -8048,25 +7746,7 @@
               <w:szCs w:val="48"/>
               <w:lang w:eastAsia="pt-BR"/>
             </w:rPr>
-            <w:t>05/</w:t>
-          </w:r>
-          <w:r>
-            <w:rPr>
-              <w:rFonts w:ascii="Arial" w:eastAsia="Times New Roman" w:hAnsi="Arial" w:cs="Arial"/>
-              <w:color w:val="000000"/>
-              <w:szCs w:val="48"/>
-              <w:lang w:eastAsia="pt-BR"/>
-            </w:rPr>
-            <w:t>11</w:t>
-          </w:r>
-          <w:r>
-            <w:rPr>
-              <w:rFonts w:ascii="Arial" w:eastAsia="Times New Roman" w:hAnsi="Arial" w:cs="Arial"/>
-              <w:color w:val="000000"/>
-              <w:szCs w:val="48"/>
-              <w:lang w:eastAsia="pt-BR"/>
-            </w:rPr>
-            <w:t>/2024</w:t>
+            <w:t>[datas]</w:t>
           </w:r>
         </w:p>
       </w:tc>
@@ -8108,7 +7788,7 @@
               <w:color w:val="000000"/>
               <w:szCs w:val="18"/>
             </w:rPr>
-            <w:t>08</w:t>
+            <w:t>[mudar</w:t>
           </w:r>
           <w:r>
             <w:rPr>
@@ -8116,7 +7796,7 @@
               <w:color w:val="000000"/>
               <w:szCs w:val="18"/>
             </w:rPr>
-            <w:t xml:space="preserve">:00 AS </w:t>
+            <w:t>_horarios</w:t>
           </w:r>
           <w:r>
             <w:rPr>
@@ -8124,15 +7804,7 @@
               <w:color w:val="000000"/>
               <w:szCs w:val="18"/>
             </w:rPr>
-            <w:t>17</w:t>
-          </w:r>
-          <w:r>
-            <w:rPr>
-              <w:rFonts w:ascii="Arial" w:hAnsi="Arial" w:cs="Arial"/>
-              <w:color w:val="000000"/>
-              <w:szCs w:val="18"/>
-            </w:rPr>
-            <w:t>:00</w:t>
+            <w:t>]</w:t>
           </w:r>
         </w:p>
       </w:tc>
@@ -8171,43 +7843,7 @@
               <w:szCs w:val="48"/>
               <w:lang w:eastAsia="pt-BR"/>
             </w:rPr>
-            <w:t>1</w:t>
-          </w:r>
-          <w:r>
-            <w:rPr>
-              <w:rFonts w:ascii="Arial" w:eastAsia="Times New Roman" w:hAnsi="Arial" w:cs="Arial"/>
-              <w:color w:val="000000"/>
-              <w:szCs w:val="48"/>
-              <w:lang w:eastAsia="pt-BR"/>
-            </w:rPr>
-            <w:t>2</w:t>
-          </w:r>
-          <w:r>
-            <w:rPr>
-              <w:rFonts w:ascii="Arial" w:eastAsia="Times New Roman" w:hAnsi="Arial" w:cs="Arial"/>
-              <w:color w:val="000000"/>
-              <w:szCs w:val="48"/>
-              <w:lang w:eastAsia="pt-BR"/>
-            </w:rPr>
-            <w:t>:00 AS 1</w:t>
-          </w:r>
-          <w:r>
-            <w:rPr>
-              <w:rFonts w:ascii="Arial" w:eastAsia="Times New Roman" w:hAnsi="Arial" w:cs="Arial"/>
-              <w:color w:val="000000"/>
-              <w:szCs w:val="48"/>
-              <w:lang w:eastAsia="pt-BR"/>
-            </w:rPr>
-            <w:t>3</w:t>
-          </w:r>
-          <w:r>
-            <w:rPr>
-              <w:rFonts w:ascii="Arial" w:eastAsia="Times New Roman" w:hAnsi="Arial" w:cs="Arial"/>
-              <w:color w:val="000000"/>
-              <w:szCs w:val="48"/>
-              <w:lang w:eastAsia="pt-BR"/>
-            </w:rPr>
-            <w:t>:00</w:t>
+            <w:t>[intervalo]</w:t>
           </w:r>
         </w:p>
       </w:tc>
@@ -8270,26 +7906,7 @@
               <w:szCs w:val="48"/>
               <w:lang w:eastAsia="pt-BR"/>
             </w:rPr>
-            <w:t xml:space="preserve">RODOVIA BR </w:t>
-          </w:r>
-          <w:r>
-            <w:rPr>
-              <w:rFonts w:ascii="Arial" w:eastAsia="Times New Roman" w:hAnsi="Arial" w:cs="Arial"/>
-              <w:color w:val="000000"/>
-              <w:szCs w:val="48"/>
-              <w:u w:val="single"/>
-              <w:lang w:eastAsia="pt-BR"/>
-            </w:rPr>
-            <w:t>262</w:t>
-          </w:r>
-          <w:r>
-            <w:rPr>
-              <w:rFonts w:ascii="Arial" w:eastAsia="Times New Roman" w:hAnsi="Arial" w:cs="Arial"/>
-              <w:color w:val="000000"/>
-              <w:szCs w:val="48"/>
-              <w:lang w:eastAsia="pt-BR"/>
-            </w:rPr>
-            <w:t>, KM 25 ZONA RURAL, TRÊS LAGOAS - MS, 79601-970</w:t>
+            <w:t>[endereco]</w:t>
           </w:r>
         </w:p>
       </w:tc>
@@ -8309,8 +7926,8 @@
 </w:hdr>
 </file>
 
-<file path=word/header5.xml><?xml version="1.0" encoding="utf-8"?>
-<w:hdr xmlns:wpc="http://schemas.microsoft.com/office/word/2010/wordprocessingCanvas" xmlns:cx="http://schemas.microsoft.com/office/drawing/2014/chartex" xmlns:cx1="http://schemas.microsoft.com/office/drawing/2015/9/8/chartex" xmlns:cx2="http://schemas.microsoft.com/office/drawing/2015/10/21/chartex" xmlns:cx3="http://schemas.microsoft.com/office/drawing/2016/5/9/chartex" xmlns:cx4="http://schemas.microsoft.com/office/drawing/2016/5/10/chartex" xmlns:cx5="http://schemas.microsoft.com/office/drawing/2016/5/11/chartex" xmlns:cx6="http://schemas.microsoft.com/office/drawing/2016/5/12/chartex" xmlns:cx7="http://schemas.microsoft.com/office/drawing/2016/5/13/chartex" xmlns:cx8="http://schemas.microsoft.com/office/drawing/2016/5/14/chartex" xmlns:mc="http://schemas.openxmlformats.org/markup-compatibility/2006" xmlns:aink="http://schemas.microsoft.com/office/drawing/2016/ink" xmlns:am3d="http://schemas.microsoft.com/office/drawing/2017/model3d" xmlns:o="urn:schemas-microsoft-com:office:office" xmlns:oel="http://schemas.microsoft.com/office/2019/extlst" xmlns:r="http://schemas.openxmlformats.org/officeDocument/2006/relationships" xmlns:m="http://schemas.openxmlformats.org/officeDocument/2006/math" xmlns:v="urn:schemas-microsoft-com:vml" xmlns:wp14="http://schemas.microsoft.com/office/word/2010/wordprocessingDrawing" xmlns:wp="http://schemas.openxmlformats.org/drawingml/2006/wordprocessingDrawing" xmlns:w10="urn:schemas-microsoft-com:office:word" xmlns:w="http://schemas.openxmlformats.org/wordprocessingml/2006/main" xmlns:w14="http://schemas.microsoft.com/office/word/2010/wordml" xmlns:w15="http://schemas.microsoft.com/office/word/2012/wordml" xmlns:w16cex="http://schemas.microsoft.com/office/word/2018/wordml/cex" xmlns:w16cid="http://schemas.microsoft.com/office/word/2016/wordml/cid" xmlns:w16="http://schemas.microsoft.com/office/word/2018/wordml" xmlns:w16du="http://schemas.microsoft.com/office/word/2023/wordml/word16du" xmlns:w16sdtdh="http://schemas.microsoft.com/office/word/2020/wordml/sdtdatahash" xmlns:w16se="http://schemas.microsoft.com/office/word/2015/wordml/symex" xmlns:wpg="http://schemas.microsoft.com/office/word/2010/wordprocessingGroup" xmlns:wpi="http://schemas.microsoft.com/office/word/2010/wordprocessingInk" xmlns:wne="http://schemas.microsoft.com/office/word/2006/wordml" xmlns:wps="http://schemas.microsoft.com/office/word/2010/wordprocessingShape" mc:Ignorable="w14 w15 w16se w16cid w16 w16cex w16sdtdh w16du wp14">
+<file path=word/header4.xml><?xml version="1.0" encoding="utf-8"?>
+<w:hdr xmlns:wpc="http://schemas.microsoft.com/office/word/2010/wordprocessingCanvas" xmlns:cx="http://schemas.microsoft.com/office/drawing/2014/chartex" xmlns:cx1="http://schemas.microsoft.com/office/drawing/2015/9/8/chartex" xmlns:cx2="http://schemas.microsoft.com/office/drawing/2015/10/21/chartex" xmlns:cx3="http://schemas.microsoft.com/office/drawing/2016/5/9/chartex" xmlns:cx4="http://schemas.microsoft.com/office/drawing/2016/5/10/chartex" xmlns:cx5="http://schemas.microsoft.com/office/drawing/2016/5/11/chartex" xmlns:cx6="http://schemas.microsoft.com/office/drawing/2016/5/12/chartex" xmlns:cx7="http://schemas.microsoft.com/office/drawing/2016/5/13/chartex" xmlns:cx8="http://schemas.microsoft.com/office/drawing/2016/5/14/chartex" xmlns:mc="http://schemas.openxmlformats.org/markup-compatibility/2006" xmlns:aink="http://schemas.microsoft.com/office/drawing/2016/ink" xmlns:am3d="http://schemas.microsoft.com/office/drawing/2017/model3d" xmlns:o="urn:schemas-microsoft-com:office:office" xmlns:oel="http://schemas.microsoft.com/office/2019/extlst" xmlns:r="http://schemas.openxmlformats.org/officeDocument/2006/relationships" xmlns:m="http://schemas.openxmlformats.org/officeDocument/2006/math" xmlns:v="urn:schemas-microsoft-com:vml" xmlns:wp14="http://schemas.microsoft.com/office/word/2010/wordprocessingDrawing" xmlns:wp="http://schemas.openxmlformats.org/drawingml/2006/wordprocessingDrawing" xmlns:w10="urn:schemas-microsoft-com:office:word" xmlns:w="http://schemas.openxmlformats.org/wordprocessingml/2006/main" xmlns:w14="http://schemas.microsoft.com/office/word/2010/wordml" xmlns:w15="http://schemas.microsoft.com/office/word/2012/wordml" xmlns:w16cex="http://schemas.microsoft.com/office/word/2018/wordml/cex" xmlns:w16cid="http://schemas.microsoft.com/office/word/2016/wordml/cid" xmlns:w16="http://schemas.microsoft.com/office/word/2018/wordml" xmlns:w16du="http://schemas.microsoft.com/office/word/2023/wordml/word16du" xmlns:w16sdtdh="http://schemas.microsoft.com/office/word/2020/wordml/sdtdatahash" xmlns:w16sdtfl="http://schemas.microsoft.com/office/word/2024/wordml/sdtformatlock" xmlns:w16se="http://schemas.microsoft.com/office/word/2015/wordml/symex" xmlns:wpg="http://schemas.microsoft.com/office/word/2010/wordprocessingGroup" xmlns:wpi="http://schemas.microsoft.com/office/word/2010/wordprocessingInk" xmlns:wne="http://schemas.microsoft.com/office/word/2006/wordml" xmlns:wps="http://schemas.microsoft.com/office/word/2010/wordprocessingShape" mc:Ignorable="w14 w15 w16se w16cid w16 w16cex w16sdtdh w16sdtfl w16du wp14">
   <w:p>
     <w:pPr>
       <w:jc w:val="center"/>
@@ -9771,7 +9388,7 @@
 </file>
 
 <file path=word/numbering.xml><?xml version="1.0" encoding="utf-8"?>
-<w:numbering xmlns:wpc="http://schemas.microsoft.com/office/word/2010/wordprocessingCanvas" xmlns:cx="http://schemas.microsoft.com/office/drawing/2014/chartex" xmlns:cx1="http://schemas.microsoft.com/office/drawing/2015/9/8/chartex" xmlns:cx2="http://schemas.microsoft.com/office/drawing/2015/10/21/chartex" xmlns:cx3="http://schemas.microsoft.com/office/drawing/2016/5/9/chartex" xmlns:cx4="http://schemas.microsoft.com/office/drawing/2016/5/10/chartex" xmlns:cx5="http://schemas.microsoft.com/office/drawing/2016/5/11/chartex" xmlns:cx6="http://schemas.microsoft.com/office/drawing/2016/5/12/chartex" xmlns:cx7="http://schemas.microsoft.com/office/drawing/2016/5/13/chartex" xmlns:cx8="http://schemas.microsoft.com/office/drawing/2016/5/14/chartex" xmlns:mc="http://schemas.openxmlformats.org/markup-compatibility/2006" xmlns:aink="http://schemas.microsoft.com/office/drawing/2016/ink" xmlns:am3d="http://schemas.microsoft.com/office/drawing/2017/model3d" xmlns:o="urn:schemas-microsoft-com:office:office" xmlns:oel="http://schemas.microsoft.com/office/2019/extlst" xmlns:r="http://schemas.openxmlformats.org/officeDocument/2006/relationships" xmlns:m="http://schemas.openxmlformats.org/officeDocument/2006/math" xmlns:v="urn:schemas-microsoft-com:vml" xmlns:wp14="http://schemas.microsoft.com/office/word/2010/wordprocessingDrawing" xmlns:wp="http://schemas.openxmlformats.org/drawingml/2006/wordprocessingDrawing" xmlns:w10="urn:schemas-microsoft-com:office:word" xmlns:w="http://schemas.openxmlformats.org/wordprocessingml/2006/main" xmlns:w14="http://schemas.microsoft.com/office/word/2010/wordml" xmlns:w15="http://schemas.microsoft.com/office/word/2012/wordml" xmlns:w16cex="http://schemas.microsoft.com/office/word/2018/wordml/cex" xmlns:w16cid="http://schemas.microsoft.com/office/word/2016/wordml/cid" xmlns:w16="http://schemas.microsoft.com/office/word/2018/wordml" xmlns:w16du="http://schemas.microsoft.com/office/word/2023/wordml/word16du" xmlns:w16sdtdh="http://schemas.microsoft.com/office/word/2020/wordml/sdtdatahash" xmlns:w16se="http://schemas.microsoft.com/office/word/2015/wordml/symex" xmlns:wpg="http://schemas.microsoft.com/office/word/2010/wordprocessingGroup" xmlns:wpi="http://schemas.microsoft.com/office/word/2010/wordprocessingInk" xmlns:wne="http://schemas.microsoft.com/office/word/2006/wordml" xmlns:wps="http://schemas.microsoft.com/office/word/2010/wordprocessingShape" mc:Ignorable="w14 w15 w16se w16cid w16 w16cex w16sdtdh w16du wp14">
+<w:numbering xmlns:wpc="http://schemas.microsoft.com/office/word/2010/wordprocessingCanvas" xmlns:cx="http://schemas.microsoft.com/office/drawing/2014/chartex" xmlns:cx1="http://schemas.microsoft.com/office/drawing/2015/9/8/chartex" xmlns:cx2="http://schemas.microsoft.com/office/drawing/2015/10/21/chartex" xmlns:cx3="http://schemas.microsoft.com/office/drawing/2016/5/9/chartex" xmlns:cx4="http://schemas.microsoft.com/office/drawing/2016/5/10/chartex" xmlns:cx5="http://schemas.microsoft.com/office/drawing/2016/5/11/chartex" xmlns:cx6="http://schemas.microsoft.com/office/drawing/2016/5/12/chartex" xmlns:cx7="http://schemas.microsoft.com/office/drawing/2016/5/13/chartex" xmlns:cx8="http://schemas.microsoft.com/office/drawing/2016/5/14/chartex" xmlns:mc="http://schemas.openxmlformats.org/markup-compatibility/2006" xmlns:aink="http://schemas.microsoft.com/office/drawing/2016/ink" xmlns:am3d="http://schemas.microsoft.com/office/drawing/2017/model3d" xmlns:o="urn:schemas-microsoft-com:office:office" xmlns:oel="http://schemas.microsoft.com/office/2019/extlst" xmlns:r="http://schemas.openxmlformats.org/officeDocument/2006/relationships" xmlns:m="http://schemas.openxmlformats.org/officeDocument/2006/math" xmlns:v="urn:schemas-microsoft-com:vml" xmlns:wp14="http://schemas.microsoft.com/office/word/2010/wordprocessingDrawing" xmlns:wp="http://schemas.openxmlformats.org/drawingml/2006/wordprocessingDrawing" xmlns:w10="urn:schemas-microsoft-com:office:word" xmlns:w="http://schemas.openxmlformats.org/wordprocessingml/2006/main" xmlns:w14="http://schemas.microsoft.com/office/word/2010/wordml" xmlns:w15="http://schemas.microsoft.com/office/word/2012/wordml" xmlns:w16cex="http://schemas.microsoft.com/office/word/2018/wordml/cex" xmlns:w16cid="http://schemas.microsoft.com/office/word/2016/wordml/cid" xmlns:w16="http://schemas.microsoft.com/office/word/2018/wordml" xmlns:w16du="http://schemas.microsoft.com/office/word/2023/wordml/word16du" xmlns:w16sdtdh="http://schemas.microsoft.com/office/word/2020/wordml/sdtdatahash" xmlns:w16sdtfl="http://schemas.microsoft.com/office/word/2024/wordml/sdtformatlock" xmlns:w16se="http://schemas.microsoft.com/office/word/2015/wordml/symex" xmlns:wpg="http://schemas.microsoft.com/office/word/2010/wordprocessingGroup" xmlns:wpi="http://schemas.microsoft.com/office/word/2010/wordprocessingInk" xmlns:wne="http://schemas.microsoft.com/office/word/2006/wordml" xmlns:wps="http://schemas.microsoft.com/office/word/2010/wordprocessingShape" mc:Ignorable="w14 w15 w16se w16cid w16 w16cex w16sdtdh w16sdtfl w16du wp14">
   <w:abstractNum w:abstractNumId="0" w15:restartNumberingAfterBreak="0">
     <w:nsid w:val="05EA23C5"/>
     <w:multiLevelType w:val="hybridMultilevel"/>
@@ -14924,7 +14541,7 @@
 </file>
 
 <file path=word/styles.xml><?xml version="1.0" encoding="utf-8"?>
-<w:styles xmlns:mc="http://schemas.openxmlformats.org/markup-compatibility/2006" xmlns:r="http://schemas.openxmlformats.org/officeDocument/2006/relationships" xmlns:w="http://schemas.openxmlformats.org/wordprocessingml/2006/main" xmlns:w14="http://schemas.microsoft.com/office/word/2010/wordml" xmlns:w15="http://schemas.microsoft.com/office/word/2012/wordml" xmlns:w16cex="http://schemas.microsoft.com/office/word/2018/wordml/cex" xmlns:w16cid="http://schemas.microsoft.com/office/word/2016/wordml/cid" xmlns:w16="http://schemas.microsoft.com/office/word/2018/wordml" xmlns:w16du="http://schemas.microsoft.com/office/word/2023/wordml/word16du" xmlns:w16sdtdh="http://schemas.microsoft.com/office/word/2020/wordml/sdtdatahash" xmlns:w16se="http://schemas.microsoft.com/office/word/2015/wordml/symex" mc:Ignorable="w14 w15 w16se w16cid w16 w16cex w16sdtdh w16du">
+<w:styles xmlns:mc="http://schemas.openxmlformats.org/markup-compatibility/2006" xmlns:r="http://schemas.openxmlformats.org/officeDocument/2006/relationships" xmlns:w="http://schemas.openxmlformats.org/wordprocessingml/2006/main" xmlns:w14="http://schemas.microsoft.com/office/word/2010/wordml" xmlns:w15="http://schemas.microsoft.com/office/word/2012/wordml" xmlns:w16cex="http://schemas.microsoft.com/office/word/2018/wordml/cex" xmlns:w16cid="http://schemas.microsoft.com/office/word/2016/wordml/cid" xmlns:w16="http://schemas.microsoft.com/office/word/2018/wordml" xmlns:w16du="http://schemas.microsoft.com/office/word/2023/wordml/word16du" xmlns:w16sdtdh="http://schemas.microsoft.com/office/word/2020/wordml/sdtdatahash" xmlns:w16sdtfl="http://schemas.microsoft.com/office/word/2024/wordml/sdtformatlock" xmlns:w16se="http://schemas.microsoft.com/office/word/2015/wordml/symex" mc:Ignorable="w14 w15 w16se w16cid w16 w16cex w16sdtdh w16sdtfl w16du">
   <w:docDefaults>
     <w:rPrDefault>
       <w:rPr>

--- a/public/templates/identificacao-do-participante.docx
+++ b/public/templates/identificacao-do-participante.docx
@@ -140,7 +140,27 @@
           <w:sz w:val="28"/>
           <w:szCs w:val="28"/>
         </w:rPr>
-        <w:t>[id_code]</w:t>
+        <w:t>[</w:t>
+      </w:r>
+      <w:proofErr w:type="spellStart"/>
+      <w:r>
+        <w:rPr>
+          <w:rFonts w:ascii="Arial" w:hAnsi="Arial" w:cs="Arial"/>
+          <w:b/>
+          <w:sz w:val="28"/>
+          <w:szCs w:val="28"/>
+        </w:rPr>
+        <w:t>id_code</w:t>
+      </w:r>
+      <w:proofErr w:type="spellEnd"/>
+      <w:r>
+        <w:rPr>
+          <w:rFonts w:ascii="Arial" w:hAnsi="Arial" w:cs="Arial"/>
+          <w:b/>
+          <w:sz w:val="28"/>
+          <w:szCs w:val="28"/>
+        </w:rPr>
+        <w:t>]</w:t>
       </w:r>
       <w:r>
         <w:rPr>
@@ -158,7 +178,27 @@
           <w:sz w:val="28"/>
           <w:szCs w:val="28"/>
         </w:rPr>
-        <w:t>[id_data]</w:t>
+        <w:t>[</w:t>
+      </w:r>
+      <w:proofErr w:type="spellStart"/>
+      <w:r>
+        <w:rPr>
+          <w:rFonts w:ascii="Arial" w:hAnsi="Arial" w:cs="Arial"/>
+          <w:b/>
+          <w:sz w:val="28"/>
+          <w:szCs w:val="28"/>
+        </w:rPr>
+        <w:t>id_data</w:t>
+      </w:r>
+      <w:proofErr w:type="spellEnd"/>
+      <w:r>
+        <w:rPr>
+          <w:rFonts w:ascii="Arial" w:hAnsi="Arial" w:cs="Arial"/>
+          <w:b/>
+          <w:sz w:val="28"/>
+          <w:szCs w:val="28"/>
+        </w:rPr>
+        <w:t>]</w:t>
       </w:r>
       <w:r>
         <w:rPr>
@@ -167,7 +207,7 @@
           <w:sz w:val="28"/>
           <w:szCs w:val="28"/>
         </w:rPr>
-        <w:t xml:space="preserve"> - REV.: 0</w:t>
+        <w:t xml:space="preserve"> - REV.: </w:t>
       </w:r>
       <w:r>
         <w:rPr>
@@ -176,7 +216,27 @@
           <w:sz w:val="28"/>
           <w:szCs w:val="28"/>
         </w:rPr>
-        <w:t>0</w:t>
+        <w:t>[</w:t>
+      </w:r>
+      <w:proofErr w:type="spellStart"/>
+      <w:r>
+        <w:rPr>
+          <w:rFonts w:ascii="Arial" w:hAnsi="Arial" w:cs="Arial"/>
+          <w:b/>
+          <w:sz w:val="28"/>
+          <w:szCs w:val="28"/>
+        </w:rPr>
+        <w:t>revisão_teste</w:t>
+      </w:r>
+      <w:proofErr w:type="spellEnd"/>
+      <w:r>
+        <w:rPr>
+          <w:rFonts w:ascii="Arial" w:hAnsi="Arial" w:cs="Arial"/>
+          <w:b/>
+          <w:sz w:val="28"/>
+          <w:szCs w:val="28"/>
+        </w:rPr>
+        <w:t>]</w:t>
       </w:r>
     </w:p>
     <w:p>
@@ -328,13 +388,35 @@
         <w:spacing w:after="160" w:line="278" w:lineRule="auto"/>
         <w:rPr>
           <w:rFonts w:ascii="Arial" w:hAnsi="Arial" w:cs="Arial"/>
+          <w:sz w:val="20"/>
+          <w:szCs w:val="20"/>
         </w:rPr>
       </w:pPr>
       <w:r>
         <w:rPr>
           <w:rFonts w:ascii="Arial" w:hAnsi="Arial" w:cs="Arial"/>
+          <w:sz w:val="20"/>
+          <w:szCs w:val="20"/>
         </w:rPr>
-        <w:t>[conteudo_aplicado]</w:t>
+        <w:t>[</w:t>
+      </w:r>
+      <w:proofErr w:type="spellStart"/>
+      <w:r>
+        <w:rPr>
+          <w:rFonts w:ascii="Arial" w:hAnsi="Arial" w:cs="Arial"/>
+          <w:sz w:val="20"/>
+          <w:szCs w:val="20"/>
+        </w:rPr>
+        <w:t>conteudo_aplicado</w:t>
+      </w:r>
+      <w:proofErr w:type="spellEnd"/>
+      <w:r>
+        <w:rPr>
+          <w:rFonts w:ascii="Arial" w:hAnsi="Arial" w:cs="Arial"/>
+          <w:sz w:val="20"/>
+          <w:szCs w:val="20"/>
+        </w:rPr>
+        <w:t>]</w:t>
       </w:r>
     </w:p>
     <w:p>
@@ -750,7 +832,29 @@
                 <w:color w:val="000000"/>
                 <w:lang w:eastAsia="pt-BR"/>
               </w:rPr>
-              <w:t>[data_frequencia]</w:t>
+              <w:t>[</w:t>
+            </w:r>
+            <w:proofErr w:type="spellStart"/>
+            <w:r>
+              <w:rPr>
+                <w:rFonts w:ascii="Arial" w:eastAsia="Times New Roman" w:hAnsi="Arial" w:cs="Arial"/>
+                <w:b/>
+                <w:bCs/>
+                <w:color w:val="000000"/>
+                <w:lang w:eastAsia="pt-BR"/>
+              </w:rPr>
+              <w:t>data_frequencia</w:t>
+            </w:r>
+            <w:proofErr w:type="spellEnd"/>
+            <w:r>
+              <w:rPr>
+                <w:rFonts w:ascii="Arial" w:eastAsia="Times New Roman" w:hAnsi="Arial" w:cs="Arial"/>
+                <w:b/>
+                <w:bCs/>
+                <w:color w:val="000000"/>
+                <w:lang w:eastAsia="pt-BR"/>
+              </w:rPr>
+              <w:t>]</w:t>
             </w:r>
           </w:p>
         </w:tc>
@@ -882,6 +986,7 @@
               </w:rPr>
               <w:t>[</w:t>
             </w:r>
+            <w:proofErr w:type="spellStart"/>
             <w:r>
               <w:rPr>
                 <w:rFonts w:ascii="Arial" w:hAnsi="Arial" w:cs="Arial"/>
@@ -890,6 +995,7 @@
               </w:rPr>
               <w:t>mudar_modulo</w:t>
             </w:r>
+            <w:proofErr w:type="spellEnd"/>
             <w:r>
               <w:rPr>
                 <w:rFonts w:ascii="Arial" w:hAnsi="Arial" w:cs="Arial"/>
@@ -1031,7 +1137,29 @@
                 <w:color w:val="000000"/>
                 <w:lang w:eastAsia="pt-BR"/>
               </w:rPr>
-              <w:t>[manha]</w:t>
+              <w:t>[</w:t>
+            </w:r>
+            <w:proofErr w:type="gramStart"/>
+            <w:r>
+              <w:rPr>
+                <w:rFonts w:ascii="Arial" w:eastAsia="Times New Roman" w:hAnsi="Arial" w:cs="Arial"/>
+                <w:b/>
+                <w:bCs/>
+                <w:color w:val="000000"/>
+                <w:lang w:eastAsia="pt-BR"/>
+              </w:rPr>
+              <w:t>manha</w:t>
+            </w:r>
+            <w:proofErr w:type="gramEnd"/>
+            <w:r>
+              <w:rPr>
+                <w:rFonts w:ascii="Arial" w:eastAsia="Times New Roman" w:hAnsi="Arial" w:cs="Arial"/>
+                <w:b/>
+                <w:bCs/>
+                <w:color w:val="000000"/>
+                <w:lang w:eastAsia="pt-BR"/>
+              </w:rPr>
+              <w:t>]</w:t>
             </w:r>
           </w:p>
           <w:p>
@@ -1053,7 +1181,41 @@
                 <w:color w:val="000000"/>
                 <w:lang w:eastAsia="pt-BR"/>
               </w:rPr>
-              <w:t>[manha_h]</w:t>
+              <w:t>[</w:t>
+            </w:r>
+            <w:proofErr w:type="spellStart"/>
+            <w:proofErr w:type="gramStart"/>
+            <w:r>
+              <w:rPr>
+                <w:rFonts w:ascii="Arial" w:eastAsia="Times New Roman" w:hAnsi="Arial" w:cs="Arial"/>
+                <w:b/>
+                <w:bCs/>
+                <w:color w:val="000000"/>
+                <w:lang w:eastAsia="pt-BR"/>
+              </w:rPr>
+              <w:t>manha</w:t>
+            </w:r>
+            <w:proofErr w:type="gramEnd"/>
+            <w:r>
+              <w:rPr>
+                <w:rFonts w:ascii="Arial" w:eastAsia="Times New Roman" w:hAnsi="Arial" w:cs="Arial"/>
+                <w:b/>
+                <w:bCs/>
+                <w:color w:val="000000"/>
+                <w:lang w:eastAsia="pt-BR"/>
+              </w:rPr>
+              <w:t>_h</w:t>
+            </w:r>
+            <w:proofErr w:type="spellEnd"/>
+            <w:r>
+              <w:rPr>
+                <w:rFonts w:ascii="Arial" w:eastAsia="Times New Roman" w:hAnsi="Arial" w:cs="Arial"/>
+                <w:b/>
+                <w:bCs/>
+                <w:color w:val="000000"/>
+                <w:lang w:eastAsia="pt-BR"/>
+              </w:rPr>
+              <w:t>]</w:t>
             </w:r>
           </w:p>
         </w:tc>
@@ -1109,7 +1271,29 @@
                 <w:color w:val="000000"/>
                 <w:lang w:eastAsia="pt-BR"/>
               </w:rPr>
-              <w:t>[tarde_h]</w:t>
+              <w:t>[</w:t>
+            </w:r>
+            <w:proofErr w:type="spellStart"/>
+            <w:r>
+              <w:rPr>
+                <w:rFonts w:ascii="Arial" w:eastAsia="Times New Roman" w:hAnsi="Arial" w:cs="Arial"/>
+                <w:b/>
+                <w:bCs/>
+                <w:color w:val="000000"/>
+                <w:lang w:eastAsia="pt-BR"/>
+              </w:rPr>
+              <w:t>tarde_h</w:t>
+            </w:r>
+            <w:proofErr w:type="spellEnd"/>
+            <w:r>
+              <w:rPr>
+                <w:rFonts w:ascii="Arial" w:eastAsia="Times New Roman" w:hAnsi="Arial" w:cs="Arial"/>
+                <w:b/>
+                <w:bCs/>
+                <w:color w:val="000000"/>
+                <w:lang w:eastAsia="pt-BR"/>
+              </w:rPr>
+              <w:t>]</w:t>
             </w:r>
           </w:p>
         </w:tc>
@@ -1210,7 +1394,27 @@
                 <w:sz w:val="20"/>
                 <w:szCs w:val="20"/>
               </w:rPr>
-              <w:t>[p_nome]</w:t>
+              <w:t>[</w:t>
+            </w:r>
+            <w:proofErr w:type="spellStart"/>
+            <w:r>
+              <w:rPr>
+                <w:rFonts w:ascii="Arial" w:hAnsi="Arial" w:cs="Arial"/>
+                <w:color w:val="000000"/>
+                <w:sz w:val="20"/>
+                <w:szCs w:val="20"/>
+              </w:rPr>
+              <w:t>p_nome</w:t>
+            </w:r>
+            <w:proofErr w:type="spellEnd"/>
+            <w:r>
+              <w:rPr>
+                <w:rFonts w:ascii="Arial" w:hAnsi="Arial" w:cs="Arial"/>
+                <w:color w:val="000000"/>
+                <w:sz w:val="20"/>
+                <w:szCs w:val="20"/>
+              </w:rPr>
+              <w:t>]</w:t>
             </w:r>
           </w:p>
         </w:tc>
@@ -1244,7 +1448,38 @@
                 <w:sz w:val="20"/>
                 <w:szCs w:val="20"/>
               </w:rPr>
-              <w:t>[p_matricula]</w:t>
+              <w:t>[</w:t>
+            </w:r>
+            <w:proofErr w:type="spellStart"/>
+            <w:r>
+              <w:rPr>
+                <w:rFonts w:ascii="Arial" w:hAnsi="Arial" w:cs="Arial"/>
+                <w:color w:val="000000"/>
+                <w:sz w:val="20"/>
+                <w:szCs w:val="20"/>
+              </w:rPr>
+              <w:t>p_</w:t>
+            </w:r>
+            <w:proofErr w:type="gramStart"/>
+            <w:r>
+              <w:rPr>
+                <w:rFonts w:ascii="Arial" w:hAnsi="Arial" w:cs="Arial"/>
+                <w:color w:val="000000"/>
+                <w:sz w:val="20"/>
+                <w:szCs w:val="20"/>
+              </w:rPr>
+              <w:t>matricula</w:t>
+            </w:r>
+            <w:proofErr w:type="spellEnd"/>
+            <w:proofErr w:type="gramEnd"/>
+            <w:r>
+              <w:rPr>
+                <w:rFonts w:ascii="Arial" w:hAnsi="Arial" w:cs="Arial"/>
+                <w:color w:val="000000"/>
+                <w:sz w:val="20"/>
+                <w:szCs w:val="20"/>
+              </w:rPr>
+              <w:t>]</w:t>
             </w:r>
           </w:p>
         </w:tc>
@@ -1334,7 +1569,29 @@
                 <w:szCs w:val="22"/>
                 <w:lang w:eastAsia="pt-BR"/>
               </w:rPr>
-              <w:t>[p_codigo]</w:t>
+              <w:t>[</w:t>
+            </w:r>
+            <w:proofErr w:type="spellStart"/>
+            <w:r>
+              <w:rPr>
+                <w:rFonts w:ascii="Arial" w:eastAsia="Times New Roman" w:hAnsi="Arial" w:cs="Arial"/>
+                <w:color w:val="000000"/>
+                <w:sz w:val="22"/>
+                <w:szCs w:val="22"/>
+                <w:lang w:eastAsia="pt-BR"/>
+              </w:rPr>
+              <w:t>p_codigo</w:t>
+            </w:r>
+            <w:proofErr w:type="spellEnd"/>
+            <w:r>
+              <w:rPr>
+                <w:rFonts w:ascii="Arial" w:eastAsia="Times New Roman" w:hAnsi="Arial" w:cs="Arial"/>
+                <w:color w:val="000000"/>
+                <w:sz w:val="22"/>
+                <w:szCs w:val="22"/>
+                <w:lang w:eastAsia="pt-BR"/>
+              </w:rPr>
+              <w:t>]</w:t>
             </w:r>
           </w:p>
         </w:tc>
@@ -1409,7 +1666,27 @@
                 <w:sz w:val="20"/>
                 <w:szCs w:val="20"/>
               </w:rPr>
-              <w:t>[p_nome]</w:t>
+              <w:t>[</w:t>
+            </w:r>
+            <w:proofErr w:type="spellStart"/>
+            <w:r>
+              <w:rPr>
+                <w:rFonts w:ascii="Arial" w:hAnsi="Arial" w:cs="Arial"/>
+                <w:color w:val="000000"/>
+                <w:sz w:val="20"/>
+                <w:szCs w:val="20"/>
+              </w:rPr>
+              <w:t>p_nome</w:t>
+            </w:r>
+            <w:proofErr w:type="spellEnd"/>
+            <w:r>
+              <w:rPr>
+                <w:rFonts w:ascii="Arial" w:hAnsi="Arial" w:cs="Arial"/>
+                <w:color w:val="000000"/>
+                <w:sz w:val="20"/>
+                <w:szCs w:val="20"/>
+              </w:rPr>
+              <w:t>]</w:t>
             </w:r>
           </w:p>
         </w:tc>
@@ -1443,7 +1720,38 @@
                 <w:sz w:val="20"/>
                 <w:szCs w:val="20"/>
               </w:rPr>
-              <w:t>[p_matricula]</w:t>
+              <w:t>[</w:t>
+            </w:r>
+            <w:proofErr w:type="spellStart"/>
+            <w:r>
+              <w:rPr>
+                <w:rFonts w:ascii="Arial" w:hAnsi="Arial" w:cs="Arial"/>
+                <w:color w:val="000000"/>
+                <w:sz w:val="20"/>
+                <w:szCs w:val="20"/>
+              </w:rPr>
+              <w:t>p_</w:t>
+            </w:r>
+            <w:proofErr w:type="gramStart"/>
+            <w:r>
+              <w:rPr>
+                <w:rFonts w:ascii="Arial" w:hAnsi="Arial" w:cs="Arial"/>
+                <w:color w:val="000000"/>
+                <w:sz w:val="20"/>
+                <w:szCs w:val="20"/>
+              </w:rPr>
+              <w:t>matricula</w:t>
+            </w:r>
+            <w:proofErr w:type="spellEnd"/>
+            <w:proofErr w:type="gramEnd"/>
+            <w:r>
+              <w:rPr>
+                <w:rFonts w:ascii="Arial" w:hAnsi="Arial" w:cs="Arial"/>
+                <w:color w:val="000000"/>
+                <w:sz w:val="20"/>
+                <w:szCs w:val="20"/>
+              </w:rPr>
+              <w:t>]</w:t>
             </w:r>
           </w:p>
         </w:tc>
@@ -1533,7 +1841,29 @@
                 <w:szCs w:val="22"/>
                 <w:lang w:eastAsia="pt-BR"/>
               </w:rPr>
-              <w:t>[p_codigo]</w:t>
+              <w:t>[</w:t>
+            </w:r>
+            <w:proofErr w:type="spellStart"/>
+            <w:r>
+              <w:rPr>
+                <w:rFonts w:ascii="Arial" w:eastAsia="Times New Roman" w:hAnsi="Arial" w:cs="Arial"/>
+                <w:color w:val="000000"/>
+                <w:sz w:val="22"/>
+                <w:szCs w:val="22"/>
+                <w:lang w:eastAsia="pt-BR"/>
+              </w:rPr>
+              <w:t>p_codigo</w:t>
+            </w:r>
+            <w:proofErr w:type="spellEnd"/>
+            <w:r>
+              <w:rPr>
+                <w:rFonts w:ascii="Arial" w:eastAsia="Times New Roman" w:hAnsi="Arial" w:cs="Arial"/>
+                <w:color w:val="000000"/>
+                <w:sz w:val="22"/>
+                <w:szCs w:val="22"/>
+                <w:lang w:eastAsia="pt-BR"/>
+              </w:rPr>
+              <w:t>]</w:t>
             </w:r>
           </w:p>
         </w:tc>
@@ -1608,7 +1938,27 @@
                 <w:sz w:val="20"/>
                 <w:szCs w:val="20"/>
               </w:rPr>
-              <w:t>[p_nome]</w:t>
+              <w:t>[</w:t>
+            </w:r>
+            <w:proofErr w:type="spellStart"/>
+            <w:r>
+              <w:rPr>
+                <w:rFonts w:ascii="Arial" w:hAnsi="Arial" w:cs="Arial"/>
+                <w:color w:val="000000"/>
+                <w:sz w:val="20"/>
+                <w:szCs w:val="20"/>
+              </w:rPr>
+              <w:t>p_nome</w:t>
+            </w:r>
+            <w:proofErr w:type="spellEnd"/>
+            <w:r>
+              <w:rPr>
+                <w:rFonts w:ascii="Arial" w:hAnsi="Arial" w:cs="Arial"/>
+                <w:color w:val="000000"/>
+                <w:sz w:val="20"/>
+                <w:szCs w:val="20"/>
+              </w:rPr>
+              <w:t>]</w:t>
             </w:r>
           </w:p>
         </w:tc>
@@ -1643,7 +1993,38 @@
                 <w:sz w:val="20"/>
                 <w:szCs w:val="20"/>
               </w:rPr>
-              <w:t>[p_matricula]</w:t>
+              <w:t>[</w:t>
+            </w:r>
+            <w:proofErr w:type="spellStart"/>
+            <w:r>
+              <w:rPr>
+                <w:rFonts w:ascii="Arial" w:hAnsi="Arial" w:cs="Arial"/>
+                <w:color w:val="000000"/>
+                <w:sz w:val="20"/>
+                <w:szCs w:val="20"/>
+              </w:rPr>
+              <w:t>p_</w:t>
+            </w:r>
+            <w:proofErr w:type="gramStart"/>
+            <w:r>
+              <w:rPr>
+                <w:rFonts w:ascii="Arial" w:hAnsi="Arial" w:cs="Arial"/>
+                <w:color w:val="000000"/>
+                <w:sz w:val="20"/>
+                <w:szCs w:val="20"/>
+              </w:rPr>
+              <w:t>matricula</w:t>
+            </w:r>
+            <w:proofErr w:type="spellEnd"/>
+            <w:proofErr w:type="gramEnd"/>
+            <w:r>
+              <w:rPr>
+                <w:rFonts w:ascii="Arial" w:hAnsi="Arial" w:cs="Arial"/>
+                <w:color w:val="000000"/>
+                <w:sz w:val="20"/>
+                <w:szCs w:val="20"/>
+              </w:rPr>
+              <w:t>]</w:t>
             </w:r>
           </w:p>
         </w:tc>
@@ -1732,7 +2113,29 @@
                 <w:szCs w:val="22"/>
                 <w:lang w:eastAsia="pt-BR"/>
               </w:rPr>
-              <w:t>[p_codigo]</w:t>
+              <w:t>[</w:t>
+            </w:r>
+            <w:proofErr w:type="spellStart"/>
+            <w:r>
+              <w:rPr>
+                <w:rFonts w:ascii="Arial" w:eastAsia="Times New Roman" w:hAnsi="Arial" w:cs="Arial"/>
+                <w:color w:val="000000"/>
+                <w:sz w:val="22"/>
+                <w:szCs w:val="22"/>
+                <w:lang w:eastAsia="pt-BR"/>
+              </w:rPr>
+              <w:t>p_codigo</w:t>
+            </w:r>
+            <w:proofErr w:type="spellEnd"/>
+            <w:r>
+              <w:rPr>
+                <w:rFonts w:ascii="Arial" w:eastAsia="Times New Roman" w:hAnsi="Arial" w:cs="Arial"/>
+                <w:color w:val="000000"/>
+                <w:sz w:val="22"/>
+                <w:szCs w:val="22"/>
+                <w:lang w:eastAsia="pt-BR"/>
+              </w:rPr>
+              <w:t>]</w:t>
             </w:r>
           </w:p>
         </w:tc>
@@ -1807,7 +2210,27 @@
                 <w:sz w:val="20"/>
                 <w:szCs w:val="20"/>
               </w:rPr>
-              <w:t>[p_nome]</w:t>
+              <w:t>[</w:t>
+            </w:r>
+            <w:proofErr w:type="spellStart"/>
+            <w:r>
+              <w:rPr>
+                <w:rFonts w:ascii="Arial" w:hAnsi="Arial" w:cs="Arial"/>
+                <w:color w:val="000000"/>
+                <w:sz w:val="20"/>
+                <w:szCs w:val="20"/>
+              </w:rPr>
+              <w:t>p_nome</w:t>
+            </w:r>
+            <w:proofErr w:type="spellEnd"/>
+            <w:r>
+              <w:rPr>
+                <w:rFonts w:ascii="Arial" w:hAnsi="Arial" w:cs="Arial"/>
+                <w:color w:val="000000"/>
+                <w:sz w:val="20"/>
+                <w:szCs w:val="20"/>
+              </w:rPr>
+              <w:t>]</w:t>
             </w:r>
           </w:p>
         </w:tc>
@@ -1842,7 +2265,38 @@
                 <w:sz w:val="20"/>
                 <w:szCs w:val="20"/>
               </w:rPr>
-              <w:t>[p_matricula]</w:t>
+              <w:t>[</w:t>
+            </w:r>
+            <w:proofErr w:type="spellStart"/>
+            <w:r>
+              <w:rPr>
+                <w:rFonts w:ascii="Arial" w:hAnsi="Arial" w:cs="Arial"/>
+                <w:color w:val="000000"/>
+                <w:sz w:val="20"/>
+                <w:szCs w:val="20"/>
+              </w:rPr>
+              <w:t>p_</w:t>
+            </w:r>
+            <w:proofErr w:type="gramStart"/>
+            <w:r>
+              <w:rPr>
+                <w:rFonts w:ascii="Arial" w:hAnsi="Arial" w:cs="Arial"/>
+                <w:color w:val="000000"/>
+                <w:sz w:val="20"/>
+                <w:szCs w:val="20"/>
+              </w:rPr>
+              <w:t>matricula</w:t>
+            </w:r>
+            <w:proofErr w:type="spellEnd"/>
+            <w:proofErr w:type="gramEnd"/>
+            <w:r>
+              <w:rPr>
+                <w:rFonts w:ascii="Arial" w:hAnsi="Arial" w:cs="Arial"/>
+                <w:color w:val="000000"/>
+                <w:sz w:val="20"/>
+                <w:szCs w:val="20"/>
+              </w:rPr>
+              <w:t>]</w:t>
             </w:r>
           </w:p>
         </w:tc>
@@ -1933,7 +2387,29 @@
                 <w:szCs w:val="22"/>
                 <w:lang w:eastAsia="pt-BR"/>
               </w:rPr>
-              <w:t>[p_codigo]</w:t>
+              <w:t>[</w:t>
+            </w:r>
+            <w:proofErr w:type="spellStart"/>
+            <w:r>
+              <w:rPr>
+                <w:rFonts w:ascii="Arial" w:eastAsia="Times New Roman" w:hAnsi="Arial" w:cs="Arial"/>
+                <w:color w:val="000000"/>
+                <w:sz w:val="22"/>
+                <w:szCs w:val="22"/>
+                <w:lang w:eastAsia="pt-BR"/>
+              </w:rPr>
+              <w:t>p_codigo</w:t>
+            </w:r>
+            <w:proofErr w:type="spellEnd"/>
+            <w:r>
+              <w:rPr>
+                <w:rFonts w:ascii="Arial" w:eastAsia="Times New Roman" w:hAnsi="Arial" w:cs="Arial"/>
+                <w:color w:val="000000"/>
+                <w:sz w:val="22"/>
+                <w:szCs w:val="22"/>
+                <w:lang w:eastAsia="pt-BR"/>
+              </w:rPr>
+              <w:t>]</w:t>
             </w:r>
           </w:p>
         </w:tc>
@@ -2011,7 +2487,27 @@
                 <w:sz w:val="20"/>
                 <w:szCs w:val="20"/>
               </w:rPr>
-              <w:t>[p_nome]</w:t>
+              <w:t>[</w:t>
+            </w:r>
+            <w:proofErr w:type="spellStart"/>
+            <w:r>
+              <w:rPr>
+                <w:rFonts w:ascii="Arial" w:hAnsi="Arial" w:cs="Arial"/>
+                <w:color w:val="000000"/>
+                <w:sz w:val="20"/>
+                <w:szCs w:val="20"/>
+              </w:rPr>
+              <w:t>p_nome</w:t>
+            </w:r>
+            <w:proofErr w:type="spellEnd"/>
+            <w:r>
+              <w:rPr>
+                <w:rFonts w:ascii="Arial" w:hAnsi="Arial" w:cs="Arial"/>
+                <w:color w:val="000000"/>
+                <w:sz w:val="20"/>
+                <w:szCs w:val="20"/>
+              </w:rPr>
+              <w:t>]</w:t>
             </w:r>
           </w:p>
         </w:tc>
@@ -2046,7 +2542,38 @@
                 <w:sz w:val="20"/>
                 <w:szCs w:val="20"/>
               </w:rPr>
-              <w:t>[p_matricula]</w:t>
+              <w:t>[</w:t>
+            </w:r>
+            <w:proofErr w:type="spellStart"/>
+            <w:r>
+              <w:rPr>
+                <w:rFonts w:ascii="Arial" w:hAnsi="Arial" w:cs="Arial"/>
+                <w:color w:val="000000"/>
+                <w:sz w:val="20"/>
+                <w:szCs w:val="20"/>
+              </w:rPr>
+              <w:t>p_</w:t>
+            </w:r>
+            <w:proofErr w:type="gramStart"/>
+            <w:r>
+              <w:rPr>
+                <w:rFonts w:ascii="Arial" w:hAnsi="Arial" w:cs="Arial"/>
+                <w:color w:val="000000"/>
+                <w:sz w:val="20"/>
+                <w:szCs w:val="20"/>
+              </w:rPr>
+              <w:t>matricula</w:t>
+            </w:r>
+            <w:proofErr w:type="spellEnd"/>
+            <w:proofErr w:type="gramEnd"/>
+            <w:r>
+              <w:rPr>
+                <w:rFonts w:ascii="Arial" w:hAnsi="Arial" w:cs="Arial"/>
+                <w:color w:val="000000"/>
+                <w:sz w:val="20"/>
+                <w:szCs w:val="20"/>
+              </w:rPr>
+              <w:t>]</w:t>
             </w:r>
           </w:p>
         </w:tc>
@@ -2134,7 +2661,29 @@
                 <w:szCs w:val="22"/>
                 <w:lang w:eastAsia="pt-BR"/>
               </w:rPr>
-              <w:t>[p_codigo]</w:t>
+              <w:t>[</w:t>
+            </w:r>
+            <w:proofErr w:type="spellStart"/>
+            <w:r>
+              <w:rPr>
+                <w:rFonts w:ascii="Arial" w:eastAsia="Times New Roman" w:hAnsi="Arial" w:cs="Arial"/>
+                <w:color w:val="000000"/>
+                <w:sz w:val="22"/>
+                <w:szCs w:val="22"/>
+                <w:lang w:eastAsia="pt-BR"/>
+              </w:rPr>
+              <w:t>p_codigo</w:t>
+            </w:r>
+            <w:proofErr w:type="spellEnd"/>
+            <w:r>
+              <w:rPr>
+                <w:rFonts w:ascii="Arial" w:eastAsia="Times New Roman" w:hAnsi="Arial" w:cs="Arial"/>
+                <w:color w:val="000000"/>
+                <w:sz w:val="22"/>
+                <w:szCs w:val="22"/>
+                <w:lang w:eastAsia="pt-BR"/>
+              </w:rPr>
+              <w:t>]</w:t>
             </w:r>
           </w:p>
         </w:tc>
@@ -2212,7 +2761,27 @@
                 <w:sz w:val="20"/>
                 <w:szCs w:val="20"/>
               </w:rPr>
-              <w:t>[p_nome]</w:t>
+              <w:t>[</w:t>
+            </w:r>
+            <w:proofErr w:type="spellStart"/>
+            <w:r>
+              <w:rPr>
+                <w:rFonts w:ascii="Arial" w:hAnsi="Arial" w:cs="Arial"/>
+                <w:color w:val="000000"/>
+                <w:sz w:val="20"/>
+                <w:szCs w:val="20"/>
+              </w:rPr>
+              <w:t>p_nome</w:t>
+            </w:r>
+            <w:proofErr w:type="spellEnd"/>
+            <w:r>
+              <w:rPr>
+                <w:rFonts w:ascii="Arial" w:hAnsi="Arial" w:cs="Arial"/>
+                <w:color w:val="000000"/>
+                <w:sz w:val="20"/>
+                <w:szCs w:val="20"/>
+              </w:rPr>
+              <w:t>]</w:t>
             </w:r>
           </w:p>
         </w:tc>
@@ -2247,7 +2816,38 @@
                 <w:sz w:val="20"/>
                 <w:szCs w:val="20"/>
               </w:rPr>
-              <w:t>[p_matricula]</w:t>
+              <w:t>[</w:t>
+            </w:r>
+            <w:proofErr w:type="spellStart"/>
+            <w:r>
+              <w:rPr>
+                <w:rFonts w:ascii="Arial" w:hAnsi="Arial" w:cs="Arial"/>
+                <w:color w:val="000000"/>
+                <w:sz w:val="20"/>
+                <w:szCs w:val="20"/>
+              </w:rPr>
+              <w:t>p_</w:t>
+            </w:r>
+            <w:proofErr w:type="gramStart"/>
+            <w:r>
+              <w:rPr>
+                <w:rFonts w:ascii="Arial" w:hAnsi="Arial" w:cs="Arial"/>
+                <w:color w:val="000000"/>
+                <w:sz w:val="20"/>
+                <w:szCs w:val="20"/>
+              </w:rPr>
+              <w:t>matricula</w:t>
+            </w:r>
+            <w:proofErr w:type="spellEnd"/>
+            <w:proofErr w:type="gramEnd"/>
+            <w:r>
+              <w:rPr>
+                <w:rFonts w:ascii="Arial" w:hAnsi="Arial" w:cs="Arial"/>
+                <w:color w:val="000000"/>
+                <w:sz w:val="20"/>
+                <w:szCs w:val="20"/>
+              </w:rPr>
+              <w:t>]</w:t>
             </w:r>
           </w:p>
         </w:tc>
@@ -2335,7 +2935,29 @@
                 <w:szCs w:val="22"/>
                 <w:lang w:eastAsia="pt-BR"/>
               </w:rPr>
-              <w:t>[p_codigo]</w:t>
+              <w:t>[</w:t>
+            </w:r>
+            <w:proofErr w:type="spellStart"/>
+            <w:r>
+              <w:rPr>
+                <w:rFonts w:ascii="Arial" w:eastAsia="Times New Roman" w:hAnsi="Arial" w:cs="Arial"/>
+                <w:color w:val="000000"/>
+                <w:sz w:val="22"/>
+                <w:szCs w:val="22"/>
+                <w:lang w:eastAsia="pt-BR"/>
+              </w:rPr>
+              <w:t>p_codigo</w:t>
+            </w:r>
+            <w:proofErr w:type="spellEnd"/>
+            <w:r>
+              <w:rPr>
+                <w:rFonts w:ascii="Arial" w:eastAsia="Times New Roman" w:hAnsi="Arial" w:cs="Arial"/>
+                <w:color w:val="000000"/>
+                <w:sz w:val="22"/>
+                <w:szCs w:val="22"/>
+                <w:lang w:eastAsia="pt-BR"/>
+              </w:rPr>
+              <w:t>]</w:t>
             </w:r>
           </w:p>
         </w:tc>
@@ -2413,7 +3035,27 @@
                 <w:sz w:val="20"/>
                 <w:szCs w:val="20"/>
               </w:rPr>
-              <w:t>[p_nome]</w:t>
+              <w:t>[</w:t>
+            </w:r>
+            <w:proofErr w:type="spellStart"/>
+            <w:r>
+              <w:rPr>
+                <w:rFonts w:ascii="Arial" w:hAnsi="Arial" w:cs="Arial"/>
+                <w:color w:val="000000"/>
+                <w:sz w:val="20"/>
+                <w:szCs w:val="20"/>
+              </w:rPr>
+              <w:t>p_nome</w:t>
+            </w:r>
+            <w:proofErr w:type="spellEnd"/>
+            <w:r>
+              <w:rPr>
+                <w:rFonts w:ascii="Arial" w:hAnsi="Arial" w:cs="Arial"/>
+                <w:color w:val="000000"/>
+                <w:sz w:val="20"/>
+                <w:szCs w:val="20"/>
+              </w:rPr>
+              <w:t>]</w:t>
             </w:r>
           </w:p>
         </w:tc>
@@ -2448,7 +3090,38 @@
                 <w:sz w:val="20"/>
                 <w:szCs w:val="20"/>
               </w:rPr>
-              <w:t>[p_matricula]</w:t>
+              <w:t>[</w:t>
+            </w:r>
+            <w:proofErr w:type="spellStart"/>
+            <w:r>
+              <w:rPr>
+                <w:rFonts w:ascii="Arial" w:hAnsi="Arial" w:cs="Arial"/>
+                <w:color w:val="000000"/>
+                <w:sz w:val="20"/>
+                <w:szCs w:val="20"/>
+              </w:rPr>
+              <w:t>p_</w:t>
+            </w:r>
+            <w:proofErr w:type="gramStart"/>
+            <w:r>
+              <w:rPr>
+                <w:rFonts w:ascii="Arial" w:hAnsi="Arial" w:cs="Arial"/>
+                <w:color w:val="000000"/>
+                <w:sz w:val="20"/>
+                <w:szCs w:val="20"/>
+              </w:rPr>
+              <w:t>matricula</w:t>
+            </w:r>
+            <w:proofErr w:type="spellEnd"/>
+            <w:proofErr w:type="gramEnd"/>
+            <w:r>
+              <w:rPr>
+                <w:rFonts w:ascii="Arial" w:hAnsi="Arial" w:cs="Arial"/>
+                <w:color w:val="000000"/>
+                <w:sz w:val="20"/>
+                <w:szCs w:val="20"/>
+              </w:rPr>
+              <w:t>]</w:t>
             </w:r>
           </w:p>
         </w:tc>
@@ -2536,7 +3209,29 @@
                 <w:szCs w:val="22"/>
                 <w:lang w:eastAsia="pt-BR"/>
               </w:rPr>
-              <w:t>[p_codigo]</w:t>
+              <w:t>[</w:t>
+            </w:r>
+            <w:proofErr w:type="spellStart"/>
+            <w:r>
+              <w:rPr>
+                <w:rFonts w:ascii="Arial" w:eastAsia="Times New Roman" w:hAnsi="Arial" w:cs="Arial"/>
+                <w:color w:val="000000"/>
+                <w:sz w:val="22"/>
+                <w:szCs w:val="22"/>
+                <w:lang w:eastAsia="pt-BR"/>
+              </w:rPr>
+              <w:t>p_codigo</w:t>
+            </w:r>
+            <w:proofErr w:type="spellEnd"/>
+            <w:r>
+              <w:rPr>
+                <w:rFonts w:ascii="Arial" w:eastAsia="Times New Roman" w:hAnsi="Arial" w:cs="Arial"/>
+                <w:color w:val="000000"/>
+                <w:sz w:val="22"/>
+                <w:szCs w:val="22"/>
+                <w:lang w:eastAsia="pt-BR"/>
+              </w:rPr>
+              <w:t>]</w:t>
             </w:r>
           </w:p>
         </w:tc>
@@ -2614,7 +3309,27 @@
                 <w:sz w:val="20"/>
                 <w:szCs w:val="20"/>
               </w:rPr>
-              <w:t>[p_nome]</w:t>
+              <w:t>[</w:t>
+            </w:r>
+            <w:proofErr w:type="spellStart"/>
+            <w:r>
+              <w:rPr>
+                <w:rFonts w:ascii="Arial" w:hAnsi="Arial" w:cs="Arial"/>
+                <w:color w:val="000000"/>
+                <w:sz w:val="20"/>
+                <w:szCs w:val="20"/>
+              </w:rPr>
+              <w:t>p_nome</w:t>
+            </w:r>
+            <w:proofErr w:type="spellEnd"/>
+            <w:r>
+              <w:rPr>
+                <w:rFonts w:ascii="Arial" w:hAnsi="Arial" w:cs="Arial"/>
+                <w:color w:val="000000"/>
+                <w:sz w:val="20"/>
+                <w:szCs w:val="20"/>
+              </w:rPr>
+              <w:t>]</w:t>
             </w:r>
           </w:p>
         </w:tc>
@@ -2649,7 +3364,38 @@
                 <w:sz w:val="20"/>
                 <w:szCs w:val="20"/>
               </w:rPr>
-              <w:t>[p_matricula]</w:t>
+              <w:t>[</w:t>
+            </w:r>
+            <w:proofErr w:type="spellStart"/>
+            <w:r>
+              <w:rPr>
+                <w:rFonts w:ascii="Arial" w:hAnsi="Arial" w:cs="Arial"/>
+                <w:color w:val="000000"/>
+                <w:sz w:val="20"/>
+                <w:szCs w:val="20"/>
+              </w:rPr>
+              <w:t>p_</w:t>
+            </w:r>
+            <w:proofErr w:type="gramStart"/>
+            <w:r>
+              <w:rPr>
+                <w:rFonts w:ascii="Arial" w:hAnsi="Arial" w:cs="Arial"/>
+                <w:color w:val="000000"/>
+                <w:sz w:val="20"/>
+                <w:szCs w:val="20"/>
+              </w:rPr>
+              <w:t>matricula</w:t>
+            </w:r>
+            <w:proofErr w:type="spellEnd"/>
+            <w:proofErr w:type="gramEnd"/>
+            <w:r>
+              <w:rPr>
+                <w:rFonts w:ascii="Arial" w:hAnsi="Arial" w:cs="Arial"/>
+                <w:color w:val="000000"/>
+                <w:sz w:val="20"/>
+                <w:szCs w:val="20"/>
+              </w:rPr>
+              <w:t>]</w:t>
             </w:r>
           </w:p>
         </w:tc>
@@ -2733,7 +3479,29 @@
                 <w:szCs w:val="22"/>
                 <w:lang w:eastAsia="pt-BR"/>
               </w:rPr>
-              <w:t>[p_codigo]</w:t>
+              <w:t>[</w:t>
+            </w:r>
+            <w:proofErr w:type="spellStart"/>
+            <w:r>
+              <w:rPr>
+                <w:rFonts w:ascii="Arial" w:eastAsia="Times New Roman" w:hAnsi="Arial" w:cs="Arial"/>
+                <w:color w:val="000000"/>
+                <w:sz w:val="22"/>
+                <w:szCs w:val="22"/>
+                <w:lang w:eastAsia="pt-BR"/>
+              </w:rPr>
+              <w:t>p_codigo</w:t>
+            </w:r>
+            <w:proofErr w:type="spellEnd"/>
+            <w:r>
+              <w:rPr>
+                <w:rFonts w:ascii="Arial" w:eastAsia="Times New Roman" w:hAnsi="Arial" w:cs="Arial"/>
+                <w:color w:val="000000"/>
+                <w:sz w:val="22"/>
+                <w:szCs w:val="22"/>
+                <w:lang w:eastAsia="pt-BR"/>
+              </w:rPr>
+              <w:t>]</w:t>
             </w:r>
           </w:p>
         </w:tc>
@@ -2811,7 +3579,27 @@
                 <w:sz w:val="20"/>
                 <w:szCs w:val="20"/>
               </w:rPr>
-              <w:t>[p_nome]</w:t>
+              <w:t>[</w:t>
+            </w:r>
+            <w:proofErr w:type="spellStart"/>
+            <w:r>
+              <w:rPr>
+                <w:rFonts w:ascii="Arial" w:hAnsi="Arial" w:cs="Arial"/>
+                <w:color w:val="000000"/>
+                <w:sz w:val="20"/>
+                <w:szCs w:val="20"/>
+              </w:rPr>
+              <w:t>p_nome</w:t>
+            </w:r>
+            <w:proofErr w:type="spellEnd"/>
+            <w:r>
+              <w:rPr>
+                <w:rFonts w:ascii="Arial" w:hAnsi="Arial" w:cs="Arial"/>
+                <w:color w:val="000000"/>
+                <w:sz w:val="20"/>
+                <w:szCs w:val="20"/>
+              </w:rPr>
+              <w:t>]</w:t>
             </w:r>
           </w:p>
         </w:tc>
@@ -2846,7 +3634,38 @@
                 <w:sz w:val="20"/>
                 <w:szCs w:val="20"/>
               </w:rPr>
-              <w:t>[p_matricula]</w:t>
+              <w:t>[</w:t>
+            </w:r>
+            <w:proofErr w:type="spellStart"/>
+            <w:r>
+              <w:rPr>
+                <w:rFonts w:ascii="Arial" w:hAnsi="Arial" w:cs="Arial"/>
+                <w:color w:val="000000"/>
+                <w:sz w:val="20"/>
+                <w:szCs w:val="20"/>
+              </w:rPr>
+              <w:t>p_</w:t>
+            </w:r>
+            <w:proofErr w:type="gramStart"/>
+            <w:r>
+              <w:rPr>
+                <w:rFonts w:ascii="Arial" w:hAnsi="Arial" w:cs="Arial"/>
+                <w:color w:val="000000"/>
+                <w:sz w:val="20"/>
+                <w:szCs w:val="20"/>
+              </w:rPr>
+              <w:t>matricula</w:t>
+            </w:r>
+            <w:proofErr w:type="spellEnd"/>
+            <w:proofErr w:type="gramEnd"/>
+            <w:r>
+              <w:rPr>
+                <w:rFonts w:ascii="Arial" w:hAnsi="Arial" w:cs="Arial"/>
+                <w:color w:val="000000"/>
+                <w:sz w:val="20"/>
+                <w:szCs w:val="20"/>
+              </w:rPr>
+              <w:t>]</w:t>
             </w:r>
           </w:p>
         </w:tc>
@@ -2930,7 +3749,29 @@
                 <w:szCs w:val="22"/>
                 <w:lang w:eastAsia="pt-BR"/>
               </w:rPr>
-              <w:t>[p_codigo]</w:t>
+              <w:t>[</w:t>
+            </w:r>
+            <w:proofErr w:type="spellStart"/>
+            <w:r>
+              <w:rPr>
+                <w:rFonts w:ascii="Arial" w:eastAsia="Times New Roman" w:hAnsi="Arial" w:cs="Arial"/>
+                <w:color w:val="000000"/>
+                <w:sz w:val="22"/>
+                <w:szCs w:val="22"/>
+                <w:lang w:eastAsia="pt-BR"/>
+              </w:rPr>
+              <w:t>p_codigo</w:t>
+            </w:r>
+            <w:proofErr w:type="spellEnd"/>
+            <w:r>
+              <w:rPr>
+                <w:rFonts w:ascii="Arial" w:eastAsia="Times New Roman" w:hAnsi="Arial" w:cs="Arial"/>
+                <w:color w:val="000000"/>
+                <w:sz w:val="22"/>
+                <w:szCs w:val="22"/>
+                <w:lang w:eastAsia="pt-BR"/>
+              </w:rPr>
+              <w:t>]</w:t>
             </w:r>
           </w:p>
         </w:tc>
@@ -3008,7 +3849,27 @@
                 <w:sz w:val="20"/>
                 <w:szCs w:val="20"/>
               </w:rPr>
-              <w:t>[p_nome]</w:t>
+              <w:t>[</w:t>
+            </w:r>
+            <w:proofErr w:type="spellStart"/>
+            <w:r>
+              <w:rPr>
+                <w:rFonts w:ascii="Arial" w:hAnsi="Arial" w:cs="Arial"/>
+                <w:color w:val="000000"/>
+                <w:sz w:val="20"/>
+                <w:szCs w:val="20"/>
+              </w:rPr>
+              <w:t>p_nome</w:t>
+            </w:r>
+            <w:proofErr w:type="spellEnd"/>
+            <w:r>
+              <w:rPr>
+                <w:rFonts w:ascii="Arial" w:hAnsi="Arial" w:cs="Arial"/>
+                <w:color w:val="000000"/>
+                <w:sz w:val="20"/>
+                <w:szCs w:val="20"/>
+              </w:rPr>
+              <w:t>]</w:t>
             </w:r>
           </w:p>
         </w:tc>
@@ -3043,7 +3904,38 @@
                 <w:sz w:val="20"/>
                 <w:szCs w:val="20"/>
               </w:rPr>
-              <w:t>[p_matricula]</w:t>
+              <w:t>[</w:t>
+            </w:r>
+            <w:proofErr w:type="spellStart"/>
+            <w:r>
+              <w:rPr>
+                <w:rFonts w:ascii="Arial" w:hAnsi="Arial" w:cs="Arial"/>
+                <w:color w:val="000000"/>
+                <w:sz w:val="20"/>
+                <w:szCs w:val="20"/>
+              </w:rPr>
+              <w:t>p_</w:t>
+            </w:r>
+            <w:proofErr w:type="gramStart"/>
+            <w:r>
+              <w:rPr>
+                <w:rFonts w:ascii="Arial" w:hAnsi="Arial" w:cs="Arial"/>
+                <w:color w:val="000000"/>
+                <w:sz w:val="20"/>
+                <w:szCs w:val="20"/>
+              </w:rPr>
+              <w:t>matricula</w:t>
+            </w:r>
+            <w:proofErr w:type="spellEnd"/>
+            <w:proofErr w:type="gramEnd"/>
+            <w:r>
+              <w:rPr>
+                <w:rFonts w:ascii="Arial" w:hAnsi="Arial" w:cs="Arial"/>
+                <w:color w:val="000000"/>
+                <w:sz w:val="20"/>
+                <w:szCs w:val="20"/>
+              </w:rPr>
+              <w:t>]</w:t>
             </w:r>
           </w:p>
         </w:tc>
@@ -3127,7 +4019,29 @@
                 <w:szCs w:val="22"/>
                 <w:lang w:eastAsia="pt-BR"/>
               </w:rPr>
-              <w:t>[p_codigo]</w:t>
+              <w:t>[</w:t>
+            </w:r>
+            <w:proofErr w:type="spellStart"/>
+            <w:r>
+              <w:rPr>
+                <w:rFonts w:ascii="Arial" w:eastAsia="Times New Roman" w:hAnsi="Arial" w:cs="Arial"/>
+                <w:color w:val="000000"/>
+                <w:sz w:val="22"/>
+                <w:szCs w:val="22"/>
+                <w:lang w:eastAsia="pt-BR"/>
+              </w:rPr>
+              <w:t>p_codigo</w:t>
+            </w:r>
+            <w:proofErr w:type="spellEnd"/>
+            <w:r>
+              <w:rPr>
+                <w:rFonts w:ascii="Arial" w:eastAsia="Times New Roman" w:hAnsi="Arial" w:cs="Arial"/>
+                <w:color w:val="000000"/>
+                <w:sz w:val="22"/>
+                <w:szCs w:val="22"/>
+                <w:lang w:eastAsia="pt-BR"/>
+              </w:rPr>
+              <w:t>]</w:t>
             </w:r>
           </w:p>
         </w:tc>
@@ -3189,7 +4103,27 @@
                 <w:sz w:val="20"/>
                 <w:szCs w:val="20"/>
               </w:rPr>
-              <w:t>[treinamento_lista]</w:t>
+              <w:t>[</w:t>
+            </w:r>
+            <w:proofErr w:type="spellStart"/>
+            <w:r>
+              <w:rPr>
+                <w:rFonts w:ascii="Arial" w:hAnsi="Arial" w:cs="Arial"/>
+                <w:bCs/>
+                <w:sz w:val="20"/>
+                <w:szCs w:val="20"/>
+              </w:rPr>
+              <w:t>treinamento_lista</w:t>
+            </w:r>
+            <w:proofErr w:type="spellEnd"/>
+            <w:r>
+              <w:rPr>
+                <w:rFonts w:ascii="Arial" w:hAnsi="Arial" w:cs="Arial"/>
+                <w:bCs/>
+                <w:sz w:val="20"/>
+                <w:szCs w:val="20"/>
+              </w:rPr>
+              <w:t>]</w:t>
             </w:r>
           </w:p>
         </w:tc>
@@ -3247,7 +4181,29 @@
                 <w:szCs w:val="20"/>
                 <w:lang w:eastAsia="pt-BR"/>
               </w:rPr>
-              <w:t xml:space="preserve"> [responsavel_tecnico]</w:t>
+              <w:t xml:space="preserve"> [</w:t>
+            </w:r>
+            <w:proofErr w:type="spellStart"/>
+            <w:r>
+              <w:rPr>
+                <w:rFonts w:ascii="Arial" w:hAnsi="Arial" w:cs="Arial"/>
+                <w:bCs/>
+                <w:sz w:val="20"/>
+                <w:szCs w:val="20"/>
+                <w:lang w:eastAsia="pt-BR"/>
+              </w:rPr>
+              <w:t>responsavel_tecnico</w:t>
+            </w:r>
+            <w:proofErr w:type="spellEnd"/>
+            <w:r>
+              <w:rPr>
+                <w:rFonts w:ascii="Arial" w:hAnsi="Arial" w:cs="Arial"/>
+                <w:bCs/>
+                <w:sz w:val="20"/>
+                <w:szCs w:val="20"/>
+                <w:lang w:eastAsia="pt-BR"/>
+              </w:rPr>
+              <w:t>]</w:t>
             </w:r>
           </w:p>
           <w:p>
@@ -3467,6 +4423,7 @@
         </w:rPr>
         <w:t>[</w:t>
       </w:r>
+      <w:proofErr w:type="spellStart"/>
       <w:r>
         <w:rPr>
           <w:rFonts w:ascii="Arial" w:hAnsi="Arial" w:cs="Arial"/>
@@ -3475,6 +4432,7 @@
         </w:rPr>
         <w:t>motivo_treinamento</w:t>
       </w:r>
+      <w:proofErr w:type="spellEnd"/>
       <w:r>
         <w:rPr>
           <w:rFonts w:ascii="Arial" w:hAnsi="Arial" w:cs="Arial"/>
@@ -3573,7 +4531,25 @@
           <w:sz w:val="22"/>
           <w:szCs w:val="22"/>
         </w:rPr>
-        <w:t>[objetivo_lf]</w:t>
+        <w:t>[</w:t>
+      </w:r>
+      <w:proofErr w:type="spellStart"/>
+      <w:r>
+        <w:rPr>
+          <w:rFonts w:ascii="Arial" w:hAnsi="Arial" w:cs="Arial"/>
+          <w:sz w:val="22"/>
+          <w:szCs w:val="22"/>
+        </w:rPr>
+        <w:t>objetivo_lf</w:t>
+      </w:r>
+      <w:proofErr w:type="spellEnd"/>
+      <w:r>
+        <w:rPr>
+          <w:rFonts w:ascii="Arial" w:hAnsi="Arial" w:cs="Arial"/>
+          <w:sz w:val="22"/>
+          <w:szCs w:val="22"/>
+        </w:rPr>
+        <w:t>]</w:t>
       </w:r>
     </w:p>
     <w:p>
@@ -7300,7 +8276,27 @@
               <w:szCs w:val="18"/>
               <w:lang w:eastAsia="pt-BR"/>
             </w:rPr>
-            <w:t>[carga_horaria]</w:t>
+            <w:t>[</w:t>
+          </w:r>
+          <w:proofErr w:type="spellStart"/>
+          <w:r>
+            <w:rPr>
+              <w:rFonts w:ascii="Arial" w:eastAsia="Times New Roman" w:hAnsi="Arial" w:cs="Arial"/>
+              <w:color w:val="000000"/>
+              <w:szCs w:val="18"/>
+              <w:lang w:eastAsia="pt-BR"/>
+            </w:rPr>
+            <w:t>carga_horaria</w:t>
+          </w:r>
+          <w:proofErr w:type="spellEnd"/>
+          <w:r>
+            <w:rPr>
+              <w:rFonts w:ascii="Arial" w:eastAsia="Times New Roman" w:hAnsi="Arial" w:cs="Arial"/>
+              <w:color w:val="000000"/>
+              <w:szCs w:val="18"/>
+              <w:lang w:eastAsia="pt-BR"/>
+            </w:rPr>
+            <w:t>]</w:t>
           </w:r>
         </w:p>
       </w:tc>
@@ -7331,7 +8327,14 @@
             <w:rPr>
               <w:rFonts w:ascii="Arial" w:hAnsi="Arial" w:cs="Arial"/>
             </w:rPr>
-            <w:t>[mudar</w:t>
+            <w:t>[</w:t>
+          </w:r>
+          <w:proofErr w:type="spellStart"/>
+          <w:r>
+            <w:rPr>
+              <w:rFonts w:ascii="Arial" w:hAnsi="Arial" w:cs="Arial"/>
+            </w:rPr>
+            <w:t>mudar</w:t>
           </w:r>
           <w:r>
             <w:rPr>
@@ -7339,6 +8342,7 @@
             </w:rPr>
             <w:t>_modulo</w:t>
           </w:r>
+          <w:proofErr w:type="spellEnd"/>
           <w:r>
             <w:rPr>
               <w:rFonts w:ascii="Arial" w:hAnsi="Arial" w:cs="Arial"/>
@@ -7788,7 +8792,16 @@
               <w:color w:val="000000"/>
               <w:szCs w:val="18"/>
             </w:rPr>
-            <w:t>[mudar</w:t>
+            <w:t>[</w:t>
+          </w:r>
+          <w:proofErr w:type="spellStart"/>
+          <w:r>
+            <w:rPr>
+              <w:rFonts w:ascii="Arial" w:hAnsi="Arial" w:cs="Arial"/>
+              <w:color w:val="000000"/>
+              <w:szCs w:val="18"/>
+            </w:rPr>
+            <w:t>mudar</w:t>
           </w:r>
           <w:r>
             <w:rPr>
@@ -7798,6 +8811,7 @@
             </w:rPr>
             <w:t>_horarios</w:t>
           </w:r>
+          <w:proofErr w:type="spellEnd"/>
           <w:r>
             <w:rPr>
               <w:rFonts w:ascii="Arial" w:hAnsi="Arial" w:cs="Arial"/>
@@ -7906,7 +8920,27 @@
               <w:szCs w:val="48"/>
               <w:lang w:eastAsia="pt-BR"/>
             </w:rPr>
-            <w:t>[endereco]</w:t>
+            <w:t>[</w:t>
+          </w:r>
+          <w:proofErr w:type="spellStart"/>
+          <w:r>
+            <w:rPr>
+              <w:rFonts w:ascii="Arial" w:eastAsia="Times New Roman" w:hAnsi="Arial" w:cs="Arial"/>
+              <w:color w:val="000000"/>
+              <w:szCs w:val="48"/>
+              <w:lang w:eastAsia="pt-BR"/>
+            </w:rPr>
+            <w:t>endereco</w:t>
+          </w:r>
+          <w:proofErr w:type="spellEnd"/>
+          <w:r>
+            <w:rPr>
+              <w:rFonts w:ascii="Arial" w:eastAsia="Times New Roman" w:hAnsi="Arial" w:cs="Arial"/>
+              <w:color w:val="000000"/>
+              <w:szCs w:val="48"/>
+              <w:lang w:eastAsia="pt-BR"/>
+            </w:rPr>
+            <w:t>]</w:t>
           </w:r>
         </w:p>
       </w:tc>

--- a/public/templates/identificacao-do-participante.docx
+++ b/public/templates/identificacao-do-participante.docx
@@ -7582,7 +7582,33 @@
                               <w:sz w:val="18"/>
                               <w:szCs w:val="18"/>
                             </w:rPr>
-                            <w:t xml:space="preserve">CLEDIONE JUQUEIRA DE ABREU  </w:t>
+                            <w:t>[</w:t>
+                          </w:r>
+                          <w:proofErr w:type="spellStart"/>
+                          <w:r>
+                            <w:rPr>
+                              <w:color w:val="115B1C"/>
+                              <w:sz w:val="18"/>
+                              <w:szCs w:val="18"/>
+                            </w:rPr>
+                            <w:t>header_revisao</w:t>
+                          </w:r>
+                          <w:proofErr w:type="spellEnd"/>
+                          <w:r>
+                            <w:rPr>
+                              <w:color w:val="115B1C"/>
+                              <w:sz w:val="18"/>
+                              <w:szCs w:val="18"/>
+                            </w:rPr>
+                            <w:t>]</w:t>
+                          </w:r>
+                          <w:r>
+                            <w:rPr>
+                              <w:color w:val="115B1C"/>
+                              <w:sz w:val="18"/>
+                              <w:szCs w:val="18"/>
+                            </w:rPr>
+                            <w:t xml:space="preserve">  </w:t>
                           </w:r>
                         </w:p>
                         <w:p>
@@ -7617,7 +7643,11 @@
         </mc:Choice>
         <mc:Fallback>
           <w:pict>
-            <v:shape w14:anchorId="0D3680FE" id="Caixa de Texto 129379719" o:spid="_x0000_s1033" type="#_x0000_t202" style="position:absolute;left:0;text-align:left;margin-left:105.35pt;margin-top:25pt;width:276pt;height:22.05pt;z-index:251750400;visibility:visible;mso-wrap-style:square;mso-width-percent:0;mso-height-percent:0;mso-wrap-distance-left:9pt;mso-wrap-distance-top:0;mso-wrap-distance-right:9pt;mso-wrap-distance-bottom:0;mso-position-horizontal:absolute;mso-position-horizontal-relative:text;mso-position-vertical:absolute;mso-position-vertical-relative:text;mso-width-percent:0;mso-height-percent:0;mso-width-relative:margin;mso-height-relative:margin;v-text-anchor:top" o:gfxdata="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" filled="f" stroked="f" strokeweight=".5pt">
+            <v:shapetype w14:anchorId="0D3680FE" id="_x0000_t202" coordsize="21600,21600" o:spt="202" path="m,l,21600r21600,l21600,xe">
+              <v:stroke joinstyle="miter"/>
+              <v:path gradientshapeok="t" o:connecttype="rect"/>
+            </v:shapetype>
+            <v:shape id="Caixa de Texto 129379719" o:spid="_x0000_s1033" type="#_x0000_t202" style="position:absolute;left:0;text-align:left;margin-left:105.35pt;margin-top:25pt;width:276pt;height:22.05pt;z-index:251750400;visibility:visible;mso-wrap-style:square;mso-width-percent:0;mso-height-percent:0;mso-wrap-distance-left:9pt;mso-wrap-distance-top:0;mso-wrap-distance-right:9pt;mso-wrap-distance-bottom:0;mso-position-horizontal:absolute;mso-position-horizontal-relative:text;mso-position-vertical:absolute;mso-position-vertical-relative:text;mso-width-percent:0;mso-height-percent:0;mso-width-relative:margin;mso-height-relative:margin;v-text-anchor:top" o:gfxdata="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" filled="f" stroked="f" strokeweight=".5pt">
               <v:textbox>
                 <w:txbxContent>
                   <w:p>
@@ -7651,7 +7681,33 @@
                         <w:sz w:val="18"/>
                         <w:szCs w:val="18"/>
                       </w:rPr>
-                      <w:t xml:space="preserve">CLEDIONE JUQUEIRA DE ABREU  </w:t>
+                      <w:t>[</w:t>
+                    </w:r>
+                    <w:proofErr w:type="spellStart"/>
+                    <w:r>
+                      <w:rPr>
+                        <w:color w:val="115B1C"/>
+                        <w:sz w:val="18"/>
+                        <w:szCs w:val="18"/>
+                      </w:rPr>
+                      <w:t>header_revisao</w:t>
+                    </w:r>
+                    <w:proofErr w:type="spellEnd"/>
+                    <w:r>
+                      <w:rPr>
+                        <w:color w:val="115B1C"/>
+                        <w:sz w:val="18"/>
+                        <w:szCs w:val="18"/>
+                      </w:rPr>
+                      <w:t>]</w:t>
+                    </w:r>
+                    <w:r>
+                      <w:rPr>
+                        <w:color w:val="115B1C"/>
+                        <w:sz w:val="18"/>
+                        <w:szCs w:val="18"/>
+                      </w:rPr>
+                      <w:t xml:space="preserve">  </w:t>
                     </w:r>
                   </w:p>
                   <w:p>
@@ -9976,7 +10032,33 @@
                               <w:sz w:val="18"/>
                               <w:szCs w:val="18"/>
                             </w:rPr>
-                            <w:t xml:space="preserve">CLEDIONE JUNQUEIRA DE ABREU </w:t>
+                            <w:t>[</w:t>
+                          </w:r>
+                          <w:proofErr w:type="spellStart"/>
+                          <w:r>
+                            <w:rPr>
+                              <w:color w:val="115B1C"/>
+                              <w:sz w:val="18"/>
+                              <w:szCs w:val="18"/>
+                            </w:rPr>
+                            <w:t>header_revisao</w:t>
+                          </w:r>
+                          <w:proofErr w:type="spellEnd"/>
+                          <w:r>
+                            <w:rPr>
+                              <w:color w:val="115B1C"/>
+                              <w:sz w:val="18"/>
+                              <w:szCs w:val="18"/>
+                            </w:rPr>
+                            <w:t>]</w:t>
+                          </w:r>
+                          <w:r>
+                            <w:rPr>
+                              <w:color w:val="115B1C"/>
+                              <w:sz w:val="18"/>
+                              <w:szCs w:val="18"/>
+                            </w:rPr>
+                            <w:t xml:space="preserve"> </w:t>
                           </w:r>
                         </w:p>
                         <w:p>
@@ -10011,7 +10093,11 @@
         </mc:Choice>
         <mc:Fallback>
           <w:pict>
-            <v:shape w14:anchorId="73FB06B6" id="Caixa de Texto 1742570642" o:spid="_x0000_s1041" type="#_x0000_t202" style="position:absolute;left:0;text-align:left;margin-left:105.35pt;margin-top:25pt;width:276pt;height:22.05pt;z-index:251770880;visibility:visible;mso-wrap-style:square;mso-width-percent:0;mso-height-percent:0;mso-wrap-distance-left:9pt;mso-wrap-distance-top:0;mso-wrap-distance-right:9pt;mso-wrap-distance-bottom:0;mso-position-horizontal:absolute;mso-position-horizontal-relative:text;mso-position-vertical:absolute;mso-position-vertical-relative:text;mso-width-percent:0;mso-height-percent:0;mso-width-relative:margin;mso-height-relative:margin;v-text-anchor:top" o:gfxdata="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" filled="f" stroked="f" strokeweight=".5pt">
+            <v:shapetype w14:anchorId="73FB06B6" id="_x0000_t202" coordsize="21600,21600" o:spt="202" path="m,l,21600r21600,l21600,xe">
+              <v:stroke joinstyle="miter"/>
+              <v:path gradientshapeok="t" o:connecttype="rect"/>
+            </v:shapetype>
+            <v:shape id="Caixa de Texto 1742570642" o:spid="_x0000_s1041" type="#_x0000_t202" style="position:absolute;left:0;text-align:left;margin-left:105.35pt;margin-top:25pt;width:276pt;height:22.05pt;z-index:251770880;visibility:visible;mso-wrap-style:square;mso-width-percent:0;mso-height-percent:0;mso-wrap-distance-left:9pt;mso-wrap-distance-top:0;mso-wrap-distance-right:9pt;mso-wrap-distance-bottom:0;mso-position-horizontal:absolute;mso-position-horizontal-relative:text;mso-position-vertical:absolute;mso-position-vertical-relative:text;mso-width-percent:0;mso-height-percent:0;mso-width-relative:margin;mso-height-relative:margin;v-text-anchor:top" o:gfxdata="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" filled="f" stroked="f" strokeweight=".5pt">
               <v:textbox>
                 <w:txbxContent>
                   <w:p>
@@ -10045,7 +10131,33 @@
                         <w:sz w:val="18"/>
                         <w:szCs w:val="18"/>
                       </w:rPr>
-                      <w:t xml:space="preserve">CLEDIONE JUNQUEIRA DE ABREU </w:t>
+                      <w:t>[</w:t>
+                    </w:r>
+                    <w:proofErr w:type="spellStart"/>
+                    <w:r>
+                      <w:rPr>
+                        <w:color w:val="115B1C"/>
+                        <w:sz w:val="18"/>
+                        <w:szCs w:val="18"/>
+                      </w:rPr>
+                      <w:t>header_revisao</w:t>
+                    </w:r>
+                    <w:proofErr w:type="spellEnd"/>
+                    <w:r>
+                      <w:rPr>
+                        <w:color w:val="115B1C"/>
+                        <w:sz w:val="18"/>
+                        <w:szCs w:val="18"/>
+                      </w:rPr>
+                      <w:t>]</w:t>
+                    </w:r>
+                    <w:r>
+                      <w:rPr>
+                        <w:color w:val="115B1C"/>
+                        <w:sz w:val="18"/>
+                        <w:szCs w:val="18"/>
+                      </w:rPr>
+                      <w:t xml:space="preserve"> </w:t>
                     </w:r>
                   </w:p>
                   <w:p>

--- a/public/templates/identificacao-do-participante.docx
+++ b/public/templates/identificacao-do-participante.docx
@@ -7443,7 +7443,7 @@
                               <w:sz w:val="18"/>
                               <w:szCs w:val="18"/>
                             </w:rPr>
-                            <w:t>DATA: 11</w:t>
+                            <w:t xml:space="preserve">DATA: </w:t>
                           </w:r>
                           <w:r>
                             <w:rPr>
@@ -7451,7 +7451,25 @@
                               <w:sz w:val="18"/>
                               <w:szCs w:val="18"/>
                             </w:rPr>
-                            <w:t>/06/2024</w:t>
+                            <w:t>[</w:t>
+                          </w:r>
+                          <w:proofErr w:type="spellStart"/>
+                          <w:r>
+                            <w:rPr>
+                              <w:color w:val="115B1C"/>
+                              <w:sz w:val="18"/>
+                              <w:szCs w:val="18"/>
+                            </w:rPr>
+                            <w:t>header_data</w:t>
+                          </w:r>
+                          <w:proofErr w:type="spellEnd"/>
+                          <w:r>
+                            <w:rPr>
+                              <w:color w:val="115B1C"/>
+                              <w:sz w:val="18"/>
+                              <w:szCs w:val="18"/>
+                            </w:rPr>
+                            <w:t>]</w:t>
                           </w:r>
                         </w:p>
                       </w:txbxContent>
@@ -7494,7 +7512,7 @@
                         <w:sz w:val="18"/>
                         <w:szCs w:val="18"/>
                       </w:rPr>
-                      <w:t>DATA: 11</w:t>
+                      <w:t xml:space="preserve">DATA: </w:t>
                     </w:r>
                     <w:r>
                       <w:rPr>
@@ -7502,7 +7520,25 @@
                         <w:sz w:val="18"/>
                         <w:szCs w:val="18"/>
                       </w:rPr>
-                      <w:t>/06/2024</w:t>
+                      <w:t>[</w:t>
+                    </w:r>
+                    <w:proofErr w:type="spellStart"/>
+                    <w:r>
+                      <w:rPr>
+                        <w:color w:val="115B1C"/>
+                        <w:sz w:val="18"/>
+                        <w:szCs w:val="18"/>
+                      </w:rPr>
+                      <w:t>header_data</w:t>
+                    </w:r>
+                    <w:proofErr w:type="spellEnd"/>
+                    <w:r>
+                      <w:rPr>
+                        <w:color w:val="115B1C"/>
+                        <w:sz w:val="18"/>
+                        <w:szCs w:val="18"/>
+                      </w:rPr>
+                      <w:t>]</w:t>
                     </w:r>
                   </w:p>
                 </w:txbxContent>
@@ -7643,11 +7679,7 @@
         </mc:Choice>
         <mc:Fallback>
           <w:pict>
-            <v:shapetype w14:anchorId="0D3680FE" id="_x0000_t202" coordsize="21600,21600" o:spt="202" path="m,l,21600r21600,l21600,xe">
-              <v:stroke joinstyle="miter"/>
-              <v:path gradientshapeok="t" o:connecttype="rect"/>
-            </v:shapetype>
-            <v:shape id="Caixa de Texto 129379719" o:spid="_x0000_s1033" type="#_x0000_t202" style="position:absolute;left:0;text-align:left;margin-left:105.35pt;margin-top:25pt;width:276pt;height:22.05pt;z-index:251750400;visibility:visible;mso-wrap-style:square;mso-width-percent:0;mso-height-percent:0;mso-wrap-distance-left:9pt;mso-wrap-distance-top:0;mso-wrap-distance-right:9pt;mso-wrap-distance-bottom:0;mso-position-horizontal:absolute;mso-position-horizontal-relative:text;mso-position-vertical:absolute;mso-position-vertical-relative:text;mso-width-percent:0;mso-height-percent:0;mso-width-relative:margin;mso-height-relative:margin;v-text-anchor:top" o:gfxdata="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" filled="f" stroked="f" strokeweight=".5pt">
+            <v:shape w14:anchorId="0D3680FE" id="Caixa de Texto 129379719" o:spid="_x0000_s1033" type="#_x0000_t202" style="position:absolute;left:0;text-align:left;margin-left:105.35pt;margin-top:25pt;width:276pt;height:22.05pt;z-index:251750400;visibility:visible;mso-wrap-style:square;mso-width-percent:0;mso-height-percent:0;mso-wrap-distance-left:9pt;mso-wrap-distance-top:0;mso-wrap-distance-right:9pt;mso-wrap-distance-bottom:0;mso-position-horizontal:absolute;mso-position-horizontal-relative:text;mso-position-vertical:absolute;mso-position-vertical-relative:text;mso-width-percent:0;mso-height-percent:0;mso-width-relative:margin;mso-height-relative:margin;v-text-anchor:top" o:gfxdata="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" filled="f" stroked="f" strokeweight=".5pt">
               <v:textbox>
                 <w:txbxContent>
                   <w:p>
@@ -9901,7 +9933,25 @@
                               <w:sz w:val="18"/>
                               <w:szCs w:val="18"/>
                             </w:rPr>
-                            <w:t>11/06/2024</w:t>
+                            <w:t>[</w:t>
+                          </w:r>
+                          <w:proofErr w:type="spellStart"/>
+                          <w:r>
+                            <w:rPr>
+                              <w:color w:val="115B1C"/>
+                              <w:sz w:val="18"/>
+                              <w:szCs w:val="18"/>
+                            </w:rPr>
+                            <w:t>header_data</w:t>
+                          </w:r>
+                          <w:proofErr w:type="spellEnd"/>
+                          <w:r>
+                            <w:rPr>
+                              <w:color w:val="115B1C"/>
+                              <w:sz w:val="18"/>
+                              <w:szCs w:val="18"/>
+                            </w:rPr>
+                            <w:t>]</w:t>
                           </w:r>
                         </w:p>
                       </w:txbxContent>
@@ -9952,7 +10002,25 @@
                         <w:sz w:val="18"/>
                         <w:szCs w:val="18"/>
                       </w:rPr>
-                      <w:t>11/06/2024</w:t>
+                      <w:t>[</w:t>
+                    </w:r>
+                    <w:proofErr w:type="spellStart"/>
+                    <w:r>
+                      <w:rPr>
+                        <w:color w:val="115B1C"/>
+                        <w:sz w:val="18"/>
+                        <w:szCs w:val="18"/>
+                      </w:rPr>
+                      <w:t>header_data</w:t>
+                    </w:r>
+                    <w:proofErr w:type="spellEnd"/>
+                    <w:r>
+                      <w:rPr>
+                        <w:color w:val="115B1C"/>
+                        <w:sz w:val="18"/>
+                        <w:szCs w:val="18"/>
+                      </w:rPr>
+                      <w:t>]</w:t>
                     </w:r>
                   </w:p>
                 </w:txbxContent>
@@ -10093,11 +10161,7 @@
         </mc:Choice>
         <mc:Fallback>
           <w:pict>
-            <v:shapetype w14:anchorId="73FB06B6" id="_x0000_t202" coordsize="21600,21600" o:spt="202" path="m,l,21600r21600,l21600,xe">
-              <v:stroke joinstyle="miter"/>
-              <v:path gradientshapeok="t" o:connecttype="rect"/>
-            </v:shapetype>
-            <v:shape id="Caixa de Texto 1742570642" o:spid="_x0000_s1041" type="#_x0000_t202" style="position:absolute;left:0;text-align:left;margin-left:105.35pt;margin-top:25pt;width:276pt;height:22.05pt;z-index:251770880;visibility:visible;mso-wrap-style:square;mso-width-percent:0;mso-height-percent:0;mso-wrap-distance-left:9pt;mso-wrap-distance-top:0;mso-wrap-distance-right:9pt;mso-wrap-distance-bottom:0;mso-position-horizontal:absolute;mso-position-horizontal-relative:text;mso-position-vertical:absolute;mso-position-vertical-relative:text;mso-width-percent:0;mso-height-percent:0;mso-width-relative:margin;mso-height-relative:margin;v-text-anchor:top" o:gfxdata="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" filled="f" stroked="f" strokeweight=".5pt">
+            <v:shape w14:anchorId="73FB06B6" id="Caixa de Texto 1742570642" o:spid="_x0000_s1041" type="#_x0000_t202" style="position:absolute;left:0;text-align:left;margin-left:105.35pt;margin-top:25pt;width:276pt;height:22.05pt;z-index:251770880;visibility:visible;mso-wrap-style:square;mso-width-percent:0;mso-height-percent:0;mso-wrap-distance-left:9pt;mso-wrap-distance-top:0;mso-wrap-distance-right:9pt;mso-wrap-distance-bottom:0;mso-position-horizontal:absolute;mso-position-horizontal-relative:text;mso-position-vertical:absolute;mso-position-vertical-relative:text;mso-width-percent:0;mso-height-percent:0;mso-width-relative:margin;mso-height-relative:margin;v-text-anchor:top" o:gfxdata="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" filled="f" stroked="f" strokeweight=".5pt">
               <v:textbox>
                 <w:txbxContent>
                   <w:p>

--- a/public/templates/identificacao-do-participante.docx
+++ b/public/templates/identificacao-do-participante.docx
@@ -226,7 +226,25 @@
           <w:sz w:val="28"/>
           <w:szCs w:val="28"/>
         </w:rPr>
-        <w:t>revisão_teste</w:t>
+        <w:t>revis</w:t>
+      </w:r>
+      <w:r>
+        <w:rPr>
+          <w:rFonts w:ascii="Arial" w:hAnsi="Arial" w:cs="Arial"/>
+          <w:b/>
+          <w:sz w:val="28"/>
+          <w:szCs w:val="28"/>
+        </w:rPr>
+        <w:t>a</w:t>
+      </w:r>
+      <w:r>
+        <w:rPr>
+          <w:rFonts w:ascii="Arial" w:hAnsi="Arial" w:cs="Arial"/>
+          <w:b/>
+          <w:sz w:val="28"/>
+          <w:szCs w:val="28"/>
+        </w:rPr>
+        <w:t>o</w:t>
       </w:r>
       <w:proofErr w:type="spellEnd"/>
       <w:r>
@@ -7018,7 +7036,33 @@
                               <w:sz w:val="18"/>
                               <w:szCs w:val="18"/>
                             </w:rPr>
-                            <w:t>ATUALIZAÇÃO:00</w:t>
+                            <w:t>ATUALIZAÇÃO:</w:t>
+                          </w:r>
+                          <w:r>
+                            <w:rPr>
+                              <w:color w:val="115B1C"/>
+                              <w:sz w:val="18"/>
+                              <w:szCs w:val="18"/>
+                            </w:rPr>
+                            <w:t>[</w:t>
+                          </w:r>
+                          <w:proofErr w:type="spellStart"/>
+                          <w:r>
+                            <w:rPr>
+                              <w:color w:val="115B1C"/>
+                              <w:sz w:val="18"/>
+                              <w:szCs w:val="18"/>
+                            </w:rPr>
+                            <w:t>revisao</w:t>
+                          </w:r>
+                          <w:proofErr w:type="spellEnd"/>
+                          <w:r>
+                            <w:rPr>
+                              <w:color w:val="115B1C"/>
+                              <w:sz w:val="18"/>
+                              <w:szCs w:val="18"/>
+                            </w:rPr>
+                            <w:t>]</w:t>
                           </w:r>
                         </w:p>
                       </w:txbxContent>
@@ -7061,7 +7105,33 @@
                         <w:sz w:val="18"/>
                         <w:szCs w:val="18"/>
                       </w:rPr>
-                      <w:t>ATUALIZAÇÃO:00</w:t>
+                      <w:t>ATUALIZAÇÃO:</w:t>
+                    </w:r>
+                    <w:r>
+                      <w:rPr>
+                        <w:color w:val="115B1C"/>
+                        <w:sz w:val="18"/>
+                        <w:szCs w:val="18"/>
+                      </w:rPr>
+                      <w:t>[</w:t>
+                    </w:r>
+                    <w:proofErr w:type="spellStart"/>
+                    <w:r>
+                      <w:rPr>
+                        <w:color w:val="115B1C"/>
+                        <w:sz w:val="18"/>
+                        <w:szCs w:val="18"/>
+                      </w:rPr>
+                      <w:t>revisao</w:t>
+                    </w:r>
+                    <w:proofErr w:type="spellEnd"/>
+                    <w:r>
+                      <w:rPr>
+                        <w:color w:val="115B1C"/>
+                        <w:sz w:val="18"/>
+                        <w:szCs w:val="18"/>
+                      </w:rPr>
+                      <w:t>]</w:t>
                     </w:r>
                   </w:p>
                 </w:txbxContent>
@@ -9500,7 +9570,33 @@
                               <w:sz w:val="18"/>
                               <w:szCs w:val="18"/>
                             </w:rPr>
-                            <w:t>ATUALIZAÇÃO:00</w:t>
+                            <w:t>ATUALIZAÇÃO:</w:t>
+                          </w:r>
+                          <w:r>
+                            <w:rPr>
+                              <w:color w:val="115B1C"/>
+                              <w:sz w:val="18"/>
+                              <w:szCs w:val="18"/>
+                            </w:rPr>
+                            <w:t>[</w:t>
+                          </w:r>
+                          <w:proofErr w:type="spellStart"/>
+                          <w:r>
+                            <w:rPr>
+                              <w:color w:val="115B1C"/>
+                              <w:sz w:val="18"/>
+                              <w:szCs w:val="18"/>
+                            </w:rPr>
+                            <w:t>revisao</w:t>
+                          </w:r>
+                          <w:proofErr w:type="spellEnd"/>
+                          <w:r>
+                            <w:rPr>
+                              <w:color w:val="115B1C"/>
+                              <w:sz w:val="18"/>
+                              <w:szCs w:val="18"/>
+                            </w:rPr>
+                            <w:t>]</w:t>
                           </w:r>
                         </w:p>
                       </w:txbxContent>
@@ -9543,7 +9639,33 @@
                         <w:sz w:val="18"/>
                         <w:szCs w:val="18"/>
                       </w:rPr>
-                      <w:t>ATUALIZAÇÃO:00</w:t>
+                      <w:t>ATUALIZAÇÃO:</w:t>
+                    </w:r>
+                    <w:r>
+                      <w:rPr>
+                        <w:color w:val="115B1C"/>
+                        <w:sz w:val="18"/>
+                        <w:szCs w:val="18"/>
+                      </w:rPr>
+                      <w:t>[</w:t>
+                    </w:r>
+                    <w:proofErr w:type="spellStart"/>
+                    <w:r>
+                      <w:rPr>
+                        <w:color w:val="115B1C"/>
+                        <w:sz w:val="18"/>
+                        <w:szCs w:val="18"/>
+                      </w:rPr>
+                      <w:t>revisao</w:t>
+                    </w:r>
+                    <w:proofErr w:type="spellEnd"/>
+                    <w:r>
+                      <w:rPr>
+                        <w:color w:val="115B1C"/>
+                        <w:sz w:val="18"/>
+                        <w:szCs w:val="18"/>
+                      </w:rPr>
+                      <w:t>]</w:t>
                     </w:r>
                   </w:p>
                 </w:txbxContent>

--- a/public/templates/identificacao-do-participante.docx
+++ b/public/templates/identificacao-do-participante.docx
@@ -218,6 +218,15 @@
         </w:rPr>
         <w:t>[</w:t>
       </w:r>
+      <w:r>
+        <w:rPr>
+          <w:rFonts w:ascii="Arial" w:hAnsi="Arial" w:cs="Arial"/>
+          <w:b/>
+          <w:sz w:val="28"/>
+          <w:szCs w:val="28"/>
+        </w:rPr>
+        <w:t>editar-</w:t>
+      </w:r>
       <w:proofErr w:type="spellStart"/>
       <w:r>
         <w:rPr>
@@ -226,25 +235,7 @@
           <w:sz w:val="28"/>
           <w:szCs w:val="28"/>
         </w:rPr>
-        <w:t>revis</w:t>
-      </w:r>
-      <w:r>
-        <w:rPr>
-          <w:rFonts w:ascii="Arial" w:hAnsi="Arial" w:cs="Arial"/>
-          <w:b/>
-          <w:sz w:val="28"/>
-          <w:szCs w:val="28"/>
-        </w:rPr>
-        <w:t>a</w:t>
-      </w:r>
-      <w:r>
-        <w:rPr>
-          <w:rFonts w:ascii="Arial" w:hAnsi="Arial" w:cs="Arial"/>
-          <w:b/>
-          <w:sz w:val="28"/>
-          <w:szCs w:val="28"/>
-        </w:rPr>
-        <w:t>o</w:t>
+        <w:t>document</w:t>
       </w:r>
       <w:proofErr w:type="spellEnd"/>
       <w:r>
@@ -4759,7 +4750,45 @@
                 <w:szCs w:val="40"/>
                 <w:lang w:eastAsia="pt-BR"/>
               </w:rPr>
-              <w:t>CLEDIONE JUNQUEIRA DE ABREU</w:t>
+              <w:t>[</w:t>
+            </w:r>
+            <w:r>
+              <w:rPr>
+                <w:rFonts w:ascii="Arial" w:eastAsia="Times New Roman" w:hAnsi="Arial" w:cs="Arial"/>
+                <w:b/>
+                <w:bCs/>
+                <w:color w:val="000000"/>
+                <w:sz w:val="20"/>
+                <w:szCs w:val="40"/>
+                <w:lang w:eastAsia="pt-BR"/>
+              </w:rPr>
+              <w:t>editar-</w:t>
+            </w:r>
+            <w:proofErr w:type="spellStart"/>
+            <w:r>
+              <w:rPr>
+                <w:rFonts w:ascii="Arial" w:eastAsia="Times New Roman" w:hAnsi="Arial" w:cs="Arial"/>
+                <w:b/>
+                <w:bCs/>
+                <w:color w:val="000000"/>
+                <w:sz w:val="20"/>
+                <w:szCs w:val="40"/>
+                <w:lang w:eastAsia="pt-BR"/>
+              </w:rPr>
+              <w:t>document</w:t>
+            </w:r>
+            <w:proofErr w:type="spellEnd"/>
+            <w:r>
+              <w:rPr>
+                <w:rFonts w:ascii="Arial" w:eastAsia="Times New Roman" w:hAnsi="Arial" w:cs="Arial"/>
+                <w:b/>
+                <w:bCs/>
+                <w:color w:val="000000"/>
+                <w:sz w:val="20"/>
+                <w:szCs w:val="40"/>
+                <w:lang w:eastAsia="pt-BR"/>
+              </w:rPr>
+              <w:t>]</w:t>
             </w:r>
           </w:p>
           <w:p>
@@ -4781,48 +4810,78 @@
                 <w:szCs w:val="40"/>
                 <w:lang w:eastAsia="pt-BR"/>
               </w:rPr>
-              <w:t>ENGENHEIRA ELETRICISTA</w:t>
+              <w:t>[</w:t>
+            </w:r>
+            <w:r>
+              <w:rPr>
+                <w:rFonts w:ascii="Arial" w:eastAsia="Times New Roman" w:hAnsi="Arial" w:cs="Arial"/>
+                <w:color w:val="000000"/>
+                <w:sz w:val="20"/>
+                <w:szCs w:val="40"/>
+                <w:lang w:eastAsia="pt-BR"/>
+              </w:rPr>
+              <w:t>editar-</w:t>
+            </w:r>
+            <w:proofErr w:type="spellStart"/>
+            <w:r>
+              <w:rPr>
+                <w:rFonts w:ascii="Arial" w:eastAsia="Times New Roman" w:hAnsi="Arial" w:cs="Arial"/>
+                <w:color w:val="000000"/>
+                <w:sz w:val="20"/>
+                <w:szCs w:val="40"/>
+                <w:lang w:eastAsia="pt-BR"/>
+              </w:rPr>
+              <w:t>document</w:t>
+            </w:r>
+            <w:proofErr w:type="spellEnd"/>
+            <w:r>
+              <w:rPr>
+                <w:rFonts w:ascii="Arial" w:eastAsia="Times New Roman" w:hAnsi="Arial" w:cs="Arial"/>
+                <w:color w:val="000000"/>
+                <w:sz w:val="20"/>
+                <w:szCs w:val="40"/>
+                <w:lang w:eastAsia="pt-BR"/>
+              </w:rPr>
+              <w:t>]</w:t>
             </w:r>
           </w:p>
           <w:p>
             <w:pPr>
               <w:jc w:val="center"/>
               <w:rPr>
-                <w:rFonts w:ascii="Arial" w:eastAsia="Times New Roman" w:hAnsi="Arial" w:cs="Arial"/>
-                <w:color w:val="000000"/>
-                <w:sz w:val="20"/>
-                <w:szCs w:val="40"/>
-                <w:lang w:eastAsia="pt-BR"/>
-              </w:rPr>
-            </w:pPr>
-            <w:r>
-              <w:rPr>
-                <w:rFonts w:ascii="Arial" w:eastAsia="Times New Roman" w:hAnsi="Arial" w:cs="Arial"/>
-                <w:color w:val="000000"/>
-                <w:sz w:val="20"/>
-                <w:szCs w:val="40"/>
-                <w:lang w:eastAsia="pt-BR"/>
-              </w:rPr>
-              <w:t>ENGENHEIRA DE SEGURANÇA DO TRABALHO</w:t>
-            </w:r>
-          </w:p>
-          <w:p>
-            <w:pPr>
-              <w:jc w:val="center"/>
-              <w:rPr>
                 <w:rFonts w:ascii="Arial" w:hAnsi="Arial" w:cs="Arial"/>
                 <w:sz w:val="20"/>
               </w:rPr>
             </w:pPr>
             <w:r>
               <w:rPr>
-                <w:rFonts w:ascii="Arial" w:eastAsia="Times New Roman" w:hAnsi="Arial" w:cs="Arial"/>
-                <w:color w:val="000000"/>
+                <w:rFonts w:ascii="Arial" w:hAnsi="Arial" w:cs="Arial"/>
                 <w:sz w:val="20"/>
-                <w:szCs w:val="40"/>
-                <w:lang w:eastAsia="pt-BR"/>
-              </w:rPr>
-              <w:t>CREA N° 9949-MS</w:t>
+              </w:rPr>
+              <w:t>[</w:t>
+            </w:r>
+            <w:r>
+              <w:rPr>
+                <w:rFonts w:ascii="Arial" w:hAnsi="Arial" w:cs="Arial"/>
+                <w:sz w:val="20"/>
+              </w:rPr>
+              <w:t>editar-</w:t>
+            </w:r>
+            <w:proofErr w:type="spellStart"/>
+            <w:r>
+              <w:rPr>
+                <w:rFonts w:ascii="Arial" w:hAnsi="Arial" w:cs="Arial"/>
+                <w:sz w:val="20"/>
+              </w:rPr>
+              <w:t>document</w:t>
+            </w:r>
+            <w:proofErr w:type="spellEnd"/>
+            <w:r>
+              <w:rPr>
+                <w:rFonts w:ascii="Arial" w:hAnsi="Arial" w:cs="Arial"/>
+                <w:sz w:val="20"/>
+              </w:rPr>
+              <w:t>]</w:t>
             </w:r>
           </w:p>
         </w:tc>

--- a/public/templates/identificacao-do-participante.docx
+++ b/public/templates/identificacao-do-participante.docx
@@ -1503,21 +1503,28 @@
             </w:tcBorders>
             <w:shd w:val="clear" w:color="auto" w:fill="auto"/>
             <w:noWrap/>
-            <w:vAlign w:val="center"/>
           </w:tcPr>
           <w:p>
             <w:pPr>
               <w:jc w:val="center"/>
               <w:rPr>
                 <w:rFonts w:ascii="Arial" w:eastAsia="Times New Roman" w:hAnsi="Arial" w:cs="Arial"/>
-                <w:b/>
-                <w:bCs/>
                 <w:color w:val="000000"/>
                 <w:sz w:val="22"/>
                 <w:szCs w:val="22"/>
                 <w:lang w:eastAsia="pt-BR"/>
               </w:rPr>
             </w:pPr>
+            <w:r>
+              <w:rPr>
+                <w:rFonts w:ascii="Arial" w:eastAsia="Times New Roman" w:hAnsi="Arial" w:cs="Arial"/>
+                <w:color w:val="000000"/>
+                <w:sz w:val="22"/>
+                <w:szCs w:val="22"/>
+                <w:lang w:eastAsia="pt-BR"/>
+              </w:rPr>
+              <w:t>[x]</w:t>
+            </w:r>
           </w:p>
         </w:tc>
         <w:tc>
@@ -1530,21 +1537,28 @@
               <w:right w:val="single" w:sz="4" w:space="0" w:color="auto"/>
             </w:tcBorders>
             <w:shd w:val="clear" w:color="auto" w:fill="auto"/>
-            <w:vAlign w:val="center"/>
           </w:tcPr>
           <w:p>
             <w:pPr>
               <w:jc w:val="center"/>
               <w:rPr>
                 <w:rFonts w:ascii="Arial" w:eastAsia="Times New Roman" w:hAnsi="Arial" w:cs="Arial"/>
-                <w:b/>
-                <w:bCs/>
                 <w:color w:val="000000"/>
                 <w:sz w:val="22"/>
                 <w:szCs w:val="22"/>
                 <w:lang w:eastAsia="pt-BR"/>
               </w:rPr>
             </w:pPr>
+            <w:r>
+              <w:rPr>
+                <w:rFonts w:ascii="Arial" w:eastAsia="Times New Roman" w:hAnsi="Arial" w:cs="Arial"/>
+                <w:color w:val="000000"/>
+                <w:sz w:val="22"/>
+                <w:szCs w:val="22"/>
+                <w:lang w:eastAsia="pt-BR"/>
+              </w:rPr>
+              <w:t>[x]</w:t>
+            </w:r>
           </w:p>
         </w:tc>
         <w:tc>
@@ -1775,7 +1789,6 @@
             </w:tcBorders>
             <w:shd w:val="clear" w:color="auto" w:fill="auto"/>
             <w:noWrap/>
-            <w:vAlign w:val="center"/>
           </w:tcPr>
           <w:p>
             <w:pPr>
@@ -1790,6 +1803,16 @@
                 <w:lang w:eastAsia="pt-BR"/>
               </w:rPr>
             </w:pPr>
+            <w:r>
+              <w:rPr>
+                <w:rFonts w:ascii="Arial" w:eastAsia="Times New Roman" w:hAnsi="Arial" w:cs="Arial"/>
+                <w:color w:val="000000"/>
+                <w:sz w:val="22"/>
+                <w:szCs w:val="22"/>
+                <w:lang w:eastAsia="pt-BR"/>
+              </w:rPr>
+              <w:t>[x]</w:t>
+            </w:r>
           </w:p>
         </w:tc>
         <w:tc>
@@ -1802,7 +1825,6 @@
               <w:right w:val="single" w:sz="4" w:space="0" w:color="auto"/>
             </w:tcBorders>
             <w:shd w:val="clear" w:color="auto" w:fill="auto"/>
-            <w:vAlign w:val="center"/>
           </w:tcPr>
           <w:p>
             <w:pPr>
@@ -1817,6 +1839,16 @@
                 <w:lang w:eastAsia="pt-BR"/>
               </w:rPr>
             </w:pPr>
+            <w:r>
+              <w:rPr>
+                <w:rFonts w:ascii="Arial" w:eastAsia="Times New Roman" w:hAnsi="Arial" w:cs="Arial"/>
+                <w:color w:val="000000"/>
+                <w:sz w:val="22"/>
+                <w:szCs w:val="22"/>
+                <w:lang w:eastAsia="pt-BR"/>
+              </w:rPr>
+              <w:t>[x]</w:t>
+            </w:r>
           </w:p>
         </w:tc>
         <w:tc>
@@ -2048,7 +2080,6 @@
             </w:tcBorders>
             <w:shd w:val="clear" w:color="auto" w:fill="FFFFFF" w:themeFill="background1"/>
             <w:noWrap/>
-            <w:vAlign w:val="center"/>
           </w:tcPr>
           <w:p>
             <w:pPr>
@@ -2063,6 +2094,16 @@
                 <w:lang w:eastAsia="pt-BR"/>
               </w:rPr>
             </w:pPr>
+            <w:r>
+              <w:rPr>
+                <w:rFonts w:ascii="Arial" w:eastAsia="Times New Roman" w:hAnsi="Arial" w:cs="Arial"/>
+                <w:color w:val="000000"/>
+                <w:sz w:val="22"/>
+                <w:szCs w:val="22"/>
+                <w:lang w:eastAsia="pt-BR"/>
+              </w:rPr>
+              <w:t>[x]</w:t>
+            </w:r>
           </w:p>
         </w:tc>
         <w:tc>
@@ -2075,7 +2116,6 @@
               <w:right w:val="single" w:sz="4" w:space="0" w:color="auto"/>
             </w:tcBorders>
             <w:shd w:val="clear" w:color="auto" w:fill="FFFFFF" w:themeFill="background1"/>
-            <w:vAlign w:val="center"/>
           </w:tcPr>
           <w:p>
             <w:pPr>
@@ -2090,6 +2130,16 @@
                 <w:lang w:eastAsia="pt-BR"/>
               </w:rPr>
             </w:pPr>
+            <w:r>
+              <w:rPr>
+                <w:rFonts w:ascii="Arial" w:eastAsia="Times New Roman" w:hAnsi="Arial" w:cs="Arial"/>
+                <w:color w:val="000000"/>
+                <w:sz w:val="22"/>
+                <w:szCs w:val="22"/>
+                <w:lang w:eastAsia="pt-BR"/>
+              </w:rPr>
+              <w:t>[x]</w:t>
+            </w:r>
           </w:p>
         </w:tc>
         <w:tc>
@@ -2320,7 +2370,6 @@
             </w:tcBorders>
             <w:shd w:val="clear" w:color="auto" w:fill="FFFFFF" w:themeFill="background1"/>
             <w:noWrap/>
-            <w:vAlign w:val="center"/>
           </w:tcPr>
           <w:p>
             <w:pPr>
@@ -2335,6 +2384,16 @@
                 <w:lang w:eastAsia="pt-BR"/>
               </w:rPr>
             </w:pPr>
+            <w:r>
+              <w:rPr>
+                <w:rFonts w:ascii="Arial" w:eastAsia="Times New Roman" w:hAnsi="Arial" w:cs="Arial"/>
+                <w:color w:val="000000"/>
+                <w:sz w:val="22"/>
+                <w:szCs w:val="22"/>
+                <w:lang w:eastAsia="pt-BR"/>
+              </w:rPr>
+              <w:t>[x]</w:t>
+            </w:r>
           </w:p>
         </w:tc>
         <w:tc>
@@ -2347,7 +2406,6 @@
               <w:right w:val="single" w:sz="4" w:space="0" w:color="auto"/>
             </w:tcBorders>
             <w:shd w:val="clear" w:color="auto" w:fill="FFFFFF" w:themeFill="background1"/>
-            <w:vAlign w:val="center"/>
           </w:tcPr>
           <w:p>
             <w:pPr>
@@ -2362,6 +2420,16 @@
                 <w:lang w:eastAsia="pt-BR"/>
               </w:rPr>
             </w:pPr>
+            <w:r>
+              <w:rPr>
+                <w:rFonts w:ascii="Arial" w:eastAsia="Times New Roman" w:hAnsi="Arial" w:cs="Arial"/>
+                <w:color w:val="000000"/>
+                <w:sz w:val="22"/>
+                <w:szCs w:val="22"/>
+                <w:lang w:eastAsia="pt-BR"/>
+              </w:rPr>
+              <w:t>[x]</w:t>
+            </w:r>
           </w:p>
         </w:tc>
         <w:tc>
@@ -2597,7 +2665,6 @@
             </w:tcBorders>
             <w:shd w:val="clear" w:color="auto" w:fill="FFFFFF" w:themeFill="background1"/>
             <w:noWrap/>
-            <w:vAlign w:val="center"/>
           </w:tcPr>
           <w:p>
             <w:pPr>
@@ -2612,6 +2679,16 @@
                 <w:lang w:eastAsia="pt-BR"/>
               </w:rPr>
             </w:pPr>
+            <w:r>
+              <w:rPr>
+                <w:rFonts w:ascii="Arial" w:eastAsia="Times New Roman" w:hAnsi="Arial" w:cs="Arial"/>
+                <w:color w:val="000000"/>
+                <w:sz w:val="22"/>
+                <w:szCs w:val="22"/>
+                <w:lang w:eastAsia="pt-BR"/>
+              </w:rPr>
+              <w:t>[x]</w:t>
+            </w:r>
           </w:p>
         </w:tc>
         <w:tc>
@@ -2624,7 +2701,6 @@
               <w:right w:val="single" w:sz="4" w:space="0" w:color="auto"/>
             </w:tcBorders>
             <w:shd w:val="clear" w:color="auto" w:fill="FFFFFF" w:themeFill="background1"/>
-            <w:vAlign w:val="center"/>
           </w:tcPr>
           <w:p>
             <w:pPr>
@@ -2639,6 +2715,16 @@
                 <w:lang w:eastAsia="pt-BR"/>
               </w:rPr>
             </w:pPr>
+            <w:r>
+              <w:rPr>
+                <w:rFonts w:ascii="Arial" w:eastAsia="Times New Roman" w:hAnsi="Arial" w:cs="Arial"/>
+                <w:color w:val="000000"/>
+                <w:sz w:val="22"/>
+                <w:szCs w:val="22"/>
+                <w:lang w:eastAsia="pt-BR"/>
+              </w:rPr>
+              <w:t>[x]</w:t>
+            </w:r>
           </w:p>
         </w:tc>
         <w:tc>
@@ -2871,7 +2957,6 @@
             </w:tcBorders>
             <w:shd w:val="clear" w:color="auto" w:fill="FFFFFF" w:themeFill="background1"/>
             <w:noWrap/>
-            <w:vAlign w:val="center"/>
           </w:tcPr>
           <w:p>
             <w:pPr>
@@ -2886,6 +2971,16 @@
                 <w:lang w:eastAsia="pt-BR"/>
               </w:rPr>
             </w:pPr>
+            <w:r>
+              <w:rPr>
+                <w:rFonts w:ascii="Arial" w:eastAsia="Times New Roman" w:hAnsi="Arial" w:cs="Arial"/>
+                <w:color w:val="000000"/>
+                <w:sz w:val="22"/>
+                <w:szCs w:val="22"/>
+                <w:lang w:eastAsia="pt-BR"/>
+              </w:rPr>
+              <w:t>[x]</w:t>
+            </w:r>
           </w:p>
         </w:tc>
         <w:tc>
@@ -2898,7 +2993,6 @@
               <w:right w:val="single" w:sz="4" w:space="0" w:color="auto"/>
             </w:tcBorders>
             <w:shd w:val="clear" w:color="auto" w:fill="FFFFFF" w:themeFill="background1"/>
-            <w:vAlign w:val="center"/>
           </w:tcPr>
           <w:p>
             <w:pPr>
@@ -2913,6 +3007,16 @@
                 <w:lang w:eastAsia="pt-BR"/>
               </w:rPr>
             </w:pPr>
+            <w:r>
+              <w:rPr>
+                <w:rFonts w:ascii="Arial" w:eastAsia="Times New Roman" w:hAnsi="Arial" w:cs="Arial"/>
+                <w:color w:val="000000"/>
+                <w:sz w:val="22"/>
+                <w:szCs w:val="22"/>
+                <w:lang w:eastAsia="pt-BR"/>
+              </w:rPr>
+              <w:t>[x]</w:t>
+            </w:r>
           </w:p>
         </w:tc>
         <w:tc>
@@ -3145,7 +3249,6 @@
             </w:tcBorders>
             <w:shd w:val="clear" w:color="auto" w:fill="FFFFFF" w:themeFill="background1"/>
             <w:noWrap/>
-            <w:vAlign w:val="center"/>
           </w:tcPr>
           <w:p>
             <w:pPr>
@@ -3160,6 +3263,16 @@
                 <w:lang w:eastAsia="pt-BR"/>
               </w:rPr>
             </w:pPr>
+            <w:r>
+              <w:rPr>
+                <w:rFonts w:ascii="Arial" w:eastAsia="Times New Roman" w:hAnsi="Arial" w:cs="Arial"/>
+                <w:color w:val="000000"/>
+                <w:sz w:val="22"/>
+                <w:szCs w:val="22"/>
+                <w:lang w:eastAsia="pt-BR"/>
+              </w:rPr>
+              <w:t>[x]</w:t>
+            </w:r>
           </w:p>
         </w:tc>
         <w:tc>
@@ -3172,7 +3285,6 @@
               <w:right w:val="single" w:sz="4" w:space="0" w:color="auto"/>
             </w:tcBorders>
             <w:shd w:val="clear" w:color="auto" w:fill="FFFFFF" w:themeFill="background1"/>
-            <w:vAlign w:val="center"/>
           </w:tcPr>
           <w:p>
             <w:pPr>
@@ -3187,6 +3299,16 @@
                 <w:lang w:eastAsia="pt-BR"/>
               </w:rPr>
             </w:pPr>
+            <w:r>
+              <w:rPr>
+                <w:rFonts w:ascii="Arial" w:eastAsia="Times New Roman" w:hAnsi="Arial" w:cs="Arial"/>
+                <w:color w:val="000000"/>
+                <w:sz w:val="22"/>
+                <w:szCs w:val="22"/>
+                <w:lang w:eastAsia="pt-BR"/>
+              </w:rPr>
+              <w:t>[x]</w:t>
+            </w:r>
           </w:p>
         </w:tc>
         <w:tc>
@@ -3419,7 +3541,6 @@
             </w:tcBorders>
             <w:shd w:val="clear" w:color="auto" w:fill="FFFFFF" w:themeFill="background1"/>
             <w:noWrap/>
-            <w:vAlign w:val="center"/>
           </w:tcPr>
           <w:p>
             <w:pPr>
@@ -3432,6 +3553,16 @@
                 <w:szCs w:val="22"/>
               </w:rPr>
             </w:pPr>
+            <w:r>
+              <w:rPr>
+                <w:rFonts w:ascii="Arial" w:eastAsia="Times New Roman" w:hAnsi="Arial" w:cs="Arial"/>
+                <w:color w:val="000000"/>
+                <w:sz w:val="22"/>
+                <w:szCs w:val="22"/>
+                <w:lang w:eastAsia="pt-BR"/>
+              </w:rPr>
+              <w:t>[x]</w:t>
+            </w:r>
           </w:p>
         </w:tc>
         <w:tc>
@@ -3444,7 +3575,6 @@
               <w:right w:val="single" w:sz="4" w:space="0" w:color="auto"/>
             </w:tcBorders>
             <w:shd w:val="clear" w:color="auto" w:fill="FFFFFF" w:themeFill="background1"/>
-            <w:vAlign w:val="center"/>
           </w:tcPr>
           <w:p>
             <w:pPr>
@@ -3457,6 +3587,16 @@
                 <w:szCs w:val="22"/>
               </w:rPr>
             </w:pPr>
+            <w:r>
+              <w:rPr>
+                <w:rFonts w:ascii="Arial" w:eastAsia="Times New Roman" w:hAnsi="Arial" w:cs="Arial"/>
+                <w:color w:val="000000"/>
+                <w:sz w:val="22"/>
+                <w:szCs w:val="22"/>
+                <w:lang w:eastAsia="pt-BR"/>
+              </w:rPr>
+              <w:t>[x]</w:t>
+            </w:r>
           </w:p>
         </w:tc>
         <w:tc>
@@ -3689,7 +3829,6 @@
             </w:tcBorders>
             <w:shd w:val="clear" w:color="auto" w:fill="FFFFFF" w:themeFill="background1"/>
             <w:noWrap/>
-            <w:vAlign w:val="center"/>
           </w:tcPr>
           <w:p>
             <w:pPr>
@@ -3702,6 +3841,16 @@
                 <w:szCs w:val="22"/>
               </w:rPr>
             </w:pPr>
+            <w:r>
+              <w:rPr>
+                <w:rFonts w:ascii="Arial" w:eastAsia="Times New Roman" w:hAnsi="Arial" w:cs="Arial"/>
+                <w:color w:val="000000"/>
+                <w:sz w:val="22"/>
+                <w:szCs w:val="22"/>
+                <w:lang w:eastAsia="pt-BR"/>
+              </w:rPr>
+              <w:t>[x]</w:t>
+            </w:r>
           </w:p>
         </w:tc>
         <w:tc>
@@ -3714,7 +3863,6 @@
               <w:right w:val="single" w:sz="4" w:space="0" w:color="auto"/>
             </w:tcBorders>
             <w:shd w:val="clear" w:color="auto" w:fill="FFFFFF" w:themeFill="background1"/>
-            <w:vAlign w:val="center"/>
           </w:tcPr>
           <w:p>
             <w:pPr>
@@ -3727,6 +3875,16 @@
                 <w:szCs w:val="22"/>
               </w:rPr>
             </w:pPr>
+            <w:r>
+              <w:rPr>
+                <w:rFonts w:ascii="Arial" w:eastAsia="Times New Roman" w:hAnsi="Arial" w:cs="Arial"/>
+                <w:color w:val="000000"/>
+                <w:sz w:val="22"/>
+                <w:szCs w:val="22"/>
+                <w:lang w:eastAsia="pt-BR"/>
+              </w:rPr>
+              <w:t>[x]</w:t>
+            </w:r>
           </w:p>
         </w:tc>
         <w:tc>
@@ -3959,7 +4117,6 @@
             </w:tcBorders>
             <w:shd w:val="clear" w:color="auto" w:fill="FFFFFF" w:themeFill="background1"/>
             <w:noWrap/>
-            <w:vAlign w:val="center"/>
           </w:tcPr>
           <w:p>
             <w:pPr>
@@ -3972,6 +4129,16 @@
                 <w:szCs w:val="22"/>
               </w:rPr>
             </w:pPr>
+            <w:r>
+              <w:rPr>
+                <w:rFonts w:ascii="Arial" w:eastAsia="Times New Roman" w:hAnsi="Arial" w:cs="Arial"/>
+                <w:color w:val="000000"/>
+                <w:sz w:val="22"/>
+                <w:szCs w:val="22"/>
+                <w:lang w:eastAsia="pt-BR"/>
+              </w:rPr>
+              <w:t>[x]</w:t>
+            </w:r>
           </w:p>
         </w:tc>
         <w:tc>
@@ -3984,7 +4151,6 @@
               <w:right w:val="single" w:sz="4" w:space="0" w:color="auto"/>
             </w:tcBorders>
             <w:shd w:val="clear" w:color="auto" w:fill="FFFFFF" w:themeFill="background1"/>
-            <w:vAlign w:val="center"/>
           </w:tcPr>
           <w:p>
             <w:pPr>
@@ -3997,6 +4163,16 @@
                 <w:szCs w:val="22"/>
               </w:rPr>
             </w:pPr>
+            <w:r>
+              <w:rPr>
+                <w:rFonts w:ascii="Arial" w:eastAsia="Times New Roman" w:hAnsi="Arial" w:cs="Arial"/>
+                <w:color w:val="000000"/>
+                <w:sz w:val="22"/>
+                <w:szCs w:val="22"/>
+                <w:lang w:eastAsia="pt-BR"/>
+              </w:rPr>
+              <w:t>[x]</w:t>
+            </w:r>
           </w:p>
         </w:tc>
         <w:tc>
@@ -7172,25 +7348,7 @@
                         <w:sz w:val="18"/>
                         <w:szCs w:val="18"/>
                       </w:rPr>
-                      <w:t>[</w:t>
-                    </w:r>
-                    <w:proofErr w:type="spellStart"/>
-                    <w:r>
-                      <w:rPr>
-                        <w:color w:val="115B1C"/>
-                        <w:sz w:val="18"/>
-                        <w:szCs w:val="18"/>
-                      </w:rPr>
-                      <w:t>revisao</w:t>
-                    </w:r>
-                    <w:proofErr w:type="spellEnd"/>
-                    <w:r>
-                      <w:rPr>
-                        <w:color w:val="115B1C"/>
-                        <w:sz w:val="18"/>
-                        <w:szCs w:val="18"/>
-                      </w:rPr>
-                      <w:t>]</w:t>
+                      <w:t>[revisao]</w:t>
                     </w:r>
                   </w:p>
                 </w:txbxContent>
@@ -7649,25 +7807,7 @@
                         <w:sz w:val="18"/>
                         <w:szCs w:val="18"/>
                       </w:rPr>
-                      <w:t>[</w:t>
-                    </w:r>
-                    <w:proofErr w:type="spellStart"/>
-                    <w:r>
-                      <w:rPr>
-                        <w:color w:val="115B1C"/>
-                        <w:sz w:val="18"/>
-                        <w:szCs w:val="18"/>
-                      </w:rPr>
-                      <w:t>header_data</w:t>
-                    </w:r>
-                    <w:proofErr w:type="spellEnd"/>
-                    <w:r>
-                      <w:rPr>
-                        <w:color w:val="115B1C"/>
-                        <w:sz w:val="18"/>
-                        <w:szCs w:val="18"/>
-                      </w:rPr>
-                      <w:t>]</w:t>
+                      <w:t>[header_data]</w:t>
                     </w:r>
                   </w:p>
                 </w:txbxContent>
@@ -7842,25 +7982,7 @@
                         <w:sz w:val="18"/>
                         <w:szCs w:val="18"/>
                       </w:rPr>
-                      <w:t>[</w:t>
-                    </w:r>
-                    <w:proofErr w:type="spellStart"/>
-                    <w:r>
-                      <w:rPr>
-                        <w:color w:val="115B1C"/>
-                        <w:sz w:val="18"/>
-                        <w:szCs w:val="18"/>
-                      </w:rPr>
-                      <w:t>header_revisao</w:t>
-                    </w:r>
-                    <w:proofErr w:type="spellEnd"/>
-                    <w:r>
-                      <w:rPr>
-                        <w:color w:val="115B1C"/>
-                        <w:sz w:val="18"/>
-                        <w:szCs w:val="18"/>
-                      </w:rPr>
-                      <w:t>]</w:t>
+                      <w:t>[header_revisao]</w:t>
                     </w:r>
                     <w:r>
                       <w:rPr>
@@ -9706,25 +9828,7 @@
                         <w:sz w:val="18"/>
                         <w:szCs w:val="18"/>
                       </w:rPr>
-                      <w:t>[</w:t>
-                    </w:r>
-                    <w:proofErr w:type="spellStart"/>
-                    <w:r>
-                      <w:rPr>
-                        <w:color w:val="115B1C"/>
-                        <w:sz w:val="18"/>
-                        <w:szCs w:val="18"/>
-                      </w:rPr>
-                      <w:t>revisao</w:t>
-                    </w:r>
-                    <w:proofErr w:type="spellEnd"/>
-                    <w:r>
-                      <w:rPr>
-                        <w:color w:val="115B1C"/>
-                        <w:sz w:val="18"/>
-                        <w:szCs w:val="18"/>
-                      </w:rPr>
-                      <w:t>]</w:t>
+                      <w:t>[revisao]</w:t>
                     </w:r>
                   </w:p>
                 </w:txbxContent>
@@ -10183,25 +10287,7 @@
                         <w:sz w:val="18"/>
                         <w:szCs w:val="18"/>
                       </w:rPr>
-                      <w:t>[</w:t>
-                    </w:r>
-                    <w:proofErr w:type="spellStart"/>
-                    <w:r>
-                      <w:rPr>
-                        <w:color w:val="115B1C"/>
-                        <w:sz w:val="18"/>
-                        <w:szCs w:val="18"/>
-                      </w:rPr>
-                      <w:t>header_data</w:t>
-                    </w:r>
-                    <w:proofErr w:type="spellEnd"/>
-                    <w:r>
-                      <w:rPr>
-                        <w:color w:val="115B1C"/>
-                        <w:sz w:val="18"/>
-                        <w:szCs w:val="18"/>
-                      </w:rPr>
-                      <w:t>]</w:t>
+                      <w:t>[header_data]</w:t>
                     </w:r>
                   </w:p>
                 </w:txbxContent>
@@ -10376,25 +10462,7 @@
                         <w:sz w:val="18"/>
                         <w:szCs w:val="18"/>
                       </w:rPr>
-                      <w:t>[</w:t>
-                    </w:r>
-                    <w:proofErr w:type="spellStart"/>
-                    <w:r>
-                      <w:rPr>
-                        <w:color w:val="115B1C"/>
-                        <w:sz w:val="18"/>
-                        <w:szCs w:val="18"/>
-                      </w:rPr>
-                      <w:t>header_revisao</w:t>
-                    </w:r>
-                    <w:proofErr w:type="spellEnd"/>
-                    <w:r>
-                      <w:rPr>
-                        <w:color w:val="115B1C"/>
-                        <w:sz w:val="18"/>
-                        <w:szCs w:val="18"/>
-                      </w:rPr>
-                      <w:t>]</w:t>
+                      <w:t>[header_revisao]</w:t>
                     </w:r>
                     <w:r>
                       <w:rPr>

--- a/public/templates/identificacao-do-participante.docx
+++ b/public/templates/identificacao-do-participante.docx
@@ -160,7 +160,7 @@
           <w:sz w:val="28"/>
           <w:szCs w:val="28"/>
         </w:rPr>
-        <w:t>]</w:t>
+        <w:t xml:space="preserve">] </w:t>
       </w:r>
       <w:r>
         <w:rPr>
@@ -169,7 +169,7 @@
           <w:sz w:val="28"/>
           <w:szCs w:val="28"/>
         </w:rPr>
-        <w:t xml:space="preserve"> / </w:t>
+        <w:t xml:space="preserve">/ </w:t>
       </w:r>
       <w:r>
         <w:rPr>
@@ -207,7 +207,7 @@
           <w:sz w:val="28"/>
           <w:szCs w:val="28"/>
         </w:rPr>
-        <w:t xml:space="preserve"> - REV.: </w:t>
+        <w:t xml:space="preserve"> - REV.: 0</w:t>
       </w:r>
       <w:r>
         <w:rPr>
@@ -216,36 +216,7 @@
           <w:sz w:val="28"/>
           <w:szCs w:val="28"/>
         </w:rPr>
-        <w:t>[</w:t>
-      </w:r>
-      <w:r>
-        <w:rPr>
-          <w:rFonts w:ascii="Arial" w:hAnsi="Arial" w:cs="Arial"/>
-          <w:b/>
-          <w:sz w:val="28"/>
-          <w:szCs w:val="28"/>
-        </w:rPr>
-        <w:t>editar-</w:t>
-      </w:r>
-      <w:proofErr w:type="spellStart"/>
-      <w:r>
-        <w:rPr>
-          <w:rFonts w:ascii="Arial" w:hAnsi="Arial" w:cs="Arial"/>
-          <w:b/>
-          <w:sz w:val="28"/>
-          <w:szCs w:val="28"/>
-        </w:rPr>
-        <w:t>document</w:t>
-      </w:r>
-      <w:proofErr w:type="spellEnd"/>
-      <w:r>
-        <w:rPr>
-          <w:rFonts w:ascii="Arial" w:hAnsi="Arial" w:cs="Arial"/>
-          <w:b/>
-          <w:sz w:val="28"/>
-          <w:szCs w:val="28"/>
-        </w:rPr>
-        <w:t>]</w:t>
+        <w:t>0</w:t>
       </w:r>
     </w:p>
     <w:p>
@@ -355,18 +326,6 @@
     </w:p>
     <w:p>
       <w:pPr>
-        <w:ind w:left="-567" w:hanging="284"/>
-        <w:rPr>
-          <w:rFonts w:ascii="Arial" w:hAnsi="Arial" w:cs="Arial"/>
-          <w:noProof/>
-          <w:sz w:val="14"/>
-          <w:szCs w:val="14"/>
-          <w:lang w:eastAsia="pt-BR"/>
-        </w:rPr>
-      </w:pPr>
-    </w:p>
-    <w:p>
-      <w:pPr>
         <w:rPr>
           <w:rFonts w:ascii="Arial" w:eastAsia="Times New Roman" w:hAnsi="Arial" w:cs="Arial"/>
           <w:b/>
@@ -389,17 +348,21 @@
     </w:p>
     <w:p>
       <w:pPr>
-        <w:pStyle w:val="PargrafodaLista"/>
-        <w:numPr>
-          <w:ilvl w:val="0"/>
-          <w:numId w:val="42"/>
-        </w:numPr>
         <w:spacing w:after="160" w:line="278" w:lineRule="auto"/>
+        <w:ind w:left="360"/>
         <w:rPr>
           <w:rFonts w:ascii="Arial" w:hAnsi="Arial" w:cs="Arial"/>
           <w:sz w:val="20"/>
           <w:szCs w:val="20"/>
         </w:rPr>
+        <w:sectPr>
+          <w:type w:val="continuous"/>
+          <w:pgSz w:w="16838" w:h="11906" w:orient="landscape"/>
+          <w:pgMar w:top="1701" w:right="1417" w:bottom="1418" w:left="1417" w:header="708" w:footer="126" w:gutter="0"/>
+          <w:cols w:num="2" w:space="708"/>
+          <w:titlePg/>
+          <w:docGrid w:linePitch="360"/>
+        </w:sectPr>
       </w:pPr>
       <w:r>
         <w:rPr>
@@ -428,38 +391,6 @@
         <w:t>]</w:t>
       </w:r>
     </w:p>
-    <w:p>
-      <w:pPr>
-        <w:spacing w:after="160" w:line="278" w:lineRule="auto"/>
-        <w:rPr>
-          <w:rFonts w:ascii="Arial" w:hAnsi="Arial" w:cs="Arial"/>
-        </w:rPr>
-      </w:pPr>
-    </w:p>
-    <w:p>
-      <w:pPr>
-        <w:spacing w:after="160" w:line="278" w:lineRule="auto"/>
-        <w:rPr>
-          <w:rFonts w:ascii="Arial" w:hAnsi="Arial" w:cs="Arial"/>
-        </w:rPr>
-      </w:pPr>
-    </w:p>
-    <w:p>
-      <w:pPr>
-        <w:spacing w:after="160" w:line="278" w:lineRule="auto"/>
-        <w:rPr>
-          <w:rFonts w:ascii="Arial" w:hAnsi="Arial" w:cs="Arial"/>
-        </w:rPr>
-        <w:sectPr>
-          <w:type w:val="continuous"/>
-          <w:pgSz w:w="16838" w:h="11906" w:orient="landscape"/>
-          <w:pgMar w:top="1701" w:right="1417" w:bottom="1418" w:left="1417" w:header="708" w:footer="126" w:gutter="0"/>
-          <w:cols w:num="2" w:space="708"/>
-          <w:titlePg/>
-          <w:docGrid w:linePitch="360"/>
-        </w:sectPr>
-      </w:pPr>
-    </w:p>
     <w:tbl>
       <w:tblPr>
         <w:tblpPr w:leftFromText="141" w:rightFromText="141" w:vertAnchor="page" w:horzAnchor="margin" w:tblpXSpec="center" w:tblpY="2195"/>
@@ -480,7 +411,7 @@
       </w:tblGrid>
       <w:tr>
         <w:trPr>
-          <w:trHeight w:val="680"/>
+          <w:trHeight w:val="664"/>
         </w:trPr>
         <w:tc>
           <w:tcPr>
@@ -501,6 +432,8 @@
               <w:jc w:val="center"/>
               <w:rPr>
                 <w:rFonts w:ascii="Arial" w:hAnsi="Arial" w:cs="Arial"/>
+                <w:sz w:val="20"/>
+                <w:szCs w:val="20"/>
                 <w:lang w:eastAsia="pt-BR"/>
               </w:rPr>
             </w:pPr>
@@ -536,6 +469,8 @@
                 <w:b/>
                 <w:bCs/>
                 <w:color w:val="000000"/>
+                <w:sz w:val="20"/>
+                <w:szCs w:val="20"/>
                 <w:lang w:eastAsia="pt-BR"/>
               </w:rPr>
             </w:pPr>
@@ -545,6 +480,8 @@
                 <w:b/>
                 <w:bCs/>
                 <w:color w:val="000000"/>
+                <w:sz w:val="20"/>
+                <w:szCs w:val="20"/>
                 <w:lang w:eastAsia="pt-BR"/>
               </w:rPr>
               <w:t>NOME</w:t>
@@ -573,6 +510,8 @@
                 <w:b/>
                 <w:bCs/>
                 <w:color w:val="000000"/>
+                <w:sz w:val="20"/>
+                <w:szCs w:val="20"/>
                 <w:lang w:eastAsia="pt-BR"/>
               </w:rPr>
             </w:pPr>
@@ -582,6 +521,8 @@
                 <w:b/>
                 <w:bCs/>
                 <w:color w:val="000000"/>
+                <w:sz w:val="20"/>
+                <w:szCs w:val="20"/>
                 <w:lang w:eastAsia="pt-BR"/>
               </w:rPr>
               <w:t>MATRÍCULA</w:t>
@@ -595,6 +536,8 @@
                 <w:b/>
                 <w:bCs/>
                 <w:color w:val="000000"/>
+                <w:sz w:val="20"/>
+                <w:szCs w:val="20"/>
                 <w:lang w:eastAsia="pt-BR"/>
               </w:rPr>
             </w:pPr>
@@ -604,6 +547,8 @@
                 <w:b/>
                 <w:bCs/>
                 <w:color w:val="000000"/>
+                <w:sz w:val="20"/>
+                <w:szCs w:val="20"/>
                 <w:lang w:eastAsia="pt-BR"/>
               </w:rPr>
               <w:t>CNH</w:t>
@@ -617,6 +562,8 @@
                 <w:b/>
                 <w:bCs/>
                 <w:color w:val="000000"/>
+                <w:sz w:val="20"/>
+                <w:szCs w:val="20"/>
                 <w:lang w:eastAsia="pt-BR"/>
               </w:rPr>
             </w:pPr>
@@ -626,6 +573,8 @@
                 <w:b/>
                 <w:bCs/>
                 <w:color w:val="000000"/>
+                <w:sz w:val="20"/>
+                <w:szCs w:val="20"/>
                 <w:lang w:eastAsia="pt-BR"/>
               </w:rPr>
               <w:t>CPF</w:t>
@@ -639,6 +588,8 @@
                 <w:b/>
                 <w:bCs/>
                 <w:color w:val="000000"/>
+                <w:sz w:val="20"/>
+                <w:szCs w:val="20"/>
                 <w:lang w:eastAsia="pt-BR"/>
               </w:rPr>
             </w:pPr>
@@ -648,6 +599,8 @@
                 <w:b/>
                 <w:bCs/>
                 <w:color w:val="000000"/>
+                <w:sz w:val="20"/>
+                <w:szCs w:val="20"/>
                 <w:lang w:eastAsia="pt-BR"/>
               </w:rPr>
               <w:t>RG</w:t>
@@ -677,6 +630,8 @@
                 <w:b/>
                 <w:bCs/>
                 <w:color w:val="000000"/>
+                <w:sz w:val="20"/>
+                <w:szCs w:val="20"/>
                 <w:lang w:eastAsia="pt-BR"/>
               </w:rPr>
             </w:pPr>
@@ -686,6 +641,8 @@
                 <w:b/>
                 <w:bCs/>
                 <w:color w:val="000000"/>
+                <w:sz w:val="20"/>
+                <w:szCs w:val="20"/>
                 <w:lang w:eastAsia="pt-BR"/>
               </w:rPr>
               <w:t>FREQUÊNCIA</w:t>
@@ -714,8 +671,8 @@
                 <w:b/>
                 <w:bCs/>
                 <w:color w:val="000000"/>
-                <w:sz w:val="22"/>
-                <w:szCs w:val="48"/>
+                <w:sz w:val="20"/>
+                <w:szCs w:val="20"/>
                 <w:lang w:eastAsia="pt-BR"/>
               </w:rPr>
             </w:pPr>
@@ -725,7 +682,8 @@
                 <w:b/>
                 <w:bCs/>
                 <w:color w:val="000000"/>
-                <w:szCs w:val="48"/>
+                <w:sz w:val="20"/>
+                <w:szCs w:val="20"/>
                 <w:lang w:eastAsia="pt-BR"/>
               </w:rPr>
               <w:t>CÓDIGO DO CERTIFICADO</w:t>
@@ -735,7 +693,7 @@
       </w:tr>
       <w:tr>
         <w:trPr>
-          <w:trHeight w:val="680"/>
+          <w:trHeight w:val="664"/>
         </w:trPr>
         <w:tc>
           <w:tcPr>
@@ -778,6 +736,8 @@
                 <w:b/>
                 <w:bCs/>
                 <w:color w:val="000000"/>
+                <w:sz w:val="20"/>
+                <w:szCs w:val="20"/>
                 <w:lang w:eastAsia="pt-BR"/>
               </w:rPr>
             </w:pPr>
@@ -801,6 +761,8 @@
                 <w:b/>
                 <w:bCs/>
                 <w:color w:val="000000"/>
+                <w:sz w:val="20"/>
+                <w:szCs w:val="20"/>
                 <w:lang w:eastAsia="pt-BR"/>
               </w:rPr>
             </w:pPr>
@@ -830,6 +792,8 @@
                 <w:b/>
                 <w:bCs/>
                 <w:color w:val="000000"/>
+                <w:sz w:val="20"/>
+                <w:szCs w:val="20"/>
                 <w:lang w:eastAsia="pt-BR"/>
               </w:rPr>
             </w:pPr>
@@ -839,31 +803,11 @@
                 <w:b/>
                 <w:bCs/>
                 <w:color w:val="000000"/>
+                <w:sz w:val="20"/>
+                <w:szCs w:val="20"/>
                 <w:lang w:eastAsia="pt-BR"/>
               </w:rPr>
-              <w:t>[</w:t>
-            </w:r>
-            <w:proofErr w:type="spellStart"/>
-            <w:r>
-              <w:rPr>
-                <w:rFonts w:ascii="Arial" w:eastAsia="Times New Roman" w:hAnsi="Arial" w:cs="Arial"/>
-                <w:b/>
-                <w:bCs/>
-                <w:color w:val="000000"/>
-                <w:lang w:eastAsia="pt-BR"/>
-              </w:rPr>
-              <w:t>data_frequencia</w:t>
-            </w:r>
-            <w:proofErr w:type="spellEnd"/>
-            <w:r>
-              <w:rPr>
-                <w:rFonts w:ascii="Arial" w:eastAsia="Times New Roman" w:hAnsi="Arial" w:cs="Arial"/>
-                <w:b/>
-                <w:bCs/>
-                <w:color w:val="000000"/>
-                <w:lang w:eastAsia="pt-BR"/>
-              </w:rPr>
-              <w:t>]</w:t>
+              <w:t>11/05/2024</w:t>
             </w:r>
           </w:p>
         </w:tc>
@@ -885,8 +829,8 @@
                 <w:b/>
                 <w:bCs/>
                 <w:color w:val="000000"/>
-                <w:sz w:val="22"/>
-                <w:szCs w:val="48"/>
+                <w:sz w:val="20"/>
+                <w:szCs w:val="20"/>
                 <w:lang w:eastAsia="pt-BR"/>
               </w:rPr>
             </w:pPr>
@@ -895,7 +839,7 @@
       </w:tr>
       <w:tr>
         <w:trPr>
-          <w:trHeight w:val="680"/>
+          <w:trHeight w:val="664"/>
         </w:trPr>
         <w:tc>
           <w:tcPr>
@@ -936,6 +880,8 @@
                 <w:b/>
                 <w:bCs/>
                 <w:color w:val="000000"/>
+                <w:sz w:val="20"/>
+                <w:szCs w:val="20"/>
                 <w:lang w:eastAsia="pt-BR"/>
               </w:rPr>
             </w:pPr>
@@ -958,6 +904,8 @@
                 <w:b/>
                 <w:bCs/>
                 <w:color w:val="000000"/>
+                <w:sz w:val="20"/>
+                <w:szCs w:val="20"/>
                 <w:lang w:eastAsia="pt-BR"/>
               </w:rPr>
             </w:pPr>
@@ -985,6 +933,8 @@
                 <w:rFonts w:ascii="Arial"/>
                 <w:b/>
                 <w:bCs/>
+                <w:sz w:val="20"/>
+                <w:szCs w:val="20"/>
               </w:rPr>
             </w:pPr>
             <w:r>
@@ -992,26 +942,22 @@
                 <w:rFonts w:ascii="Arial" w:hAnsi="Arial" w:cs="Arial"/>
                 <w:b/>
                 <w:bCs/>
-              </w:rPr>
-              <w:t>[</w:t>
+                <w:sz w:val="20"/>
+                <w:szCs w:val="20"/>
+              </w:rPr>
+              <w:t>TEÓRICO</w:t>
             </w:r>
-            <w:proofErr w:type="spellStart"/>
             <w:r>
               <w:rPr>
-                <w:rFonts w:ascii="Arial" w:hAnsi="Arial" w:cs="Arial"/>
+                <w:rFonts w:ascii="Arial" w:eastAsia="Times New Roman" w:hAnsi="Arial" w:cs="Arial"/>
                 <w:b/>
                 <w:bCs/>
-              </w:rPr>
-              <w:t>mudar_modulo</w:t>
-            </w:r>
-            <w:proofErr w:type="spellEnd"/>
-            <w:r>
-              <w:rPr>
-                <w:rFonts w:ascii="Arial" w:hAnsi="Arial" w:cs="Arial"/>
-                <w:b/>
-                <w:bCs/>
-              </w:rPr>
-              <w:t>]</w:t>
+                <w:color w:val="000000"/>
+                <w:sz w:val="20"/>
+                <w:szCs w:val="20"/>
+                <w:lang w:eastAsia="pt-BR"/>
+              </w:rPr>
+              <w:t xml:space="preserve"> E PRÁTICO</w:t>
             </w:r>
           </w:p>
         </w:tc>
@@ -1032,8 +978,8 @@
                 <w:b/>
                 <w:bCs/>
                 <w:color w:val="000000"/>
-                <w:sz w:val="22"/>
-                <w:szCs w:val="48"/>
+                <w:sz w:val="20"/>
+                <w:szCs w:val="20"/>
                 <w:lang w:eastAsia="pt-BR"/>
               </w:rPr>
             </w:pPr>
@@ -1043,7 +989,7 @@
       <w:tr>
         <w:trPr>
           <w:cantSplit/>
-          <w:trHeight w:val="680"/>
+          <w:trHeight w:val="664"/>
         </w:trPr>
         <w:tc>
           <w:tcPr>
@@ -1086,6 +1032,8 @@
                 <w:b/>
                 <w:bCs/>
                 <w:color w:val="000000"/>
+                <w:sz w:val="20"/>
+                <w:szCs w:val="20"/>
                 <w:lang w:eastAsia="pt-BR"/>
               </w:rPr>
             </w:pPr>
@@ -1110,6 +1058,8 @@
                 <w:b/>
                 <w:bCs/>
                 <w:color w:val="000000"/>
+                <w:sz w:val="20"/>
+                <w:szCs w:val="20"/>
                 <w:lang w:eastAsia="pt-BR"/>
               </w:rPr>
             </w:pPr>
@@ -1135,6 +1085,8 @@
                 <w:b/>
                 <w:bCs/>
                 <w:color w:val="000000"/>
+                <w:sz w:val="20"/>
+                <w:szCs w:val="20"/>
                 <w:lang w:eastAsia="pt-BR"/>
               </w:rPr>
             </w:pPr>
@@ -1144,31 +1096,11 @@
                 <w:b/>
                 <w:bCs/>
                 <w:color w:val="000000"/>
+                <w:sz w:val="20"/>
+                <w:szCs w:val="20"/>
                 <w:lang w:eastAsia="pt-BR"/>
               </w:rPr>
-              <w:t>[</w:t>
-            </w:r>
-            <w:proofErr w:type="gramStart"/>
-            <w:r>
-              <w:rPr>
-                <w:rFonts w:ascii="Arial" w:eastAsia="Times New Roman" w:hAnsi="Arial" w:cs="Arial"/>
-                <w:b/>
-                <w:bCs/>
-                <w:color w:val="000000"/>
-                <w:lang w:eastAsia="pt-BR"/>
-              </w:rPr>
-              <w:t>manha</w:t>
-            </w:r>
-            <w:proofErr w:type="gramEnd"/>
-            <w:r>
-              <w:rPr>
-                <w:rFonts w:ascii="Arial" w:eastAsia="Times New Roman" w:hAnsi="Arial" w:cs="Arial"/>
-                <w:b/>
-                <w:bCs/>
-                <w:color w:val="000000"/>
-                <w:lang w:eastAsia="pt-BR"/>
-              </w:rPr>
-              <w:t>]</w:t>
+              <w:t>MANHÃ</w:t>
             </w:r>
           </w:p>
           <w:p>
@@ -1179,6 +1111,8 @@
                 <w:b/>
                 <w:bCs/>
                 <w:color w:val="000000"/>
+                <w:sz w:val="20"/>
+                <w:szCs w:val="20"/>
                 <w:lang w:eastAsia="pt-BR"/>
               </w:rPr>
             </w:pPr>
@@ -1188,43 +1122,11 @@
                 <w:b/>
                 <w:bCs/>
                 <w:color w:val="000000"/>
+                <w:sz w:val="20"/>
+                <w:szCs w:val="20"/>
                 <w:lang w:eastAsia="pt-BR"/>
               </w:rPr>
-              <w:t>[</w:t>
-            </w:r>
-            <w:proofErr w:type="spellStart"/>
-            <w:proofErr w:type="gramStart"/>
-            <w:r>
-              <w:rPr>
-                <w:rFonts w:ascii="Arial" w:eastAsia="Times New Roman" w:hAnsi="Arial" w:cs="Arial"/>
-                <w:b/>
-                <w:bCs/>
-                <w:color w:val="000000"/>
-                <w:lang w:eastAsia="pt-BR"/>
-              </w:rPr>
-              <w:t>manha</w:t>
-            </w:r>
-            <w:proofErr w:type="gramEnd"/>
-            <w:r>
-              <w:rPr>
-                <w:rFonts w:ascii="Arial" w:eastAsia="Times New Roman" w:hAnsi="Arial" w:cs="Arial"/>
-                <w:b/>
-                <w:bCs/>
-                <w:color w:val="000000"/>
-                <w:lang w:eastAsia="pt-BR"/>
-              </w:rPr>
-              <w:t>_h</w:t>
-            </w:r>
-            <w:proofErr w:type="spellEnd"/>
-            <w:r>
-              <w:rPr>
-                <w:rFonts w:ascii="Arial" w:eastAsia="Times New Roman" w:hAnsi="Arial" w:cs="Arial"/>
-                <w:b/>
-                <w:bCs/>
-                <w:color w:val="000000"/>
-                <w:lang w:eastAsia="pt-BR"/>
-              </w:rPr>
-              <w:t>]</w:t>
+              <w:t>08:00 AS 12:00</w:t>
             </w:r>
           </w:p>
         </w:tc>
@@ -1247,6 +1149,8 @@
                 <w:b/>
                 <w:bCs/>
                 <w:color w:val="000000"/>
+                <w:sz w:val="20"/>
+                <w:szCs w:val="20"/>
                 <w:lang w:eastAsia="pt-BR"/>
               </w:rPr>
             </w:pPr>
@@ -1256,9 +1160,11 @@
                 <w:b/>
                 <w:bCs/>
                 <w:color w:val="000000"/>
+                <w:sz w:val="20"/>
+                <w:szCs w:val="20"/>
                 <w:lang w:eastAsia="pt-BR"/>
               </w:rPr>
-              <w:t>[tarde]</w:t>
+              <w:t>TARDE</w:t>
             </w:r>
           </w:p>
           <w:p>
@@ -1269,6 +1175,8 @@
                 <w:b/>
                 <w:bCs/>
                 <w:color w:val="000000"/>
+                <w:sz w:val="20"/>
+                <w:szCs w:val="20"/>
                 <w:lang w:eastAsia="pt-BR"/>
               </w:rPr>
             </w:pPr>
@@ -1278,31 +1186,11 @@
                 <w:b/>
                 <w:bCs/>
                 <w:color w:val="000000"/>
+                <w:sz w:val="20"/>
+                <w:szCs w:val="20"/>
                 <w:lang w:eastAsia="pt-BR"/>
               </w:rPr>
-              <w:t>[</w:t>
-            </w:r>
-            <w:proofErr w:type="spellStart"/>
-            <w:r>
-              <w:rPr>
-                <w:rFonts w:ascii="Arial" w:eastAsia="Times New Roman" w:hAnsi="Arial" w:cs="Arial"/>
-                <w:b/>
-                <w:bCs/>
-                <w:color w:val="000000"/>
-                <w:lang w:eastAsia="pt-BR"/>
-              </w:rPr>
-              <w:t>tarde_h</w:t>
-            </w:r>
-            <w:proofErr w:type="spellEnd"/>
-            <w:r>
-              <w:rPr>
-                <w:rFonts w:ascii="Arial" w:eastAsia="Times New Roman" w:hAnsi="Arial" w:cs="Arial"/>
-                <w:b/>
-                <w:bCs/>
-                <w:color w:val="000000"/>
-                <w:lang w:eastAsia="pt-BR"/>
-              </w:rPr>
-              <w:t>]</w:t>
+              <w:t>13:00 ÀS 17:00</w:t>
             </w:r>
           </w:p>
         </w:tc>
@@ -1324,8 +1212,8 @@
                 <w:b/>
                 <w:bCs/>
                 <w:color w:val="000000"/>
-                <w:sz w:val="22"/>
-                <w:szCs w:val="48"/>
+                <w:sz w:val="20"/>
+                <w:szCs w:val="20"/>
                 <w:lang w:eastAsia="pt-BR"/>
               </w:rPr>
             </w:pPr>
@@ -1334,7 +1222,7 @@
       </w:tr>
       <w:tr>
         <w:trPr>
-          <w:trHeight w:val="340"/>
+          <w:trHeight w:val="332"/>
         </w:trPr>
         <w:tc>
           <w:tcPr>
@@ -1356,8 +1244,8 @@
                 <w:b/>
                 <w:bCs/>
                 <w:color w:val="000000"/>
-                <w:sz w:val="22"/>
-                <w:szCs w:val="22"/>
+                <w:sz w:val="20"/>
+                <w:szCs w:val="20"/>
                 <w:lang w:eastAsia="pt-BR"/>
               </w:rPr>
             </w:pPr>
@@ -1367,11 +1255,11 @@
                 <w:b/>
                 <w:bCs/>
                 <w:color w:val="000000"/>
-                <w:sz w:val="22"/>
-                <w:szCs w:val="22"/>
+                <w:sz w:val="20"/>
+                <w:szCs w:val="20"/>
                 <w:lang w:eastAsia="pt-BR"/>
               </w:rPr>
-              <w:t>[pi]</w:t>
+              <w:t>01</w:t>
             </w:r>
           </w:p>
         </w:tc>
@@ -1392,8 +1280,8 @@
               <w:ind w:right="-70"/>
               <w:rPr>
                 <w:rFonts w:ascii="Arial" w:hAnsi="Arial" w:cs="Arial"/>
-                <w:sz w:val="22"/>
-                <w:szCs w:val="22"/>
+                <w:sz w:val="20"/>
+                <w:szCs w:val="20"/>
               </w:rPr>
             </w:pPr>
             <w:r>
@@ -1403,27 +1291,7 @@
                 <w:sz w:val="20"/>
                 <w:szCs w:val="20"/>
               </w:rPr>
-              <w:t>[</w:t>
-            </w:r>
-            <w:proofErr w:type="spellStart"/>
-            <w:r>
-              <w:rPr>
-                <w:rFonts w:ascii="Arial" w:hAnsi="Arial" w:cs="Arial"/>
-                <w:color w:val="000000"/>
-                <w:sz w:val="20"/>
-                <w:szCs w:val="20"/>
-              </w:rPr>
-              <w:t>p_nome</w:t>
-            </w:r>
-            <w:proofErr w:type="spellEnd"/>
-            <w:r>
-              <w:rPr>
-                <w:rFonts w:ascii="Arial" w:hAnsi="Arial" w:cs="Arial"/>
-                <w:color w:val="000000"/>
-                <w:sz w:val="20"/>
-                <w:szCs w:val="20"/>
-              </w:rPr>
-              <w:t>]</w:t>
+              <w:t>AGUINALDO FERREIRA DE SA</w:t>
             </w:r>
           </w:p>
         </w:tc>
@@ -1445,8 +1313,8 @@
               <w:rPr>
                 <w:rFonts w:ascii="Arial" w:eastAsia="Times New Roman" w:hAnsi="Arial" w:cs="Arial"/>
                 <w:color w:val="000000"/>
-                <w:sz w:val="22"/>
-                <w:szCs w:val="22"/>
+                <w:sz w:val="20"/>
+                <w:szCs w:val="20"/>
                 <w:lang w:eastAsia="pt-BR"/>
               </w:rPr>
             </w:pPr>
@@ -1457,38 +1325,7 @@
                 <w:sz w:val="20"/>
                 <w:szCs w:val="20"/>
               </w:rPr>
-              <w:t>[</w:t>
-            </w:r>
-            <w:proofErr w:type="spellStart"/>
-            <w:r>
-              <w:rPr>
-                <w:rFonts w:ascii="Arial" w:hAnsi="Arial" w:cs="Arial"/>
-                <w:color w:val="000000"/>
-                <w:sz w:val="20"/>
-                <w:szCs w:val="20"/>
-              </w:rPr>
-              <w:t>p_</w:t>
-            </w:r>
-            <w:proofErr w:type="gramStart"/>
-            <w:r>
-              <w:rPr>
-                <w:rFonts w:ascii="Arial" w:hAnsi="Arial" w:cs="Arial"/>
-                <w:color w:val="000000"/>
-                <w:sz w:val="20"/>
-                <w:szCs w:val="20"/>
-              </w:rPr>
-              <w:t>matricula</w:t>
-            </w:r>
-            <w:proofErr w:type="spellEnd"/>
-            <w:proofErr w:type="gramEnd"/>
-            <w:r>
-              <w:rPr>
-                <w:rFonts w:ascii="Arial" w:hAnsi="Arial" w:cs="Arial"/>
-                <w:color w:val="000000"/>
-                <w:sz w:val="20"/>
-                <w:szCs w:val="20"/>
-              </w:rPr>
-              <w:t>]</w:t>
+              <w:t>005.659.796-71</w:t>
             </w:r>
           </w:p>
         </w:tc>
@@ -1503,27 +1340,51 @@
             </w:tcBorders>
             <w:shd w:val="clear" w:color="auto" w:fill="auto"/>
             <w:noWrap/>
+            <w:vAlign w:val="center"/>
           </w:tcPr>
           <w:p>
             <w:pPr>
               <w:jc w:val="center"/>
               <w:rPr>
                 <w:rFonts w:ascii="Arial" w:eastAsia="Times New Roman" w:hAnsi="Arial" w:cs="Arial"/>
+                <w:b/>
+                <w:bCs/>
                 <w:color w:val="000000"/>
-                <w:sz w:val="22"/>
-                <w:szCs w:val="22"/>
+                <w:sz w:val="20"/>
+                <w:szCs w:val="20"/>
                 <w:lang w:eastAsia="pt-BR"/>
               </w:rPr>
             </w:pPr>
             <w:r>
               <w:rPr>
-                <w:rFonts w:ascii="Arial" w:eastAsia="Times New Roman" w:hAnsi="Arial" w:cs="Arial"/>
-                <w:color w:val="000000"/>
-                <w:sz w:val="22"/>
-                <w:szCs w:val="22"/>
-                <w:lang w:eastAsia="pt-BR"/>
-              </w:rPr>
-              <w:t>[x]</w:t>
+                <w:rFonts w:ascii="Arial" w:hAnsi="Arial" w:cs="Arial"/>
+                <w:b/>
+                <w:color w:val="00AF50"/>
+                <w:sz w:val="20"/>
+                <w:szCs w:val="20"/>
+              </w:rPr>
+              <w:t>PRESENTE</w:t>
+            </w:r>
+            <w:r>
+              <w:rPr>
+                <w:rFonts w:ascii="Arial" w:hAnsi="Arial" w:cs="Arial"/>
+                <w:b/>
+                <w:color w:val="00AF50"/>
+                <w:spacing w:val="-2"/>
+                <w:sz w:val="20"/>
+                <w:szCs w:val="20"/>
+              </w:rPr>
+              <w:t xml:space="preserve"> </w:t>
+            </w:r>
+            <w:r>
+              <w:rPr>
+                <w:rFonts w:ascii="Arial" w:hAnsi="Arial" w:cs="Arial"/>
+                <w:b/>
+                <w:color w:val="00AF50"/>
+                <w:sz w:val="20"/>
+                <w:szCs w:val="20"/>
+              </w:rPr>
+              <w:t>/ APTO</w:t>
             </w:r>
           </w:p>
         </w:tc>
@@ -1537,27 +1398,51 @@
               <w:right w:val="single" w:sz="4" w:space="0" w:color="auto"/>
             </w:tcBorders>
             <w:shd w:val="clear" w:color="auto" w:fill="auto"/>
+            <w:vAlign w:val="center"/>
           </w:tcPr>
           <w:p>
             <w:pPr>
               <w:jc w:val="center"/>
               <w:rPr>
                 <w:rFonts w:ascii="Arial" w:eastAsia="Times New Roman" w:hAnsi="Arial" w:cs="Arial"/>
+                <w:b/>
+                <w:bCs/>
                 <w:color w:val="000000"/>
-                <w:sz w:val="22"/>
-                <w:szCs w:val="22"/>
+                <w:sz w:val="20"/>
+                <w:szCs w:val="20"/>
                 <w:lang w:eastAsia="pt-BR"/>
               </w:rPr>
             </w:pPr>
             <w:r>
               <w:rPr>
-                <w:rFonts w:ascii="Arial" w:eastAsia="Times New Roman" w:hAnsi="Arial" w:cs="Arial"/>
-                <w:color w:val="000000"/>
-                <w:sz w:val="22"/>
-                <w:szCs w:val="22"/>
-                <w:lang w:eastAsia="pt-BR"/>
-              </w:rPr>
-              <w:t>[x]</w:t>
+                <w:rFonts w:ascii="Arial" w:hAnsi="Arial" w:cs="Arial"/>
+                <w:b/>
+                <w:color w:val="00AF50"/>
+                <w:sz w:val="20"/>
+                <w:szCs w:val="20"/>
+              </w:rPr>
+              <w:t>PRESENTE</w:t>
+            </w:r>
+            <w:r>
+              <w:rPr>
+                <w:rFonts w:ascii="Arial" w:hAnsi="Arial" w:cs="Arial"/>
+                <w:b/>
+                <w:color w:val="00AF50"/>
+                <w:spacing w:val="-2"/>
+                <w:sz w:val="20"/>
+                <w:szCs w:val="20"/>
+              </w:rPr>
+              <w:t xml:space="preserve"> </w:t>
+            </w:r>
+            <w:r>
+              <w:rPr>
+                <w:rFonts w:ascii="Arial" w:hAnsi="Arial" w:cs="Arial"/>
+                <w:b/>
+                <w:color w:val="00AF50"/>
+                <w:sz w:val="20"/>
+                <w:szCs w:val="20"/>
+              </w:rPr>
+              <w:t>/ APTO</w:t>
             </w:r>
           </w:p>
         </w:tc>
@@ -1579,8 +1464,8 @@
               <w:rPr>
                 <w:rFonts w:ascii="Arial" w:eastAsia="Times New Roman" w:hAnsi="Arial" w:cs="Arial"/>
                 <w:color w:val="000000"/>
-                <w:sz w:val="22"/>
-                <w:szCs w:val="22"/>
+                <w:sz w:val="20"/>
+                <w:szCs w:val="20"/>
                 <w:lang w:eastAsia="pt-BR"/>
               </w:rPr>
             </w:pPr>
@@ -1588,40 +1473,28 @@
               <w:rPr>
                 <w:rFonts w:ascii="Arial" w:eastAsia="Times New Roman" w:hAnsi="Arial" w:cs="Arial"/>
                 <w:color w:val="000000"/>
-                <w:sz w:val="22"/>
-                <w:szCs w:val="22"/>
+                <w:sz w:val="20"/>
+                <w:szCs w:val="20"/>
                 <w:lang w:eastAsia="pt-BR"/>
               </w:rPr>
-              <w:t>[</w:t>
+              <w:t xml:space="preserve">LFSTS </w:t>
             </w:r>
-            <w:proofErr w:type="spellStart"/>
             <w:r>
               <w:rPr>
                 <w:rFonts w:ascii="Arial" w:eastAsia="Times New Roman" w:hAnsi="Arial" w:cs="Arial"/>
                 <w:color w:val="000000"/>
-                <w:sz w:val="22"/>
-                <w:szCs w:val="22"/>
+                <w:sz w:val="20"/>
+                <w:szCs w:val="20"/>
                 <w:lang w:eastAsia="pt-BR"/>
               </w:rPr>
-              <w:t>p_codigo</w:t>
-            </w:r>
-            <w:proofErr w:type="spellEnd"/>
-            <w:r>
-              <w:rPr>
-                <w:rFonts w:ascii="Arial" w:eastAsia="Times New Roman" w:hAnsi="Arial" w:cs="Arial"/>
-                <w:color w:val="000000"/>
-                <w:sz w:val="22"/>
-                <w:szCs w:val="22"/>
-                <w:lang w:eastAsia="pt-BR"/>
-              </w:rPr>
-              <w:t>]</w:t>
+              <w:t>1634/2024</w:t>
             </w:r>
           </w:p>
         </w:tc>
       </w:tr>
       <w:tr>
         <w:trPr>
-          <w:trHeight w:val="340"/>
+          <w:trHeight w:val="332"/>
         </w:trPr>
         <w:tc>
           <w:tcPr>
@@ -1643,8 +1516,8 @@
                 <w:b/>
                 <w:bCs/>
                 <w:color w:val="000000"/>
-                <w:sz w:val="22"/>
-                <w:szCs w:val="22"/>
+                <w:sz w:val="20"/>
+                <w:szCs w:val="20"/>
                 <w:lang w:eastAsia="pt-BR"/>
               </w:rPr>
             </w:pPr>
@@ -1654,11 +1527,11 @@
                 <w:b/>
                 <w:bCs/>
                 <w:color w:val="000000"/>
-                <w:sz w:val="22"/>
-                <w:szCs w:val="22"/>
+                <w:sz w:val="20"/>
+                <w:szCs w:val="20"/>
                 <w:lang w:eastAsia="pt-BR"/>
               </w:rPr>
-              <w:t>[pi]</w:t>
+              <w:t>02</w:t>
             </w:r>
           </w:p>
         </w:tc>
@@ -1678,8 +1551,8 @@
             <w:pPr>
               <w:rPr>
                 <w:rFonts w:ascii="Arial" w:hAnsi="Arial" w:cs="Arial"/>
-                <w:sz w:val="22"/>
-                <w:szCs w:val="22"/>
+                <w:sz w:val="20"/>
+                <w:szCs w:val="20"/>
               </w:rPr>
             </w:pPr>
             <w:r>
@@ -1689,27 +1562,7 @@
                 <w:sz w:val="20"/>
                 <w:szCs w:val="20"/>
               </w:rPr>
-              <w:t>[</w:t>
-            </w:r>
-            <w:proofErr w:type="spellStart"/>
-            <w:r>
-              <w:rPr>
-                <w:rFonts w:ascii="Arial" w:hAnsi="Arial" w:cs="Arial"/>
-                <w:color w:val="000000"/>
-                <w:sz w:val="20"/>
-                <w:szCs w:val="20"/>
-              </w:rPr>
-              <w:t>p_nome</w:t>
-            </w:r>
-            <w:proofErr w:type="spellEnd"/>
-            <w:r>
-              <w:rPr>
-                <w:rFonts w:ascii="Arial" w:hAnsi="Arial" w:cs="Arial"/>
-                <w:color w:val="000000"/>
-                <w:sz w:val="20"/>
-                <w:szCs w:val="20"/>
-              </w:rPr>
-              <w:t>]</w:t>
+              <w:t>LEANDRO MARTINS DE OLIVEIRA</w:t>
             </w:r>
           </w:p>
         </w:tc>
@@ -1731,8 +1584,8 @@
               <w:rPr>
                 <w:rFonts w:ascii="Arial" w:eastAsia="Times New Roman" w:hAnsi="Arial" w:cs="Arial"/>
                 <w:color w:val="000000"/>
-                <w:sz w:val="22"/>
-                <w:szCs w:val="22"/>
+                <w:sz w:val="20"/>
+                <w:szCs w:val="20"/>
                 <w:lang w:eastAsia="pt-BR"/>
               </w:rPr>
             </w:pPr>
@@ -1743,38 +1596,7 @@
                 <w:sz w:val="20"/>
                 <w:szCs w:val="20"/>
               </w:rPr>
-              <w:t>[</w:t>
-            </w:r>
-            <w:proofErr w:type="spellStart"/>
-            <w:r>
-              <w:rPr>
-                <w:rFonts w:ascii="Arial" w:hAnsi="Arial" w:cs="Arial"/>
-                <w:color w:val="000000"/>
-                <w:sz w:val="20"/>
-                <w:szCs w:val="20"/>
-              </w:rPr>
-              <w:t>p_</w:t>
-            </w:r>
-            <w:proofErr w:type="gramStart"/>
-            <w:r>
-              <w:rPr>
-                <w:rFonts w:ascii="Arial" w:hAnsi="Arial" w:cs="Arial"/>
-                <w:color w:val="000000"/>
-                <w:sz w:val="20"/>
-                <w:szCs w:val="20"/>
-              </w:rPr>
-              <w:t>matricula</w:t>
-            </w:r>
-            <w:proofErr w:type="spellEnd"/>
-            <w:proofErr w:type="gramEnd"/>
-            <w:r>
-              <w:rPr>
-                <w:rFonts w:ascii="Arial" w:hAnsi="Arial" w:cs="Arial"/>
-                <w:color w:val="000000"/>
-                <w:sz w:val="20"/>
-                <w:szCs w:val="20"/>
-              </w:rPr>
-              <w:t>]</w:t>
+              <w:t>007.006.721-09</w:t>
             </w:r>
           </w:p>
         </w:tc>
@@ -1789,6 +1611,7 @@
             </w:tcBorders>
             <w:shd w:val="clear" w:color="auto" w:fill="auto"/>
             <w:noWrap/>
+            <w:vAlign w:val="center"/>
           </w:tcPr>
           <w:p>
             <w:pPr>
@@ -1798,20 +1621,41 @@
                 <w:b/>
                 <w:bCs/>
                 <w:color w:val="000000"/>
-                <w:sz w:val="22"/>
-                <w:szCs w:val="22"/>
+                <w:sz w:val="20"/>
+                <w:szCs w:val="20"/>
                 <w:lang w:eastAsia="pt-BR"/>
               </w:rPr>
             </w:pPr>
             <w:r>
               <w:rPr>
-                <w:rFonts w:ascii="Arial" w:eastAsia="Times New Roman" w:hAnsi="Arial" w:cs="Arial"/>
-                <w:color w:val="000000"/>
-                <w:sz w:val="22"/>
-                <w:szCs w:val="22"/>
-                <w:lang w:eastAsia="pt-BR"/>
-              </w:rPr>
-              <w:t>[x]</w:t>
+                <w:rFonts w:ascii="Arial" w:hAnsi="Arial" w:cs="Arial"/>
+                <w:b/>
+                <w:color w:val="00AF50"/>
+                <w:sz w:val="20"/>
+                <w:szCs w:val="20"/>
+              </w:rPr>
+              <w:t>PRESENTE</w:t>
+            </w:r>
+            <w:r>
+              <w:rPr>
+                <w:rFonts w:ascii="Arial" w:hAnsi="Arial" w:cs="Arial"/>
+                <w:b/>
+                <w:color w:val="00AF50"/>
+                <w:spacing w:val="-2"/>
+                <w:sz w:val="20"/>
+                <w:szCs w:val="20"/>
+              </w:rPr>
+              <w:t xml:space="preserve"> </w:t>
+            </w:r>
+            <w:r>
+              <w:rPr>
+                <w:rFonts w:ascii="Arial" w:hAnsi="Arial" w:cs="Arial"/>
+                <w:b/>
+                <w:color w:val="00AF50"/>
+                <w:sz w:val="20"/>
+                <w:szCs w:val="20"/>
+              </w:rPr>
+              <w:t>/ APTO</w:t>
             </w:r>
           </w:p>
         </w:tc>
@@ -1825,6 +1669,7 @@
               <w:right w:val="single" w:sz="4" w:space="0" w:color="auto"/>
             </w:tcBorders>
             <w:shd w:val="clear" w:color="auto" w:fill="auto"/>
+            <w:vAlign w:val="center"/>
           </w:tcPr>
           <w:p>
             <w:pPr>
@@ -1834,20 +1679,41 @@
                 <w:b/>
                 <w:bCs/>
                 <w:color w:val="000000"/>
-                <w:sz w:val="22"/>
-                <w:szCs w:val="22"/>
+                <w:sz w:val="20"/>
+                <w:szCs w:val="20"/>
                 <w:lang w:eastAsia="pt-BR"/>
               </w:rPr>
             </w:pPr>
             <w:r>
               <w:rPr>
-                <w:rFonts w:ascii="Arial" w:eastAsia="Times New Roman" w:hAnsi="Arial" w:cs="Arial"/>
-                <w:color w:val="000000"/>
-                <w:sz w:val="22"/>
-                <w:szCs w:val="22"/>
-                <w:lang w:eastAsia="pt-BR"/>
-              </w:rPr>
-              <w:t>[x]</w:t>
+                <w:rFonts w:ascii="Arial" w:hAnsi="Arial" w:cs="Arial"/>
+                <w:b/>
+                <w:color w:val="00AF50"/>
+                <w:sz w:val="20"/>
+                <w:szCs w:val="20"/>
+              </w:rPr>
+              <w:t>PRESENTE</w:t>
+            </w:r>
+            <w:r>
+              <w:rPr>
+                <w:rFonts w:ascii="Arial" w:hAnsi="Arial" w:cs="Arial"/>
+                <w:b/>
+                <w:color w:val="00AF50"/>
+                <w:spacing w:val="-2"/>
+                <w:sz w:val="20"/>
+                <w:szCs w:val="20"/>
+              </w:rPr>
+              <w:t xml:space="preserve"> </w:t>
+            </w:r>
+            <w:r>
+              <w:rPr>
+                <w:rFonts w:ascii="Arial" w:hAnsi="Arial" w:cs="Arial"/>
+                <w:b/>
+                <w:color w:val="00AF50"/>
+                <w:sz w:val="20"/>
+                <w:szCs w:val="20"/>
+              </w:rPr>
+              <w:t>/ APTO</w:t>
             </w:r>
           </w:p>
         </w:tc>
@@ -1869,8 +1735,8 @@
               <w:rPr>
                 <w:rFonts w:ascii="Arial" w:eastAsia="Times New Roman" w:hAnsi="Arial" w:cs="Arial"/>
                 <w:color w:val="000000"/>
-                <w:sz w:val="22"/>
-                <w:szCs w:val="22"/>
+                <w:sz w:val="20"/>
+                <w:szCs w:val="20"/>
                 <w:lang w:eastAsia="pt-BR"/>
               </w:rPr>
             </w:pPr>
@@ -1878,40 +1744,18 @@
               <w:rPr>
                 <w:rFonts w:ascii="Arial" w:eastAsia="Times New Roman" w:hAnsi="Arial" w:cs="Arial"/>
                 <w:color w:val="000000"/>
-                <w:sz w:val="22"/>
-                <w:szCs w:val="22"/>
+                <w:sz w:val="20"/>
+                <w:szCs w:val="20"/>
                 <w:lang w:eastAsia="pt-BR"/>
               </w:rPr>
-              <w:t>[</w:t>
-            </w:r>
-            <w:proofErr w:type="spellStart"/>
-            <w:r>
-              <w:rPr>
-                <w:rFonts w:ascii="Arial" w:eastAsia="Times New Roman" w:hAnsi="Arial" w:cs="Arial"/>
-                <w:color w:val="000000"/>
-                <w:sz w:val="22"/>
-                <w:szCs w:val="22"/>
-                <w:lang w:eastAsia="pt-BR"/>
-              </w:rPr>
-              <w:t>p_codigo</w:t>
-            </w:r>
-            <w:proofErr w:type="spellEnd"/>
-            <w:r>
-              <w:rPr>
-                <w:rFonts w:ascii="Arial" w:eastAsia="Times New Roman" w:hAnsi="Arial" w:cs="Arial"/>
-                <w:color w:val="000000"/>
-                <w:sz w:val="22"/>
-                <w:szCs w:val="22"/>
-                <w:lang w:eastAsia="pt-BR"/>
-              </w:rPr>
-              <w:t>]</w:t>
+              <w:t>LFSTS 1636/2024</w:t>
             </w:r>
           </w:p>
         </w:tc>
       </w:tr>
       <w:tr>
         <w:trPr>
-          <w:trHeight w:val="340"/>
+          <w:trHeight w:val="332"/>
         </w:trPr>
         <w:tc>
           <w:tcPr>
@@ -1921,8 +1765,9 @@
               <w:left w:val="single" w:sz="8" w:space="0" w:color="auto"/>
               <w:bottom w:val="single" w:sz="8" w:space="0" w:color="auto"/>
               <w:right w:val="single" w:sz="8" w:space="0" w:color="auto"/>
+              <w:tl2br w:val="single" w:sz="4" w:space="0" w:color="auto"/>
             </w:tcBorders>
-            <w:shd w:val="clear" w:color="auto" w:fill="FFFFFF" w:themeFill="background1"/>
+            <w:shd w:val="clear" w:color="auto" w:fill="D9D9D9" w:themeFill="background1" w:themeFillShade="D9"/>
             <w:vAlign w:val="center"/>
           </w:tcPr>
           <w:p>
@@ -1933,23 +1778,11 @@
                 <w:b/>
                 <w:bCs/>
                 <w:color w:val="000000"/>
-                <w:sz w:val="22"/>
-                <w:szCs w:val="22"/>
+                <w:sz w:val="20"/>
+                <w:szCs w:val="20"/>
                 <w:lang w:eastAsia="pt-BR"/>
               </w:rPr>
             </w:pPr>
-            <w:r>
-              <w:rPr>
-                <w:rFonts w:ascii="Arial" w:eastAsia="Times New Roman" w:hAnsi="Arial" w:cs="Arial"/>
-                <w:b/>
-                <w:bCs/>
-                <w:color w:val="000000"/>
-                <w:sz w:val="22"/>
-                <w:szCs w:val="22"/>
-                <w:lang w:eastAsia="pt-BR"/>
-              </w:rPr>
-              <w:t>[pi]</w:t>
-            </w:r>
           </w:p>
         </w:tc>
         <w:tc>
@@ -1960,47 +1793,19 @@
               <w:left w:val="single" w:sz="8" w:space="0" w:color="auto"/>
               <w:bottom w:val="single" w:sz="8" w:space="0" w:color="auto"/>
               <w:right w:val="single" w:sz="4" w:space="0" w:color="auto"/>
+              <w:tl2br w:val="single" w:sz="4" w:space="0" w:color="auto"/>
             </w:tcBorders>
-            <w:shd w:val="clear" w:color="auto" w:fill="FFFFFF" w:themeFill="background1"/>
+            <w:shd w:val="clear" w:color="auto" w:fill="D9D9D9" w:themeFill="background1" w:themeFillShade="D9"/>
             <w:vAlign w:val="center"/>
           </w:tcPr>
           <w:p>
             <w:pPr>
               <w:rPr>
                 <w:rFonts w:ascii="Arial" w:hAnsi="Arial" w:cs="Arial"/>
-                <w:sz w:val="22"/>
-                <w:szCs w:val="22"/>
+                <w:sz w:val="20"/>
+                <w:szCs w:val="20"/>
               </w:rPr>
             </w:pPr>
-            <w:r>
-              <w:rPr>
-                <w:rFonts w:ascii="Arial" w:hAnsi="Arial" w:cs="Arial"/>
-                <w:color w:val="000000"/>
-                <w:sz w:val="20"/>
-                <w:szCs w:val="20"/>
-              </w:rPr>
-              <w:t>[</w:t>
-            </w:r>
-            <w:proofErr w:type="spellStart"/>
-            <w:r>
-              <w:rPr>
-                <w:rFonts w:ascii="Arial" w:hAnsi="Arial" w:cs="Arial"/>
-                <w:color w:val="000000"/>
-                <w:sz w:val="20"/>
-                <w:szCs w:val="20"/>
-              </w:rPr>
-              <w:t>p_nome</w:t>
-            </w:r>
-            <w:proofErr w:type="spellEnd"/>
-            <w:r>
-              <w:rPr>
-                <w:rFonts w:ascii="Arial" w:hAnsi="Arial" w:cs="Arial"/>
-                <w:color w:val="000000"/>
-                <w:sz w:val="20"/>
-                <w:szCs w:val="20"/>
-              </w:rPr>
-              <w:t>]</w:t>
-            </w:r>
           </w:p>
         </w:tc>
         <w:tc>
@@ -2011,8 +1816,9 @@
               <w:left w:val="single" w:sz="8" w:space="0" w:color="auto"/>
               <w:bottom w:val="single" w:sz="8" w:space="0" w:color="auto"/>
               <w:right w:val="single" w:sz="8" w:space="0" w:color="auto"/>
+              <w:tl2br w:val="single" w:sz="4" w:space="0" w:color="auto"/>
             </w:tcBorders>
-            <w:shd w:val="clear" w:color="auto" w:fill="FFFFFF" w:themeFill="background1"/>
+            <w:shd w:val="clear" w:color="auto" w:fill="D9D9D9" w:themeFill="background1" w:themeFillShade="D9"/>
             <w:vAlign w:val="center"/>
           </w:tcPr>
           <w:p>
@@ -2022,51 +1828,11 @@
                 <w:rFonts w:ascii="Arial" w:eastAsia="Times New Roman" w:hAnsi="Arial" w:cs="Arial"/>
                 <w:bCs/>
                 <w:color w:val="000000"/>
-                <w:sz w:val="22"/>
-                <w:szCs w:val="22"/>
+                <w:sz w:val="20"/>
+                <w:szCs w:val="20"/>
                 <w:lang w:eastAsia="pt-BR"/>
               </w:rPr>
             </w:pPr>
-            <w:r>
-              <w:rPr>
-                <w:rFonts w:ascii="Arial" w:hAnsi="Arial" w:cs="Arial"/>
-                <w:color w:val="000000"/>
-                <w:sz w:val="20"/>
-                <w:szCs w:val="20"/>
-              </w:rPr>
-              <w:t>[</w:t>
-            </w:r>
-            <w:proofErr w:type="spellStart"/>
-            <w:r>
-              <w:rPr>
-                <w:rFonts w:ascii="Arial" w:hAnsi="Arial" w:cs="Arial"/>
-                <w:color w:val="000000"/>
-                <w:sz w:val="20"/>
-                <w:szCs w:val="20"/>
-              </w:rPr>
-              <w:t>p_</w:t>
-            </w:r>
-            <w:proofErr w:type="gramStart"/>
-            <w:r>
-              <w:rPr>
-                <w:rFonts w:ascii="Arial" w:hAnsi="Arial" w:cs="Arial"/>
-                <w:color w:val="000000"/>
-                <w:sz w:val="20"/>
-                <w:szCs w:val="20"/>
-              </w:rPr>
-              <w:t>matricula</w:t>
-            </w:r>
-            <w:proofErr w:type="spellEnd"/>
-            <w:proofErr w:type="gramEnd"/>
-            <w:r>
-              <w:rPr>
-                <w:rFonts w:ascii="Arial" w:hAnsi="Arial" w:cs="Arial"/>
-                <w:color w:val="000000"/>
-                <w:sz w:val="20"/>
-                <w:szCs w:val="20"/>
-              </w:rPr>
-              <w:t>]</w:t>
-            </w:r>
           </w:p>
         </w:tc>
         <w:tc>
@@ -2077,9 +1843,11 @@
               <w:left w:val="nil"/>
               <w:bottom w:val="single" w:sz="4" w:space="0" w:color="auto"/>
               <w:right w:val="single" w:sz="4" w:space="0" w:color="auto"/>
+              <w:tl2br w:val="single" w:sz="4" w:space="0" w:color="auto"/>
             </w:tcBorders>
-            <w:shd w:val="clear" w:color="auto" w:fill="FFFFFF" w:themeFill="background1"/>
+            <w:shd w:val="clear" w:color="auto" w:fill="D9D9D9" w:themeFill="background1" w:themeFillShade="D9"/>
             <w:noWrap/>
+            <w:vAlign w:val="center"/>
           </w:tcPr>
           <w:p>
             <w:pPr>
@@ -2089,21 +1857,11 @@
                 <w:b/>
                 <w:bCs/>
                 <w:color w:val="000000"/>
-                <w:sz w:val="22"/>
-                <w:szCs w:val="22"/>
+                <w:sz w:val="20"/>
+                <w:szCs w:val="20"/>
                 <w:lang w:eastAsia="pt-BR"/>
               </w:rPr>
             </w:pPr>
-            <w:r>
-              <w:rPr>
-                <w:rFonts w:ascii="Arial" w:eastAsia="Times New Roman" w:hAnsi="Arial" w:cs="Arial"/>
-                <w:color w:val="000000"/>
-                <w:sz w:val="22"/>
-                <w:szCs w:val="22"/>
-                <w:lang w:eastAsia="pt-BR"/>
-              </w:rPr>
-              <w:t>[x]</w:t>
-            </w:r>
           </w:p>
         </w:tc>
         <w:tc>
@@ -2114,8 +1872,10 @@
               <w:left w:val="nil"/>
               <w:bottom w:val="single" w:sz="4" w:space="0" w:color="auto"/>
               <w:right w:val="single" w:sz="4" w:space="0" w:color="auto"/>
+              <w:tl2br w:val="single" w:sz="4" w:space="0" w:color="auto"/>
             </w:tcBorders>
-            <w:shd w:val="clear" w:color="auto" w:fill="FFFFFF" w:themeFill="background1"/>
+            <w:shd w:val="clear" w:color="auto" w:fill="D9D9D9" w:themeFill="background1" w:themeFillShade="D9"/>
+            <w:vAlign w:val="center"/>
           </w:tcPr>
           <w:p>
             <w:pPr>
@@ -2125,21 +1885,11 @@
                 <w:b/>
                 <w:bCs/>
                 <w:color w:val="000000"/>
-                <w:sz w:val="22"/>
-                <w:szCs w:val="22"/>
+                <w:sz w:val="20"/>
+                <w:szCs w:val="20"/>
                 <w:lang w:eastAsia="pt-BR"/>
               </w:rPr>
             </w:pPr>
-            <w:r>
-              <w:rPr>
-                <w:rFonts w:ascii="Arial" w:eastAsia="Times New Roman" w:hAnsi="Arial" w:cs="Arial"/>
-                <w:color w:val="000000"/>
-                <w:sz w:val="22"/>
-                <w:szCs w:val="22"/>
-                <w:lang w:eastAsia="pt-BR"/>
-              </w:rPr>
-              <w:t>[x]</w:t>
-            </w:r>
           </w:p>
         </w:tc>
         <w:tc>
@@ -2150,8 +1900,9 @@
               <w:left w:val="single" w:sz="8" w:space="0" w:color="auto"/>
               <w:bottom w:val="single" w:sz="8" w:space="0" w:color="auto"/>
               <w:right w:val="single" w:sz="4" w:space="0" w:color="auto"/>
+              <w:tl2br w:val="single" w:sz="4" w:space="0" w:color="auto"/>
             </w:tcBorders>
-            <w:shd w:val="clear" w:color="auto" w:fill="FFFFFF" w:themeFill="background1"/>
+            <w:shd w:val="clear" w:color="auto" w:fill="D9D9D9" w:themeFill="background1" w:themeFillShade="D9"/>
             <w:vAlign w:val="center"/>
           </w:tcPr>
           <w:p>
@@ -2160,48 +1911,16 @@
               <w:rPr>
                 <w:rFonts w:ascii="Arial" w:hAnsi="Arial" w:cs="Arial"/>
                 <w:color w:val="000000"/>
-                <w:sz w:val="22"/>
-                <w:szCs w:val="22"/>
+                <w:sz w:val="20"/>
+                <w:szCs w:val="20"/>
               </w:rPr>
             </w:pPr>
-            <w:r>
-              <w:rPr>
-                <w:rFonts w:ascii="Arial" w:eastAsia="Times New Roman" w:hAnsi="Arial" w:cs="Arial"/>
-                <w:color w:val="000000"/>
-                <w:sz w:val="22"/>
-                <w:szCs w:val="22"/>
-                <w:lang w:eastAsia="pt-BR"/>
-              </w:rPr>
-              <w:t>[</w:t>
-            </w:r>
-            <w:proofErr w:type="spellStart"/>
-            <w:r>
-              <w:rPr>
-                <w:rFonts w:ascii="Arial" w:eastAsia="Times New Roman" w:hAnsi="Arial" w:cs="Arial"/>
-                <w:color w:val="000000"/>
-                <w:sz w:val="22"/>
-                <w:szCs w:val="22"/>
-                <w:lang w:eastAsia="pt-BR"/>
-              </w:rPr>
-              <w:t>p_codigo</w:t>
-            </w:r>
-            <w:proofErr w:type="spellEnd"/>
-            <w:r>
-              <w:rPr>
-                <w:rFonts w:ascii="Arial" w:eastAsia="Times New Roman" w:hAnsi="Arial" w:cs="Arial"/>
-                <w:color w:val="000000"/>
-                <w:sz w:val="22"/>
-                <w:szCs w:val="22"/>
-                <w:lang w:eastAsia="pt-BR"/>
-              </w:rPr>
-              <w:t>]</w:t>
-            </w:r>
           </w:p>
         </w:tc>
       </w:tr>
       <w:tr>
         <w:trPr>
-          <w:trHeight w:val="340"/>
+          <w:trHeight w:val="332"/>
         </w:trPr>
         <w:tc>
           <w:tcPr>
@@ -2211,8 +1930,9 @@
               <w:left w:val="single" w:sz="8" w:space="0" w:color="auto"/>
               <w:bottom w:val="single" w:sz="8" w:space="0" w:color="auto"/>
               <w:right w:val="single" w:sz="8" w:space="0" w:color="auto"/>
+              <w:tl2br w:val="single" w:sz="4" w:space="0" w:color="auto"/>
             </w:tcBorders>
-            <w:shd w:val="clear" w:color="auto" w:fill="FFFFFF" w:themeFill="background1"/>
+            <w:shd w:val="clear" w:color="auto" w:fill="D9D9D9" w:themeFill="background1" w:themeFillShade="D9"/>
             <w:vAlign w:val="center"/>
           </w:tcPr>
           <w:p>
@@ -2223,23 +1943,11 @@
                 <w:b/>
                 <w:bCs/>
                 <w:color w:val="000000"/>
-                <w:sz w:val="22"/>
-                <w:szCs w:val="22"/>
+                <w:sz w:val="20"/>
+                <w:szCs w:val="20"/>
                 <w:lang w:eastAsia="pt-BR"/>
               </w:rPr>
             </w:pPr>
-            <w:r>
-              <w:rPr>
-                <w:rFonts w:ascii="Arial" w:eastAsia="Times New Roman" w:hAnsi="Arial" w:cs="Arial"/>
-                <w:b/>
-                <w:bCs/>
-                <w:color w:val="000000"/>
-                <w:sz w:val="22"/>
-                <w:szCs w:val="22"/>
-                <w:lang w:eastAsia="pt-BR"/>
-              </w:rPr>
-              <w:t>[pi]</w:t>
-            </w:r>
           </w:p>
         </w:tc>
         <w:tc>
@@ -2250,47 +1958,19 @@
               <w:left w:val="single" w:sz="8" w:space="0" w:color="auto"/>
               <w:bottom w:val="single" w:sz="8" w:space="0" w:color="auto"/>
               <w:right w:val="single" w:sz="4" w:space="0" w:color="auto"/>
+              <w:tl2br w:val="single" w:sz="4" w:space="0" w:color="auto"/>
             </w:tcBorders>
-            <w:shd w:val="clear" w:color="auto" w:fill="FFFFFF" w:themeFill="background1"/>
+            <w:shd w:val="clear" w:color="auto" w:fill="D9D9D9" w:themeFill="background1" w:themeFillShade="D9"/>
             <w:vAlign w:val="center"/>
           </w:tcPr>
           <w:p>
             <w:pPr>
               <w:rPr>
                 <w:rFonts w:ascii="Arial" w:hAnsi="Arial" w:cs="Arial"/>
-                <w:sz w:val="22"/>
-                <w:szCs w:val="22"/>
+                <w:sz w:val="20"/>
+                <w:szCs w:val="20"/>
               </w:rPr>
             </w:pPr>
-            <w:r>
-              <w:rPr>
-                <w:rFonts w:ascii="Arial" w:hAnsi="Arial" w:cs="Arial"/>
-                <w:color w:val="000000"/>
-                <w:sz w:val="20"/>
-                <w:szCs w:val="20"/>
-              </w:rPr>
-              <w:t>[</w:t>
-            </w:r>
-            <w:proofErr w:type="spellStart"/>
-            <w:r>
-              <w:rPr>
-                <w:rFonts w:ascii="Arial" w:hAnsi="Arial" w:cs="Arial"/>
-                <w:color w:val="000000"/>
-                <w:sz w:val="20"/>
-                <w:szCs w:val="20"/>
-              </w:rPr>
-              <w:t>p_nome</w:t>
-            </w:r>
-            <w:proofErr w:type="spellEnd"/>
-            <w:r>
-              <w:rPr>
-                <w:rFonts w:ascii="Arial" w:hAnsi="Arial" w:cs="Arial"/>
-                <w:color w:val="000000"/>
-                <w:sz w:val="20"/>
-                <w:szCs w:val="20"/>
-              </w:rPr>
-              <w:t>]</w:t>
-            </w:r>
           </w:p>
         </w:tc>
         <w:tc>
@@ -2301,8 +1981,9 @@
               <w:left w:val="single" w:sz="8" w:space="0" w:color="auto"/>
               <w:bottom w:val="single" w:sz="8" w:space="0" w:color="auto"/>
               <w:right w:val="single" w:sz="8" w:space="0" w:color="auto"/>
+              <w:tl2br w:val="single" w:sz="4" w:space="0" w:color="auto"/>
             </w:tcBorders>
-            <w:shd w:val="clear" w:color="auto" w:fill="FFFFFF" w:themeFill="background1"/>
+            <w:shd w:val="clear" w:color="auto" w:fill="D9D9D9" w:themeFill="background1" w:themeFillShade="D9"/>
             <w:vAlign w:val="center"/>
           </w:tcPr>
           <w:p>
@@ -2312,51 +1993,11 @@
                 <w:rFonts w:ascii="Arial" w:eastAsia="Times New Roman" w:hAnsi="Arial" w:cs="Arial"/>
                 <w:bCs/>
                 <w:color w:val="000000"/>
-                <w:sz w:val="22"/>
-                <w:szCs w:val="22"/>
+                <w:sz w:val="20"/>
+                <w:szCs w:val="20"/>
                 <w:lang w:eastAsia="pt-BR"/>
               </w:rPr>
             </w:pPr>
-            <w:r>
-              <w:rPr>
-                <w:rFonts w:ascii="Arial" w:hAnsi="Arial" w:cs="Arial"/>
-                <w:color w:val="000000"/>
-                <w:sz w:val="20"/>
-                <w:szCs w:val="20"/>
-              </w:rPr>
-              <w:t>[</w:t>
-            </w:r>
-            <w:proofErr w:type="spellStart"/>
-            <w:r>
-              <w:rPr>
-                <w:rFonts w:ascii="Arial" w:hAnsi="Arial" w:cs="Arial"/>
-                <w:color w:val="000000"/>
-                <w:sz w:val="20"/>
-                <w:szCs w:val="20"/>
-              </w:rPr>
-              <w:t>p_</w:t>
-            </w:r>
-            <w:proofErr w:type="gramStart"/>
-            <w:r>
-              <w:rPr>
-                <w:rFonts w:ascii="Arial" w:hAnsi="Arial" w:cs="Arial"/>
-                <w:color w:val="000000"/>
-                <w:sz w:val="20"/>
-                <w:szCs w:val="20"/>
-              </w:rPr>
-              <w:t>matricula</w:t>
-            </w:r>
-            <w:proofErr w:type="spellEnd"/>
-            <w:proofErr w:type="gramEnd"/>
-            <w:r>
-              <w:rPr>
-                <w:rFonts w:ascii="Arial" w:hAnsi="Arial" w:cs="Arial"/>
-                <w:color w:val="000000"/>
-                <w:sz w:val="20"/>
-                <w:szCs w:val="20"/>
-              </w:rPr>
-              <w:t>]</w:t>
-            </w:r>
           </w:p>
         </w:tc>
         <w:tc>
@@ -2367,9 +2008,11 @@
               <w:left w:val="nil"/>
               <w:bottom w:val="single" w:sz="8" w:space="0" w:color="auto"/>
               <w:right w:val="single" w:sz="4" w:space="0" w:color="auto"/>
+              <w:tl2br w:val="single" w:sz="4" w:space="0" w:color="auto"/>
             </w:tcBorders>
-            <w:shd w:val="clear" w:color="auto" w:fill="FFFFFF" w:themeFill="background1"/>
+            <w:shd w:val="clear" w:color="auto" w:fill="D9D9D9" w:themeFill="background1" w:themeFillShade="D9"/>
             <w:noWrap/>
+            <w:vAlign w:val="center"/>
           </w:tcPr>
           <w:p>
             <w:pPr>
@@ -2379,21 +2022,11 @@
                 <w:b/>
                 <w:bCs/>
                 <w:color w:val="000000"/>
-                <w:sz w:val="22"/>
-                <w:szCs w:val="22"/>
+                <w:sz w:val="20"/>
+                <w:szCs w:val="20"/>
                 <w:lang w:eastAsia="pt-BR"/>
               </w:rPr>
             </w:pPr>
-            <w:r>
-              <w:rPr>
-                <w:rFonts w:ascii="Arial" w:eastAsia="Times New Roman" w:hAnsi="Arial" w:cs="Arial"/>
-                <w:color w:val="000000"/>
-                <w:sz w:val="22"/>
-                <w:szCs w:val="22"/>
-                <w:lang w:eastAsia="pt-BR"/>
-              </w:rPr>
-              <w:t>[x]</w:t>
-            </w:r>
           </w:p>
         </w:tc>
         <w:tc>
@@ -2404,8 +2037,10 @@
               <w:left w:val="nil"/>
               <w:bottom w:val="single" w:sz="8" w:space="0" w:color="auto"/>
               <w:right w:val="single" w:sz="4" w:space="0" w:color="auto"/>
+              <w:tl2br w:val="single" w:sz="4" w:space="0" w:color="auto"/>
             </w:tcBorders>
-            <w:shd w:val="clear" w:color="auto" w:fill="FFFFFF" w:themeFill="background1"/>
+            <w:shd w:val="clear" w:color="auto" w:fill="D9D9D9" w:themeFill="background1" w:themeFillShade="D9"/>
+            <w:vAlign w:val="center"/>
           </w:tcPr>
           <w:p>
             <w:pPr>
@@ -2415,21 +2050,11 @@
                 <w:b/>
                 <w:bCs/>
                 <w:color w:val="000000"/>
-                <w:sz w:val="22"/>
-                <w:szCs w:val="22"/>
+                <w:sz w:val="20"/>
+                <w:szCs w:val="20"/>
                 <w:lang w:eastAsia="pt-BR"/>
               </w:rPr>
             </w:pPr>
-            <w:r>
-              <w:rPr>
-                <w:rFonts w:ascii="Arial" w:eastAsia="Times New Roman" w:hAnsi="Arial" w:cs="Arial"/>
-                <w:color w:val="000000"/>
-                <w:sz w:val="22"/>
-                <w:szCs w:val="22"/>
-                <w:lang w:eastAsia="pt-BR"/>
-              </w:rPr>
-              <w:t>[x]</w:t>
-            </w:r>
           </w:p>
         </w:tc>
         <w:tc>
@@ -2440,8 +2065,9 @@
               <w:left w:val="single" w:sz="8" w:space="0" w:color="auto"/>
               <w:bottom w:val="single" w:sz="8" w:space="0" w:color="auto"/>
               <w:right w:val="single" w:sz="4" w:space="0" w:color="auto"/>
+              <w:tl2br w:val="single" w:sz="4" w:space="0" w:color="auto"/>
             </w:tcBorders>
-            <w:shd w:val="clear" w:color="auto" w:fill="FFFFFF" w:themeFill="background1"/>
+            <w:shd w:val="clear" w:color="auto" w:fill="D9D9D9" w:themeFill="background1" w:themeFillShade="D9"/>
             <w:vAlign w:val="center"/>
           </w:tcPr>
           <w:p>
@@ -2451,49 +2077,17 @@
                 <w:rFonts w:ascii="Arial" w:eastAsia="Times New Roman" w:hAnsi="Arial" w:cs="Arial"/>
                 <w:bCs/>
                 <w:color w:val="000000"/>
-                <w:sz w:val="22"/>
-                <w:szCs w:val="22"/>
+                <w:sz w:val="20"/>
+                <w:szCs w:val="20"/>
                 <w:lang w:eastAsia="pt-BR"/>
               </w:rPr>
             </w:pPr>
-            <w:r>
-              <w:rPr>
-                <w:rFonts w:ascii="Arial" w:eastAsia="Times New Roman" w:hAnsi="Arial" w:cs="Arial"/>
-                <w:color w:val="000000"/>
-                <w:sz w:val="22"/>
-                <w:szCs w:val="22"/>
-                <w:lang w:eastAsia="pt-BR"/>
-              </w:rPr>
-              <w:t>[</w:t>
-            </w:r>
-            <w:proofErr w:type="spellStart"/>
-            <w:r>
-              <w:rPr>
-                <w:rFonts w:ascii="Arial" w:eastAsia="Times New Roman" w:hAnsi="Arial" w:cs="Arial"/>
-                <w:color w:val="000000"/>
-                <w:sz w:val="22"/>
-                <w:szCs w:val="22"/>
-                <w:lang w:eastAsia="pt-BR"/>
-              </w:rPr>
-              <w:t>p_codigo</w:t>
-            </w:r>
-            <w:proofErr w:type="spellEnd"/>
-            <w:r>
-              <w:rPr>
-                <w:rFonts w:ascii="Arial" w:eastAsia="Times New Roman" w:hAnsi="Arial" w:cs="Arial"/>
-                <w:color w:val="000000"/>
-                <w:sz w:val="22"/>
-                <w:szCs w:val="22"/>
-                <w:lang w:eastAsia="pt-BR"/>
-              </w:rPr>
-              <w:t>]</w:t>
-            </w:r>
           </w:p>
         </w:tc>
       </w:tr>
       <w:tr>
         <w:trPr>
-          <w:trHeight w:val="340"/>
+          <w:trHeight w:val="332"/>
         </w:trPr>
         <w:tc>
           <w:tcPr>
@@ -2503,8 +2097,9 @@
               <w:left w:val="single" w:sz="8" w:space="0" w:color="auto"/>
               <w:bottom w:val="single" w:sz="8" w:space="0" w:color="auto"/>
               <w:right w:val="single" w:sz="8" w:space="0" w:color="auto"/>
+              <w:tl2br w:val="single" w:sz="4" w:space="0" w:color="auto"/>
             </w:tcBorders>
-            <w:shd w:val="clear" w:color="auto" w:fill="FFFFFF" w:themeFill="background1"/>
+            <w:shd w:val="clear" w:color="auto" w:fill="D9D9D9" w:themeFill="background1" w:themeFillShade="D9"/>
             <w:vAlign w:val="center"/>
           </w:tcPr>
           <w:p>
@@ -2515,23 +2110,11 @@
                 <w:b/>
                 <w:bCs/>
                 <w:color w:val="000000"/>
-                <w:sz w:val="22"/>
-                <w:szCs w:val="22"/>
+                <w:sz w:val="20"/>
+                <w:szCs w:val="20"/>
                 <w:lang w:eastAsia="pt-BR"/>
               </w:rPr>
             </w:pPr>
-            <w:r>
-              <w:rPr>
-                <w:rFonts w:ascii="Arial" w:eastAsia="Times New Roman" w:hAnsi="Arial" w:cs="Arial"/>
-                <w:b/>
-                <w:bCs/>
-                <w:color w:val="000000"/>
-                <w:sz w:val="22"/>
-                <w:szCs w:val="22"/>
-                <w:lang w:eastAsia="pt-BR"/>
-              </w:rPr>
-              <w:t>[pi]</w:t>
-            </w:r>
           </w:p>
         </w:tc>
         <w:tc>
@@ -2542,8 +2125,9 @@
               <w:left w:val="single" w:sz="8" w:space="0" w:color="auto"/>
               <w:bottom w:val="single" w:sz="8" w:space="0" w:color="auto"/>
               <w:right w:val="single" w:sz="4" w:space="0" w:color="auto"/>
+              <w:tl2br w:val="single" w:sz="4" w:space="0" w:color="auto"/>
             </w:tcBorders>
-            <w:shd w:val="clear" w:color="auto" w:fill="FFFFFF" w:themeFill="background1"/>
+            <w:shd w:val="clear" w:color="auto" w:fill="D9D9D9" w:themeFill="background1" w:themeFillShade="D9"/>
             <w:vAlign w:val="center"/>
           </w:tcPr>
           <w:p>
@@ -2552,40 +2136,11 @@
                 <w:rFonts w:ascii="Arial" w:eastAsia="Times New Roman" w:hAnsi="Arial" w:cs="Arial"/>
                 <w:bCs/>
                 <w:color w:val="000000"/>
-                <w:sz w:val="22"/>
-                <w:szCs w:val="22"/>
+                <w:sz w:val="20"/>
+                <w:szCs w:val="20"/>
                 <w:lang w:eastAsia="pt-BR"/>
               </w:rPr>
             </w:pPr>
-            <w:r>
-              <w:rPr>
-                <w:rFonts w:ascii="Arial" w:hAnsi="Arial" w:cs="Arial"/>
-                <w:color w:val="000000"/>
-                <w:sz w:val="20"/>
-                <w:szCs w:val="20"/>
-              </w:rPr>
-              <w:t>[</w:t>
-            </w:r>
-            <w:proofErr w:type="spellStart"/>
-            <w:r>
-              <w:rPr>
-                <w:rFonts w:ascii="Arial" w:hAnsi="Arial" w:cs="Arial"/>
-                <w:color w:val="000000"/>
-                <w:sz w:val="20"/>
-                <w:szCs w:val="20"/>
-              </w:rPr>
-              <w:t>p_nome</w:t>
-            </w:r>
-            <w:proofErr w:type="spellEnd"/>
-            <w:r>
-              <w:rPr>
-                <w:rFonts w:ascii="Arial" w:hAnsi="Arial" w:cs="Arial"/>
-                <w:color w:val="000000"/>
-                <w:sz w:val="20"/>
-                <w:szCs w:val="20"/>
-              </w:rPr>
-              <w:t>]</w:t>
-            </w:r>
           </w:p>
         </w:tc>
         <w:tc>
@@ -2596,8 +2151,9 @@
               <w:left w:val="single" w:sz="8" w:space="0" w:color="auto"/>
               <w:bottom w:val="single" w:sz="8" w:space="0" w:color="auto"/>
               <w:right w:val="single" w:sz="8" w:space="0" w:color="auto"/>
+              <w:tl2br w:val="single" w:sz="4" w:space="0" w:color="auto"/>
             </w:tcBorders>
-            <w:shd w:val="clear" w:color="auto" w:fill="FFFFFF" w:themeFill="background1"/>
+            <w:shd w:val="clear" w:color="auto" w:fill="D9D9D9" w:themeFill="background1" w:themeFillShade="D9"/>
             <w:vAlign w:val="center"/>
           </w:tcPr>
           <w:p>
@@ -2607,51 +2163,11 @@
                 <w:rFonts w:ascii="Arial" w:eastAsia="Times New Roman" w:hAnsi="Arial" w:cs="Arial"/>
                 <w:bCs/>
                 <w:color w:val="000000"/>
-                <w:sz w:val="22"/>
-                <w:szCs w:val="22"/>
+                <w:sz w:val="20"/>
+                <w:szCs w:val="20"/>
                 <w:lang w:eastAsia="pt-BR"/>
               </w:rPr>
             </w:pPr>
-            <w:r>
-              <w:rPr>
-                <w:rFonts w:ascii="Arial" w:hAnsi="Arial" w:cs="Arial"/>
-                <w:color w:val="000000"/>
-                <w:sz w:val="20"/>
-                <w:szCs w:val="20"/>
-              </w:rPr>
-              <w:t>[</w:t>
-            </w:r>
-            <w:proofErr w:type="spellStart"/>
-            <w:r>
-              <w:rPr>
-                <w:rFonts w:ascii="Arial" w:hAnsi="Arial" w:cs="Arial"/>
-                <w:color w:val="000000"/>
-                <w:sz w:val="20"/>
-                <w:szCs w:val="20"/>
-              </w:rPr>
-              <w:t>p_</w:t>
-            </w:r>
-            <w:proofErr w:type="gramStart"/>
-            <w:r>
-              <w:rPr>
-                <w:rFonts w:ascii="Arial" w:hAnsi="Arial" w:cs="Arial"/>
-                <w:color w:val="000000"/>
-                <w:sz w:val="20"/>
-                <w:szCs w:val="20"/>
-              </w:rPr>
-              <w:t>matricula</w:t>
-            </w:r>
-            <w:proofErr w:type="spellEnd"/>
-            <w:proofErr w:type="gramEnd"/>
-            <w:r>
-              <w:rPr>
-                <w:rFonts w:ascii="Arial" w:hAnsi="Arial" w:cs="Arial"/>
-                <w:color w:val="000000"/>
-                <w:sz w:val="20"/>
-                <w:szCs w:val="20"/>
-              </w:rPr>
-              <w:t>]</w:t>
-            </w:r>
           </w:p>
         </w:tc>
         <w:tc>
@@ -2662,9 +2178,11 @@
               <w:left w:val="single" w:sz="8" w:space="0" w:color="auto"/>
               <w:bottom w:val="single" w:sz="8" w:space="0" w:color="auto"/>
               <w:right w:val="single" w:sz="4" w:space="0" w:color="auto"/>
+              <w:tl2br w:val="single" w:sz="4" w:space="0" w:color="auto"/>
             </w:tcBorders>
-            <w:shd w:val="clear" w:color="auto" w:fill="FFFFFF" w:themeFill="background1"/>
+            <w:shd w:val="clear" w:color="auto" w:fill="D9D9D9" w:themeFill="background1" w:themeFillShade="D9"/>
             <w:noWrap/>
+            <w:vAlign w:val="center"/>
           </w:tcPr>
           <w:p>
             <w:pPr>
@@ -2674,21 +2192,11 @@
                 <w:b/>
                 <w:bCs/>
                 <w:color w:val="000000"/>
-                <w:sz w:val="22"/>
-                <w:szCs w:val="22"/>
+                <w:sz w:val="20"/>
+                <w:szCs w:val="20"/>
                 <w:lang w:eastAsia="pt-BR"/>
               </w:rPr>
             </w:pPr>
-            <w:r>
-              <w:rPr>
-                <w:rFonts w:ascii="Arial" w:eastAsia="Times New Roman" w:hAnsi="Arial" w:cs="Arial"/>
-                <w:color w:val="000000"/>
-                <w:sz w:val="22"/>
-                <w:szCs w:val="22"/>
-                <w:lang w:eastAsia="pt-BR"/>
-              </w:rPr>
-              <w:t>[x]</w:t>
-            </w:r>
           </w:p>
         </w:tc>
         <w:tc>
@@ -2699,8 +2207,10 @@
               <w:left w:val="single" w:sz="4" w:space="0" w:color="auto"/>
               <w:bottom w:val="single" w:sz="8" w:space="0" w:color="auto"/>
               <w:right w:val="single" w:sz="4" w:space="0" w:color="auto"/>
+              <w:tl2br w:val="single" w:sz="4" w:space="0" w:color="auto"/>
             </w:tcBorders>
-            <w:shd w:val="clear" w:color="auto" w:fill="FFFFFF" w:themeFill="background1"/>
+            <w:shd w:val="clear" w:color="auto" w:fill="D9D9D9" w:themeFill="background1" w:themeFillShade="D9"/>
+            <w:vAlign w:val="center"/>
           </w:tcPr>
           <w:p>
             <w:pPr>
@@ -2710,21 +2220,11 @@
                 <w:b/>
                 <w:bCs/>
                 <w:color w:val="000000"/>
-                <w:sz w:val="22"/>
-                <w:szCs w:val="22"/>
+                <w:sz w:val="20"/>
+                <w:szCs w:val="20"/>
                 <w:lang w:eastAsia="pt-BR"/>
               </w:rPr>
             </w:pPr>
-            <w:r>
-              <w:rPr>
-                <w:rFonts w:ascii="Arial" w:eastAsia="Times New Roman" w:hAnsi="Arial" w:cs="Arial"/>
-                <w:color w:val="000000"/>
-                <w:sz w:val="22"/>
-                <w:szCs w:val="22"/>
-                <w:lang w:eastAsia="pt-BR"/>
-              </w:rPr>
-              <w:t>[x]</w:t>
-            </w:r>
           </w:p>
         </w:tc>
         <w:tc>
@@ -2735,8 +2235,9 @@
               <w:left w:val="single" w:sz="8" w:space="0" w:color="auto"/>
               <w:bottom w:val="single" w:sz="8" w:space="0" w:color="auto"/>
               <w:right w:val="single" w:sz="8" w:space="0" w:color="auto"/>
+              <w:tl2br w:val="single" w:sz="4" w:space="0" w:color="auto"/>
             </w:tcBorders>
-            <w:shd w:val="clear" w:color="auto" w:fill="FFFFFF" w:themeFill="background1"/>
+            <w:shd w:val="clear" w:color="auto" w:fill="D9D9D9" w:themeFill="background1" w:themeFillShade="D9"/>
             <w:vAlign w:val="center"/>
           </w:tcPr>
           <w:p>
@@ -2744,48 +2245,16 @@
               <w:jc w:val="center"/>
               <w:rPr>
                 <w:rFonts w:ascii="Arial" w:hAnsi="Arial" w:cs="Arial"/>
-                <w:sz w:val="22"/>
-                <w:szCs w:val="22"/>
+                <w:sz w:val="20"/>
+                <w:szCs w:val="20"/>
               </w:rPr>
             </w:pPr>
-            <w:r>
-              <w:rPr>
-                <w:rFonts w:ascii="Arial" w:eastAsia="Times New Roman" w:hAnsi="Arial" w:cs="Arial"/>
-                <w:color w:val="000000"/>
-                <w:sz w:val="22"/>
-                <w:szCs w:val="22"/>
-                <w:lang w:eastAsia="pt-BR"/>
-              </w:rPr>
-              <w:t>[</w:t>
-            </w:r>
-            <w:proofErr w:type="spellStart"/>
-            <w:r>
-              <w:rPr>
-                <w:rFonts w:ascii="Arial" w:eastAsia="Times New Roman" w:hAnsi="Arial" w:cs="Arial"/>
-                <w:color w:val="000000"/>
-                <w:sz w:val="22"/>
-                <w:szCs w:val="22"/>
-                <w:lang w:eastAsia="pt-BR"/>
-              </w:rPr>
-              <w:t>p_codigo</w:t>
-            </w:r>
-            <w:proofErr w:type="spellEnd"/>
-            <w:r>
-              <w:rPr>
-                <w:rFonts w:ascii="Arial" w:eastAsia="Times New Roman" w:hAnsi="Arial" w:cs="Arial"/>
-                <w:color w:val="000000"/>
-                <w:sz w:val="22"/>
-                <w:szCs w:val="22"/>
-                <w:lang w:eastAsia="pt-BR"/>
-              </w:rPr>
-              <w:t>]</w:t>
-            </w:r>
           </w:p>
         </w:tc>
       </w:tr>
       <w:tr>
         <w:trPr>
-          <w:trHeight w:val="340"/>
+          <w:trHeight w:val="332"/>
         </w:trPr>
         <w:tc>
           <w:tcPr>
@@ -2795,8 +2264,9 @@
               <w:left w:val="single" w:sz="8" w:space="0" w:color="auto"/>
               <w:bottom w:val="single" w:sz="8" w:space="0" w:color="auto"/>
               <w:right w:val="single" w:sz="8" w:space="0" w:color="auto"/>
+              <w:tl2br w:val="single" w:sz="4" w:space="0" w:color="auto"/>
             </w:tcBorders>
-            <w:shd w:val="clear" w:color="auto" w:fill="FFFFFF" w:themeFill="background1"/>
+            <w:shd w:val="clear" w:color="auto" w:fill="D9D9D9" w:themeFill="background1" w:themeFillShade="D9"/>
             <w:vAlign w:val="center"/>
           </w:tcPr>
           <w:p>
@@ -2807,23 +2277,11 @@
                 <w:b/>
                 <w:bCs/>
                 <w:color w:val="000000"/>
-                <w:sz w:val="22"/>
-                <w:szCs w:val="22"/>
+                <w:sz w:val="20"/>
+                <w:szCs w:val="20"/>
                 <w:lang w:eastAsia="pt-BR"/>
               </w:rPr>
             </w:pPr>
-            <w:r>
-              <w:rPr>
-                <w:rFonts w:ascii="Arial" w:eastAsia="Times New Roman" w:hAnsi="Arial" w:cs="Arial"/>
-                <w:b/>
-                <w:bCs/>
-                <w:color w:val="000000"/>
-                <w:sz w:val="22"/>
-                <w:szCs w:val="22"/>
-                <w:lang w:eastAsia="pt-BR"/>
-              </w:rPr>
-              <w:t>[pi]</w:t>
-            </w:r>
           </w:p>
         </w:tc>
         <w:tc>
@@ -2834,8 +2292,9 @@
               <w:left w:val="single" w:sz="8" w:space="0" w:color="auto"/>
               <w:bottom w:val="single" w:sz="8" w:space="0" w:color="auto"/>
               <w:right w:val="single" w:sz="4" w:space="0" w:color="auto"/>
+              <w:tl2br w:val="single" w:sz="4" w:space="0" w:color="auto"/>
             </w:tcBorders>
-            <w:shd w:val="clear" w:color="auto" w:fill="FFFFFF" w:themeFill="background1"/>
+            <w:shd w:val="clear" w:color="auto" w:fill="D9D9D9" w:themeFill="background1" w:themeFillShade="D9"/>
             <w:vAlign w:val="center"/>
           </w:tcPr>
           <w:p>
@@ -2844,40 +2303,11 @@
                 <w:rFonts w:ascii="Arial" w:eastAsia="Times New Roman" w:hAnsi="Arial" w:cs="Arial"/>
                 <w:bCs/>
                 <w:color w:val="000000"/>
-                <w:sz w:val="22"/>
-                <w:szCs w:val="22"/>
+                <w:sz w:val="20"/>
+                <w:szCs w:val="20"/>
                 <w:lang w:eastAsia="pt-BR"/>
               </w:rPr>
             </w:pPr>
-            <w:r>
-              <w:rPr>
-                <w:rFonts w:ascii="Arial" w:hAnsi="Arial" w:cs="Arial"/>
-                <w:color w:val="000000"/>
-                <w:sz w:val="20"/>
-                <w:szCs w:val="20"/>
-              </w:rPr>
-              <w:t>[</w:t>
-            </w:r>
-            <w:proofErr w:type="spellStart"/>
-            <w:r>
-              <w:rPr>
-                <w:rFonts w:ascii="Arial" w:hAnsi="Arial" w:cs="Arial"/>
-                <w:color w:val="000000"/>
-                <w:sz w:val="20"/>
-                <w:szCs w:val="20"/>
-              </w:rPr>
-              <w:t>p_nome</w:t>
-            </w:r>
-            <w:proofErr w:type="spellEnd"/>
-            <w:r>
-              <w:rPr>
-                <w:rFonts w:ascii="Arial" w:hAnsi="Arial" w:cs="Arial"/>
-                <w:color w:val="000000"/>
-                <w:sz w:val="20"/>
-                <w:szCs w:val="20"/>
-              </w:rPr>
-              <w:t>]</w:t>
-            </w:r>
           </w:p>
         </w:tc>
         <w:tc>
@@ -2888,8 +2318,9 @@
               <w:left w:val="single" w:sz="8" w:space="0" w:color="auto"/>
               <w:bottom w:val="single" w:sz="8" w:space="0" w:color="auto"/>
               <w:right w:val="single" w:sz="8" w:space="0" w:color="auto"/>
+              <w:tl2br w:val="single" w:sz="4" w:space="0" w:color="auto"/>
             </w:tcBorders>
-            <w:shd w:val="clear" w:color="auto" w:fill="FFFFFF" w:themeFill="background1"/>
+            <w:shd w:val="clear" w:color="auto" w:fill="D9D9D9" w:themeFill="background1" w:themeFillShade="D9"/>
             <w:vAlign w:val="center"/>
           </w:tcPr>
           <w:p>
@@ -2899,51 +2330,11 @@
                 <w:rFonts w:ascii="Arial" w:eastAsia="Times New Roman" w:hAnsi="Arial" w:cs="Arial"/>
                 <w:bCs/>
                 <w:color w:val="000000"/>
-                <w:sz w:val="22"/>
-                <w:szCs w:val="22"/>
+                <w:sz w:val="20"/>
+                <w:szCs w:val="20"/>
                 <w:lang w:eastAsia="pt-BR"/>
               </w:rPr>
             </w:pPr>
-            <w:r>
-              <w:rPr>
-                <w:rFonts w:ascii="Arial" w:hAnsi="Arial" w:cs="Arial"/>
-                <w:color w:val="000000"/>
-                <w:sz w:val="20"/>
-                <w:szCs w:val="20"/>
-              </w:rPr>
-              <w:t>[</w:t>
-            </w:r>
-            <w:proofErr w:type="spellStart"/>
-            <w:r>
-              <w:rPr>
-                <w:rFonts w:ascii="Arial" w:hAnsi="Arial" w:cs="Arial"/>
-                <w:color w:val="000000"/>
-                <w:sz w:val="20"/>
-                <w:szCs w:val="20"/>
-              </w:rPr>
-              <w:t>p_</w:t>
-            </w:r>
-            <w:proofErr w:type="gramStart"/>
-            <w:r>
-              <w:rPr>
-                <w:rFonts w:ascii="Arial" w:hAnsi="Arial" w:cs="Arial"/>
-                <w:color w:val="000000"/>
-                <w:sz w:val="20"/>
-                <w:szCs w:val="20"/>
-              </w:rPr>
-              <w:t>matricula</w:t>
-            </w:r>
-            <w:proofErr w:type="spellEnd"/>
-            <w:proofErr w:type="gramEnd"/>
-            <w:r>
-              <w:rPr>
-                <w:rFonts w:ascii="Arial" w:hAnsi="Arial" w:cs="Arial"/>
-                <w:color w:val="000000"/>
-                <w:sz w:val="20"/>
-                <w:szCs w:val="20"/>
-              </w:rPr>
-              <w:t>]</w:t>
-            </w:r>
           </w:p>
         </w:tc>
         <w:tc>
@@ -2954,9 +2345,11 @@
               <w:left w:val="single" w:sz="8" w:space="0" w:color="auto"/>
               <w:bottom w:val="single" w:sz="8" w:space="0" w:color="auto"/>
               <w:right w:val="single" w:sz="4" w:space="0" w:color="auto"/>
+              <w:tl2br w:val="single" w:sz="4" w:space="0" w:color="auto"/>
             </w:tcBorders>
-            <w:shd w:val="clear" w:color="auto" w:fill="FFFFFF" w:themeFill="background1"/>
+            <w:shd w:val="clear" w:color="auto" w:fill="D9D9D9" w:themeFill="background1" w:themeFillShade="D9"/>
             <w:noWrap/>
+            <w:vAlign w:val="center"/>
           </w:tcPr>
           <w:p>
             <w:pPr>
@@ -2966,21 +2359,11 @@
                 <w:b/>
                 <w:bCs/>
                 <w:color w:val="000000"/>
-                <w:sz w:val="22"/>
-                <w:szCs w:val="22"/>
+                <w:sz w:val="20"/>
+                <w:szCs w:val="20"/>
                 <w:lang w:eastAsia="pt-BR"/>
               </w:rPr>
             </w:pPr>
-            <w:r>
-              <w:rPr>
-                <w:rFonts w:ascii="Arial" w:eastAsia="Times New Roman" w:hAnsi="Arial" w:cs="Arial"/>
-                <w:color w:val="000000"/>
-                <w:sz w:val="22"/>
-                <w:szCs w:val="22"/>
-                <w:lang w:eastAsia="pt-BR"/>
-              </w:rPr>
-              <w:t>[x]</w:t>
-            </w:r>
           </w:p>
         </w:tc>
         <w:tc>
@@ -2991,8 +2374,10 @@
               <w:left w:val="single" w:sz="4" w:space="0" w:color="auto"/>
               <w:bottom w:val="single" w:sz="8" w:space="0" w:color="auto"/>
               <w:right w:val="single" w:sz="4" w:space="0" w:color="auto"/>
+              <w:tl2br w:val="single" w:sz="4" w:space="0" w:color="auto"/>
             </w:tcBorders>
-            <w:shd w:val="clear" w:color="auto" w:fill="FFFFFF" w:themeFill="background1"/>
+            <w:shd w:val="clear" w:color="auto" w:fill="D9D9D9" w:themeFill="background1" w:themeFillShade="D9"/>
+            <w:vAlign w:val="center"/>
           </w:tcPr>
           <w:p>
             <w:pPr>
@@ -3002,21 +2387,11 @@
                 <w:b/>
                 <w:bCs/>
                 <w:color w:val="000000"/>
-                <w:sz w:val="22"/>
-                <w:szCs w:val="22"/>
+                <w:sz w:val="20"/>
+                <w:szCs w:val="20"/>
                 <w:lang w:eastAsia="pt-BR"/>
               </w:rPr>
             </w:pPr>
-            <w:r>
-              <w:rPr>
-                <w:rFonts w:ascii="Arial" w:eastAsia="Times New Roman" w:hAnsi="Arial" w:cs="Arial"/>
-                <w:color w:val="000000"/>
-                <w:sz w:val="22"/>
-                <w:szCs w:val="22"/>
-                <w:lang w:eastAsia="pt-BR"/>
-              </w:rPr>
-              <w:t>[x]</w:t>
-            </w:r>
           </w:p>
         </w:tc>
         <w:tc>
@@ -3027,8 +2402,9 @@
               <w:left w:val="single" w:sz="8" w:space="0" w:color="auto"/>
               <w:bottom w:val="single" w:sz="8" w:space="0" w:color="auto"/>
               <w:right w:val="single" w:sz="8" w:space="0" w:color="auto"/>
+              <w:tl2br w:val="single" w:sz="4" w:space="0" w:color="auto"/>
             </w:tcBorders>
-            <w:shd w:val="clear" w:color="auto" w:fill="FFFFFF" w:themeFill="background1"/>
+            <w:shd w:val="clear" w:color="auto" w:fill="D9D9D9" w:themeFill="background1" w:themeFillShade="D9"/>
             <w:vAlign w:val="center"/>
           </w:tcPr>
           <w:p>
@@ -3036,48 +2412,16 @@
               <w:jc w:val="center"/>
               <w:rPr>
                 <w:rFonts w:ascii="Arial" w:hAnsi="Arial" w:cs="Arial"/>
-                <w:sz w:val="22"/>
-                <w:szCs w:val="22"/>
+                <w:sz w:val="20"/>
+                <w:szCs w:val="20"/>
               </w:rPr>
             </w:pPr>
-            <w:r>
-              <w:rPr>
-                <w:rFonts w:ascii="Arial" w:eastAsia="Times New Roman" w:hAnsi="Arial" w:cs="Arial"/>
-                <w:color w:val="000000"/>
-                <w:sz w:val="22"/>
-                <w:szCs w:val="22"/>
-                <w:lang w:eastAsia="pt-BR"/>
-              </w:rPr>
-              <w:t>[</w:t>
-            </w:r>
-            <w:proofErr w:type="spellStart"/>
-            <w:r>
-              <w:rPr>
-                <w:rFonts w:ascii="Arial" w:eastAsia="Times New Roman" w:hAnsi="Arial" w:cs="Arial"/>
-                <w:color w:val="000000"/>
-                <w:sz w:val="22"/>
-                <w:szCs w:val="22"/>
-                <w:lang w:eastAsia="pt-BR"/>
-              </w:rPr>
-              <w:t>p_codigo</w:t>
-            </w:r>
-            <w:proofErr w:type="spellEnd"/>
-            <w:r>
-              <w:rPr>
-                <w:rFonts w:ascii="Arial" w:eastAsia="Times New Roman" w:hAnsi="Arial" w:cs="Arial"/>
-                <w:color w:val="000000"/>
-                <w:sz w:val="22"/>
-                <w:szCs w:val="22"/>
-                <w:lang w:eastAsia="pt-BR"/>
-              </w:rPr>
-              <w:t>]</w:t>
-            </w:r>
           </w:p>
         </w:tc>
       </w:tr>
       <w:tr>
         <w:trPr>
-          <w:trHeight w:val="340"/>
+          <w:trHeight w:val="332"/>
         </w:trPr>
         <w:tc>
           <w:tcPr>
@@ -3087,8 +2431,9 @@
               <w:left w:val="single" w:sz="8" w:space="0" w:color="auto"/>
               <w:bottom w:val="single" w:sz="8" w:space="0" w:color="auto"/>
               <w:right w:val="single" w:sz="8" w:space="0" w:color="auto"/>
+              <w:tl2br w:val="single" w:sz="4" w:space="0" w:color="auto"/>
             </w:tcBorders>
-            <w:shd w:val="clear" w:color="auto" w:fill="FFFFFF" w:themeFill="background1"/>
+            <w:shd w:val="clear" w:color="auto" w:fill="D9D9D9" w:themeFill="background1" w:themeFillShade="D9"/>
             <w:vAlign w:val="center"/>
           </w:tcPr>
           <w:p>
@@ -3099,23 +2444,11 @@
                 <w:b/>
                 <w:bCs/>
                 <w:color w:val="000000"/>
-                <w:sz w:val="22"/>
-                <w:szCs w:val="22"/>
+                <w:sz w:val="20"/>
+                <w:szCs w:val="20"/>
                 <w:lang w:eastAsia="pt-BR"/>
               </w:rPr>
             </w:pPr>
-            <w:r>
-              <w:rPr>
-                <w:rFonts w:ascii="Arial" w:eastAsia="Times New Roman" w:hAnsi="Arial" w:cs="Arial"/>
-                <w:b/>
-                <w:bCs/>
-                <w:color w:val="000000"/>
-                <w:sz w:val="22"/>
-                <w:szCs w:val="22"/>
-                <w:lang w:eastAsia="pt-BR"/>
-              </w:rPr>
-              <w:t>[pi]</w:t>
-            </w:r>
           </w:p>
         </w:tc>
         <w:tc>
@@ -3126,8 +2459,9 @@
               <w:left w:val="single" w:sz="8" w:space="0" w:color="auto"/>
               <w:bottom w:val="single" w:sz="8" w:space="0" w:color="auto"/>
               <w:right w:val="single" w:sz="4" w:space="0" w:color="auto"/>
+              <w:tl2br w:val="single" w:sz="4" w:space="0" w:color="auto"/>
             </w:tcBorders>
-            <w:shd w:val="clear" w:color="auto" w:fill="FFFFFF" w:themeFill="background1"/>
+            <w:shd w:val="clear" w:color="auto" w:fill="D9D9D9" w:themeFill="background1" w:themeFillShade="D9"/>
             <w:vAlign w:val="center"/>
           </w:tcPr>
           <w:p>
@@ -3136,40 +2470,11 @@
                 <w:rFonts w:ascii="Arial" w:eastAsia="Times New Roman" w:hAnsi="Arial" w:cs="Arial"/>
                 <w:bCs/>
                 <w:color w:val="000000"/>
-                <w:sz w:val="22"/>
-                <w:szCs w:val="22"/>
+                <w:sz w:val="20"/>
+                <w:szCs w:val="20"/>
                 <w:lang w:eastAsia="pt-BR"/>
               </w:rPr>
             </w:pPr>
-            <w:r>
-              <w:rPr>
-                <w:rFonts w:ascii="Arial" w:hAnsi="Arial" w:cs="Arial"/>
-                <w:color w:val="000000"/>
-                <w:sz w:val="20"/>
-                <w:szCs w:val="20"/>
-              </w:rPr>
-              <w:t>[</w:t>
-            </w:r>
-            <w:proofErr w:type="spellStart"/>
-            <w:r>
-              <w:rPr>
-                <w:rFonts w:ascii="Arial" w:hAnsi="Arial" w:cs="Arial"/>
-                <w:color w:val="000000"/>
-                <w:sz w:val="20"/>
-                <w:szCs w:val="20"/>
-              </w:rPr>
-              <w:t>p_nome</w:t>
-            </w:r>
-            <w:proofErr w:type="spellEnd"/>
-            <w:r>
-              <w:rPr>
-                <w:rFonts w:ascii="Arial" w:hAnsi="Arial" w:cs="Arial"/>
-                <w:color w:val="000000"/>
-                <w:sz w:val="20"/>
-                <w:szCs w:val="20"/>
-              </w:rPr>
-              <w:t>]</w:t>
-            </w:r>
           </w:p>
         </w:tc>
         <w:tc>
@@ -3180,8 +2485,9 @@
               <w:left w:val="single" w:sz="8" w:space="0" w:color="auto"/>
               <w:bottom w:val="single" w:sz="8" w:space="0" w:color="auto"/>
               <w:right w:val="single" w:sz="8" w:space="0" w:color="auto"/>
+              <w:tl2br w:val="single" w:sz="4" w:space="0" w:color="auto"/>
             </w:tcBorders>
-            <w:shd w:val="clear" w:color="auto" w:fill="FFFFFF" w:themeFill="background1"/>
+            <w:shd w:val="clear" w:color="auto" w:fill="D9D9D9" w:themeFill="background1" w:themeFillShade="D9"/>
             <w:vAlign w:val="center"/>
           </w:tcPr>
           <w:p>
@@ -3191,51 +2497,11 @@
                 <w:rFonts w:ascii="Arial" w:eastAsia="Times New Roman" w:hAnsi="Arial" w:cs="Arial"/>
                 <w:bCs/>
                 <w:color w:val="000000"/>
-                <w:sz w:val="22"/>
-                <w:szCs w:val="22"/>
+                <w:sz w:val="20"/>
+                <w:szCs w:val="20"/>
                 <w:lang w:eastAsia="pt-BR"/>
               </w:rPr>
             </w:pPr>
-            <w:r>
-              <w:rPr>
-                <w:rFonts w:ascii="Arial" w:hAnsi="Arial" w:cs="Arial"/>
-                <w:color w:val="000000"/>
-                <w:sz w:val="20"/>
-                <w:szCs w:val="20"/>
-              </w:rPr>
-              <w:t>[</w:t>
-            </w:r>
-            <w:proofErr w:type="spellStart"/>
-            <w:r>
-              <w:rPr>
-                <w:rFonts w:ascii="Arial" w:hAnsi="Arial" w:cs="Arial"/>
-                <w:color w:val="000000"/>
-                <w:sz w:val="20"/>
-                <w:szCs w:val="20"/>
-              </w:rPr>
-              <w:t>p_</w:t>
-            </w:r>
-            <w:proofErr w:type="gramStart"/>
-            <w:r>
-              <w:rPr>
-                <w:rFonts w:ascii="Arial" w:hAnsi="Arial" w:cs="Arial"/>
-                <w:color w:val="000000"/>
-                <w:sz w:val="20"/>
-                <w:szCs w:val="20"/>
-              </w:rPr>
-              <w:t>matricula</w:t>
-            </w:r>
-            <w:proofErr w:type="spellEnd"/>
-            <w:proofErr w:type="gramEnd"/>
-            <w:r>
-              <w:rPr>
-                <w:rFonts w:ascii="Arial" w:hAnsi="Arial" w:cs="Arial"/>
-                <w:color w:val="000000"/>
-                <w:sz w:val="20"/>
-                <w:szCs w:val="20"/>
-              </w:rPr>
-              <w:t>]</w:t>
-            </w:r>
           </w:p>
         </w:tc>
         <w:tc>
@@ -3246,9 +2512,11 @@
               <w:left w:val="single" w:sz="8" w:space="0" w:color="auto"/>
               <w:bottom w:val="single" w:sz="8" w:space="0" w:color="auto"/>
               <w:right w:val="single" w:sz="4" w:space="0" w:color="auto"/>
+              <w:tl2br w:val="single" w:sz="4" w:space="0" w:color="auto"/>
             </w:tcBorders>
-            <w:shd w:val="clear" w:color="auto" w:fill="FFFFFF" w:themeFill="background1"/>
+            <w:shd w:val="clear" w:color="auto" w:fill="D9D9D9" w:themeFill="background1" w:themeFillShade="D9"/>
             <w:noWrap/>
+            <w:vAlign w:val="center"/>
           </w:tcPr>
           <w:p>
             <w:pPr>
@@ -3258,21 +2526,11 @@
                 <w:b/>
                 <w:bCs/>
                 <w:color w:val="000000"/>
-                <w:sz w:val="22"/>
-                <w:szCs w:val="22"/>
+                <w:sz w:val="20"/>
+                <w:szCs w:val="20"/>
                 <w:lang w:eastAsia="pt-BR"/>
               </w:rPr>
             </w:pPr>
-            <w:r>
-              <w:rPr>
-                <w:rFonts w:ascii="Arial" w:eastAsia="Times New Roman" w:hAnsi="Arial" w:cs="Arial"/>
-                <w:color w:val="000000"/>
-                <w:sz w:val="22"/>
-                <w:szCs w:val="22"/>
-                <w:lang w:eastAsia="pt-BR"/>
-              </w:rPr>
-              <w:t>[x]</w:t>
-            </w:r>
           </w:p>
         </w:tc>
         <w:tc>
@@ -3283,8 +2541,10 @@
               <w:left w:val="single" w:sz="4" w:space="0" w:color="auto"/>
               <w:bottom w:val="single" w:sz="8" w:space="0" w:color="auto"/>
               <w:right w:val="single" w:sz="4" w:space="0" w:color="auto"/>
+              <w:tl2br w:val="single" w:sz="4" w:space="0" w:color="auto"/>
             </w:tcBorders>
-            <w:shd w:val="clear" w:color="auto" w:fill="FFFFFF" w:themeFill="background1"/>
+            <w:shd w:val="clear" w:color="auto" w:fill="D9D9D9" w:themeFill="background1" w:themeFillShade="D9"/>
+            <w:vAlign w:val="center"/>
           </w:tcPr>
           <w:p>
             <w:pPr>
@@ -3294,21 +2554,11 @@
                 <w:b/>
                 <w:bCs/>
                 <w:color w:val="000000"/>
-                <w:sz w:val="22"/>
-                <w:szCs w:val="22"/>
+                <w:sz w:val="20"/>
+                <w:szCs w:val="20"/>
                 <w:lang w:eastAsia="pt-BR"/>
               </w:rPr>
             </w:pPr>
-            <w:r>
-              <w:rPr>
-                <w:rFonts w:ascii="Arial" w:eastAsia="Times New Roman" w:hAnsi="Arial" w:cs="Arial"/>
-                <w:color w:val="000000"/>
-                <w:sz w:val="22"/>
-                <w:szCs w:val="22"/>
-                <w:lang w:eastAsia="pt-BR"/>
-              </w:rPr>
-              <w:t>[x]</w:t>
-            </w:r>
           </w:p>
         </w:tc>
         <w:tc>
@@ -3319,8 +2569,9 @@
               <w:left w:val="single" w:sz="8" w:space="0" w:color="auto"/>
               <w:bottom w:val="single" w:sz="8" w:space="0" w:color="auto"/>
               <w:right w:val="single" w:sz="8" w:space="0" w:color="auto"/>
+              <w:tl2br w:val="single" w:sz="4" w:space="0" w:color="auto"/>
             </w:tcBorders>
-            <w:shd w:val="clear" w:color="auto" w:fill="FFFFFF" w:themeFill="background1"/>
+            <w:shd w:val="clear" w:color="auto" w:fill="D9D9D9" w:themeFill="background1" w:themeFillShade="D9"/>
             <w:vAlign w:val="center"/>
           </w:tcPr>
           <w:p>
@@ -3328,48 +2579,16 @@
               <w:jc w:val="center"/>
               <w:rPr>
                 <w:rFonts w:ascii="Arial" w:hAnsi="Arial" w:cs="Arial"/>
-                <w:sz w:val="22"/>
-                <w:szCs w:val="22"/>
+                <w:sz w:val="20"/>
+                <w:szCs w:val="20"/>
               </w:rPr>
             </w:pPr>
-            <w:r>
-              <w:rPr>
-                <w:rFonts w:ascii="Arial" w:eastAsia="Times New Roman" w:hAnsi="Arial" w:cs="Arial"/>
-                <w:color w:val="000000"/>
-                <w:sz w:val="22"/>
-                <w:szCs w:val="22"/>
-                <w:lang w:eastAsia="pt-BR"/>
-              </w:rPr>
-              <w:t>[</w:t>
-            </w:r>
-            <w:proofErr w:type="spellStart"/>
-            <w:r>
-              <w:rPr>
-                <w:rFonts w:ascii="Arial" w:eastAsia="Times New Roman" w:hAnsi="Arial" w:cs="Arial"/>
-                <w:color w:val="000000"/>
-                <w:sz w:val="22"/>
-                <w:szCs w:val="22"/>
-                <w:lang w:eastAsia="pt-BR"/>
-              </w:rPr>
-              <w:t>p_codigo</w:t>
-            </w:r>
-            <w:proofErr w:type="spellEnd"/>
-            <w:r>
-              <w:rPr>
-                <w:rFonts w:ascii="Arial" w:eastAsia="Times New Roman" w:hAnsi="Arial" w:cs="Arial"/>
-                <w:color w:val="000000"/>
-                <w:sz w:val="22"/>
-                <w:szCs w:val="22"/>
-                <w:lang w:eastAsia="pt-BR"/>
-              </w:rPr>
-              <w:t>]</w:t>
-            </w:r>
           </w:p>
         </w:tc>
       </w:tr>
       <w:tr>
         <w:trPr>
-          <w:trHeight w:val="340"/>
+          <w:trHeight w:val="332"/>
         </w:trPr>
         <w:tc>
           <w:tcPr>
@@ -3379,8 +2598,9 @@
               <w:left w:val="single" w:sz="8" w:space="0" w:color="auto"/>
               <w:bottom w:val="single" w:sz="8" w:space="0" w:color="auto"/>
               <w:right w:val="single" w:sz="8" w:space="0" w:color="auto"/>
+              <w:tl2br w:val="single" w:sz="4" w:space="0" w:color="auto"/>
             </w:tcBorders>
-            <w:shd w:val="clear" w:color="auto" w:fill="FFFFFF" w:themeFill="background1"/>
+            <w:shd w:val="clear" w:color="auto" w:fill="D9D9D9" w:themeFill="background1" w:themeFillShade="D9"/>
             <w:vAlign w:val="center"/>
           </w:tcPr>
           <w:p>
@@ -3391,23 +2611,11 @@
                 <w:b/>
                 <w:bCs/>
                 <w:color w:val="000000"/>
-                <w:sz w:val="22"/>
-                <w:szCs w:val="22"/>
+                <w:sz w:val="20"/>
+                <w:szCs w:val="20"/>
                 <w:lang w:eastAsia="pt-BR"/>
               </w:rPr>
             </w:pPr>
-            <w:r>
-              <w:rPr>
-                <w:rFonts w:ascii="Arial" w:eastAsia="Times New Roman" w:hAnsi="Arial" w:cs="Arial"/>
-                <w:b/>
-                <w:bCs/>
-                <w:color w:val="000000"/>
-                <w:sz w:val="22"/>
-                <w:szCs w:val="22"/>
-                <w:lang w:eastAsia="pt-BR"/>
-              </w:rPr>
-              <w:t>[pi]</w:t>
-            </w:r>
           </w:p>
         </w:tc>
         <w:tc>
@@ -3418,8 +2626,9 @@
               <w:left w:val="single" w:sz="8" w:space="0" w:color="auto"/>
               <w:bottom w:val="single" w:sz="8" w:space="0" w:color="auto"/>
               <w:right w:val="single" w:sz="4" w:space="0" w:color="auto"/>
+              <w:tl2br w:val="single" w:sz="4" w:space="0" w:color="auto"/>
             </w:tcBorders>
-            <w:shd w:val="clear" w:color="auto" w:fill="FFFFFF" w:themeFill="background1"/>
+            <w:shd w:val="clear" w:color="auto" w:fill="D9D9D9" w:themeFill="background1" w:themeFillShade="D9"/>
             <w:vAlign w:val="center"/>
           </w:tcPr>
           <w:p>
@@ -3428,40 +2637,11 @@
                 <w:rFonts w:ascii="Arial" w:eastAsia="Times New Roman" w:hAnsi="Arial" w:cs="Arial"/>
                 <w:bCs/>
                 <w:color w:val="000000"/>
-                <w:sz w:val="22"/>
-                <w:szCs w:val="22"/>
+                <w:sz w:val="20"/>
+                <w:szCs w:val="20"/>
                 <w:lang w:eastAsia="pt-BR"/>
               </w:rPr>
             </w:pPr>
-            <w:r>
-              <w:rPr>
-                <w:rFonts w:ascii="Arial" w:hAnsi="Arial" w:cs="Arial"/>
-                <w:color w:val="000000"/>
-                <w:sz w:val="20"/>
-                <w:szCs w:val="20"/>
-              </w:rPr>
-              <w:t>[</w:t>
-            </w:r>
-            <w:proofErr w:type="spellStart"/>
-            <w:r>
-              <w:rPr>
-                <w:rFonts w:ascii="Arial" w:hAnsi="Arial" w:cs="Arial"/>
-                <w:color w:val="000000"/>
-                <w:sz w:val="20"/>
-                <w:szCs w:val="20"/>
-              </w:rPr>
-              <w:t>p_nome</w:t>
-            </w:r>
-            <w:proofErr w:type="spellEnd"/>
-            <w:r>
-              <w:rPr>
-                <w:rFonts w:ascii="Arial" w:hAnsi="Arial" w:cs="Arial"/>
-                <w:color w:val="000000"/>
-                <w:sz w:val="20"/>
-                <w:szCs w:val="20"/>
-              </w:rPr>
-              <w:t>]</w:t>
-            </w:r>
           </w:p>
         </w:tc>
         <w:tc>
@@ -3472,8 +2652,9 @@
               <w:left w:val="single" w:sz="8" w:space="0" w:color="auto"/>
               <w:bottom w:val="single" w:sz="8" w:space="0" w:color="auto"/>
               <w:right w:val="single" w:sz="8" w:space="0" w:color="auto"/>
+              <w:tl2br w:val="single" w:sz="4" w:space="0" w:color="auto"/>
             </w:tcBorders>
-            <w:shd w:val="clear" w:color="auto" w:fill="FFFFFF" w:themeFill="background1"/>
+            <w:shd w:val="clear" w:color="auto" w:fill="D9D9D9" w:themeFill="background1" w:themeFillShade="D9"/>
             <w:vAlign w:val="center"/>
           </w:tcPr>
           <w:p>
@@ -3483,51 +2664,11 @@
                 <w:rFonts w:ascii="Arial" w:eastAsia="Times New Roman" w:hAnsi="Arial" w:cs="Arial"/>
                 <w:bCs/>
                 <w:color w:val="000000"/>
-                <w:sz w:val="22"/>
-                <w:szCs w:val="22"/>
+                <w:sz w:val="20"/>
+                <w:szCs w:val="20"/>
                 <w:lang w:eastAsia="pt-BR"/>
               </w:rPr>
             </w:pPr>
-            <w:r>
-              <w:rPr>
-                <w:rFonts w:ascii="Arial" w:hAnsi="Arial" w:cs="Arial"/>
-                <w:color w:val="000000"/>
-                <w:sz w:val="20"/>
-                <w:szCs w:val="20"/>
-              </w:rPr>
-              <w:t>[</w:t>
-            </w:r>
-            <w:proofErr w:type="spellStart"/>
-            <w:r>
-              <w:rPr>
-                <w:rFonts w:ascii="Arial" w:hAnsi="Arial" w:cs="Arial"/>
-                <w:color w:val="000000"/>
-                <w:sz w:val="20"/>
-                <w:szCs w:val="20"/>
-              </w:rPr>
-              <w:t>p_</w:t>
-            </w:r>
-            <w:proofErr w:type="gramStart"/>
-            <w:r>
-              <w:rPr>
-                <w:rFonts w:ascii="Arial" w:hAnsi="Arial" w:cs="Arial"/>
-                <w:color w:val="000000"/>
-                <w:sz w:val="20"/>
-                <w:szCs w:val="20"/>
-              </w:rPr>
-              <w:t>matricula</w:t>
-            </w:r>
-            <w:proofErr w:type="spellEnd"/>
-            <w:proofErr w:type="gramEnd"/>
-            <w:r>
-              <w:rPr>
-                <w:rFonts w:ascii="Arial" w:hAnsi="Arial" w:cs="Arial"/>
-                <w:color w:val="000000"/>
-                <w:sz w:val="20"/>
-                <w:szCs w:val="20"/>
-              </w:rPr>
-              <w:t>]</w:t>
-            </w:r>
           </w:p>
         </w:tc>
         <w:tc>
@@ -3538,9 +2679,11 @@
               <w:left w:val="single" w:sz="8" w:space="0" w:color="auto"/>
               <w:bottom w:val="single" w:sz="8" w:space="0" w:color="auto"/>
               <w:right w:val="single" w:sz="4" w:space="0" w:color="auto"/>
+              <w:tl2br w:val="single" w:sz="4" w:space="0" w:color="auto"/>
             </w:tcBorders>
-            <w:shd w:val="clear" w:color="auto" w:fill="FFFFFF" w:themeFill="background1"/>
+            <w:shd w:val="clear" w:color="auto" w:fill="D9D9D9" w:themeFill="background1" w:themeFillShade="D9"/>
             <w:noWrap/>
+            <w:vAlign w:val="center"/>
           </w:tcPr>
           <w:p>
             <w:pPr>
@@ -3549,20 +2692,10 @@
                 <w:rFonts w:ascii="Arial" w:hAnsi="Arial" w:cs="Arial"/>
                 <w:b/>
                 <w:color w:val="00AF50"/>
-                <w:sz w:val="22"/>
-                <w:szCs w:val="22"/>
+                <w:sz w:val="20"/>
+                <w:szCs w:val="20"/>
               </w:rPr>
             </w:pPr>
-            <w:r>
-              <w:rPr>
-                <w:rFonts w:ascii="Arial" w:eastAsia="Times New Roman" w:hAnsi="Arial" w:cs="Arial"/>
-                <w:color w:val="000000"/>
-                <w:sz w:val="22"/>
-                <w:szCs w:val="22"/>
-                <w:lang w:eastAsia="pt-BR"/>
-              </w:rPr>
-              <w:t>[x]</w:t>
-            </w:r>
           </w:p>
         </w:tc>
         <w:tc>
@@ -3573,8 +2706,10 @@
               <w:left w:val="single" w:sz="4" w:space="0" w:color="auto"/>
               <w:bottom w:val="single" w:sz="8" w:space="0" w:color="auto"/>
               <w:right w:val="single" w:sz="4" w:space="0" w:color="auto"/>
+              <w:tl2br w:val="single" w:sz="4" w:space="0" w:color="auto"/>
             </w:tcBorders>
-            <w:shd w:val="clear" w:color="auto" w:fill="FFFFFF" w:themeFill="background1"/>
+            <w:shd w:val="clear" w:color="auto" w:fill="D9D9D9" w:themeFill="background1" w:themeFillShade="D9"/>
+            <w:vAlign w:val="center"/>
           </w:tcPr>
           <w:p>
             <w:pPr>
@@ -3583,20 +2718,10 @@
                 <w:rFonts w:ascii="Arial" w:hAnsi="Arial" w:cs="Arial"/>
                 <w:b/>
                 <w:color w:val="00AF50"/>
-                <w:sz w:val="22"/>
-                <w:szCs w:val="22"/>
+                <w:sz w:val="20"/>
+                <w:szCs w:val="20"/>
               </w:rPr>
             </w:pPr>
-            <w:r>
-              <w:rPr>
-                <w:rFonts w:ascii="Arial" w:eastAsia="Times New Roman" w:hAnsi="Arial" w:cs="Arial"/>
-                <w:color w:val="000000"/>
-                <w:sz w:val="22"/>
-                <w:szCs w:val="22"/>
-                <w:lang w:eastAsia="pt-BR"/>
-              </w:rPr>
-              <w:t>[x]</w:t>
-            </w:r>
           </w:p>
         </w:tc>
         <w:tc>
@@ -3607,8 +2732,9 @@
               <w:left w:val="single" w:sz="8" w:space="0" w:color="auto"/>
               <w:bottom w:val="single" w:sz="8" w:space="0" w:color="auto"/>
               <w:right w:val="single" w:sz="8" w:space="0" w:color="auto"/>
+              <w:tl2br w:val="single" w:sz="4" w:space="0" w:color="auto"/>
             </w:tcBorders>
-            <w:shd w:val="clear" w:color="auto" w:fill="FFFFFF" w:themeFill="background1"/>
+            <w:shd w:val="clear" w:color="auto" w:fill="D9D9D9" w:themeFill="background1" w:themeFillShade="D9"/>
             <w:vAlign w:val="center"/>
           </w:tcPr>
           <w:p>
@@ -3616,48 +2742,16 @@
               <w:jc w:val="center"/>
               <w:rPr>
                 <w:rFonts w:ascii="Arial" w:hAnsi="Arial" w:cs="Arial"/>
-                <w:sz w:val="22"/>
-                <w:szCs w:val="22"/>
+                <w:sz w:val="20"/>
+                <w:szCs w:val="20"/>
               </w:rPr>
             </w:pPr>
-            <w:r>
-              <w:rPr>
-                <w:rFonts w:ascii="Arial" w:eastAsia="Times New Roman" w:hAnsi="Arial" w:cs="Arial"/>
-                <w:color w:val="000000"/>
-                <w:sz w:val="22"/>
-                <w:szCs w:val="22"/>
-                <w:lang w:eastAsia="pt-BR"/>
-              </w:rPr>
-              <w:t>[</w:t>
-            </w:r>
-            <w:proofErr w:type="spellStart"/>
-            <w:r>
-              <w:rPr>
-                <w:rFonts w:ascii="Arial" w:eastAsia="Times New Roman" w:hAnsi="Arial" w:cs="Arial"/>
-                <w:color w:val="000000"/>
-                <w:sz w:val="22"/>
-                <w:szCs w:val="22"/>
-                <w:lang w:eastAsia="pt-BR"/>
-              </w:rPr>
-              <w:t>p_codigo</w:t>
-            </w:r>
-            <w:proofErr w:type="spellEnd"/>
-            <w:r>
-              <w:rPr>
-                <w:rFonts w:ascii="Arial" w:eastAsia="Times New Roman" w:hAnsi="Arial" w:cs="Arial"/>
-                <w:color w:val="000000"/>
-                <w:sz w:val="22"/>
-                <w:szCs w:val="22"/>
-                <w:lang w:eastAsia="pt-BR"/>
-              </w:rPr>
-              <w:t>]</w:t>
-            </w:r>
           </w:p>
         </w:tc>
       </w:tr>
       <w:tr>
         <w:trPr>
-          <w:trHeight w:val="340"/>
+          <w:trHeight w:val="332"/>
         </w:trPr>
         <w:tc>
           <w:tcPr>
@@ -3667,8 +2761,9 @@
               <w:left w:val="single" w:sz="8" w:space="0" w:color="auto"/>
               <w:bottom w:val="single" w:sz="8" w:space="0" w:color="auto"/>
               <w:right w:val="single" w:sz="8" w:space="0" w:color="auto"/>
+              <w:tl2br w:val="single" w:sz="4" w:space="0" w:color="auto"/>
             </w:tcBorders>
-            <w:shd w:val="clear" w:color="auto" w:fill="FFFFFF" w:themeFill="background1"/>
+            <w:shd w:val="clear" w:color="auto" w:fill="D9D9D9" w:themeFill="background1" w:themeFillShade="D9"/>
             <w:vAlign w:val="center"/>
           </w:tcPr>
           <w:p>
@@ -3679,23 +2774,11 @@
                 <w:b/>
                 <w:bCs/>
                 <w:color w:val="000000"/>
-                <w:sz w:val="22"/>
-                <w:szCs w:val="22"/>
+                <w:sz w:val="20"/>
+                <w:szCs w:val="20"/>
                 <w:lang w:eastAsia="pt-BR"/>
               </w:rPr>
             </w:pPr>
-            <w:r>
-              <w:rPr>
-                <w:rFonts w:ascii="Arial" w:eastAsia="Times New Roman" w:hAnsi="Arial" w:cs="Arial"/>
-                <w:b/>
-                <w:bCs/>
-                <w:color w:val="000000"/>
-                <w:sz w:val="22"/>
-                <w:szCs w:val="22"/>
-                <w:lang w:eastAsia="pt-BR"/>
-              </w:rPr>
-              <w:t>[pi]</w:t>
-            </w:r>
           </w:p>
         </w:tc>
         <w:tc>
@@ -3706,8 +2789,9 @@
               <w:left w:val="single" w:sz="8" w:space="0" w:color="auto"/>
               <w:bottom w:val="single" w:sz="8" w:space="0" w:color="auto"/>
               <w:right w:val="single" w:sz="4" w:space="0" w:color="auto"/>
+              <w:tl2br w:val="single" w:sz="4" w:space="0" w:color="auto"/>
             </w:tcBorders>
-            <w:shd w:val="clear" w:color="auto" w:fill="FFFFFF" w:themeFill="background1"/>
+            <w:shd w:val="clear" w:color="auto" w:fill="D9D9D9" w:themeFill="background1" w:themeFillShade="D9"/>
             <w:vAlign w:val="center"/>
           </w:tcPr>
           <w:p>
@@ -3716,40 +2800,11 @@
                 <w:rFonts w:ascii="Arial" w:eastAsia="Times New Roman" w:hAnsi="Arial" w:cs="Arial"/>
                 <w:bCs/>
                 <w:color w:val="000000"/>
-                <w:sz w:val="22"/>
-                <w:szCs w:val="22"/>
+                <w:sz w:val="20"/>
+                <w:szCs w:val="20"/>
                 <w:lang w:eastAsia="pt-BR"/>
               </w:rPr>
             </w:pPr>
-            <w:r>
-              <w:rPr>
-                <w:rFonts w:ascii="Arial" w:hAnsi="Arial" w:cs="Arial"/>
-                <w:color w:val="000000"/>
-                <w:sz w:val="20"/>
-                <w:szCs w:val="20"/>
-              </w:rPr>
-              <w:t>[</w:t>
-            </w:r>
-            <w:proofErr w:type="spellStart"/>
-            <w:r>
-              <w:rPr>
-                <w:rFonts w:ascii="Arial" w:hAnsi="Arial" w:cs="Arial"/>
-                <w:color w:val="000000"/>
-                <w:sz w:val="20"/>
-                <w:szCs w:val="20"/>
-              </w:rPr>
-              <w:t>p_nome</w:t>
-            </w:r>
-            <w:proofErr w:type="spellEnd"/>
-            <w:r>
-              <w:rPr>
-                <w:rFonts w:ascii="Arial" w:hAnsi="Arial" w:cs="Arial"/>
-                <w:color w:val="000000"/>
-                <w:sz w:val="20"/>
-                <w:szCs w:val="20"/>
-              </w:rPr>
-              <w:t>]</w:t>
-            </w:r>
           </w:p>
         </w:tc>
         <w:tc>
@@ -3760,8 +2815,9 @@
               <w:left w:val="single" w:sz="8" w:space="0" w:color="auto"/>
               <w:bottom w:val="single" w:sz="8" w:space="0" w:color="auto"/>
               <w:right w:val="single" w:sz="8" w:space="0" w:color="auto"/>
+              <w:tl2br w:val="single" w:sz="4" w:space="0" w:color="auto"/>
             </w:tcBorders>
-            <w:shd w:val="clear" w:color="auto" w:fill="FFFFFF" w:themeFill="background1"/>
+            <w:shd w:val="clear" w:color="auto" w:fill="D9D9D9" w:themeFill="background1" w:themeFillShade="D9"/>
             <w:vAlign w:val="center"/>
           </w:tcPr>
           <w:p>
@@ -3771,51 +2827,11 @@
                 <w:rFonts w:ascii="Arial" w:eastAsia="Times New Roman" w:hAnsi="Arial" w:cs="Arial"/>
                 <w:bCs/>
                 <w:color w:val="000000"/>
-                <w:sz w:val="22"/>
-                <w:szCs w:val="22"/>
+                <w:sz w:val="20"/>
+                <w:szCs w:val="20"/>
                 <w:lang w:eastAsia="pt-BR"/>
               </w:rPr>
             </w:pPr>
-            <w:r>
-              <w:rPr>
-                <w:rFonts w:ascii="Arial" w:hAnsi="Arial" w:cs="Arial"/>
-                <w:color w:val="000000"/>
-                <w:sz w:val="20"/>
-                <w:szCs w:val="20"/>
-              </w:rPr>
-              <w:t>[</w:t>
-            </w:r>
-            <w:proofErr w:type="spellStart"/>
-            <w:r>
-              <w:rPr>
-                <w:rFonts w:ascii="Arial" w:hAnsi="Arial" w:cs="Arial"/>
-                <w:color w:val="000000"/>
-                <w:sz w:val="20"/>
-                <w:szCs w:val="20"/>
-              </w:rPr>
-              <w:t>p_</w:t>
-            </w:r>
-            <w:proofErr w:type="gramStart"/>
-            <w:r>
-              <w:rPr>
-                <w:rFonts w:ascii="Arial" w:hAnsi="Arial" w:cs="Arial"/>
-                <w:color w:val="000000"/>
-                <w:sz w:val="20"/>
-                <w:szCs w:val="20"/>
-              </w:rPr>
-              <w:t>matricula</w:t>
-            </w:r>
-            <w:proofErr w:type="spellEnd"/>
-            <w:proofErr w:type="gramEnd"/>
-            <w:r>
-              <w:rPr>
-                <w:rFonts w:ascii="Arial" w:hAnsi="Arial" w:cs="Arial"/>
-                <w:color w:val="000000"/>
-                <w:sz w:val="20"/>
-                <w:szCs w:val="20"/>
-              </w:rPr>
-              <w:t>]</w:t>
-            </w:r>
           </w:p>
         </w:tc>
         <w:tc>
@@ -3826,9 +2842,11 @@
               <w:left w:val="single" w:sz="8" w:space="0" w:color="auto"/>
               <w:bottom w:val="single" w:sz="8" w:space="0" w:color="auto"/>
               <w:right w:val="single" w:sz="4" w:space="0" w:color="auto"/>
+              <w:tl2br w:val="single" w:sz="4" w:space="0" w:color="auto"/>
             </w:tcBorders>
-            <w:shd w:val="clear" w:color="auto" w:fill="FFFFFF" w:themeFill="background1"/>
+            <w:shd w:val="clear" w:color="auto" w:fill="D9D9D9" w:themeFill="background1" w:themeFillShade="D9"/>
             <w:noWrap/>
+            <w:vAlign w:val="center"/>
           </w:tcPr>
           <w:p>
             <w:pPr>
@@ -3837,20 +2855,10 @@
                 <w:rFonts w:ascii="Arial" w:hAnsi="Arial" w:cs="Arial"/>
                 <w:b/>
                 <w:color w:val="00AF50"/>
-                <w:sz w:val="22"/>
-                <w:szCs w:val="22"/>
+                <w:sz w:val="20"/>
+                <w:szCs w:val="20"/>
               </w:rPr>
             </w:pPr>
-            <w:r>
-              <w:rPr>
-                <w:rFonts w:ascii="Arial" w:eastAsia="Times New Roman" w:hAnsi="Arial" w:cs="Arial"/>
-                <w:color w:val="000000"/>
-                <w:sz w:val="22"/>
-                <w:szCs w:val="22"/>
-                <w:lang w:eastAsia="pt-BR"/>
-              </w:rPr>
-              <w:t>[x]</w:t>
-            </w:r>
           </w:p>
         </w:tc>
         <w:tc>
@@ -3861,8 +2869,10 @@
               <w:left w:val="single" w:sz="4" w:space="0" w:color="auto"/>
               <w:bottom w:val="single" w:sz="8" w:space="0" w:color="auto"/>
               <w:right w:val="single" w:sz="4" w:space="0" w:color="auto"/>
+              <w:tl2br w:val="single" w:sz="4" w:space="0" w:color="auto"/>
             </w:tcBorders>
-            <w:shd w:val="clear" w:color="auto" w:fill="FFFFFF" w:themeFill="background1"/>
+            <w:shd w:val="clear" w:color="auto" w:fill="D9D9D9" w:themeFill="background1" w:themeFillShade="D9"/>
+            <w:vAlign w:val="center"/>
           </w:tcPr>
           <w:p>
             <w:pPr>
@@ -3871,20 +2881,10 @@
                 <w:rFonts w:ascii="Arial" w:hAnsi="Arial" w:cs="Arial"/>
                 <w:b/>
                 <w:color w:val="00AF50"/>
-                <w:sz w:val="22"/>
-                <w:szCs w:val="22"/>
+                <w:sz w:val="20"/>
+                <w:szCs w:val="20"/>
               </w:rPr>
             </w:pPr>
-            <w:r>
-              <w:rPr>
-                <w:rFonts w:ascii="Arial" w:eastAsia="Times New Roman" w:hAnsi="Arial" w:cs="Arial"/>
-                <w:color w:val="000000"/>
-                <w:sz w:val="22"/>
-                <w:szCs w:val="22"/>
-                <w:lang w:eastAsia="pt-BR"/>
-              </w:rPr>
-              <w:t>[x]</w:t>
-            </w:r>
           </w:p>
         </w:tc>
         <w:tc>
@@ -3895,8 +2895,9 @@
               <w:left w:val="single" w:sz="8" w:space="0" w:color="auto"/>
               <w:bottom w:val="single" w:sz="8" w:space="0" w:color="auto"/>
               <w:right w:val="single" w:sz="8" w:space="0" w:color="auto"/>
+              <w:tl2br w:val="single" w:sz="4" w:space="0" w:color="auto"/>
             </w:tcBorders>
-            <w:shd w:val="clear" w:color="auto" w:fill="FFFFFF" w:themeFill="background1"/>
+            <w:shd w:val="clear" w:color="auto" w:fill="D9D9D9" w:themeFill="background1" w:themeFillShade="D9"/>
             <w:vAlign w:val="center"/>
           </w:tcPr>
           <w:p>
@@ -3904,48 +2905,16 @@
               <w:jc w:val="center"/>
               <w:rPr>
                 <w:rFonts w:ascii="Arial" w:hAnsi="Arial" w:cs="Arial"/>
-                <w:sz w:val="22"/>
-                <w:szCs w:val="22"/>
+                <w:sz w:val="20"/>
+                <w:szCs w:val="20"/>
               </w:rPr>
             </w:pPr>
-            <w:r>
-              <w:rPr>
-                <w:rFonts w:ascii="Arial" w:eastAsia="Times New Roman" w:hAnsi="Arial" w:cs="Arial"/>
-                <w:color w:val="000000"/>
-                <w:sz w:val="22"/>
-                <w:szCs w:val="22"/>
-                <w:lang w:eastAsia="pt-BR"/>
-              </w:rPr>
-              <w:t>[</w:t>
-            </w:r>
-            <w:proofErr w:type="spellStart"/>
-            <w:r>
-              <w:rPr>
-                <w:rFonts w:ascii="Arial" w:eastAsia="Times New Roman" w:hAnsi="Arial" w:cs="Arial"/>
-                <w:color w:val="000000"/>
-                <w:sz w:val="22"/>
-                <w:szCs w:val="22"/>
-                <w:lang w:eastAsia="pt-BR"/>
-              </w:rPr>
-              <w:t>p_codigo</w:t>
-            </w:r>
-            <w:proofErr w:type="spellEnd"/>
-            <w:r>
-              <w:rPr>
-                <w:rFonts w:ascii="Arial" w:eastAsia="Times New Roman" w:hAnsi="Arial" w:cs="Arial"/>
-                <w:color w:val="000000"/>
-                <w:sz w:val="22"/>
-                <w:szCs w:val="22"/>
-                <w:lang w:eastAsia="pt-BR"/>
-              </w:rPr>
-              <w:t>]</w:t>
-            </w:r>
           </w:p>
         </w:tc>
       </w:tr>
       <w:tr>
         <w:trPr>
-          <w:trHeight w:val="340"/>
+          <w:trHeight w:val="332"/>
         </w:trPr>
         <w:tc>
           <w:tcPr>
@@ -3955,8 +2924,9 @@
               <w:left w:val="single" w:sz="8" w:space="0" w:color="auto"/>
               <w:bottom w:val="single" w:sz="8" w:space="0" w:color="auto"/>
               <w:right w:val="single" w:sz="8" w:space="0" w:color="auto"/>
+              <w:tl2br w:val="single" w:sz="4" w:space="0" w:color="auto"/>
             </w:tcBorders>
-            <w:shd w:val="clear" w:color="auto" w:fill="FFFFFF" w:themeFill="background1"/>
+            <w:shd w:val="clear" w:color="auto" w:fill="D9D9D9" w:themeFill="background1" w:themeFillShade="D9"/>
             <w:vAlign w:val="center"/>
           </w:tcPr>
           <w:p>
@@ -3967,23 +2937,11 @@
                 <w:b/>
                 <w:bCs/>
                 <w:color w:val="000000"/>
-                <w:sz w:val="22"/>
-                <w:szCs w:val="22"/>
+                <w:sz w:val="20"/>
+                <w:szCs w:val="20"/>
                 <w:lang w:eastAsia="pt-BR"/>
               </w:rPr>
             </w:pPr>
-            <w:r>
-              <w:rPr>
-                <w:rFonts w:ascii="Arial" w:eastAsia="Times New Roman" w:hAnsi="Arial" w:cs="Arial"/>
-                <w:b/>
-                <w:bCs/>
-                <w:color w:val="000000"/>
-                <w:sz w:val="22"/>
-                <w:szCs w:val="22"/>
-                <w:lang w:eastAsia="pt-BR"/>
-              </w:rPr>
-              <w:t>[pi]</w:t>
-            </w:r>
           </w:p>
         </w:tc>
         <w:tc>
@@ -3994,8 +2952,9 @@
               <w:left w:val="single" w:sz="8" w:space="0" w:color="auto"/>
               <w:bottom w:val="single" w:sz="8" w:space="0" w:color="auto"/>
               <w:right w:val="single" w:sz="4" w:space="0" w:color="auto"/>
+              <w:tl2br w:val="single" w:sz="4" w:space="0" w:color="auto"/>
             </w:tcBorders>
-            <w:shd w:val="clear" w:color="auto" w:fill="FFFFFF" w:themeFill="background1"/>
+            <w:shd w:val="clear" w:color="auto" w:fill="D9D9D9" w:themeFill="background1" w:themeFillShade="D9"/>
             <w:vAlign w:val="center"/>
           </w:tcPr>
           <w:p>
@@ -4004,40 +2963,11 @@
                 <w:rFonts w:ascii="Arial" w:eastAsia="Times New Roman" w:hAnsi="Arial" w:cs="Arial"/>
                 <w:bCs/>
                 <w:color w:val="000000"/>
-                <w:sz w:val="22"/>
-                <w:szCs w:val="22"/>
+                <w:sz w:val="20"/>
+                <w:szCs w:val="20"/>
                 <w:lang w:eastAsia="pt-BR"/>
               </w:rPr>
             </w:pPr>
-            <w:r>
-              <w:rPr>
-                <w:rFonts w:ascii="Arial" w:hAnsi="Arial" w:cs="Arial"/>
-                <w:color w:val="000000"/>
-                <w:sz w:val="20"/>
-                <w:szCs w:val="20"/>
-              </w:rPr>
-              <w:t>[</w:t>
-            </w:r>
-            <w:proofErr w:type="spellStart"/>
-            <w:r>
-              <w:rPr>
-                <w:rFonts w:ascii="Arial" w:hAnsi="Arial" w:cs="Arial"/>
-                <w:color w:val="000000"/>
-                <w:sz w:val="20"/>
-                <w:szCs w:val="20"/>
-              </w:rPr>
-              <w:t>p_nome</w:t>
-            </w:r>
-            <w:proofErr w:type="spellEnd"/>
-            <w:r>
-              <w:rPr>
-                <w:rFonts w:ascii="Arial" w:hAnsi="Arial" w:cs="Arial"/>
-                <w:color w:val="000000"/>
-                <w:sz w:val="20"/>
-                <w:szCs w:val="20"/>
-              </w:rPr>
-              <w:t>]</w:t>
-            </w:r>
           </w:p>
         </w:tc>
         <w:tc>
@@ -4048,8 +2978,9 @@
               <w:left w:val="single" w:sz="8" w:space="0" w:color="auto"/>
               <w:bottom w:val="single" w:sz="8" w:space="0" w:color="auto"/>
               <w:right w:val="single" w:sz="8" w:space="0" w:color="auto"/>
+              <w:tl2br w:val="single" w:sz="4" w:space="0" w:color="auto"/>
             </w:tcBorders>
-            <w:shd w:val="clear" w:color="auto" w:fill="FFFFFF" w:themeFill="background1"/>
+            <w:shd w:val="clear" w:color="auto" w:fill="D9D9D9" w:themeFill="background1" w:themeFillShade="D9"/>
             <w:vAlign w:val="center"/>
           </w:tcPr>
           <w:p>
@@ -4059,51 +2990,11 @@
                 <w:rFonts w:ascii="Arial" w:eastAsia="Times New Roman" w:hAnsi="Arial" w:cs="Arial"/>
                 <w:bCs/>
                 <w:color w:val="000000"/>
-                <w:sz w:val="22"/>
-                <w:szCs w:val="22"/>
+                <w:sz w:val="20"/>
+                <w:szCs w:val="20"/>
                 <w:lang w:eastAsia="pt-BR"/>
               </w:rPr>
             </w:pPr>
-            <w:r>
-              <w:rPr>
-                <w:rFonts w:ascii="Arial" w:hAnsi="Arial" w:cs="Arial"/>
-                <w:color w:val="000000"/>
-                <w:sz w:val="20"/>
-                <w:szCs w:val="20"/>
-              </w:rPr>
-              <w:t>[</w:t>
-            </w:r>
-            <w:proofErr w:type="spellStart"/>
-            <w:r>
-              <w:rPr>
-                <w:rFonts w:ascii="Arial" w:hAnsi="Arial" w:cs="Arial"/>
-                <w:color w:val="000000"/>
-                <w:sz w:val="20"/>
-                <w:szCs w:val="20"/>
-              </w:rPr>
-              <w:t>p_</w:t>
-            </w:r>
-            <w:proofErr w:type="gramStart"/>
-            <w:r>
-              <w:rPr>
-                <w:rFonts w:ascii="Arial" w:hAnsi="Arial" w:cs="Arial"/>
-                <w:color w:val="000000"/>
-                <w:sz w:val="20"/>
-                <w:szCs w:val="20"/>
-              </w:rPr>
-              <w:t>matricula</w:t>
-            </w:r>
-            <w:proofErr w:type="spellEnd"/>
-            <w:proofErr w:type="gramEnd"/>
-            <w:r>
-              <w:rPr>
-                <w:rFonts w:ascii="Arial" w:hAnsi="Arial" w:cs="Arial"/>
-                <w:color w:val="000000"/>
-                <w:sz w:val="20"/>
-                <w:szCs w:val="20"/>
-              </w:rPr>
-              <w:t>]</w:t>
-            </w:r>
           </w:p>
         </w:tc>
         <w:tc>
@@ -4114,9 +3005,11 @@
               <w:left w:val="single" w:sz="8" w:space="0" w:color="auto"/>
               <w:bottom w:val="single" w:sz="8" w:space="0" w:color="auto"/>
               <w:right w:val="single" w:sz="4" w:space="0" w:color="auto"/>
+              <w:tl2br w:val="single" w:sz="4" w:space="0" w:color="auto"/>
             </w:tcBorders>
-            <w:shd w:val="clear" w:color="auto" w:fill="FFFFFF" w:themeFill="background1"/>
+            <w:shd w:val="clear" w:color="auto" w:fill="D9D9D9" w:themeFill="background1" w:themeFillShade="D9"/>
             <w:noWrap/>
+            <w:vAlign w:val="center"/>
           </w:tcPr>
           <w:p>
             <w:pPr>
@@ -4125,20 +3018,10 @@
                 <w:rFonts w:ascii="Arial" w:hAnsi="Arial" w:cs="Arial"/>
                 <w:b/>
                 <w:color w:val="00AF50"/>
-                <w:sz w:val="22"/>
-                <w:szCs w:val="22"/>
+                <w:sz w:val="20"/>
+                <w:szCs w:val="20"/>
               </w:rPr>
             </w:pPr>
-            <w:r>
-              <w:rPr>
-                <w:rFonts w:ascii="Arial" w:eastAsia="Times New Roman" w:hAnsi="Arial" w:cs="Arial"/>
-                <w:color w:val="000000"/>
-                <w:sz w:val="22"/>
-                <w:szCs w:val="22"/>
-                <w:lang w:eastAsia="pt-BR"/>
-              </w:rPr>
-              <w:t>[x]</w:t>
-            </w:r>
           </w:p>
         </w:tc>
         <w:tc>
@@ -4149,8 +3032,10 @@
               <w:left w:val="single" w:sz="4" w:space="0" w:color="auto"/>
               <w:bottom w:val="single" w:sz="8" w:space="0" w:color="auto"/>
               <w:right w:val="single" w:sz="4" w:space="0" w:color="auto"/>
+              <w:tl2br w:val="single" w:sz="4" w:space="0" w:color="auto"/>
             </w:tcBorders>
-            <w:shd w:val="clear" w:color="auto" w:fill="FFFFFF" w:themeFill="background1"/>
+            <w:shd w:val="clear" w:color="auto" w:fill="D9D9D9" w:themeFill="background1" w:themeFillShade="D9"/>
+            <w:vAlign w:val="center"/>
           </w:tcPr>
           <w:p>
             <w:pPr>
@@ -4159,20 +3044,10 @@
                 <w:rFonts w:ascii="Arial" w:hAnsi="Arial" w:cs="Arial"/>
                 <w:b/>
                 <w:color w:val="00AF50"/>
-                <w:sz w:val="22"/>
-                <w:szCs w:val="22"/>
+                <w:sz w:val="20"/>
+                <w:szCs w:val="20"/>
               </w:rPr>
             </w:pPr>
-            <w:r>
-              <w:rPr>
-                <w:rFonts w:ascii="Arial" w:eastAsia="Times New Roman" w:hAnsi="Arial" w:cs="Arial"/>
-                <w:color w:val="000000"/>
-                <w:sz w:val="22"/>
-                <w:szCs w:val="22"/>
-                <w:lang w:eastAsia="pt-BR"/>
-              </w:rPr>
-              <w:t>[x]</w:t>
-            </w:r>
           </w:p>
         </w:tc>
         <w:tc>
@@ -4183,8 +3058,9 @@
               <w:left w:val="single" w:sz="8" w:space="0" w:color="auto"/>
               <w:bottom w:val="single" w:sz="8" w:space="0" w:color="auto"/>
               <w:right w:val="single" w:sz="8" w:space="0" w:color="auto"/>
+              <w:tl2br w:val="single" w:sz="4" w:space="0" w:color="auto"/>
             </w:tcBorders>
-            <w:shd w:val="clear" w:color="auto" w:fill="FFFFFF" w:themeFill="background1"/>
+            <w:shd w:val="clear" w:color="auto" w:fill="D9D9D9" w:themeFill="background1" w:themeFillShade="D9"/>
             <w:vAlign w:val="center"/>
           </w:tcPr>
           <w:p>
@@ -4192,42 +3068,10 @@
               <w:jc w:val="center"/>
               <w:rPr>
                 <w:rFonts w:ascii="Arial" w:hAnsi="Arial" w:cs="Arial"/>
-                <w:sz w:val="22"/>
-                <w:szCs w:val="22"/>
+                <w:sz w:val="20"/>
+                <w:szCs w:val="20"/>
               </w:rPr>
             </w:pPr>
-            <w:r>
-              <w:rPr>
-                <w:rFonts w:ascii="Arial" w:eastAsia="Times New Roman" w:hAnsi="Arial" w:cs="Arial"/>
-                <w:color w:val="000000"/>
-                <w:sz w:val="22"/>
-                <w:szCs w:val="22"/>
-                <w:lang w:eastAsia="pt-BR"/>
-              </w:rPr>
-              <w:t>[</w:t>
-            </w:r>
-            <w:proofErr w:type="spellStart"/>
-            <w:r>
-              <w:rPr>
-                <w:rFonts w:ascii="Arial" w:eastAsia="Times New Roman" w:hAnsi="Arial" w:cs="Arial"/>
-                <w:color w:val="000000"/>
-                <w:sz w:val="22"/>
-                <w:szCs w:val="22"/>
-                <w:lang w:eastAsia="pt-BR"/>
-              </w:rPr>
-              <w:t>p_codigo</w:t>
-            </w:r>
-            <w:proofErr w:type="spellEnd"/>
-            <w:r>
-              <w:rPr>
-                <w:rFonts w:ascii="Arial" w:eastAsia="Times New Roman" w:hAnsi="Arial" w:cs="Arial"/>
-                <w:color w:val="000000"/>
-                <w:sz w:val="22"/>
-                <w:szCs w:val="22"/>
-                <w:lang w:eastAsia="pt-BR"/>
-              </w:rPr>
-              <w:t>]</w:t>
-            </w:r>
           </w:p>
         </w:tc>
       </w:tr>
@@ -4251,8 +3095,8 @@
         <w:tblLook w:val="04A0" w:firstRow="1" w:lastRow="0" w:firstColumn="1" w:lastColumn="0" w:noHBand="0" w:noVBand="1"/>
       </w:tblPr>
       <w:tblGrid>
-        <w:gridCol w:w="9952"/>
-        <w:gridCol w:w="5804"/>
+        <w:gridCol w:w="10378"/>
+        <w:gridCol w:w="5378"/>
       </w:tblGrid>
       <w:tr>
         <w:trPr>
@@ -4260,7 +3104,7 @@
         </w:trPr>
         <w:tc>
           <w:tcPr>
-            <w:tcW w:w="9952" w:type="dxa"/>
+            <w:tcW w:w="10378" w:type="dxa"/>
             <w:vAlign w:val="center"/>
           </w:tcPr>
           <w:p>
@@ -4288,33 +3132,13 @@
                 <w:sz w:val="20"/>
                 <w:szCs w:val="20"/>
               </w:rPr>
-              <w:t>[</w:t>
-            </w:r>
-            <w:proofErr w:type="spellStart"/>
-            <w:r>
-              <w:rPr>
-                <w:rFonts w:ascii="Arial" w:hAnsi="Arial" w:cs="Arial"/>
-                <w:bCs/>
-                <w:sz w:val="20"/>
-                <w:szCs w:val="20"/>
-              </w:rPr>
-              <w:t>treinamento_lista</w:t>
-            </w:r>
-            <w:proofErr w:type="spellEnd"/>
-            <w:r>
-              <w:rPr>
-                <w:rFonts w:ascii="Arial" w:hAnsi="Arial" w:cs="Arial"/>
-                <w:bCs/>
-                <w:sz w:val="20"/>
-                <w:szCs w:val="20"/>
-              </w:rPr>
-              <w:t>]</w:t>
+              <w:t>[treinamento]</w:t>
             </w:r>
           </w:p>
         </w:tc>
         <w:tc>
           <w:tcPr>
-            <w:tcW w:w="5804" w:type="dxa"/>
+            <w:tcW w:w="5378" w:type="dxa"/>
             <w:vMerge w:val="restart"/>
           </w:tcPr>
           <w:p>
@@ -4322,7 +3146,7 @@
               <w:rPr>
                 <w:rFonts w:ascii="Arial" w:hAnsi="Arial" w:cs="Arial"/>
                 <w:b/>
-                <w:sz w:val="8"/>
+                <w:sz w:val="20"/>
                 <w:szCs w:val="20"/>
                 <w:lang w:eastAsia="pt-BR"/>
               </w:rPr>
@@ -4346,49 +3170,7 @@
                 <w:szCs w:val="20"/>
                 <w:lang w:eastAsia="pt-BR"/>
               </w:rPr>
-              <w:t>RESPONSÁVEL TÉCNIC</w:t>
-            </w:r>
-            <w:r>
-              <w:rPr>
-                <w:rFonts w:ascii="Arial" w:hAnsi="Arial" w:cs="Arial"/>
-                <w:b/>
-                <w:sz w:val="20"/>
-                <w:szCs w:val="20"/>
-                <w:lang w:eastAsia="pt-BR"/>
-              </w:rPr>
-              <w:t>A:</w:t>
-            </w:r>
-            <w:r>
-              <w:rPr>
-                <w:rFonts w:ascii="Arial" w:hAnsi="Arial" w:cs="Arial"/>
-                <w:bCs/>
-                <w:sz w:val="20"/>
-                <w:szCs w:val="20"/>
-                <w:lang w:eastAsia="pt-BR"/>
-              </w:rPr>
-              <w:t xml:space="preserve"> [</w:t>
-            </w:r>
-            <w:proofErr w:type="spellStart"/>
-            <w:r>
-              <w:rPr>
-                <w:rFonts w:ascii="Arial" w:hAnsi="Arial" w:cs="Arial"/>
-                <w:bCs/>
-                <w:sz w:val="20"/>
-                <w:szCs w:val="20"/>
-                <w:lang w:eastAsia="pt-BR"/>
-              </w:rPr>
-              <w:t>responsavel_tecnico</w:t>
-            </w:r>
-            <w:proofErr w:type="spellEnd"/>
-            <w:r>
-              <w:rPr>
-                <w:rFonts w:ascii="Arial" w:hAnsi="Arial" w:cs="Arial"/>
-                <w:bCs/>
-                <w:sz w:val="20"/>
-                <w:szCs w:val="20"/>
-                <w:lang w:eastAsia="pt-BR"/>
-              </w:rPr>
-              <w:t>]</w:t>
+              <w:t>RESPONSÁVEL TÉCNICA:</w:t>
             </w:r>
           </w:p>
           <w:p>
@@ -4429,7 +3211,7 @@
         </w:trPr>
         <w:tc>
           <w:tcPr>
-            <w:tcW w:w="9952" w:type="dxa"/>
+            <w:tcW w:w="10378" w:type="dxa"/>
             <w:vAlign w:val="center"/>
           </w:tcPr>
           <w:p>
@@ -4455,8 +3237,8 @@
             <w:r>
               <w:rPr>
                 <w:rFonts w:ascii="Arial" w:hAnsi="Arial" w:cs="Arial"/>
-                <w:sz w:val="22"/>
-                <w:szCs w:val="22"/>
+                <w:sz w:val="20"/>
+                <w:szCs w:val="20"/>
               </w:rPr>
               <w:t>[instrutor]</w:t>
             </w:r>
@@ -4464,7 +3246,7 @@
         </w:tc>
         <w:tc>
           <w:tcPr>
-            <w:tcW w:w="5804" w:type="dxa"/>
+            <w:tcW w:w="5378" w:type="dxa"/>
             <w:vMerge/>
           </w:tcPr>
           <w:p>
@@ -4485,7 +3267,7 @@
         </w:trPr>
         <w:tc>
           <w:tcPr>
-            <w:tcW w:w="9952" w:type="dxa"/>
+            <w:tcW w:w="10378" w:type="dxa"/>
             <w:vAlign w:val="center"/>
           </w:tcPr>
           <w:p>
@@ -4506,17 +3288,7 @@
                 <w:szCs w:val="20"/>
                 <w:lang w:eastAsia="pt-BR"/>
               </w:rPr>
-              <w:t>C</w:t>
-            </w:r>
-            <w:r>
-              <w:rPr>
-                <w:rFonts w:ascii="Arial" w:hAnsi="Arial" w:cs="Arial"/>
-                <w:b/>
-                <w:sz w:val="20"/>
-                <w:szCs w:val="20"/>
-                <w:lang w:eastAsia="pt-BR"/>
-              </w:rPr>
-              <w:t>ONTRATANTE:</w:t>
+              <w:t>CONTRATANTE:</w:t>
             </w:r>
             <w:r>
               <w:rPr>
@@ -4542,7 +3314,7 @@
         </w:tc>
         <w:tc>
           <w:tcPr>
-            <w:tcW w:w="5804" w:type="dxa"/>
+            <w:tcW w:w="5378" w:type="dxa"/>
             <w:vMerge/>
           </w:tcPr>
           <w:p>
@@ -4561,6 +3333,65 @@
     <w:p>
       <w:pPr>
         <w:ind w:hanging="851"/>
+        <w:rPr>
+          <w:rFonts w:ascii="Arial" w:hAnsi="Arial" w:cs="Arial"/>
+          <w:b/>
+          <w:bCs/>
+          <w:sz w:val="20"/>
+          <w:szCs w:val="20"/>
+        </w:rPr>
+      </w:pPr>
+      <w:r>
+        <w:rPr>
+          <w:rFonts w:ascii="Arial" w:hAnsi="Arial" w:cs="Arial"/>
+          <w:b/>
+          <w:bCs/>
+          <w:sz w:val="20"/>
+          <w:szCs w:val="20"/>
+        </w:rPr>
+        <w:lastRenderedPageBreak/>
+        <w:t>Motivo do Treinamento</w:t>
+      </w:r>
+    </w:p>
+    <w:p>
+      <w:pPr>
+        <w:ind w:right="-738" w:hanging="851"/>
+        <w:rPr>
+          <w:rFonts w:ascii="Arial" w:hAnsi="Arial" w:cs="Arial"/>
+          <w:sz w:val="20"/>
+          <w:szCs w:val="20"/>
+        </w:rPr>
+      </w:pPr>
+      <w:r>
+        <w:rPr>
+          <w:rFonts w:ascii="Arial" w:hAnsi="Arial" w:cs="Arial"/>
+          <w:sz w:val="20"/>
+          <w:szCs w:val="20"/>
+        </w:rPr>
+        <w:t>[</w:t>
+      </w:r>
+      <w:proofErr w:type="spellStart"/>
+      <w:r>
+        <w:rPr>
+          <w:rFonts w:ascii="Arial" w:hAnsi="Arial" w:cs="Arial"/>
+          <w:sz w:val="20"/>
+          <w:szCs w:val="20"/>
+        </w:rPr>
+        <w:t>motivo_treinamento</w:t>
+      </w:r>
+      <w:proofErr w:type="spellEnd"/>
+      <w:r>
+        <w:rPr>
+          <w:rFonts w:ascii="Arial" w:hAnsi="Arial" w:cs="Arial"/>
+          <w:sz w:val="20"/>
+          <w:szCs w:val="20"/>
+        </w:rPr>
+        <w:t>]</w:t>
+      </w:r>
+    </w:p>
+    <w:p>
+      <w:pPr>
+        <w:ind w:right="-738" w:hanging="851"/>
         <w:rPr>
           <w:rFonts w:ascii="Arial" w:hAnsi="Arial" w:cs="Arial"/>
           <w:b/>
@@ -4569,94 +3400,25 @@
           <w:szCs w:val="22"/>
         </w:rPr>
       </w:pPr>
+    </w:p>
+    <w:p>
+      <w:pPr>
+        <w:ind w:right="-738" w:hanging="851"/>
+        <w:rPr>
+          <w:rFonts w:ascii="Arial" w:hAnsi="Arial" w:cs="Arial"/>
+          <w:b/>
+          <w:bCs/>
+          <w:sz w:val="20"/>
+          <w:szCs w:val="20"/>
+        </w:rPr>
+      </w:pPr>
       <w:r>
         <w:rPr>
           <w:rFonts w:ascii="Arial" w:hAnsi="Arial" w:cs="Arial"/>
           <w:b/>
           <w:bCs/>
-          <w:sz w:val="22"/>
-          <w:szCs w:val="22"/>
-        </w:rPr>
-        <w:lastRenderedPageBreak/>
-        <w:t>Motivo do Treinamento</w:t>
-      </w:r>
-      <w:r>
-        <w:rPr>
-          <w:rFonts w:ascii="Arial" w:hAnsi="Arial" w:cs="Arial"/>
-          <w:b/>
-          <w:bCs/>
-          <w:sz w:val="22"/>
-          <w:szCs w:val="22"/>
-        </w:rPr>
-        <w:t>:</w:t>
-      </w:r>
-    </w:p>
-    <w:p>
-      <w:pPr>
-        <w:ind w:left="-851"/>
-        <w:rPr>
-          <w:rFonts w:ascii="Arial" w:hAnsi="Arial" w:cs="Arial"/>
-          <w:sz w:val="22"/>
-          <w:szCs w:val="22"/>
-        </w:rPr>
-      </w:pPr>
-      <w:r>
-        <w:rPr>
-          <w:rFonts w:ascii="Arial" w:hAnsi="Arial" w:cs="Arial"/>
-          <w:sz w:val="22"/>
-          <w:szCs w:val="22"/>
-        </w:rPr>
-        <w:t>[</w:t>
-      </w:r>
-      <w:proofErr w:type="spellStart"/>
-      <w:r>
-        <w:rPr>
-          <w:rFonts w:ascii="Arial" w:hAnsi="Arial" w:cs="Arial"/>
-          <w:sz w:val="22"/>
-          <w:szCs w:val="22"/>
-        </w:rPr>
-        <w:t>motivo_treinamento</w:t>
-      </w:r>
-      <w:proofErr w:type="spellEnd"/>
-      <w:r>
-        <w:rPr>
-          <w:rFonts w:ascii="Arial" w:hAnsi="Arial" w:cs="Arial"/>
-          <w:sz w:val="22"/>
-          <w:szCs w:val="22"/>
-        </w:rPr>
-        <w:t>]</w:t>
-      </w:r>
-    </w:p>
-    <w:p>
-      <w:pPr>
-        <w:ind w:hanging="851"/>
-        <w:rPr>
-          <w:rFonts w:ascii="Arial" w:hAnsi="Arial" w:cs="Arial"/>
-          <w:b/>
-          <w:bCs/>
-          <w:sz w:val="22"/>
-          <w:szCs w:val="22"/>
-        </w:rPr>
-      </w:pPr>
-    </w:p>
-    <w:p>
-      <w:pPr>
-        <w:ind w:hanging="851"/>
-        <w:rPr>
-          <w:rFonts w:ascii="Arial" w:hAnsi="Arial" w:cs="Arial"/>
-          <w:b/>
-          <w:bCs/>
-          <w:sz w:val="22"/>
-          <w:szCs w:val="22"/>
-        </w:rPr>
-      </w:pPr>
-      <w:r>
-        <w:rPr>
-          <w:rFonts w:ascii="Arial" w:hAnsi="Arial" w:cs="Arial"/>
-          <w:b/>
-          <w:bCs/>
-          <w:sz w:val="22"/>
-          <w:szCs w:val="22"/>
+          <w:sz w:val="20"/>
+          <w:szCs w:val="20"/>
         </w:rPr>
         <w:t>Objetivo d</w:t>
       </w:r>
@@ -4665,8 +3427,8 @@
           <w:rFonts w:ascii="Arial" w:hAnsi="Arial" w:cs="Arial"/>
           <w:b/>
           <w:bCs/>
-          <w:sz w:val="22"/>
-          <w:szCs w:val="22"/>
+          <w:sz w:val="20"/>
+          <w:szCs w:val="20"/>
         </w:rPr>
         <w:t>a</w:t>
       </w:r>
@@ -4675,8 +3437,8 @@
           <w:rFonts w:ascii="Arial" w:hAnsi="Arial" w:cs="Arial"/>
           <w:b/>
           <w:bCs/>
-          <w:sz w:val="22"/>
-          <w:szCs w:val="22"/>
+          <w:sz w:val="20"/>
+          <w:szCs w:val="20"/>
         </w:rPr>
         <w:t xml:space="preserve"> </w:t>
       </w:r>
@@ -4685,8 +3447,8 @@
           <w:rFonts w:ascii="Arial" w:hAnsi="Arial" w:cs="Arial"/>
           <w:b/>
           <w:bCs/>
-          <w:sz w:val="22"/>
-          <w:szCs w:val="22"/>
+          <w:sz w:val="20"/>
+          <w:szCs w:val="20"/>
         </w:rPr>
         <w:t>LF Soares Treinamentos e Serviços</w:t>
       </w:r>
@@ -4695,26 +3457,27 @@
           <w:rFonts w:ascii="Arial" w:hAnsi="Arial" w:cs="Arial"/>
           <w:b/>
           <w:bCs/>
-          <w:sz w:val="22"/>
-          <w:szCs w:val="22"/>
+          <w:sz w:val="20"/>
+          <w:szCs w:val="20"/>
         </w:rPr>
         <w:t>:</w:t>
       </w:r>
     </w:p>
     <w:p>
       <w:pPr>
-        <w:ind w:left="-851"/>
+        <w:ind w:left="-851" w:right="-738"/>
+        <w:jc w:val="both"/>
         <w:rPr>
           <w:rFonts w:ascii="Arial" w:hAnsi="Arial" w:cs="Arial"/>
-          <w:sz w:val="22"/>
-          <w:szCs w:val="22"/>
+          <w:sz w:val="20"/>
+          <w:szCs w:val="20"/>
         </w:rPr>
       </w:pPr>
       <w:r>
         <w:rPr>
           <w:rFonts w:ascii="Arial" w:hAnsi="Arial" w:cs="Arial"/>
-          <w:sz w:val="22"/>
-          <w:szCs w:val="22"/>
+          <w:sz w:val="20"/>
+          <w:szCs w:val="20"/>
         </w:rPr>
         <w:t>[</w:t>
       </w:r>
@@ -4722,8 +3485,8 @@
       <w:r>
         <w:rPr>
           <w:rFonts w:ascii="Arial" w:hAnsi="Arial" w:cs="Arial"/>
-          <w:sz w:val="22"/>
-          <w:szCs w:val="22"/>
+          <w:sz w:val="20"/>
+          <w:szCs w:val="20"/>
         </w:rPr>
         <w:t>objetivo_lf</w:t>
       </w:r>
@@ -4731,11 +3494,21 @@
       <w:r>
         <w:rPr>
           <w:rFonts w:ascii="Arial" w:hAnsi="Arial" w:cs="Arial"/>
+          <w:sz w:val="20"/>
+          <w:szCs w:val="20"/>
+        </w:rPr>
+        <w:t>]</w:t>
+      </w:r>
+    </w:p>
+    <w:p>
+      <w:pPr>
+        <w:ind w:left="-851"/>
+        <w:rPr>
+          <w:rFonts w:ascii="Arial" w:hAnsi="Arial" w:cs="Arial"/>
           <w:sz w:val="22"/>
           <w:szCs w:val="22"/>
         </w:rPr>
-        <w:t>]</w:t>
-      </w:r>
+      </w:pPr>
     </w:p>
     <w:p>
       <w:pPr>
@@ -4773,7 +3546,7 @@
                 <w:rFonts w:ascii="Arial" w:hAnsi="Arial" w:cs="Arial"/>
                 <w:b/>
                 <w:bCs/>
-                <w:sz w:val="22"/>
+                <w:sz w:val="20"/>
                 <w:szCs w:val="20"/>
               </w:rPr>
             </w:pPr>
@@ -4782,7 +3555,7 @@
                 <w:rFonts w:ascii="Arial" w:hAnsi="Arial" w:cs="Arial"/>
                 <w:b/>
                 <w:bCs/>
-                <w:sz w:val="22"/>
+                <w:sz w:val="20"/>
                 <w:szCs w:val="20"/>
               </w:rPr>
               <w:t>RESPONSÁVEL TÉCNIC</w:t>
@@ -4792,7 +3565,7 @@
                 <w:rFonts w:ascii="Arial" w:hAnsi="Arial" w:cs="Arial"/>
                 <w:b/>
                 <w:bCs/>
-                <w:sz w:val="22"/>
+                <w:sz w:val="20"/>
                 <w:szCs w:val="20"/>
               </w:rPr>
               <w:t>A</w:t>
@@ -4812,7 +3585,7 @@
                 <w:rFonts w:ascii="Arial" w:hAnsi="Arial" w:cs="Arial"/>
                 <w:b/>
                 <w:bCs/>
-                <w:sz w:val="22"/>
+                <w:sz w:val="20"/>
                 <w:szCs w:val="20"/>
               </w:rPr>
               <w:t>DA CAPACITAÇÃO</w:t>
@@ -4829,8 +3602,8 @@
               <w:jc w:val="center"/>
               <w:rPr>
                 <w:rFonts w:ascii="Arial" w:hAnsi="Arial" w:cs="Arial"/>
-                <w:sz w:val="22"/>
-                <w:szCs w:val="22"/>
+                <w:sz w:val="20"/>
+                <w:szCs w:val="20"/>
               </w:rPr>
             </w:pPr>
             <w:r>
@@ -4838,7 +3611,7 @@
                 <w:rFonts w:ascii="Arial" w:hAnsi="Arial" w:cs="Arial"/>
                 <w:b/>
                 <w:bCs/>
-                <w:sz w:val="22"/>
+                <w:sz w:val="20"/>
                 <w:szCs w:val="20"/>
               </w:rPr>
               <w:t>SÓCIO PROPRIETÁRIO</w:t>
@@ -4848,7 +3621,7 @@
                 <w:rFonts w:ascii="Arial" w:hAnsi="Arial" w:cs="Arial"/>
                 <w:b/>
                 <w:bCs/>
-                <w:sz w:val="22"/>
+                <w:sz w:val="20"/>
                 <w:szCs w:val="20"/>
               </w:rPr>
               <w:t xml:space="preserve"> – CNPJ: 26.866.346/0001-60</w:t>
@@ -4926,45 +3699,7 @@
                 <w:szCs w:val="40"/>
                 <w:lang w:eastAsia="pt-BR"/>
               </w:rPr>
-              <w:t>[</w:t>
-            </w:r>
-            <w:r>
-              <w:rPr>
-                <w:rFonts w:ascii="Arial" w:eastAsia="Times New Roman" w:hAnsi="Arial" w:cs="Arial"/>
-                <w:b/>
-                <w:bCs/>
-                <w:color w:val="000000"/>
-                <w:sz w:val="20"/>
-                <w:szCs w:val="40"/>
-                <w:lang w:eastAsia="pt-BR"/>
-              </w:rPr>
-              <w:t>editar-</w:t>
-            </w:r>
-            <w:proofErr w:type="spellStart"/>
-            <w:r>
-              <w:rPr>
-                <w:rFonts w:ascii="Arial" w:eastAsia="Times New Roman" w:hAnsi="Arial" w:cs="Arial"/>
-                <w:b/>
-                <w:bCs/>
-                <w:color w:val="000000"/>
-                <w:sz w:val="20"/>
-                <w:szCs w:val="40"/>
-                <w:lang w:eastAsia="pt-BR"/>
-              </w:rPr>
-              <w:t>document</w:t>
-            </w:r>
-            <w:proofErr w:type="spellEnd"/>
-            <w:r>
-              <w:rPr>
-                <w:rFonts w:ascii="Arial" w:eastAsia="Times New Roman" w:hAnsi="Arial" w:cs="Arial"/>
-                <w:b/>
-                <w:bCs/>
-                <w:color w:val="000000"/>
-                <w:sz w:val="20"/>
-                <w:szCs w:val="40"/>
-                <w:lang w:eastAsia="pt-BR"/>
-              </w:rPr>
-              <w:t>]</w:t>
+              <w:t>CLEDIONE JUNQUEIRA DE ABREU</w:t>
             </w:r>
           </w:p>
           <w:p>
@@ -4986,78 +3721,48 @@
                 <w:szCs w:val="40"/>
                 <w:lang w:eastAsia="pt-BR"/>
               </w:rPr>
-              <w:t>[</w:t>
-            </w:r>
-            <w:r>
-              <w:rPr>
-                <w:rFonts w:ascii="Arial" w:eastAsia="Times New Roman" w:hAnsi="Arial" w:cs="Arial"/>
-                <w:color w:val="000000"/>
-                <w:sz w:val="20"/>
-                <w:szCs w:val="40"/>
-                <w:lang w:eastAsia="pt-BR"/>
-              </w:rPr>
-              <w:t>editar-</w:t>
-            </w:r>
-            <w:proofErr w:type="spellStart"/>
-            <w:r>
-              <w:rPr>
-                <w:rFonts w:ascii="Arial" w:eastAsia="Times New Roman" w:hAnsi="Arial" w:cs="Arial"/>
-                <w:color w:val="000000"/>
-                <w:sz w:val="20"/>
-                <w:szCs w:val="40"/>
-                <w:lang w:eastAsia="pt-BR"/>
-              </w:rPr>
-              <w:t>document</w:t>
-            </w:r>
-            <w:proofErr w:type="spellEnd"/>
-            <w:r>
-              <w:rPr>
-                <w:rFonts w:ascii="Arial" w:eastAsia="Times New Roman" w:hAnsi="Arial" w:cs="Arial"/>
-                <w:color w:val="000000"/>
-                <w:sz w:val="20"/>
-                <w:szCs w:val="40"/>
-                <w:lang w:eastAsia="pt-BR"/>
-              </w:rPr>
-              <w:t>]</w:t>
+              <w:t>ENGENHEIRA ELETRICISTA</w:t>
             </w:r>
           </w:p>
           <w:p>
             <w:pPr>
               <w:jc w:val="center"/>
               <w:rPr>
-                <w:rFonts w:ascii="Arial" w:hAnsi="Arial" w:cs="Arial"/>
-                <w:sz w:val="20"/>
+                <w:rFonts w:ascii="Arial" w:eastAsia="Times New Roman" w:hAnsi="Arial" w:cs="Arial"/>
+                <w:color w:val="000000"/>
+                <w:sz w:val="20"/>
+                <w:szCs w:val="40"/>
+                <w:lang w:eastAsia="pt-BR"/>
               </w:rPr>
             </w:pPr>
             <w:r>
               <w:rPr>
+                <w:rFonts w:ascii="Arial" w:eastAsia="Times New Roman" w:hAnsi="Arial" w:cs="Arial"/>
+                <w:color w:val="000000"/>
+                <w:sz w:val="20"/>
+                <w:szCs w:val="40"/>
+                <w:lang w:eastAsia="pt-BR"/>
+              </w:rPr>
+              <w:t>ENGENHEIRA DE SEGURANÇA DO TRABALHO</w:t>
+            </w:r>
+          </w:p>
+          <w:p>
+            <w:pPr>
+              <w:jc w:val="center"/>
+              <w:rPr>
                 <w:rFonts w:ascii="Arial" w:hAnsi="Arial" w:cs="Arial"/>
                 <w:sz w:val="20"/>
               </w:rPr>
-              <w:t>[</w:t>
-            </w:r>
+            </w:pPr>
             <w:r>
               <w:rPr>
-                <w:rFonts w:ascii="Arial" w:hAnsi="Arial" w:cs="Arial"/>
-                <w:sz w:val="20"/>
-              </w:rPr>
-              <w:t>editar-</w:t>
-            </w:r>
-            <w:proofErr w:type="spellStart"/>
-            <w:r>
-              <w:rPr>
-                <w:rFonts w:ascii="Arial" w:hAnsi="Arial" w:cs="Arial"/>
-                <w:sz w:val="20"/>
-              </w:rPr>
-              <w:t>document</w:t>
-            </w:r>
-            <w:proofErr w:type="spellEnd"/>
-            <w:r>
-              <w:rPr>
-                <w:rFonts w:ascii="Arial" w:hAnsi="Arial" w:cs="Arial"/>
-                <w:sz w:val="20"/>
-              </w:rPr>
-              <w:t>]</w:t>
+                <w:rFonts w:ascii="Arial" w:eastAsia="Times New Roman" w:hAnsi="Arial" w:cs="Arial"/>
+                <w:color w:val="000000"/>
+                <w:sz w:val="20"/>
+                <w:szCs w:val="40"/>
+                <w:lang w:eastAsia="pt-BR"/>
+              </w:rPr>
+              <w:t>CREA N° 9949-MS</w:t>
             </w:r>
           </w:p>
         </w:tc>
@@ -5178,6 +3883,15 @@
               <w:t>/MS</w:t>
             </w:r>
           </w:p>
+          <w:p>
+            <w:pPr>
+              <w:jc w:val="center"/>
+              <w:rPr>
+                <w:rFonts w:ascii="Arial" w:hAnsi="Arial" w:cs="Arial"/>
+                <w:sz w:val="20"/>
+              </w:rPr>
+            </w:pPr>
+          </w:p>
         </w:tc>
       </w:tr>
     </w:tbl>
@@ -5206,7 +3920,7 @@
         <mc:AlternateContent>
           <mc:Choice Requires="wps">
             <w:drawing>
-              <wp:anchor distT="0" distB="0" distL="0" distR="0" simplePos="0" relativeHeight="251659264" behindDoc="0" locked="0" layoutInCell="1" allowOverlap="1" wp14:anchorId="63DE7CD1" wp14:editId="04424949">
+              <wp:anchor distT="0" distB="0" distL="0" distR="0" simplePos="0" relativeHeight="251659264" behindDoc="0" locked="0" layoutInCell="1" allowOverlap="1" wp14:anchorId="63DE7CD1" wp14:editId="1EA3C742">
                 <wp:simplePos x="0" y="0"/>
                 <wp:positionH relativeFrom="margin">
                   <wp:posOffset>-556895</wp:posOffset>
@@ -5259,6 +3973,7 @@
                         <w:txbxContent>
                           <w:p>
                             <w:pPr>
+                              <w:spacing w:line="276" w:lineRule="auto"/>
                               <w:rPr>
                                 <w:rFonts w:ascii="Arial" w:eastAsia="Times New Roman" w:hAnsi="Arial" w:cs="Arial"/>
                                 <w:color w:val="000000"/>
@@ -5271,8 +3986,17 @@
                               <w:rPr>
                                 <w:rFonts w:ascii="Arial" w:hAnsi="Arial" w:cs="Arial"/>
                                 <w:b/>
-                                <w:sz w:val="22"/>
-                                <w:szCs w:val="28"/>
+                                <w:sz w:val="20"/>
+                                <w:szCs w:val="20"/>
+                              </w:rPr>
+                              <w:t xml:space="preserve"> </w:t>
+                            </w:r>
+                            <w:r>
+                              <w:rPr>
+                                <w:rFonts w:ascii="Arial" w:hAnsi="Arial" w:cs="Arial"/>
+                                <w:b/>
+                                <w:sz w:val="20"/>
+                                <w:szCs w:val="20"/>
                               </w:rPr>
                               <w:t>CONTRATANTE</w:t>
                             </w:r>
@@ -5280,8 +4004,8 @@
                               <w:rPr>
                                 <w:rFonts w:ascii="Arial" w:hAnsi="Arial" w:cs="Arial"/>
                                 <w:b/>
-                                <w:sz w:val="22"/>
-                                <w:szCs w:val="28"/>
+                                <w:sz w:val="20"/>
+                                <w:szCs w:val="20"/>
                               </w:rPr>
                               <w:t xml:space="preserve">: </w:t>
                             </w:r>
@@ -5335,6 +4059,7 @@
                   <w:txbxContent>
                     <w:p>
                       <w:pPr>
+                        <w:spacing w:line="276" w:lineRule="auto"/>
                         <w:rPr>
                           <w:rFonts w:ascii="Arial" w:eastAsia="Times New Roman" w:hAnsi="Arial" w:cs="Arial"/>
                           <w:color w:val="000000"/>
@@ -5347,8 +4072,17 @@
                         <w:rPr>
                           <w:rFonts w:ascii="Arial" w:hAnsi="Arial" w:cs="Arial"/>
                           <w:b/>
-                          <w:sz w:val="22"/>
-                          <w:szCs w:val="28"/>
+                          <w:sz w:val="20"/>
+                          <w:szCs w:val="20"/>
+                        </w:rPr>
+                        <w:t xml:space="preserve"> </w:t>
+                      </w:r>
+                      <w:r>
+                        <w:rPr>
+                          <w:rFonts w:ascii="Arial" w:hAnsi="Arial" w:cs="Arial"/>
+                          <w:b/>
+                          <w:sz w:val="20"/>
+                          <w:szCs w:val="20"/>
                         </w:rPr>
                         <w:t>CONTRATANTE</w:t>
                       </w:r>
@@ -5356,8 +4090,8 @@
                         <w:rPr>
                           <w:rFonts w:ascii="Arial" w:hAnsi="Arial" w:cs="Arial"/>
                           <w:b/>
-                          <w:sz w:val="22"/>
-                          <w:szCs w:val="28"/>
+                          <w:sz w:val="20"/>
+                          <w:szCs w:val="20"/>
                         </w:rPr>
                         <w:t xml:space="preserve">: </w:t>
                       </w:r>
@@ -7271,33 +6005,7 @@
                               <w:sz w:val="18"/>
                               <w:szCs w:val="18"/>
                             </w:rPr>
-                            <w:t>ATUALIZAÇÃO:</w:t>
-                          </w:r>
-                          <w:r>
-                            <w:rPr>
-                              <w:color w:val="115B1C"/>
-                              <w:sz w:val="18"/>
-                              <w:szCs w:val="18"/>
-                            </w:rPr>
-                            <w:t>[</w:t>
-                          </w:r>
-                          <w:proofErr w:type="spellStart"/>
-                          <w:r>
-                            <w:rPr>
-                              <w:color w:val="115B1C"/>
-                              <w:sz w:val="18"/>
-                              <w:szCs w:val="18"/>
-                            </w:rPr>
-                            <w:t>revisao</w:t>
-                          </w:r>
-                          <w:proofErr w:type="spellEnd"/>
-                          <w:r>
-                            <w:rPr>
-                              <w:color w:val="115B1C"/>
-                              <w:sz w:val="18"/>
-                              <w:szCs w:val="18"/>
-                            </w:rPr>
-                            <w:t>]</w:t>
+                            <w:t>ATUALIZAÇÃO:00</w:t>
                           </w:r>
                         </w:p>
                       </w:txbxContent>
@@ -7340,15 +6048,7 @@
                         <w:sz w:val="18"/>
                         <w:szCs w:val="18"/>
                       </w:rPr>
-                      <w:t>ATUALIZAÇÃO:</w:t>
-                    </w:r>
-                    <w:r>
-                      <w:rPr>
-                        <w:color w:val="115B1C"/>
-                        <w:sz w:val="18"/>
-                        <w:szCs w:val="18"/>
-                      </w:rPr>
-                      <w:t>[revisao]</w:t>
+                      <w:t>ATUALIZAÇÃO:00</w:t>
                     </w:r>
                   </w:p>
                 </w:txbxContent>
@@ -7730,7 +6430,7 @@
                               <w:sz w:val="18"/>
                               <w:szCs w:val="18"/>
                             </w:rPr>
-                            <w:t xml:space="preserve">DATA: </w:t>
+                            <w:t>DATA: 11</w:t>
                           </w:r>
                           <w:r>
                             <w:rPr>
@@ -7738,25 +6438,7 @@
                               <w:sz w:val="18"/>
                               <w:szCs w:val="18"/>
                             </w:rPr>
-                            <w:t>[</w:t>
-                          </w:r>
-                          <w:proofErr w:type="spellStart"/>
-                          <w:r>
-                            <w:rPr>
-                              <w:color w:val="115B1C"/>
-                              <w:sz w:val="18"/>
-                              <w:szCs w:val="18"/>
-                            </w:rPr>
-                            <w:t>header_data</w:t>
-                          </w:r>
-                          <w:proofErr w:type="spellEnd"/>
-                          <w:r>
-                            <w:rPr>
-                              <w:color w:val="115B1C"/>
-                              <w:sz w:val="18"/>
-                              <w:szCs w:val="18"/>
-                            </w:rPr>
-                            <w:t>]</w:t>
+                            <w:t>/06/2024</w:t>
                           </w:r>
                         </w:p>
                       </w:txbxContent>
@@ -7799,7 +6481,7 @@
                         <w:sz w:val="18"/>
                         <w:szCs w:val="18"/>
                       </w:rPr>
-                      <w:t xml:space="preserve">DATA: </w:t>
+                      <w:t>DATA: 11</w:t>
                     </w:r>
                     <w:r>
                       <w:rPr>
@@ -7807,7 +6489,7 @@
                         <w:sz w:val="18"/>
                         <w:szCs w:val="18"/>
                       </w:rPr>
-                      <w:t>[header_data]</w:t>
+                      <w:t>/06/2024</w:t>
                     </w:r>
                   </w:p>
                 </w:txbxContent>
@@ -7887,33 +6569,7 @@
                               <w:sz w:val="18"/>
                               <w:szCs w:val="18"/>
                             </w:rPr>
-                            <w:t>[</w:t>
-                          </w:r>
-                          <w:proofErr w:type="spellStart"/>
-                          <w:r>
-                            <w:rPr>
-                              <w:color w:val="115B1C"/>
-                              <w:sz w:val="18"/>
-                              <w:szCs w:val="18"/>
-                            </w:rPr>
-                            <w:t>header_revisao</w:t>
-                          </w:r>
-                          <w:proofErr w:type="spellEnd"/>
-                          <w:r>
-                            <w:rPr>
-                              <w:color w:val="115B1C"/>
-                              <w:sz w:val="18"/>
-                              <w:szCs w:val="18"/>
-                            </w:rPr>
-                            <w:t>]</w:t>
-                          </w:r>
-                          <w:r>
-                            <w:rPr>
-                              <w:color w:val="115B1C"/>
-                              <w:sz w:val="18"/>
-                              <w:szCs w:val="18"/>
-                            </w:rPr>
-                            <w:t xml:space="preserve">  </w:t>
+                            <w:t xml:space="preserve">CLEDIONE JUQUEIRA DE ABREU  </w:t>
                           </w:r>
                         </w:p>
                         <w:p>
@@ -7982,15 +6638,7 @@
                         <w:sz w:val="18"/>
                         <w:szCs w:val="18"/>
                       </w:rPr>
-                      <w:t>[header_revisao]</w:t>
-                    </w:r>
-                    <w:r>
-                      <w:rPr>
-                        <w:color w:val="115B1C"/>
-                        <w:sz w:val="18"/>
-                        <w:szCs w:val="18"/>
-                      </w:rPr>
-                      <w:t xml:space="preserve">  </w:t>
+                      <w:t xml:space="preserve">CLEDIONE JUQUEIRA DE ABREU  </w:t>
                     </w:r>
                   </w:p>
                   <w:p>
@@ -8167,7 +6815,7 @@
           <wp:extent cx="10692063" cy="7564501"/>
           <wp:effectExtent l="0" t="0" r="0" b="0"/>
           <wp:wrapNone/>
-          <wp:docPr id="737633760" name="Imagem 737633760" descr="Interface gráfica do usuário&#10;&#10;Descrição gerada automaticamente"/>
+          <wp:docPr id="2131159488" name="Imagem 2131159488" descr="Interface gráfica do usuário&#10;&#10;Descrição gerada automaticamente"/>
           <wp:cNvGraphicFramePr>
             <a:graphicFrameLocks xmlns:a="http://schemas.openxmlformats.org/drawingml/2006/main" noChangeAspect="1"/>
           </wp:cNvGraphicFramePr>
@@ -8431,24 +7079,24 @@
   <w:tbl>
     <w:tblPr>
       <w:tblStyle w:val="Tabelacomgrade"/>
-      <w:tblW w:w="15745" w:type="dxa"/>
+      <w:tblW w:w="15729" w:type="dxa"/>
       <w:tblInd w:w="-866" w:type="dxa"/>
       <w:tblLook w:val="04A0" w:firstRow="1" w:lastRow="0" w:firstColumn="1" w:lastColumn="0" w:noHBand="0" w:noVBand="1"/>
     </w:tblPr>
     <w:tblGrid>
-      <w:gridCol w:w="3700"/>
-      <w:gridCol w:w="2406"/>
-      <w:gridCol w:w="3119"/>
-      <w:gridCol w:w="2409"/>
-      <w:gridCol w:w="4111"/>
+      <w:gridCol w:w="3696"/>
+      <w:gridCol w:w="2404"/>
+      <w:gridCol w:w="3115"/>
+      <w:gridCol w:w="2407"/>
+      <w:gridCol w:w="4107"/>
     </w:tblGrid>
     <w:tr>
       <w:trPr>
-        <w:trHeight w:val="397"/>
+        <w:trHeight w:val="364"/>
       </w:trPr>
       <w:tc>
         <w:tcPr>
-          <w:tcW w:w="15745" w:type="dxa"/>
+          <w:tcW w:w="15729" w:type="dxa"/>
           <w:gridSpan w:val="5"/>
           <w:vAlign w:val="center"/>
         </w:tcPr>
@@ -8457,8 +7105,8 @@
             <w:rPr>
               <w:rFonts w:ascii="Arial" w:hAnsi="Arial" w:cs="Arial"/>
               <w:color w:val="000000"/>
-              <w:szCs w:val="48"/>
-              <w:u w:val="single"/>
+              <w:sz w:val="20"/>
+              <w:szCs w:val="20"/>
             </w:rPr>
           </w:pPr>
           <w:r>
@@ -8466,32 +7114,27 @@
               <w:rFonts w:ascii="Arial" w:hAnsi="Arial" w:cs="Arial"/>
               <w:b/>
               <w:color w:val="000000"/>
-              <w:szCs w:val="48"/>
+              <w:sz w:val="20"/>
+              <w:szCs w:val="20"/>
             </w:rPr>
-            <w:t>TREINAMENTO</w:t>
-          </w:r>
-          <w:r>
-            <w:rPr>
-              <w:rFonts w:ascii="Arial" w:hAnsi="Arial" w:cs="Arial"/>
-              <w:b/>
-              <w:color w:val="000000"/>
-              <w:szCs w:val="48"/>
-            </w:rPr>
-            <w:t>:</w:t>
+            <w:t>TREINAMENTO:</w:t>
           </w:r>
           <w:r>
             <w:rPr>
               <w:rFonts w:ascii="Arial" w:hAnsi="Arial" w:cs="Arial"/>
               <w:color w:val="000000"/>
-              <w:szCs w:val="48"/>
+              <w:sz w:val="20"/>
+              <w:szCs w:val="20"/>
             </w:rPr>
             <w:t xml:space="preserve"> </w:t>
           </w:r>
           <w:r>
             <w:rPr>
-              <w:rFonts w:ascii="Arial" w:hAnsi="Arial" w:cs="Arial"/>
+              <w:rFonts w:ascii="Arial" w:eastAsia="Times New Roman" w:hAnsi="Arial" w:cs="Arial"/>
               <w:color w:val="000000"/>
-              <w:szCs w:val="48"/>
+              <w:sz w:val="20"/>
+              <w:szCs w:val="20"/>
+              <w:lang w:eastAsia="pt-BR"/>
             </w:rPr>
             <w:t>[treinamento]</w:t>
           </w:r>
@@ -8500,11 +7143,11 @@
     </w:tr>
     <w:tr>
       <w:trPr>
-        <w:trHeight w:val="397"/>
+        <w:trHeight w:val="364"/>
       </w:trPr>
       <w:tc>
         <w:tcPr>
-          <w:tcW w:w="3700" w:type="dxa"/>
+          <w:tcW w:w="3696" w:type="dxa"/>
           <w:vAlign w:val="center"/>
         </w:tcPr>
         <w:p>
@@ -8512,7 +7155,8 @@
             <w:rPr>
               <w:rFonts w:ascii="Arial" w:eastAsia="Times New Roman" w:hAnsi="Arial" w:cs="Arial"/>
               <w:color w:val="000000"/>
-              <w:szCs w:val="48"/>
+              <w:sz w:val="20"/>
+              <w:szCs w:val="20"/>
               <w:lang w:eastAsia="pt-BR"/>
             </w:rPr>
           </w:pPr>
@@ -8521,17 +7165,67 @@
               <w:rFonts w:ascii="Arial" w:eastAsia="Times New Roman" w:hAnsi="Arial" w:cs="Arial"/>
               <w:b/>
               <w:color w:val="000000"/>
-              <w:szCs w:val="48"/>
+              <w:sz w:val="20"/>
+              <w:szCs w:val="20"/>
               <w:lang w:eastAsia="pt-BR"/>
             </w:rPr>
-            <w:t>TIPO</w:t>
+            <w:t>TIPO:</w:t>
           </w:r>
+          <w:r>
+            <w:rPr>
+              <w:rFonts w:ascii="Arial" w:eastAsia="Times New Roman" w:hAnsi="Arial" w:cs="Arial"/>
+              <w:color w:val="000000"/>
+              <w:sz w:val="20"/>
+              <w:szCs w:val="20"/>
+              <w:lang w:eastAsia="pt-BR"/>
+            </w:rPr>
+            <w:t xml:space="preserve"> [tipo]</w:t>
+          </w:r>
+          <w:r>
+            <w:rPr>
+              <w:rFonts w:ascii="Arial" w:eastAsia="Times New Roman" w:hAnsi="Arial" w:cs="Arial"/>
+              <w:color w:val="000000"/>
+              <w:sz w:val="20"/>
+              <w:szCs w:val="20"/>
+              <w:lang w:eastAsia="pt-BR"/>
+            </w:rPr>
+            <w:t xml:space="preserve"> </w:t>
+          </w:r>
+        </w:p>
+      </w:tc>
+      <w:tc>
+        <w:tcPr>
+          <w:tcW w:w="5519" w:type="dxa"/>
+          <w:gridSpan w:val="2"/>
+          <w:vAlign w:val="center"/>
+        </w:tcPr>
+        <w:p>
+          <w:pPr>
+            <w:rPr>
+              <w:rFonts w:ascii="Arial" w:eastAsia="Times New Roman" w:hAnsi="Arial" w:cs="Arial"/>
+              <w:color w:val="000000"/>
+              <w:sz w:val="20"/>
+              <w:szCs w:val="20"/>
+              <w:lang w:eastAsia="pt-BR"/>
+            </w:rPr>
+          </w:pPr>
           <w:r>
             <w:rPr>
               <w:rFonts w:ascii="Arial" w:eastAsia="Times New Roman" w:hAnsi="Arial" w:cs="Arial"/>
               <w:b/>
               <w:color w:val="000000"/>
-              <w:szCs w:val="48"/>
+              <w:sz w:val="20"/>
+              <w:szCs w:val="20"/>
+              <w:lang w:eastAsia="pt-BR"/>
+            </w:rPr>
+            <w:t>CARGA HORÁRIA</w:t>
+          </w:r>
+          <w:r>
+            <w:rPr>
+              <w:rFonts w:ascii="Arial" w:eastAsia="Times New Roman" w:hAnsi="Arial" w:cs="Arial"/>
+              <w:color w:val="000000"/>
+              <w:sz w:val="20"/>
+              <w:szCs w:val="20"/>
               <w:lang w:eastAsia="pt-BR"/>
             </w:rPr>
             <w:t>:</w:t>
@@ -8540,7 +7234,8 @@
             <w:rPr>
               <w:rFonts w:ascii="Arial" w:eastAsia="Times New Roman" w:hAnsi="Arial" w:cs="Arial"/>
               <w:color w:val="000000"/>
-              <w:szCs w:val="48"/>
+              <w:sz w:val="20"/>
+              <w:szCs w:val="20"/>
               <w:lang w:eastAsia="pt-BR"/>
             </w:rPr>
             <w:t xml:space="preserve"> </w:t>
@@ -8549,70 +7244,8 @@
             <w:rPr>
               <w:rFonts w:ascii="Arial" w:eastAsia="Times New Roman" w:hAnsi="Arial" w:cs="Arial"/>
               <w:color w:val="000000"/>
-              <w:szCs w:val="48"/>
-              <w:lang w:eastAsia="pt-BR"/>
-            </w:rPr>
-            <w:t>[tipo]</w:t>
-          </w:r>
-          <w:r>
-            <w:rPr>
-              <w:rFonts w:ascii="Arial" w:eastAsia="Times New Roman" w:hAnsi="Arial" w:cs="Arial"/>
-              <w:color w:val="000000"/>
-              <w:szCs w:val="48"/>
-              <w:lang w:eastAsia="pt-BR"/>
-            </w:rPr>
-            <w:t xml:space="preserve"> </w:t>
-          </w:r>
-        </w:p>
-      </w:tc>
-      <w:tc>
-        <w:tcPr>
-          <w:tcW w:w="5525" w:type="dxa"/>
-          <w:gridSpan w:val="2"/>
-          <w:vAlign w:val="center"/>
-        </w:tcPr>
-        <w:p>
-          <w:pPr>
-            <w:rPr>
-              <w:rFonts w:ascii="Arial" w:eastAsia="Times New Roman" w:hAnsi="Arial" w:cs="Arial"/>
-              <w:color w:val="000000"/>
-              <w:szCs w:val="48"/>
-              <w:lang w:eastAsia="pt-BR"/>
-            </w:rPr>
-          </w:pPr>
-          <w:r>
-            <w:rPr>
-              <w:rFonts w:ascii="Arial" w:eastAsia="Times New Roman" w:hAnsi="Arial" w:cs="Arial"/>
-              <w:b/>
-              <w:color w:val="000000"/>
-              <w:szCs w:val="18"/>
-              <w:lang w:eastAsia="pt-BR"/>
-            </w:rPr>
-            <w:t>CARGA HORÁRIA</w:t>
-          </w:r>
-          <w:r>
-            <w:rPr>
-              <w:rFonts w:ascii="Arial" w:eastAsia="Times New Roman" w:hAnsi="Arial" w:cs="Arial"/>
-              <w:color w:val="000000"/>
-              <w:szCs w:val="18"/>
-              <w:lang w:eastAsia="pt-BR"/>
-            </w:rPr>
-            <w:t>:</w:t>
-          </w:r>
-          <w:r>
-            <w:rPr>
-              <w:rFonts w:ascii="Arial" w:eastAsia="Times New Roman" w:hAnsi="Arial" w:cs="Arial"/>
-              <w:color w:val="000000"/>
-              <w:szCs w:val="18"/>
-              <w:lang w:eastAsia="pt-BR"/>
-            </w:rPr>
-            <w:t xml:space="preserve"> </w:t>
-          </w:r>
-          <w:r>
-            <w:rPr>
-              <w:rFonts w:ascii="Arial" w:eastAsia="Times New Roman" w:hAnsi="Arial" w:cs="Arial"/>
-              <w:color w:val="000000"/>
-              <w:szCs w:val="18"/>
+              <w:sz w:val="20"/>
+              <w:szCs w:val="20"/>
               <w:lang w:eastAsia="pt-BR"/>
             </w:rPr>
             <w:t>[</w:t>
@@ -8622,7 +7255,8 @@
             <w:rPr>
               <w:rFonts w:ascii="Arial" w:eastAsia="Times New Roman" w:hAnsi="Arial" w:cs="Arial"/>
               <w:color w:val="000000"/>
-              <w:szCs w:val="18"/>
+              <w:sz w:val="20"/>
+              <w:szCs w:val="20"/>
               <w:lang w:eastAsia="pt-BR"/>
             </w:rPr>
             <w:t>carga_horaria</w:t>
@@ -8632,7 +7266,8 @@
             <w:rPr>
               <w:rFonts w:ascii="Arial" w:eastAsia="Times New Roman" w:hAnsi="Arial" w:cs="Arial"/>
               <w:color w:val="000000"/>
-              <w:szCs w:val="18"/>
+              <w:sz w:val="20"/>
+              <w:szCs w:val="20"/>
               <w:lang w:eastAsia="pt-BR"/>
             </w:rPr>
             <w:t>]</w:t>
@@ -8641,7 +7276,7 @@
       </w:tc>
       <w:tc>
         <w:tcPr>
-          <w:tcW w:w="6520" w:type="dxa"/>
+          <w:tcW w:w="6513" w:type="dxa"/>
           <w:gridSpan w:val="2"/>
           <w:vAlign w:val="center"/>
         </w:tcPr>
@@ -8651,7 +7286,8 @@
               <w:rFonts w:ascii="Arial" w:eastAsia="Times New Roman" w:hAnsi="Arial" w:cs="Arial"/>
               <w:b/>
               <w:color w:val="000000"/>
-              <w:szCs w:val="48"/>
+              <w:sz w:val="20"/>
+              <w:szCs w:val="20"/>
               <w:lang w:eastAsia="pt-BR"/>
             </w:rPr>
           </w:pPr>
@@ -8659,55 +7295,40 @@
             <w:rPr>
               <w:rFonts w:ascii="Arial" w:hAnsi="Arial" w:cs="Arial"/>
               <w:b/>
+              <w:sz w:val="20"/>
+              <w:szCs w:val="20"/>
             </w:rPr>
             <w:t xml:space="preserve">MÓDULO: </w:t>
           </w:r>
           <w:r>
             <w:rPr>
-              <w:rFonts w:ascii="Arial" w:hAnsi="Arial" w:cs="Arial"/>
+              <w:rFonts w:ascii="Arial" w:eastAsia="Times New Roman" w:hAnsi="Arial" w:cs="Arial"/>
+              <w:color w:val="000000"/>
+              <w:sz w:val="20"/>
+              <w:szCs w:val="20"/>
+              <w:lang w:eastAsia="pt-BR"/>
             </w:rPr>
-            <w:t>[</w:t>
-          </w:r>
-          <w:proofErr w:type="spellStart"/>
-          <w:r>
-            <w:rPr>
-              <w:rFonts w:ascii="Arial" w:hAnsi="Arial" w:cs="Arial"/>
-            </w:rPr>
-            <w:t>mudar</w:t>
-          </w:r>
-          <w:r>
-            <w:rPr>
-              <w:rFonts w:ascii="Arial" w:hAnsi="Arial" w:cs="Arial"/>
-            </w:rPr>
-            <w:t>_modulo</w:t>
-          </w:r>
-          <w:proofErr w:type="spellEnd"/>
-          <w:r>
-            <w:rPr>
-              <w:rFonts w:ascii="Arial" w:hAnsi="Arial" w:cs="Arial"/>
-            </w:rPr>
-            <w:t>]</w:t>
+            <w:t>[modulo]</w:t>
           </w:r>
         </w:p>
       </w:tc>
     </w:tr>
     <w:tr>
       <w:trPr>
-        <w:trHeight w:val="397"/>
+        <w:trHeight w:val="364"/>
       </w:trPr>
       <w:tc>
         <w:tcPr>
-          <w:tcW w:w="15745" w:type="dxa"/>
+          <w:tcW w:w="15729" w:type="dxa"/>
           <w:gridSpan w:val="5"/>
           <w:vAlign w:val="center"/>
         </w:tcPr>
         <w:p>
           <w:pPr>
             <w:rPr>
-              <w:rFonts w:ascii="Arial" w:eastAsia="Times New Roman" w:hAnsi="Arial" w:cs="Arial"/>
-              <w:color w:val="000000"/>
-              <w:szCs w:val="48"/>
-              <w:lang w:eastAsia="pt-BR"/>
+              <w:rFonts w:ascii="Arial" w:hAnsi="Arial" w:cs="Arial"/>
+              <w:sz w:val="20"/>
+              <w:szCs w:val="20"/>
             </w:rPr>
           </w:pPr>
           <w:r>
@@ -8716,7 +7337,8 @@
               <w:b/>
               <w:bCs/>
               <w:color w:val="000000"/>
-              <w:szCs w:val="48"/>
+              <w:sz w:val="20"/>
+              <w:szCs w:val="20"/>
               <w:lang w:eastAsia="pt-BR"/>
             </w:rPr>
             <w:t>[assinante_titulo1]</w:t>
@@ -8727,48 +7349,100 @@
               <w:b/>
               <w:bCs/>
               <w:color w:val="000000"/>
-              <w:szCs w:val="48"/>
+              <w:sz w:val="20"/>
+              <w:szCs w:val="20"/>
               <w:lang w:eastAsia="pt-BR"/>
             </w:rPr>
-            <w:t xml:space="preserve"> </w:t>
+            <w:t xml:space="preserve">: </w:t>
           </w:r>
           <w:r>
             <w:rPr>
               <w:rFonts w:ascii="Arial" w:eastAsia="Times New Roman" w:hAnsi="Arial" w:cs="Arial"/>
               <w:color w:val="000000"/>
-              <w:szCs w:val="48"/>
+              <w:sz w:val="20"/>
+              <w:szCs w:val="20"/>
               <w:lang w:eastAsia="pt-BR"/>
             </w:rPr>
-            <w:t>[</w:t>
-          </w:r>
-          <w:r>
-            <w:rPr>
-              <w:rFonts w:ascii="Arial" w:eastAsia="Times New Roman" w:hAnsi="Arial" w:cs="Arial"/>
-              <w:color w:val="000000"/>
-              <w:szCs w:val="48"/>
-              <w:lang w:eastAsia="pt-BR"/>
-            </w:rPr>
-            <w:t>assinante1</w:t>
-          </w:r>
-          <w:r>
-            <w:rPr>
-              <w:rFonts w:ascii="Arial" w:eastAsia="Times New Roman" w:hAnsi="Arial" w:cs="Arial"/>
-              <w:color w:val="000000"/>
-              <w:szCs w:val="48"/>
-              <w:lang w:eastAsia="pt-BR"/>
-            </w:rPr>
-            <w:t>]</w:t>
+            <w:t>[assinante1]</w:t>
           </w:r>
         </w:p>
       </w:tc>
     </w:tr>
     <w:tr>
       <w:trPr>
-        <w:trHeight w:val="397"/>
+        <w:trHeight w:val="364"/>
       </w:trPr>
       <w:tc>
         <w:tcPr>
-          <w:tcW w:w="15745" w:type="dxa"/>
+          <w:tcW w:w="15729" w:type="dxa"/>
+          <w:gridSpan w:val="5"/>
+          <w:vAlign w:val="center"/>
+        </w:tcPr>
+        <w:p>
+          <w:pPr>
+            <w:rPr>
+              <w:rFonts w:ascii="Arial" w:eastAsia="Times New Roman" w:hAnsi="Arial" w:cs="Arial"/>
+              <w:bCs/>
+              <w:color w:val="000000"/>
+              <w:sz w:val="20"/>
+              <w:szCs w:val="20"/>
+              <w:lang w:eastAsia="pt-BR"/>
+            </w:rPr>
+          </w:pPr>
+          <w:r>
+            <w:rPr>
+              <w:rFonts w:ascii="Arial" w:eastAsia="Times New Roman" w:hAnsi="Arial" w:cs="Arial"/>
+              <w:b/>
+              <w:bCs/>
+              <w:color w:val="000000"/>
+              <w:sz w:val="20"/>
+              <w:szCs w:val="20"/>
+              <w:lang w:eastAsia="pt-BR"/>
+            </w:rPr>
+            <w:t>[assinante_titulo2]</w:t>
+          </w:r>
+          <w:r>
+            <w:rPr>
+              <w:rFonts w:ascii="Arial" w:eastAsia="Times New Roman" w:hAnsi="Arial" w:cs="Arial"/>
+              <w:b/>
+              <w:bCs/>
+              <w:color w:val="000000"/>
+              <w:sz w:val="20"/>
+              <w:szCs w:val="20"/>
+              <w:lang w:eastAsia="pt-BR"/>
+            </w:rPr>
+            <w:t>:</w:t>
+          </w:r>
+          <w:r>
+            <w:rPr>
+              <w:rFonts w:ascii="Arial" w:eastAsia="Times New Roman" w:hAnsi="Arial" w:cs="Arial"/>
+              <w:color w:val="000000"/>
+              <w:sz w:val="20"/>
+              <w:szCs w:val="20"/>
+              <w:lang w:eastAsia="pt-BR"/>
+            </w:rPr>
+            <w:t xml:space="preserve"> [assinante2]</w:t>
+          </w:r>
+          <w:r>
+            <w:rPr>
+              <w:rFonts w:ascii="Arial" w:eastAsia="Times New Roman" w:hAnsi="Arial" w:cs="Arial"/>
+              <w:color w:val="000000"/>
+              <w:sz w:val="20"/>
+              <w:szCs w:val="20"/>
+              <w:lang w:eastAsia="pt-BR"/>
+            </w:rPr>
+            <w:t xml:space="preserve"> </w:t>
+          </w:r>
+        </w:p>
+      </w:tc>
+    </w:tr>
+    <w:tr>
+      <w:trPr>
+        <w:trHeight w:val="364"/>
+      </w:trPr>
+      <w:tc>
+        <w:tcPr>
+          <w:tcW w:w="15729" w:type="dxa"/>
           <w:gridSpan w:val="5"/>
           <w:vAlign w:val="center"/>
         </w:tcPr>
@@ -8779,7 +7453,8 @@
               <w:b/>
               <w:bCs/>
               <w:color w:val="000000"/>
-              <w:szCs w:val="48"/>
+              <w:sz w:val="20"/>
+              <w:szCs w:val="20"/>
               <w:lang w:eastAsia="pt-BR"/>
             </w:rPr>
           </w:pPr>
@@ -8789,120 +7464,32 @@
               <w:b/>
               <w:bCs/>
               <w:color w:val="000000"/>
-              <w:szCs w:val="48"/>
+              <w:sz w:val="20"/>
+              <w:szCs w:val="20"/>
               <w:lang w:eastAsia="pt-BR"/>
             </w:rPr>
-            <w:t>[assinante_titulo2]</w:t>
-          </w:r>
-          <w:r>
-            <w:rPr>
-              <w:rFonts w:ascii="Arial" w:eastAsia="Times New Roman" w:hAnsi="Arial" w:cs="Arial"/>
-              <w:b/>
-              <w:bCs/>
-              <w:color w:val="000000"/>
-              <w:szCs w:val="48"/>
-              <w:lang w:eastAsia="pt-BR"/>
-            </w:rPr>
-            <w:t xml:space="preserve"> </w:t>
+            <w:t xml:space="preserve">[assinante_titulo3]: </w:t>
           </w:r>
           <w:r>
             <w:rPr>
               <w:rFonts w:ascii="Arial" w:eastAsia="Times New Roman" w:hAnsi="Arial" w:cs="Arial"/>
               <w:color w:val="000000"/>
-              <w:szCs w:val="48"/>
+              <w:sz w:val="20"/>
+              <w:szCs w:val="20"/>
               <w:lang w:eastAsia="pt-BR"/>
             </w:rPr>
-            <w:t>[</w:t>
-          </w:r>
-          <w:r>
-            <w:rPr>
-              <w:rFonts w:ascii="Arial" w:eastAsia="Times New Roman" w:hAnsi="Arial" w:cs="Arial"/>
-              <w:color w:val="000000"/>
-              <w:szCs w:val="48"/>
-              <w:lang w:eastAsia="pt-BR"/>
-            </w:rPr>
-            <w:t>assinante2</w:t>
-          </w:r>
-          <w:r>
-            <w:rPr>
-              <w:rFonts w:ascii="Arial" w:eastAsia="Times New Roman" w:hAnsi="Arial" w:cs="Arial"/>
-              <w:color w:val="000000"/>
-              <w:szCs w:val="48"/>
-              <w:lang w:eastAsia="pt-BR"/>
-            </w:rPr>
-            <w:t>]</w:t>
+            <w:t>[assinante3]</w:t>
           </w:r>
         </w:p>
       </w:tc>
     </w:tr>
     <w:tr>
       <w:trPr>
-        <w:trHeight w:val="397"/>
+        <w:trHeight w:val="364"/>
       </w:trPr>
       <w:tc>
         <w:tcPr>
-          <w:tcW w:w="15745" w:type="dxa"/>
-          <w:gridSpan w:val="5"/>
-          <w:vAlign w:val="center"/>
-        </w:tcPr>
-        <w:p>
-          <w:pPr>
-            <w:rPr>
-              <w:rFonts w:ascii="Arial" w:eastAsia="Times New Roman" w:hAnsi="Arial" w:cs="Arial"/>
-              <w:bCs/>
-              <w:color w:val="000000"/>
-              <w:szCs w:val="48"/>
-              <w:lang w:eastAsia="pt-BR"/>
-            </w:rPr>
-          </w:pPr>
-          <w:r>
-            <w:rPr>
-              <w:rFonts w:ascii="Arial" w:eastAsia="Times New Roman" w:hAnsi="Arial" w:cs="Arial"/>
-              <w:b/>
-              <w:bCs/>
-              <w:color w:val="000000"/>
-              <w:szCs w:val="48"/>
-              <w:lang w:eastAsia="pt-BR"/>
-            </w:rPr>
-            <w:t>[assinante_titulo3]</w:t>
-          </w:r>
-          <w:r>
-            <w:rPr>
-              <w:rFonts w:ascii="Arial" w:eastAsia="Times New Roman" w:hAnsi="Arial" w:cs="Arial"/>
-              <w:color w:val="000000"/>
-              <w:szCs w:val="48"/>
-              <w:lang w:eastAsia="pt-BR"/>
-            </w:rPr>
-            <w:t xml:space="preserve"> [</w:t>
-          </w:r>
-          <w:r>
-            <w:rPr>
-              <w:rFonts w:ascii="Arial" w:eastAsia="Times New Roman" w:hAnsi="Arial" w:cs="Arial"/>
-              <w:color w:val="000000"/>
-              <w:szCs w:val="48"/>
-              <w:lang w:eastAsia="pt-BR"/>
-            </w:rPr>
-            <w:t>assinante3</w:t>
-          </w:r>
-          <w:r>
-            <w:rPr>
-              <w:rFonts w:ascii="Arial" w:eastAsia="Times New Roman" w:hAnsi="Arial" w:cs="Arial"/>
-              <w:color w:val="000000"/>
-              <w:szCs w:val="48"/>
-              <w:lang w:eastAsia="pt-BR"/>
-            </w:rPr>
-            <w:t>]</w:t>
-          </w:r>
-        </w:p>
-      </w:tc>
-    </w:tr>
-    <w:tr>
-      <w:trPr>
-        <w:trHeight w:val="397"/>
-      </w:trPr>
-      <w:tc>
-        <w:tcPr>
-          <w:tcW w:w="15745" w:type="dxa"/>
+          <w:tcW w:w="15729" w:type="dxa"/>
           <w:gridSpan w:val="5"/>
           <w:vAlign w:val="center"/>
         </w:tcPr>
@@ -8913,7 +7500,8 @@
               <w:b/>
               <w:bCs/>
               <w:color w:val="000000"/>
-              <w:szCs w:val="48"/>
+              <w:sz w:val="20"/>
+              <w:szCs w:val="20"/>
               <w:lang w:eastAsia="pt-BR"/>
             </w:rPr>
           </w:pPr>
@@ -8923,48 +7511,32 @@
               <w:b/>
               <w:bCs/>
               <w:color w:val="000000"/>
-              <w:szCs w:val="48"/>
+              <w:sz w:val="20"/>
+              <w:szCs w:val="20"/>
               <w:lang w:eastAsia="pt-BR"/>
             </w:rPr>
-            <w:t>[assinante_titulo4]</w:t>
+            <w:t xml:space="preserve">[assinante_titulo4]: </w:t>
           </w:r>
           <w:r>
             <w:rPr>
               <w:rFonts w:ascii="Arial" w:eastAsia="Times New Roman" w:hAnsi="Arial" w:cs="Arial"/>
               <w:color w:val="000000"/>
-              <w:szCs w:val="48"/>
+              <w:sz w:val="20"/>
+              <w:szCs w:val="20"/>
               <w:lang w:eastAsia="pt-BR"/>
             </w:rPr>
-            <w:t xml:space="preserve"> [</w:t>
-          </w:r>
-          <w:r>
-            <w:rPr>
-              <w:rFonts w:ascii="Arial" w:eastAsia="Times New Roman" w:hAnsi="Arial" w:cs="Arial"/>
-              <w:color w:val="000000"/>
-              <w:szCs w:val="48"/>
-              <w:lang w:eastAsia="pt-BR"/>
-            </w:rPr>
-            <w:t>assinante4</w:t>
-          </w:r>
-          <w:r>
-            <w:rPr>
-              <w:rFonts w:ascii="Arial" w:eastAsia="Times New Roman" w:hAnsi="Arial" w:cs="Arial"/>
-              <w:color w:val="000000"/>
-              <w:szCs w:val="48"/>
-              <w:lang w:eastAsia="pt-BR"/>
-            </w:rPr>
-            <w:t>]</w:t>
+            <w:t>[assinante4]</w:t>
           </w:r>
         </w:p>
       </w:tc>
     </w:tr>
     <w:tr>
       <w:trPr>
-        <w:trHeight w:val="397"/>
+        <w:trHeight w:val="364"/>
       </w:trPr>
       <w:tc>
         <w:tcPr>
-          <w:tcW w:w="15745" w:type="dxa"/>
+          <w:tcW w:w="15729" w:type="dxa"/>
           <w:gridSpan w:val="5"/>
           <w:vAlign w:val="center"/>
         </w:tcPr>
@@ -8973,7 +7545,8 @@
             <w:rPr>
               <w:rFonts w:ascii="Arial" w:eastAsia="Times New Roman" w:hAnsi="Arial" w:cs="Arial"/>
               <w:color w:val="000000"/>
-              <w:szCs w:val="48"/>
+              <w:sz w:val="20"/>
+              <w:szCs w:val="20"/>
               <w:lang w:eastAsia="pt-BR"/>
             </w:rPr>
           </w:pPr>
@@ -8983,7 +7556,8 @@
               <w:b/>
               <w:bCs/>
               <w:color w:val="000000"/>
-              <w:szCs w:val="48"/>
+              <w:sz w:val="20"/>
+              <w:szCs w:val="20"/>
               <w:lang w:eastAsia="pt-BR"/>
             </w:rPr>
             <w:t>CONTRATANTE:</w:t>
@@ -8992,7 +7566,8 @@
             <w:rPr>
               <w:rFonts w:ascii="Arial" w:eastAsia="Times New Roman" w:hAnsi="Arial" w:cs="Arial"/>
               <w:color w:val="000000"/>
-              <w:szCs w:val="48"/>
+              <w:sz w:val="20"/>
+              <w:szCs w:val="20"/>
               <w:lang w:eastAsia="pt-BR"/>
             </w:rPr>
             <w:t xml:space="preserve"> </w:t>
@@ -9001,39 +7576,22 @@
             <w:rPr>
               <w:rFonts w:ascii="Arial" w:eastAsia="Times New Roman" w:hAnsi="Arial" w:cs="Arial"/>
               <w:color w:val="000000"/>
-              <w:szCs w:val="48"/>
+              <w:sz w:val="20"/>
+              <w:szCs w:val="20"/>
               <w:lang w:eastAsia="pt-BR"/>
             </w:rPr>
-            <w:t>[</w:t>
-          </w:r>
-          <w:r>
-            <w:rPr>
-              <w:rFonts w:ascii="Arial" w:eastAsia="Times New Roman" w:hAnsi="Arial" w:cs="Arial"/>
-              <w:color w:val="000000"/>
-              <w:szCs w:val="48"/>
-              <w:lang w:eastAsia="pt-BR"/>
-            </w:rPr>
-            <w:t>contratante</w:t>
-          </w:r>
-          <w:r>
-            <w:rPr>
-              <w:rFonts w:ascii="Arial" w:eastAsia="Times New Roman" w:hAnsi="Arial" w:cs="Arial"/>
-              <w:color w:val="000000"/>
-              <w:szCs w:val="48"/>
-              <w:lang w:eastAsia="pt-BR"/>
-            </w:rPr>
-            <w:t>]</w:t>
+            <w:t>[contratante]</w:t>
           </w:r>
         </w:p>
       </w:tc>
     </w:tr>
     <w:tr>
       <w:trPr>
-        <w:trHeight w:val="397"/>
+        <w:trHeight w:val="364"/>
       </w:trPr>
       <w:tc>
         <w:tcPr>
-          <w:tcW w:w="6106" w:type="dxa"/>
+          <w:tcW w:w="6100" w:type="dxa"/>
           <w:gridSpan w:val="2"/>
           <w:tcBorders>
             <w:bottom w:val="single" w:sz="4" w:space="0" w:color="auto"/>
@@ -9047,7 +7605,8 @@
               <w:b/>
               <w:bCs/>
               <w:color w:val="000000"/>
-              <w:szCs w:val="48"/>
+              <w:sz w:val="20"/>
+              <w:szCs w:val="20"/>
               <w:lang w:eastAsia="pt-BR"/>
             </w:rPr>
           </w:pPr>
@@ -9057,27 +7616,18 @@
               <w:b/>
               <w:bCs/>
               <w:color w:val="000000"/>
-              <w:szCs w:val="48"/>
+              <w:sz w:val="20"/>
+              <w:szCs w:val="20"/>
               <w:lang w:eastAsia="pt-BR"/>
             </w:rPr>
-            <w:t>DATA (s</w:t>
-          </w:r>
-          <w:r>
-            <w:rPr>
-              <w:rFonts w:ascii="Arial" w:eastAsia="Times New Roman" w:hAnsi="Arial" w:cs="Arial"/>
-              <w:b/>
-              <w:bCs/>
-              <w:color w:val="000000"/>
-              <w:szCs w:val="48"/>
-              <w:lang w:eastAsia="pt-BR"/>
-            </w:rPr>
-            <w:t>):</w:t>
+            <w:t>DATA (s):</w:t>
           </w:r>
           <w:r>
             <w:rPr>
               <w:rFonts w:ascii="Arial" w:eastAsia="Times New Roman" w:hAnsi="Arial" w:cs="Arial"/>
               <w:color w:val="000000"/>
-              <w:szCs w:val="48"/>
+              <w:sz w:val="20"/>
+              <w:szCs w:val="20"/>
               <w:lang w:eastAsia="pt-BR"/>
             </w:rPr>
             <w:t xml:space="preserve"> </w:t>
@@ -9086,7 +7636,8 @@
             <w:rPr>
               <w:rFonts w:ascii="Arial" w:eastAsia="Times New Roman" w:hAnsi="Arial" w:cs="Arial"/>
               <w:color w:val="000000"/>
-              <w:szCs w:val="48"/>
+              <w:sz w:val="20"/>
+              <w:szCs w:val="20"/>
               <w:lang w:eastAsia="pt-BR"/>
             </w:rPr>
             <w:t>[datas]</w:t>
@@ -9095,7 +7646,7 @@
       </w:tc>
       <w:tc>
         <w:tcPr>
-          <w:tcW w:w="5528" w:type="dxa"/>
+          <w:tcW w:w="5522" w:type="dxa"/>
           <w:gridSpan w:val="2"/>
           <w:tcBorders>
             <w:bottom w:val="single" w:sz="4" w:space="0" w:color="auto"/>
@@ -9103,13 +7654,20 @@
           <w:vAlign w:val="center"/>
         </w:tcPr>
         <w:p>
+          <w:pPr>
+            <w:rPr>
+              <w:sz w:val="20"/>
+              <w:szCs w:val="20"/>
+            </w:rPr>
+          </w:pPr>
           <w:r>
             <w:rPr>
               <w:rFonts w:ascii="Arial" w:eastAsia="Times New Roman" w:hAnsi="Arial" w:cs="Arial"/>
               <w:b/>
               <w:bCs/>
               <w:color w:val="000000"/>
-              <w:szCs w:val="18"/>
+              <w:sz w:val="20"/>
+              <w:szCs w:val="20"/>
               <w:lang w:eastAsia="pt-BR"/>
             </w:rPr>
             <w:t>HORÁRIO (S):</w:t>
@@ -9120,42 +7678,41 @@
               <w:b/>
               <w:bCs/>
               <w:color w:val="000000"/>
-              <w:szCs w:val="18"/>
+              <w:sz w:val="20"/>
+              <w:szCs w:val="20"/>
               <w:lang w:eastAsia="pt-BR"/>
             </w:rPr>
             <w:t xml:space="preserve"> </w:t>
           </w:r>
           <w:r>
             <w:rPr>
-              <w:rFonts w:ascii="Arial" w:hAnsi="Arial" w:cs="Arial"/>
+              <w:rFonts w:ascii="Arial" w:eastAsia="Times New Roman" w:hAnsi="Arial" w:cs="Arial"/>
               <w:color w:val="000000"/>
-              <w:szCs w:val="18"/>
+              <w:sz w:val="20"/>
+              <w:szCs w:val="20"/>
+              <w:lang w:eastAsia="pt-BR"/>
             </w:rPr>
             <w:t>[</w:t>
           </w:r>
           <w:proofErr w:type="spellStart"/>
           <w:r>
             <w:rPr>
-              <w:rFonts w:ascii="Arial" w:hAnsi="Arial" w:cs="Arial"/>
+              <w:rFonts w:ascii="Arial" w:eastAsia="Times New Roman" w:hAnsi="Arial" w:cs="Arial"/>
               <w:color w:val="000000"/>
-              <w:szCs w:val="18"/>
+              <w:sz w:val="20"/>
+              <w:szCs w:val="20"/>
+              <w:lang w:eastAsia="pt-BR"/>
             </w:rPr>
-            <w:t>mudar</w:t>
-          </w:r>
-          <w:r>
-            <w:rPr>
-              <w:rFonts w:ascii="Arial" w:hAnsi="Arial" w:cs="Arial"/>
-              <w:color w:val="000000"/>
-              <w:szCs w:val="18"/>
-            </w:rPr>
-            <w:t>_horarios</w:t>
+            <w:t>horarios</w:t>
           </w:r>
           <w:proofErr w:type="spellEnd"/>
           <w:r>
             <w:rPr>
-              <w:rFonts w:ascii="Arial" w:hAnsi="Arial" w:cs="Arial"/>
+              <w:rFonts w:ascii="Arial" w:eastAsia="Times New Roman" w:hAnsi="Arial" w:cs="Arial"/>
               <w:color w:val="000000"/>
-              <w:szCs w:val="18"/>
+              <w:sz w:val="20"/>
+              <w:szCs w:val="20"/>
+              <w:lang w:eastAsia="pt-BR"/>
             </w:rPr>
             <w:t>]</w:t>
           </w:r>
@@ -9163,7 +7720,7 @@
       </w:tc>
       <w:tc>
         <w:tcPr>
-          <w:tcW w:w="4111" w:type="dxa"/>
+          <w:tcW w:w="4107" w:type="dxa"/>
           <w:tcBorders>
             <w:bottom w:val="single" w:sz="4" w:space="0" w:color="auto"/>
           </w:tcBorders>
@@ -9174,7 +7731,8 @@
             <w:rPr>
               <w:rFonts w:ascii="Arial" w:eastAsia="Times New Roman" w:hAnsi="Arial" w:cs="Arial"/>
               <w:color w:val="000000"/>
-              <w:szCs w:val="18"/>
+              <w:sz w:val="20"/>
+              <w:szCs w:val="20"/>
               <w:lang w:eastAsia="pt-BR"/>
             </w:rPr>
           </w:pPr>
@@ -9184,7 +7742,8 @@
               <w:b/>
               <w:bCs/>
               <w:color w:val="000000"/>
-              <w:szCs w:val="48"/>
+              <w:sz w:val="20"/>
+              <w:szCs w:val="20"/>
               <w:lang w:eastAsia="pt-BR"/>
             </w:rPr>
             <w:t xml:space="preserve">INTERVALO: </w:t>
@@ -9193,7 +7752,8 @@
             <w:rPr>
               <w:rFonts w:ascii="Arial" w:eastAsia="Times New Roman" w:hAnsi="Arial" w:cs="Arial"/>
               <w:color w:val="000000"/>
-              <w:szCs w:val="48"/>
+              <w:sz w:val="20"/>
+              <w:szCs w:val="20"/>
               <w:lang w:eastAsia="pt-BR"/>
             </w:rPr>
             <w:t>[intervalo]</w:t>
@@ -9203,11 +7763,11 @@
     </w:tr>
     <w:tr>
       <w:trPr>
-        <w:trHeight w:val="397"/>
+        <w:trHeight w:val="364"/>
       </w:trPr>
       <w:tc>
         <w:tcPr>
-          <w:tcW w:w="15745" w:type="dxa"/>
+          <w:tcW w:w="15729" w:type="dxa"/>
           <w:gridSpan w:val="5"/>
           <w:vAlign w:val="center"/>
         </w:tcPr>
@@ -9216,7 +7776,8 @@
             <w:rPr>
               <w:rFonts w:ascii="Arial" w:hAnsi="Arial" w:cs="Arial"/>
               <w:color w:val="000000"/>
-              <w:szCs w:val="48"/>
+              <w:sz w:val="20"/>
+              <w:szCs w:val="20"/>
             </w:rPr>
           </w:pPr>
           <w:r>
@@ -9225,7 +7786,8 @@
               <w:b/>
               <w:bCs/>
               <w:color w:val="000000"/>
-              <w:szCs w:val="48"/>
+              <w:sz w:val="20"/>
+              <w:szCs w:val="20"/>
               <w:lang w:eastAsia="pt-BR"/>
             </w:rPr>
             <w:t>ENDEREÇO</w:t>
@@ -9236,7 +7798,8 @@
               <w:b/>
               <w:bCs/>
               <w:color w:val="000000"/>
-              <w:szCs w:val="48"/>
+              <w:sz w:val="20"/>
+              <w:szCs w:val="20"/>
               <w:lang w:eastAsia="pt-BR"/>
             </w:rPr>
             <w:t>:</w:t>
@@ -9247,7 +7810,8 @@
               <w:b/>
               <w:bCs/>
               <w:color w:val="000000"/>
-              <w:szCs w:val="48"/>
+              <w:sz w:val="20"/>
+              <w:szCs w:val="20"/>
               <w:lang w:eastAsia="pt-BR"/>
             </w:rPr>
             <w:t xml:space="preserve"> </w:t>
@@ -9256,7 +7820,8 @@
             <w:rPr>
               <w:rFonts w:ascii="Arial" w:eastAsia="Times New Roman" w:hAnsi="Arial" w:cs="Arial"/>
               <w:color w:val="000000"/>
-              <w:szCs w:val="48"/>
+              <w:sz w:val="20"/>
+              <w:szCs w:val="20"/>
               <w:lang w:eastAsia="pt-BR"/>
             </w:rPr>
             <w:t>[</w:t>
@@ -9266,7 +7831,8 @@
             <w:rPr>
               <w:rFonts w:ascii="Arial" w:eastAsia="Times New Roman" w:hAnsi="Arial" w:cs="Arial"/>
               <w:color w:val="000000"/>
-              <w:szCs w:val="48"/>
+              <w:sz w:val="20"/>
+              <w:szCs w:val="20"/>
               <w:lang w:eastAsia="pt-BR"/>
             </w:rPr>
             <w:t>endereco</w:t>
@@ -9276,10 +7842,58 @@
             <w:rPr>
               <w:rFonts w:ascii="Arial" w:eastAsia="Times New Roman" w:hAnsi="Arial" w:cs="Arial"/>
               <w:color w:val="000000"/>
-              <w:szCs w:val="48"/>
+              <w:sz w:val="20"/>
+              <w:szCs w:val="20"/>
               <w:lang w:eastAsia="pt-BR"/>
             </w:rPr>
             <w:t>]</w:t>
+          </w:r>
+        </w:p>
+      </w:tc>
+    </w:tr>
+    <w:tr>
+      <w:trPr>
+        <w:trHeight w:val="364"/>
+      </w:trPr>
+      <w:tc>
+        <w:tcPr>
+          <w:tcW w:w="15729" w:type="dxa"/>
+          <w:gridSpan w:val="5"/>
+          <w:vAlign w:val="center"/>
+        </w:tcPr>
+        <w:p>
+          <w:pPr>
+            <w:rPr>
+              <w:rFonts w:ascii="Arial" w:eastAsia="Times New Roman" w:hAnsi="Arial" w:cs="Arial"/>
+              <w:b/>
+              <w:bCs/>
+              <w:color w:val="000000"/>
+              <w:sz w:val="20"/>
+              <w:szCs w:val="20"/>
+              <w:lang w:eastAsia="pt-BR"/>
+            </w:rPr>
+          </w:pPr>
+          <w:r>
+            <w:rPr>
+              <w:rFonts w:ascii="Arial" w:eastAsia="Times New Roman" w:hAnsi="Arial" w:cs="Arial"/>
+              <w:b/>
+              <w:bCs/>
+              <w:color w:val="000000"/>
+              <w:sz w:val="20"/>
+              <w:szCs w:val="20"/>
+              <w:lang w:eastAsia="pt-BR"/>
+            </w:rPr>
+            <w:t xml:space="preserve">ENDEREÇO: </w:t>
+          </w:r>
+          <w:r>
+            <w:rPr>
+              <w:rFonts w:ascii="Arial" w:eastAsia="Times New Roman" w:hAnsi="Arial" w:cs="Arial"/>
+              <w:color w:val="000000"/>
+              <w:sz w:val="20"/>
+              <w:szCs w:val="20"/>
+              <w:lang w:eastAsia="pt-BR"/>
+            </w:rPr>
+            <w:t>[endereco2]</w:t>
           </w:r>
         </w:p>
       </w:tc>
@@ -9751,33 +8365,7 @@
                               <w:sz w:val="18"/>
                               <w:szCs w:val="18"/>
                             </w:rPr>
-                            <w:t>ATUALIZAÇÃO:</w:t>
-                          </w:r>
-                          <w:r>
-                            <w:rPr>
-                              <w:color w:val="115B1C"/>
-                              <w:sz w:val="18"/>
-                              <w:szCs w:val="18"/>
-                            </w:rPr>
-                            <w:t>[</w:t>
-                          </w:r>
-                          <w:proofErr w:type="spellStart"/>
-                          <w:r>
-                            <w:rPr>
-                              <w:color w:val="115B1C"/>
-                              <w:sz w:val="18"/>
-                              <w:szCs w:val="18"/>
-                            </w:rPr>
-                            <w:t>revisao</w:t>
-                          </w:r>
-                          <w:proofErr w:type="spellEnd"/>
-                          <w:r>
-                            <w:rPr>
-                              <w:color w:val="115B1C"/>
-                              <w:sz w:val="18"/>
-                              <w:szCs w:val="18"/>
-                            </w:rPr>
-                            <w:t>]</w:t>
+                            <w:t>ATUALIZAÇÃO:00</w:t>
                           </w:r>
                         </w:p>
                       </w:txbxContent>
@@ -9820,15 +8408,7 @@
                         <w:sz w:val="18"/>
                         <w:szCs w:val="18"/>
                       </w:rPr>
-                      <w:t>ATUALIZAÇÃO:</w:t>
-                    </w:r>
-                    <w:r>
-                      <w:rPr>
-                        <w:color w:val="115B1C"/>
-                        <w:sz w:val="18"/>
-                        <w:szCs w:val="18"/>
-                      </w:rPr>
-                      <w:t>[revisao]</w:t>
+                      <w:t>ATUALIZAÇÃO:00</w:t>
                     </w:r>
                   </w:p>
                 </w:txbxContent>
@@ -10218,25 +8798,7 @@
                               <w:sz w:val="18"/>
                               <w:szCs w:val="18"/>
                             </w:rPr>
-                            <w:t>[</w:t>
-                          </w:r>
-                          <w:proofErr w:type="spellStart"/>
-                          <w:r>
-                            <w:rPr>
-                              <w:color w:val="115B1C"/>
-                              <w:sz w:val="18"/>
-                              <w:szCs w:val="18"/>
-                            </w:rPr>
-                            <w:t>header_data</w:t>
-                          </w:r>
-                          <w:proofErr w:type="spellEnd"/>
-                          <w:r>
-                            <w:rPr>
-                              <w:color w:val="115B1C"/>
-                              <w:sz w:val="18"/>
-                              <w:szCs w:val="18"/>
-                            </w:rPr>
-                            <w:t>]</w:t>
+                            <w:t>11/06/2024</w:t>
                           </w:r>
                         </w:p>
                       </w:txbxContent>
@@ -10287,7 +8849,7 @@
                         <w:sz w:val="18"/>
                         <w:szCs w:val="18"/>
                       </w:rPr>
-                      <w:t>[header_data]</w:t>
+                      <w:t>11/06/2024</w:t>
                     </w:r>
                   </w:p>
                 </w:txbxContent>
@@ -10367,33 +8929,7 @@
                               <w:sz w:val="18"/>
                               <w:szCs w:val="18"/>
                             </w:rPr>
-                            <w:t>[</w:t>
-                          </w:r>
-                          <w:proofErr w:type="spellStart"/>
-                          <w:r>
-                            <w:rPr>
-                              <w:color w:val="115B1C"/>
-                              <w:sz w:val="18"/>
-                              <w:szCs w:val="18"/>
-                            </w:rPr>
-                            <w:t>header_revisao</w:t>
-                          </w:r>
-                          <w:proofErr w:type="spellEnd"/>
-                          <w:r>
-                            <w:rPr>
-                              <w:color w:val="115B1C"/>
-                              <w:sz w:val="18"/>
-                              <w:szCs w:val="18"/>
-                            </w:rPr>
-                            <w:t>]</w:t>
-                          </w:r>
-                          <w:r>
-                            <w:rPr>
-                              <w:color w:val="115B1C"/>
-                              <w:sz w:val="18"/>
-                              <w:szCs w:val="18"/>
-                            </w:rPr>
-                            <w:t xml:space="preserve"> </w:t>
+                            <w:t xml:space="preserve">CLEDIONE JUNQUEIRA DE ABREU </w:t>
                           </w:r>
                         </w:p>
                         <w:p>
@@ -10462,15 +8998,7 @@
                         <w:sz w:val="18"/>
                         <w:szCs w:val="18"/>
                       </w:rPr>
-                      <w:t>[header_revisao]</w:t>
-                    </w:r>
-                    <w:r>
-                      <w:rPr>
-                        <w:color w:val="115B1C"/>
-                        <w:sz w:val="18"/>
-                        <w:szCs w:val="18"/>
-                      </w:rPr>
-                      <w:t xml:space="preserve"> </w:t>
+                      <w:t xml:space="preserve">CLEDIONE JUNQUEIRA DE ABREU </w:t>
                     </w:r>
                   </w:p>
                   <w:p>
